--- a/template.docx
+++ b/template.docx
@@ -10,19 +10,19 @@
           <w:docPartUnique/>
         </w:docPartObj>
       </w:sdtPr>
-      <w:sdtEndPr/>
+      <w:sdtEndPr>
+        <w:rPr>
+          <w:color w:val="44546A" w:themeColor="text2"/>
+        </w:rPr>
+      </w:sdtEndPr>
       <w:sdtContent>
         <w:p>
           <w:pPr>
-            <w:pStyle w:val="Logo"/>
-            <w:rPr>
-              <w:sz w:val="22"/>
-            </w:rPr>
+            <w:pStyle w:val="redtext"/>
           </w:pPr>
           <w:r>
             <w:rPr>
               <w:noProof/>
-              <w:sz w:val="22"/>
               <w:lang w:eastAsia="en-US"/>
             </w:rPr>
             <w:drawing>
@@ -5116,13 +5116,7 @@
       </w:r>
       <w:proofErr w:type="spellStart"/>
       <w:r>
-        <w:t>py_</w:t>
-      </w:r>
-      <w:r>
-        <w:t>v</w:t>
-      </w:r>
-      <w:r>
-        <w:t>gws</w:t>
+        <w:t>py_vgws</w:t>
       </w:r>
       <w:proofErr w:type="spellEnd"/>
       <w:r>
@@ -5149,13 +5143,7 @@
         <w:pStyle w:val="NoSpacing"/>
       </w:pPr>
       <w:r>
-        <w:t>{{py_</w:t>
-      </w:r>
-      <w:r>
-        <w:t>ec2_inst</w:t>
-      </w:r>
-      <w:r>
-        <w:t>}}</w:t>
+        <w:t>{{py_ec2_inst}}</w:t>
       </w:r>
     </w:p>
     <w:p/>
@@ -7356,6 +7344,19 @@
       </w:tblBorders>
     </w:tblPr>
   </w:style>
+  <w:style w:type="paragraph" w:customStyle="1" w:styleId="redtext">
+    <w:name w:val="redtext"/>
+    <w:next w:val="NoSpacing"/>
+    <w:qFormat/>
+    <w:rsid w:val="00C768C3"/>
+    <w:rPr>
+      <w:rFonts w:eastAsiaTheme="minorEastAsia"/>
+      <w:color w:val="F12938"/>
+      <w:sz w:val="20"/>
+      <w:szCs w:val="20"/>
+      <w:lang w:eastAsia="ja-JP"/>
+    </w:rPr>
+  </w:style>
 </w:styles>
 </file>
 
@@ -8327,10 +8328,6 @@
     <w:name w:val="5DD7C1376CA44D84926F1718B0A64B31"/>
     <w:rsid w:val="0094385F"/>
   </w:style>
-  <w:style w:type="paragraph" w:customStyle="1" w:styleId="C543D328200D4E55A9A38FB48BCBDCC6">
-    <w:name w:val="C543D328200D4E55A9A38FB48BCBDCC6"/>
-    <w:rsid w:val="000A2D8B"/>
-  </w:style>
 </w:styles>
 </file>
 

--- a/template.docx
+++ b/template.docx
@@ -4,17 +4,16 @@
   <w:body>
     <w:sdt>
       <w:sdtPr>
+        <w:rPr>
+          <w:color w:val="44546A" w:themeColor="text2"/>
+        </w:rPr>
         <w:id w:val="-388415555"/>
         <w:docPartObj>
           <w:docPartGallery w:val="Cover Pages"/>
           <w:docPartUnique/>
         </w:docPartObj>
       </w:sdtPr>
-      <w:sdtEndPr>
-        <w:rPr>
-          <w:color w:val="44546A" w:themeColor="text2"/>
-        </w:rPr>
-      </w:sdtEndPr>
+      <w:sdtEndPr/>
       <w:sdtContent>
         <w:p>
           <w:pPr>
@@ -1240,23 +1239,7 @@
                                           <w:rFonts w:ascii="Arial" w:hAnsi="Arial" w:cs="Arial"/>
                                           <w:sz w:val="28"/>
                                         </w:rPr>
-                                        <w:t>[</w:t>
-                                      </w:r>
-                                      <w:proofErr w:type="spellStart"/>
-                                      <w:r>
-                                        <w:rPr>
-                                          <w:rFonts w:ascii="Arial" w:hAnsi="Arial" w:cs="Arial"/>
-                                          <w:sz w:val="28"/>
-                                        </w:rPr>
-                                        <w:t>Zipcode</w:t>
-                                      </w:r>
-                                      <w:proofErr w:type="spellEnd"/>
-                                      <w:r>
-                                        <w:rPr>
-                                          <w:rFonts w:ascii="Arial" w:hAnsi="Arial" w:cs="Arial"/>
-                                          <w:sz w:val="28"/>
-                                        </w:rPr>
-                                        <w:t>]</w:t>
+                                        <w:t>[Zipcode]</w:t>
                                       </w:r>
                                     </w:p>
                                   </w:tc>
@@ -1599,23 +1582,7 @@
                                     <w:rFonts w:ascii="Arial" w:hAnsi="Arial" w:cs="Arial"/>
                                     <w:sz w:val="28"/>
                                   </w:rPr>
-                                  <w:t>[</w:t>
-                                </w:r>
-                                <w:proofErr w:type="spellStart"/>
-                                <w:r>
-                                  <w:rPr>
-                                    <w:rFonts w:ascii="Arial" w:hAnsi="Arial" w:cs="Arial"/>
-                                    <w:sz w:val="28"/>
-                                  </w:rPr>
-                                  <w:t>Zipcode</w:t>
-                                </w:r>
-                                <w:proofErr w:type="spellEnd"/>
-                                <w:r>
-                                  <w:rPr>
-                                    <w:rFonts w:ascii="Arial" w:hAnsi="Arial" w:cs="Arial"/>
-                                    <w:sz w:val="28"/>
-                                  </w:rPr>
-                                  <w:t>]</w:t>
+                                  <w:t>[Zipcode]</w:t>
                                 </w:r>
                               </w:p>
                             </w:tc>
@@ -5081,15 +5048,14 @@
         <w:pStyle w:val="NoSpacing"/>
       </w:pPr>
       <w:r>
-        <w:t>{{</w:t>
-      </w:r>
-      <w:proofErr w:type="spellStart"/>
-      <w:r>
-        <w:t>py_tgws</w:t>
-      </w:r>
-      <w:proofErr w:type="spellEnd"/>
-      <w:r>
-        <w:t>}}</w:t>
+        <w:rPr>
+          <w:b/>
+          <w:bCs/>
+        </w:rPr>
+        <w:t xml:space="preserve">NOTE: </w:t>
+      </w:r>
+      <w:r>
+        <w:t>If the Owner ID is in red, the TGW has been shared from a different account (the owner ID does not match the current account ID).</w:t>
       </w:r>
     </w:p>
     <w:p>
@@ -5099,10 +5065,32 @@
     </w:p>
     <w:p>
       <w:pPr>
+        <w:pStyle w:val="NoSpacing"/>
+      </w:pPr>
+      <w:r>
+        <w:t>{{</w:t>
+      </w:r>
+      <w:proofErr w:type="spellStart"/>
+      <w:r>
+        <w:t>py_tgws</w:t>
+      </w:r>
+      <w:proofErr w:type="spellEnd"/>
+      <w:r>
+        <w:t>}}</w:t>
+      </w:r>
+    </w:p>
+    <w:p>
+      <w:pPr>
+        <w:pStyle w:val="NoSpacing"/>
+      </w:pPr>
+    </w:p>
+    <w:p>
+      <w:pPr>
         <w:pStyle w:val="Heading1"/>
       </w:pPr>
       <w:bookmarkStart w:id="20" w:name="_Toc129804388"/>
       <w:r>
+        <w:lastRenderedPageBreak/>
         <w:t>VPN Gateways</w:t>
       </w:r>
       <w:bookmarkEnd w:id="20"/>

--- a/template.docx
+++ b/template.docx
@@ -4599,6 +4599,78 @@
           <w:lang w:val="fr-FR"/>
         </w:rPr>
       </w:pPr>
+      <w:proofErr w:type="spellStart"/>
+      <w:r>
+        <w:rPr>
+          <w:lang w:val="fr-FR"/>
+        </w:rPr>
+        <w:t>Prefix</w:t>
+      </w:r>
+      <w:proofErr w:type="spellEnd"/>
+      <w:r>
+        <w:rPr>
+          <w:lang w:val="fr-FR"/>
+        </w:rPr>
+        <w:t xml:space="preserve"> </w:t>
+      </w:r>
+      <w:proofErr w:type="spellStart"/>
+      <w:r>
+        <w:rPr>
+          <w:lang w:val="fr-FR"/>
+        </w:rPr>
+        <w:t>Lists</w:t>
+      </w:r>
+      <w:proofErr w:type="spellEnd"/>
+    </w:p>
+    <w:p>
+      <w:pPr>
+        <w:pStyle w:val="NoSpacing"/>
+        <w:rPr>
+          <w:lang w:val="fr-FR"/>
+        </w:rPr>
+      </w:pPr>
+      <w:r>
+        <w:rPr>
+          <w:lang w:val="fr-FR"/>
+        </w:rPr>
+        <w:t>{{</w:t>
+      </w:r>
+      <w:proofErr w:type="spellStart"/>
+      <w:r>
+        <w:rPr>
+          <w:lang w:val="fr-FR"/>
+        </w:rPr>
+        <w:t>py_</w:t>
+      </w:r>
+      <w:r>
+        <w:rPr>
+          <w:lang w:val="fr-FR"/>
+        </w:rPr>
+        <w:t>pls</w:t>
+      </w:r>
+      <w:proofErr w:type="spellEnd"/>
+      <w:r>
+        <w:rPr>
+          <w:lang w:val="fr-FR"/>
+        </w:rPr>
+        <w:t>}}</w:t>
+      </w:r>
+    </w:p>
+    <w:p>
+      <w:pPr>
+        <w:pStyle w:val="NoSpacing"/>
+        <w:rPr>
+          <w:lang w:val="fr-FR"/>
+        </w:rPr>
+      </w:pPr>
+    </w:p>
+    <w:p>
+      <w:pPr>
+        <w:pStyle w:val="Heading1"/>
+        <w:rPr>
+          <w:lang w:val="fr-FR"/>
+        </w:rPr>
+      </w:pPr>
       <w:bookmarkStart w:id="8" w:name="_Toc129804376"/>
       <w:proofErr w:type="spellStart"/>
       <w:r>
@@ -4712,6 +4784,7 @@
       </w:pPr>
       <w:bookmarkStart w:id="10" w:name="_Toc129804378"/>
       <w:r>
+        <w:lastRenderedPageBreak/>
         <w:t xml:space="preserve">Network ACL </w:t>
       </w:r>
       <w:r>
@@ -4761,7 +4834,6 @@
       </w:pPr>
       <w:bookmarkStart w:id="11" w:name="_Toc129804379"/>
       <w:r>
-        <w:lastRenderedPageBreak/>
         <w:t>Network ACL – Outbound Entries</w:t>
       </w:r>
       <w:bookmarkEnd w:id="11"/>
@@ -5039,6 +5111,7 @@
       </w:pPr>
       <w:bookmarkStart w:id="19" w:name="_Toc129804387"/>
       <w:r>
+        <w:lastRenderedPageBreak/>
         <w:t>Transit Gateways</w:t>
       </w:r>
       <w:bookmarkEnd w:id="19"/>
@@ -5090,7 +5163,6 @@
       </w:pPr>
       <w:bookmarkStart w:id="20" w:name="_Toc129804388"/>
       <w:r>
-        <w:lastRenderedPageBreak/>
         <w:t>VPN Gateways</w:t>
       </w:r>
       <w:bookmarkEnd w:id="20"/>

--- a/template.docx
+++ b/template.docx
@@ -1887,7 +1887,7 @@
             </w:rPr>
             <w:fldChar w:fldCharType="separate"/>
           </w:r>
-          <w:hyperlink w:anchor="_Toc129804370" w:history="1">
+          <w:hyperlink w:anchor="_Toc130232029" w:history="1">
             <w:r>
               <w:rPr>
                 <w:rStyle w:val="Hyperlink"/>
@@ -1914,7 +1914,7 @@
                 <w:noProof/>
                 <w:webHidden/>
               </w:rPr>
-              <w:instrText xml:space="preserve"> PAGEREF _Toc129804370 \h </w:instrText>
+              <w:instrText xml:space="preserve"> PAGEREF _Toc130232029 \h </w:instrText>
             </w:r>
             <w:r>
               <w:rPr>
@@ -1961,7 +1961,7 @@
               <w:lang w:eastAsia="en-US"/>
             </w:rPr>
           </w:pPr>
-          <w:hyperlink w:anchor="_Toc129804371" w:history="1">
+          <w:hyperlink w:anchor="_Toc130232030" w:history="1">
             <w:r>
               <w:rPr>
                 <w:rStyle w:val="Hyperlink"/>
@@ -1988,7 +1988,7 @@
                 <w:noProof/>
                 <w:webHidden/>
               </w:rPr>
-              <w:instrText xml:space="preserve"> PAGEREF _Toc129804371 \h </w:instrText>
+              <w:instrText xml:space="preserve"> PAGEREF _Toc130232030 \h </w:instrText>
             </w:r>
             <w:r>
               <w:rPr>
@@ -2028,7 +2028,7 @@
               <w:lang w:eastAsia="en-US"/>
             </w:rPr>
           </w:pPr>
-          <w:hyperlink w:anchor="_Toc129804372" w:history="1">
+          <w:hyperlink w:anchor="_Toc130232031" w:history="1">
             <w:r>
               <w:rPr>
                 <w:rStyle w:val="Hyperlink"/>
@@ -2054,7 +2054,7 @@
               <w:lang w:eastAsia="en-US"/>
             </w:rPr>
           </w:pPr>
-          <w:hyperlink w:anchor="_Toc129804373" w:history="1">
+          <w:hyperlink w:anchor="_Toc130232032" w:history="1">
             <w:r>
               <w:rPr>
                 <w:rStyle w:val="Hyperlink"/>
@@ -2081,7 +2081,7 @@
                 <w:noProof/>
                 <w:webHidden/>
               </w:rPr>
-              <w:instrText xml:space="preserve"> PAGEREF _Toc129804373 \h </w:instrText>
+              <w:instrText xml:space="preserve"> PAGEREF _Toc130232032 \h </w:instrText>
             </w:r>
             <w:r>
               <w:rPr>
@@ -2128,7 +2128,7 @@
               <w:lang w:eastAsia="en-US"/>
             </w:rPr>
           </w:pPr>
-          <w:hyperlink w:anchor="_Toc129804374" w:history="1">
+          <w:hyperlink w:anchor="_Toc130232033" w:history="1">
             <w:r>
               <w:rPr>
                 <w:rStyle w:val="Hyperlink"/>
@@ -2155,7 +2155,7 @@
                 <w:noProof/>
                 <w:webHidden/>
               </w:rPr>
-              <w:instrText xml:space="preserve"> PAGEREF _Toc129804374 \h </w:instrText>
+              <w:instrText xml:space="preserve"> PAGEREF _Toc130232033 \h </w:instrText>
             </w:r>
             <w:r>
               <w:rPr>
@@ -2202,7 +2202,7 @@
               <w:lang w:eastAsia="en-US"/>
             </w:rPr>
           </w:pPr>
-          <w:hyperlink w:anchor="_Toc129804375" w:history="1">
+          <w:hyperlink w:anchor="_Toc130232034" w:history="1">
             <w:r>
               <w:rPr>
                 <w:rStyle w:val="Hyperlink"/>
@@ -2230,7 +2230,7 @@
                 <w:noProof/>
                 <w:webHidden/>
               </w:rPr>
-              <w:instrText xml:space="preserve"> PAGEREF _Toc129804375 \h </w:instrText>
+              <w:instrText xml:space="preserve"> PAGEREF _Toc130232034 \h </w:instrText>
             </w:r>
             <w:r>
               <w:rPr>
@@ -2277,14 +2277,30 @@
               <w:lang w:eastAsia="en-US"/>
             </w:rPr>
           </w:pPr>
-          <w:hyperlink w:anchor="_Toc129804376" w:history="1">
+          <w:hyperlink w:anchor="_Toc130232035" w:history="1">
             <w:r>
               <w:rPr>
                 <w:rStyle w:val="Hyperlink"/>
                 <w:noProof/>
                 <w:lang w:val="fr-FR"/>
               </w:rPr>
-              <w:t>Subnets</w:t>
+              <w:t>Prefix</w:t>
+            </w:r>
+            <w:r>
+              <w:rPr>
+                <w:rStyle w:val="Hyperlink"/>
+                <w:noProof/>
+                <w:lang w:val="fr-FR"/>
+              </w:rPr>
+              <w:t xml:space="preserve"> </w:t>
+            </w:r>
+            <w:r>
+              <w:rPr>
+                <w:rStyle w:val="Hyperlink"/>
+                <w:noProof/>
+                <w:lang w:val="fr-FR"/>
+              </w:rPr>
+              <w:t>Lists</w:t>
             </w:r>
             <w:r>
               <w:rPr>
@@ -2305,7 +2321,7 @@
                 <w:noProof/>
                 <w:webHidden/>
               </w:rPr>
-              <w:instrText xml:space="preserve"> PAGEREF _Toc129804376 \h </w:instrText>
+              <w:instrText xml:space="preserve"> PAGEREF _Toc130232035 \h </w:instrText>
             </w:r>
             <w:r>
               <w:rPr>
@@ -2352,14 +2368,14 @@
               <w:lang w:eastAsia="en-US"/>
             </w:rPr>
           </w:pPr>
-          <w:hyperlink w:anchor="_Toc129804377" w:history="1">
+          <w:hyperlink w:anchor="_Toc130232036" w:history="1">
             <w:r>
               <w:rPr>
                 <w:rStyle w:val="Hyperlink"/>
                 <w:noProof/>
                 <w:lang w:val="fr-FR"/>
               </w:rPr>
-              <w:t>Network ACLs</w:t>
+              <w:t>Subnets</w:t>
             </w:r>
             <w:r>
               <w:rPr>
@@ -2380,7 +2396,7 @@
                 <w:noProof/>
                 <w:webHidden/>
               </w:rPr>
-              <w:instrText xml:space="preserve"> PAGEREF _Toc129804377 \h </w:instrText>
+              <w:instrText xml:space="preserve"> PAGEREF _Toc130232036 \h </w:instrText>
             </w:r>
             <w:r>
               <w:rPr>
@@ -2427,13 +2443,14 @@
               <w:lang w:eastAsia="en-US"/>
             </w:rPr>
           </w:pPr>
-          <w:hyperlink w:anchor="_Toc129804378" w:history="1">
+          <w:hyperlink w:anchor="_Toc130232037" w:history="1">
             <w:r>
               <w:rPr>
                 <w:rStyle w:val="Hyperlink"/>
                 <w:noProof/>
-              </w:rPr>
-              <w:t>Network ACL – Inbound Entries</w:t>
+                <w:lang w:val="fr-FR"/>
+              </w:rPr>
+              <w:t>Network ACLs</w:t>
             </w:r>
             <w:r>
               <w:rPr>
@@ -2454,7 +2471,7 @@
                 <w:noProof/>
                 <w:webHidden/>
               </w:rPr>
-              <w:instrText xml:space="preserve"> PAGEREF _Toc129804378 \h </w:instrText>
+              <w:instrText xml:space="preserve"> PAGEREF _Toc130232037 \h </w:instrText>
             </w:r>
             <w:r>
               <w:rPr>
@@ -2501,13 +2518,13 @@
               <w:lang w:eastAsia="en-US"/>
             </w:rPr>
           </w:pPr>
-          <w:hyperlink w:anchor="_Toc129804379" w:history="1">
+          <w:hyperlink w:anchor="_Toc130232038" w:history="1">
             <w:r>
               <w:rPr>
                 <w:rStyle w:val="Hyperlink"/>
                 <w:noProof/>
               </w:rPr>
-              <w:t>Network ACL – Outbound Entries</w:t>
+              <w:t>Network ACL – Inbound Entries</w:t>
             </w:r>
             <w:r>
               <w:rPr>
@@ -2528,7 +2545,7 @@
                 <w:noProof/>
                 <w:webHidden/>
               </w:rPr>
-              <w:instrText xml:space="preserve"> PAGEREF _Toc129804379 \h </w:instrText>
+              <w:instrText xml:space="preserve"> PAGEREF _Toc130232038 \h </w:instrText>
             </w:r>
             <w:r>
               <w:rPr>
@@ -2575,13 +2592,13 @@
               <w:lang w:eastAsia="en-US"/>
             </w:rPr>
           </w:pPr>
-          <w:hyperlink w:anchor="_Toc129804380" w:history="1">
+          <w:hyperlink w:anchor="_Toc130232039" w:history="1">
             <w:r>
               <w:rPr>
                 <w:rStyle w:val="Hyperlink"/>
                 <w:noProof/>
               </w:rPr>
-              <w:t>Security Groups</w:t>
+              <w:t>Network ACL – Outbound Entries</w:t>
             </w:r>
             <w:r>
               <w:rPr>
@@ -2602,7 +2619,7 @@
                 <w:noProof/>
                 <w:webHidden/>
               </w:rPr>
-              <w:instrText xml:space="preserve"> PAGEREF _Toc129804380 \h </w:instrText>
+              <w:instrText xml:space="preserve"> PAGEREF _Toc130232039 \h </w:instrText>
             </w:r>
             <w:r>
               <w:rPr>
@@ -2649,13 +2666,13 @@
               <w:lang w:eastAsia="en-US"/>
             </w:rPr>
           </w:pPr>
-          <w:hyperlink w:anchor="_Toc129804381" w:history="1">
+          <w:hyperlink w:anchor="_Toc130232040" w:history="1">
             <w:r>
               <w:rPr>
                 <w:rStyle w:val="Hyperlink"/>
                 <w:noProof/>
               </w:rPr>
-              <w:t>Security Group – Inbound Entries</w:t>
+              <w:t>Security Groups</w:t>
             </w:r>
             <w:r>
               <w:rPr>
@@ -2676,7 +2693,7 @@
                 <w:noProof/>
                 <w:webHidden/>
               </w:rPr>
-              <w:instrText xml:space="preserve"> PAGEREF _Toc129804381 \h </w:instrText>
+              <w:instrText xml:space="preserve"> PAGEREF _Toc130232040 \h </w:instrText>
             </w:r>
             <w:r>
               <w:rPr>
@@ -2723,13 +2740,13 @@
               <w:lang w:eastAsia="en-US"/>
             </w:rPr>
           </w:pPr>
-          <w:hyperlink w:anchor="_Toc129804382" w:history="1">
+          <w:hyperlink w:anchor="_Toc130232041" w:history="1">
             <w:r>
               <w:rPr>
                 <w:rStyle w:val="Hyperlink"/>
                 <w:noProof/>
               </w:rPr>
-              <w:t>Security Group – Outbound Entries</w:t>
+              <w:t>Security Group – Inbound Entries</w:t>
             </w:r>
             <w:r>
               <w:rPr>
@@ -2750,7 +2767,7 @@
                 <w:noProof/>
                 <w:webHidden/>
               </w:rPr>
-              <w:instrText xml:space="preserve"> PAGEREF _Toc129804382 \h </w:instrText>
+              <w:instrText xml:space="preserve"> PAGEREF _Toc130232041 \h </w:instrText>
             </w:r>
             <w:r>
               <w:rPr>
@@ -2797,13 +2814,13 @@
               <w:lang w:eastAsia="en-US"/>
             </w:rPr>
           </w:pPr>
-          <w:hyperlink w:anchor="_Toc129804383" w:history="1">
+          <w:hyperlink w:anchor="_Toc130232042" w:history="1">
             <w:r>
               <w:rPr>
                 <w:rStyle w:val="Hyperlink"/>
                 <w:noProof/>
               </w:rPr>
-              <w:t>Internet Gateways</w:t>
+              <w:t>Security Group – Outbound Entries</w:t>
             </w:r>
             <w:r>
               <w:rPr>
@@ -2824,7 +2841,7 @@
                 <w:noProof/>
                 <w:webHidden/>
               </w:rPr>
-              <w:instrText xml:space="preserve"> PAGEREF _Toc129804383 \h </w:instrText>
+              <w:instrText xml:space="preserve"> PAGEREF _Toc130232042 \h </w:instrText>
             </w:r>
             <w:r>
               <w:rPr>
@@ -2871,13 +2888,13 @@
               <w:lang w:eastAsia="en-US"/>
             </w:rPr>
           </w:pPr>
-          <w:hyperlink w:anchor="_Toc129804384" w:history="1">
+          <w:hyperlink w:anchor="_Toc130232043" w:history="1">
             <w:r>
               <w:rPr>
                 <w:rStyle w:val="Hyperlink"/>
                 <w:noProof/>
               </w:rPr>
-              <w:t>Egress-Only Internet Gateways</w:t>
+              <w:t>Internet Gateways</w:t>
             </w:r>
             <w:r>
               <w:rPr>
@@ -2898,7 +2915,7 @@
                 <w:noProof/>
                 <w:webHidden/>
               </w:rPr>
-              <w:instrText xml:space="preserve"> PAGEREF _Toc129804384 \h </w:instrText>
+              <w:instrText xml:space="preserve"> PAGEREF _Toc130232043 \h </w:instrText>
             </w:r>
             <w:r>
               <w:rPr>
@@ -2945,13 +2962,13 @@
               <w:lang w:eastAsia="en-US"/>
             </w:rPr>
           </w:pPr>
-          <w:hyperlink w:anchor="_Toc129804385" w:history="1">
+          <w:hyperlink w:anchor="_Toc130232044" w:history="1">
             <w:r>
               <w:rPr>
                 <w:rStyle w:val="Hyperlink"/>
                 <w:noProof/>
               </w:rPr>
-              <w:t>NAT Gateways</w:t>
+              <w:t>Egress-Only Internet Gateways</w:t>
             </w:r>
             <w:r>
               <w:rPr>
@@ -2972,7 +2989,7 @@
                 <w:noProof/>
                 <w:webHidden/>
               </w:rPr>
-              <w:instrText xml:space="preserve"> PAGEREF _Toc129804385 \h </w:instrText>
+              <w:instrText xml:space="preserve"> PAGEREF _Toc130232044 \h </w:instrText>
             </w:r>
             <w:r>
               <w:rPr>
@@ -3019,13 +3036,13 @@
               <w:lang w:eastAsia="en-US"/>
             </w:rPr>
           </w:pPr>
-          <w:hyperlink w:anchor="_Toc129804386" w:history="1">
+          <w:hyperlink w:anchor="_Toc130232045" w:history="1">
             <w:r>
               <w:rPr>
                 <w:rStyle w:val="Hyperlink"/>
                 <w:noProof/>
               </w:rPr>
-              <w:t>Peering Connections</w:t>
+              <w:t>NAT Gateways</w:t>
             </w:r>
             <w:r>
               <w:rPr>
@@ -3046,7 +3063,7 @@
                 <w:noProof/>
                 <w:webHidden/>
               </w:rPr>
-              <w:instrText xml:space="preserve"> PAGEREF _Toc129804386 \h </w:instrText>
+              <w:instrText xml:space="preserve"> PAGEREF _Toc130232045 \h </w:instrText>
             </w:r>
             <w:r>
               <w:rPr>
@@ -3093,13 +3110,13 @@
               <w:lang w:eastAsia="en-US"/>
             </w:rPr>
           </w:pPr>
-          <w:hyperlink w:anchor="_Toc129804387" w:history="1">
+          <w:hyperlink w:anchor="_Toc130232046" w:history="1">
             <w:r>
               <w:rPr>
                 <w:rStyle w:val="Hyperlink"/>
                 <w:noProof/>
               </w:rPr>
-              <w:t>Transit Gateways</w:t>
+              <w:t>Peering Connections</w:t>
             </w:r>
             <w:r>
               <w:rPr>
@@ -3120,7 +3137,7 @@
                 <w:noProof/>
                 <w:webHidden/>
               </w:rPr>
-              <w:instrText xml:space="preserve"> PAGEREF _Toc129804387 \h </w:instrText>
+              <w:instrText xml:space="preserve"> PAGEREF _Toc130232046 \h </w:instrText>
             </w:r>
             <w:r>
               <w:rPr>
@@ -3167,13 +3184,13 @@
               <w:lang w:eastAsia="en-US"/>
             </w:rPr>
           </w:pPr>
-          <w:hyperlink w:anchor="_Toc129804388" w:history="1">
+          <w:hyperlink w:anchor="_Toc130232047" w:history="1">
             <w:r>
               <w:rPr>
                 <w:rStyle w:val="Hyperlink"/>
                 <w:noProof/>
               </w:rPr>
-              <w:t>VPN Gateways</w:t>
+              <w:t>Transit Gateways</w:t>
             </w:r>
             <w:r>
               <w:rPr>
@@ -3194,7 +3211,7 @@
                 <w:noProof/>
                 <w:webHidden/>
               </w:rPr>
-              <w:instrText xml:space="preserve"> PAGEREF _Toc129804388 \h </w:instrText>
+              <w:instrText xml:space="preserve"> PAGEREF _Toc130232047 \h </w:instrText>
             </w:r>
             <w:r>
               <w:rPr>
@@ -3214,7 +3231,7 @@
                 <w:noProof/>
                 <w:webHidden/>
               </w:rPr>
-              <w:t>4</w:t>
+              <w:t>5</w:t>
             </w:r>
             <w:r>
               <w:rPr>
@@ -3241,12 +3258,86 @@
               <w:lang w:eastAsia="en-US"/>
             </w:rPr>
           </w:pPr>
-          <w:hyperlink w:anchor="_Toc129804389" w:history="1">
+          <w:hyperlink w:anchor="_Toc130232048" w:history="1">
             <w:r>
               <w:rPr>
                 <w:rStyle w:val="Hyperlink"/>
                 <w:noProof/>
               </w:rPr>
+              <w:t>VPN Gateways</w:t>
+            </w:r>
+            <w:r>
+              <w:rPr>
+                <w:noProof/>
+                <w:webHidden/>
+              </w:rPr>
+              <w:tab/>
+            </w:r>
+            <w:r>
+              <w:rPr>
+                <w:noProof/>
+                <w:webHidden/>
+              </w:rPr>
+              <w:fldChar w:fldCharType="begin"/>
+            </w:r>
+            <w:r>
+              <w:rPr>
+                <w:noProof/>
+                <w:webHidden/>
+              </w:rPr>
+              <w:instrText xml:space="preserve"> PAGEREF _Toc130232048 \h </w:instrText>
+            </w:r>
+            <w:r>
+              <w:rPr>
+                <w:noProof/>
+                <w:webHidden/>
+              </w:rPr>
+            </w:r>
+            <w:r>
+              <w:rPr>
+                <w:noProof/>
+                <w:webHidden/>
+              </w:rPr>
+              <w:fldChar w:fldCharType="separate"/>
+            </w:r>
+            <w:r>
+              <w:rPr>
+                <w:noProof/>
+                <w:webHidden/>
+              </w:rPr>
+              <w:t>5</w:t>
+            </w:r>
+            <w:r>
+              <w:rPr>
+                <w:noProof/>
+                <w:webHidden/>
+              </w:rPr>
+              <w:fldChar w:fldCharType="end"/>
+            </w:r>
+          </w:hyperlink>
+        </w:p>
+        <w:p>
+          <w:pPr>
+            <w:pStyle w:val="TOC1"/>
+            <w:tabs>
+              <w:tab w:val="right" w:leader="dot" w:pos="9350"/>
+            </w:tabs>
+            <w:rPr>
+              <w:b w:val="0"/>
+              <w:bCs w:val="0"/>
+              <w:noProof/>
+              <w:color w:val="auto"/>
+              <w:sz w:val="22"/>
+              <w:szCs w:val="22"/>
+              <w:lang w:eastAsia="en-US"/>
+            </w:rPr>
+          </w:pPr>
+          <w:hyperlink w:anchor="_Toc130232049" w:history="1">
+            <w:r>
+              <w:rPr>
+                <w:rStyle w:val="Hyperlink"/>
+                <w:noProof/>
+              </w:rPr>
               <w:t>EC2 Instances</w:t>
             </w:r>
             <w:r>
@@ -3268,7 +3359,7 @@
                 <w:noProof/>
                 <w:webHidden/>
               </w:rPr>
-              <w:instrText xml:space="preserve"> PAGEREF _Toc129804389 \h </w:instrText>
+              <w:instrText xml:space="preserve"> PAGEREF _Toc130232049 \h </w:instrText>
             </w:r>
             <w:r>
               <w:rPr>
@@ -3339,7 +3430,7 @@
       <w:pPr>
         <w:pStyle w:val="Heading1"/>
       </w:pPr>
-      <w:bookmarkStart w:id="0" w:name="_Toc129804370"/>
+      <w:bookmarkStart w:id="0" w:name="_Toc130232029"/>
       <w:r>
         <w:lastRenderedPageBreak/>
         <w:t>Document Control</w:t>
@@ -4410,7 +4501,7 @@
           <w:tab w:val="left" w:pos="3390"/>
         </w:tabs>
       </w:pPr>
-      <w:bookmarkStart w:id="3" w:name="_Toc129804371"/>
+      <w:bookmarkStart w:id="3" w:name="_Toc130232030"/>
       <w:r>
         <w:lastRenderedPageBreak/>
         <w:t>Introduction</w:t>
@@ -4434,7 +4525,7 @@
       <w:pPr>
         <w:pStyle w:val="Heading2"/>
       </w:pPr>
-      <w:bookmarkStart w:id="4" w:name="_Toc129804372"/>
+      <w:bookmarkStart w:id="4" w:name="_Toc130232031"/>
       <w:r>
         <w:t>Document Overview</w:t>
       </w:r>
@@ -4470,7 +4561,7 @@
       <w:pPr>
         <w:pStyle w:val="Heading1"/>
       </w:pPr>
-      <w:bookmarkStart w:id="5" w:name="_Toc129804373"/>
+      <w:bookmarkStart w:id="5" w:name="_Toc130232032"/>
       <w:r>
         <w:t>VPCs</w:t>
       </w:r>
@@ -4501,7 +4592,7 @@
       <w:pPr>
         <w:pStyle w:val="Heading1"/>
       </w:pPr>
-      <w:bookmarkStart w:id="6" w:name="_Toc129804374"/>
+      <w:bookmarkStart w:id="6" w:name="_Toc130232033"/>
       <w:r>
         <w:t>Route Tables</w:t>
       </w:r>
@@ -4535,7 +4626,7 @@
           <w:lang w:val="fr-FR"/>
         </w:rPr>
       </w:pPr>
-      <w:bookmarkStart w:id="7" w:name="_Toc129804375"/>
+      <w:bookmarkStart w:id="7" w:name="_Toc130232034"/>
       <w:r>
         <w:rPr>
           <w:lang w:val="fr-FR"/>
@@ -4599,6 +4690,7 @@
           <w:lang w:val="fr-FR"/>
         </w:rPr>
       </w:pPr>
+      <w:bookmarkStart w:id="8" w:name="_Toc130232035"/>
       <w:proofErr w:type="spellStart"/>
       <w:r>
         <w:rPr>
@@ -4620,6 +4712,7 @@
         </w:rPr>
         <w:t>Lists</w:t>
       </w:r>
+      <w:bookmarkEnd w:id="8"/>
       <w:proofErr w:type="spellEnd"/>
     </w:p>
     <w:p>
@@ -4646,7 +4739,13 @@
         <w:rPr>
           <w:lang w:val="fr-FR"/>
         </w:rPr>
-        <w:t>pls</w:t>
+        <w:t>p</w:t>
+      </w:r>
+      <w:r>
+        <w:rPr>
+          <w:lang w:val="fr-FR"/>
+        </w:rPr>
+        <w:t>refix_lists</w:t>
       </w:r>
       <w:proofErr w:type="spellEnd"/>
       <w:r>
@@ -4671,7 +4770,7 @@
           <w:lang w:val="fr-FR"/>
         </w:rPr>
       </w:pPr>
-      <w:bookmarkStart w:id="8" w:name="_Toc129804376"/>
+      <w:bookmarkStart w:id="9" w:name="_Toc130232036"/>
       <w:proofErr w:type="spellStart"/>
       <w:r>
         <w:rPr>
@@ -4679,7 +4778,7 @@
         </w:rPr>
         <w:t>Subnets</w:t>
       </w:r>
-      <w:bookmarkEnd w:id="8"/>
+      <w:bookmarkEnd w:id="9"/>
       <w:proofErr w:type="spellEnd"/>
     </w:p>
     <w:p>
@@ -4725,7 +4824,7 @@
           <w:lang w:val="fr-FR"/>
         </w:rPr>
       </w:pPr>
-      <w:bookmarkStart w:id="9" w:name="_Toc129804377"/>
+      <w:bookmarkStart w:id="10" w:name="_Toc130232037"/>
       <w:r>
         <w:rPr>
           <w:lang w:val="fr-FR"/>
@@ -4739,7 +4838,7 @@
         </w:rPr>
         <w:t>ACLs</w:t>
       </w:r>
-      <w:bookmarkEnd w:id="9"/>
+      <w:bookmarkEnd w:id="10"/>
       <w:proofErr w:type="spellEnd"/>
     </w:p>
     <w:p>
@@ -4782,7 +4881,7 @@
       <w:pPr>
         <w:pStyle w:val="Heading1"/>
       </w:pPr>
-      <w:bookmarkStart w:id="10" w:name="_Toc129804378"/>
+      <w:bookmarkStart w:id="11" w:name="_Toc130232038"/>
       <w:r>
         <w:lastRenderedPageBreak/>
         <w:t xml:space="preserve">Network ACL </w:t>
@@ -4798,43 +4897,6 @@
       </w:r>
       <w:r>
         <w:t>Entries</w:t>
-      </w:r>
-      <w:bookmarkEnd w:id="10"/>
-    </w:p>
-    <w:p>
-      <w:pPr>
-        <w:pStyle w:val="NoSpacing"/>
-      </w:pPr>
-      <w:r>
-        <w:t>{{</w:t>
-      </w:r>
-      <w:proofErr w:type="spellStart"/>
-      <w:r>
-        <w:t>py_netacl_</w:t>
-      </w:r>
-      <w:r>
-        <w:t>in_</w:t>
-      </w:r>
-      <w:r>
-        <w:t>entries</w:t>
-      </w:r>
-      <w:proofErr w:type="spellEnd"/>
-      <w:r>
-        <w:t>}}</w:t>
-      </w:r>
-    </w:p>
-    <w:p>
-      <w:pPr>
-        <w:pStyle w:val="NoSpacing"/>
-      </w:pPr>
-    </w:p>
-    <w:p>
-      <w:pPr>
-        <w:pStyle w:val="Heading1"/>
-      </w:pPr>
-      <w:bookmarkStart w:id="11" w:name="_Toc129804379"/>
-      <w:r>
-        <w:t>Network ACL – Outbound Entries</w:t>
       </w:r>
       <w:bookmarkEnd w:id="11"/>
     </w:p>
@@ -4847,7 +4909,13 @@
       </w:r>
       <w:proofErr w:type="spellStart"/>
       <w:r>
-        <w:t>py_netacl_out_entries</w:t>
+        <w:t>py_netacl_</w:t>
+      </w:r>
+      <w:r>
+        <w:t>in_</w:t>
+      </w:r>
+      <w:r>
+        <w:t>entries</w:t>
       </w:r>
       <w:proofErr w:type="spellEnd"/>
       <w:r>
@@ -4861,16 +4929,11 @@
     </w:p>
     <w:p>
       <w:pPr>
-        <w:pStyle w:val="NoSpacing"/>
-      </w:pPr>
-    </w:p>
-    <w:p>
-      <w:pPr>
         <w:pStyle w:val="Heading1"/>
       </w:pPr>
-      <w:bookmarkStart w:id="12" w:name="_Toc129804380"/>
-      <w:r>
-        <w:t>Security Groups</w:t>
+      <w:bookmarkStart w:id="12" w:name="_Toc130232039"/>
+      <w:r>
+        <w:t>Network ACL – Outbound Entries</w:t>
       </w:r>
       <w:bookmarkEnd w:id="12"/>
     </w:p>
@@ -4883,7 +4946,7 @@
       </w:r>
       <w:proofErr w:type="spellStart"/>
       <w:r>
-        <w:t>py_sgs</w:t>
+        <w:t>py_netacl_out_entries</w:t>
       </w:r>
       <w:proofErr w:type="spellEnd"/>
       <w:r>
@@ -4897,23 +4960,16 @@
     </w:p>
     <w:p>
       <w:pPr>
+        <w:pStyle w:val="NoSpacing"/>
+      </w:pPr>
+    </w:p>
+    <w:p>
+      <w:pPr>
         <w:pStyle w:val="Heading1"/>
       </w:pPr>
-      <w:bookmarkStart w:id="13" w:name="_Toc129804381"/>
-      <w:r>
-        <w:t xml:space="preserve">Security Group </w:t>
-      </w:r>
-      <w:r>
-        <w:t>–</w:t>
-      </w:r>
-      <w:r>
-        <w:t xml:space="preserve"> </w:t>
-      </w:r>
-      <w:r>
-        <w:t xml:space="preserve">Inbound </w:t>
-      </w:r>
-      <w:r>
-        <w:t>Entries</w:t>
+      <w:bookmarkStart w:id="13" w:name="_Toc130232040"/>
+      <w:r>
+        <w:t>Security Groups</w:t>
       </w:r>
       <w:bookmarkEnd w:id="13"/>
     </w:p>
@@ -4926,13 +4982,7 @@
       </w:r>
       <w:proofErr w:type="spellStart"/>
       <w:r>
-        <w:t>py_sg_</w:t>
-      </w:r>
-      <w:r>
-        <w:t>in_</w:t>
-      </w:r>
-      <w:r>
-        <w:t>entries</w:t>
+        <w:t>py_sgs</w:t>
       </w:r>
       <w:proofErr w:type="spellEnd"/>
       <w:r>
@@ -4948,9 +4998,21 @@
       <w:pPr>
         <w:pStyle w:val="Heading1"/>
       </w:pPr>
-      <w:bookmarkStart w:id="14" w:name="_Toc129804382"/>
-      <w:r>
-        <w:t>Security Group – Outbound Entries</w:t>
+      <w:bookmarkStart w:id="14" w:name="_Toc130232041"/>
+      <w:r>
+        <w:t xml:space="preserve">Security Group </w:t>
+      </w:r>
+      <w:r>
+        <w:t>–</w:t>
+      </w:r>
+      <w:r>
+        <w:t xml:space="preserve"> </w:t>
+      </w:r>
+      <w:r>
+        <w:t xml:space="preserve">Inbound </w:t>
+      </w:r>
+      <w:r>
+        <w:t>Entries</w:t>
       </w:r>
       <w:bookmarkEnd w:id="14"/>
     </w:p>
@@ -4963,7 +5025,13 @@
       </w:r>
       <w:proofErr w:type="spellStart"/>
       <w:r>
-        <w:t>py_sg_out_entries</w:t>
+        <w:t>py_sg_</w:t>
+      </w:r>
+      <w:r>
+        <w:t>in_</w:t>
+      </w:r>
+      <w:r>
+        <w:t>entries</w:t>
       </w:r>
       <w:proofErr w:type="spellEnd"/>
       <w:r>
@@ -4979,9 +5047,9 @@
       <w:pPr>
         <w:pStyle w:val="Heading1"/>
       </w:pPr>
-      <w:bookmarkStart w:id="15" w:name="_Toc129804383"/>
-      <w:r>
-        <w:t>Internet Gateways</w:t>
+      <w:bookmarkStart w:id="15" w:name="_Toc130232042"/>
+      <w:r>
+        <w:t>Security Group – Outbound Entries</w:t>
       </w:r>
       <w:bookmarkEnd w:id="15"/>
     </w:p>
@@ -4994,7 +5062,7 @@
       </w:r>
       <w:proofErr w:type="spellStart"/>
       <w:r>
-        <w:t>py_igws</w:t>
+        <w:t>py_sg_out_entries</w:t>
       </w:r>
       <w:proofErr w:type="spellEnd"/>
       <w:r>
@@ -5010,9 +5078,9 @@
       <w:pPr>
         <w:pStyle w:val="Heading1"/>
       </w:pPr>
-      <w:bookmarkStart w:id="16" w:name="_Toc129804384"/>
-      <w:r>
-        <w:t>Egress-Only Internet Gateways</w:t>
+      <w:bookmarkStart w:id="16" w:name="_Toc130232043"/>
+      <w:r>
+        <w:t>Internet Gateways</w:t>
       </w:r>
       <w:bookmarkEnd w:id="16"/>
     </w:p>
@@ -5025,7 +5093,7 @@
       </w:r>
       <w:proofErr w:type="spellStart"/>
       <w:r>
-        <w:t>py_eigws</w:t>
+        <w:t>py_igws</w:t>
       </w:r>
       <w:proofErr w:type="spellEnd"/>
       <w:r>
@@ -5041,9 +5109,9 @@
       <w:pPr>
         <w:pStyle w:val="Heading1"/>
       </w:pPr>
-      <w:bookmarkStart w:id="17" w:name="_Toc129804385"/>
-      <w:r>
-        <w:t>NAT Gateways</w:t>
+      <w:bookmarkStart w:id="17" w:name="_Toc130232044"/>
+      <w:r>
+        <w:t>Egress-Only Internet Gateways</w:t>
       </w:r>
       <w:bookmarkEnd w:id="17"/>
     </w:p>
@@ -5056,7 +5124,7 @@
       </w:r>
       <w:proofErr w:type="spellStart"/>
       <w:r>
-        <w:t>py_ngws</w:t>
+        <w:t>py_eigws</w:t>
       </w:r>
       <w:proofErr w:type="spellEnd"/>
       <w:r>
@@ -5072,9 +5140,9 @@
       <w:pPr>
         <w:pStyle w:val="Heading1"/>
       </w:pPr>
-      <w:bookmarkStart w:id="18" w:name="_Toc129804386"/>
-      <w:r>
-        <w:t>Peering Connections</w:t>
+      <w:bookmarkStart w:id="18" w:name="_Toc130232045"/>
+      <w:r>
+        <w:t>NAT Gateways</w:t>
       </w:r>
       <w:bookmarkEnd w:id="18"/>
     </w:p>
@@ -5087,13 +5155,7 @@
       </w:r>
       <w:proofErr w:type="spellStart"/>
       <w:r>
-        <w:t>py_p</w:t>
-      </w:r>
-      <w:r>
-        <w:t>c</w:t>
-      </w:r>
-      <w:r>
-        <w:t>x</w:t>
+        <w:t>py_ngws</w:t>
       </w:r>
       <w:proofErr w:type="spellEnd"/>
       <w:r>
@@ -5109,12 +5171,49 @@
       <w:pPr>
         <w:pStyle w:val="Heading1"/>
       </w:pPr>
-      <w:bookmarkStart w:id="19" w:name="_Toc129804387"/>
+      <w:bookmarkStart w:id="19" w:name="_Toc130232046"/>
+      <w:r>
+        <w:t>Peering Connections</w:t>
+      </w:r>
+      <w:bookmarkEnd w:id="19"/>
+    </w:p>
+    <w:p>
+      <w:pPr>
+        <w:pStyle w:val="NoSpacing"/>
+      </w:pPr>
+      <w:r>
+        <w:t>{{</w:t>
+      </w:r>
+      <w:proofErr w:type="spellStart"/>
+      <w:r>
+        <w:t>py_p</w:t>
+      </w:r>
+      <w:r>
+        <w:t>c</w:t>
+      </w:r>
+      <w:r>
+        <w:t>x</w:t>
+      </w:r>
+      <w:proofErr w:type="spellEnd"/>
+      <w:r>
+        <w:t>}}</w:t>
+      </w:r>
+    </w:p>
+    <w:p>
+      <w:pPr>
+        <w:pStyle w:val="NoSpacing"/>
+      </w:pPr>
+    </w:p>
+    <w:p>
+      <w:pPr>
+        <w:pStyle w:val="Heading1"/>
+      </w:pPr>
+      <w:bookmarkStart w:id="20" w:name="_Toc130232047"/>
       <w:r>
         <w:lastRenderedPageBreak/>
         <w:t>Transit Gateways</w:t>
       </w:r>
-      <w:bookmarkEnd w:id="19"/>
+      <w:bookmarkEnd w:id="20"/>
     </w:p>
     <w:p>
       <w:pPr>
@@ -5161,11 +5260,11 @@
       <w:pPr>
         <w:pStyle w:val="Heading1"/>
       </w:pPr>
-      <w:bookmarkStart w:id="20" w:name="_Toc129804388"/>
+      <w:bookmarkStart w:id="21" w:name="_Toc130232048"/>
       <w:r>
         <w:t>VPN Gateways</w:t>
       </w:r>
-      <w:bookmarkEnd w:id="20"/>
+      <w:bookmarkEnd w:id="21"/>
     </w:p>
     <w:p>
       <w:pPr>
@@ -5192,11 +5291,11 @@
       <w:pPr>
         <w:pStyle w:val="Heading1"/>
       </w:pPr>
-      <w:bookmarkStart w:id="21" w:name="_Toc129804389"/>
+      <w:bookmarkStart w:id="22" w:name="_Toc130232049"/>
       <w:r>
         <w:t>EC2 Instances</w:t>
       </w:r>
-      <w:bookmarkEnd w:id="21"/>
+      <w:bookmarkEnd w:id="22"/>
     </w:p>
     <w:p>
       <w:pPr>

--- a/template.docx
+++ b/template.docx
@@ -1887,7 +1887,7 @@
             </w:rPr>
             <w:fldChar w:fldCharType="separate"/>
           </w:r>
-          <w:hyperlink w:anchor="_Toc130232029" w:history="1">
+          <w:hyperlink w:anchor="_Toc130286191" w:history="1">
             <w:r>
               <w:rPr>
                 <w:rStyle w:val="Hyperlink"/>
@@ -1914,7 +1914,7 @@
                 <w:noProof/>
                 <w:webHidden/>
               </w:rPr>
-              <w:instrText xml:space="preserve"> PAGEREF _Toc130232029 \h </w:instrText>
+              <w:instrText xml:space="preserve"> PAGEREF _Toc130286191 \h </w:instrText>
             </w:r>
             <w:r>
               <w:rPr>
@@ -1961,7 +1961,7 @@
               <w:lang w:eastAsia="en-US"/>
             </w:rPr>
           </w:pPr>
-          <w:hyperlink w:anchor="_Toc130232030" w:history="1">
+          <w:hyperlink w:anchor="_Toc130286192" w:history="1">
             <w:r>
               <w:rPr>
                 <w:rStyle w:val="Hyperlink"/>
@@ -1988,7 +1988,7 @@
                 <w:noProof/>
                 <w:webHidden/>
               </w:rPr>
-              <w:instrText xml:space="preserve"> PAGEREF _Toc130232030 \h </w:instrText>
+              <w:instrText xml:space="preserve"> PAGEREF _Toc130286192 \h </w:instrText>
             </w:r>
             <w:r>
               <w:rPr>
@@ -2028,7 +2028,7 @@
               <w:lang w:eastAsia="en-US"/>
             </w:rPr>
           </w:pPr>
-          <w:hyperlink w:anchor="_Toc130232031" w:history="1">
+          <w:hyperlink w:anchor="_Toc130286193" w:history="1">
             <w:r>
               <w:rPr>
                 <w:rStyle w:val="Hyperlink"/>
@@ -2054,7 +2054,7 @@
               <w:lang w:eastAsia="en-US"/>
             </w:rPr>
           </w:pPr>
-          <w:hyperlink w:anchor="_Toc130232032" w:history="1">
+          <w:hyperlink w:anchor="_Toc130286194" w:history="1">
             <w:r>
               <w:rPr>
                 <w:rStyle w:val="Hyperlink"/>
@@ -2081,7 +2081,7 @@
                 <w:noProof/>
                 <w:webHidden/>
               </w:rPr>
-              <w:instrText xml:space="preserve"> PAGEREF _Toc130232032 \h </w:instrText>
+              <w:instrText xml:space="preserve"> PAGEREF _Toc130286194 \h </w:instrText>
             </w:r>
             <w:r>
               <w:rPr>
@@ -2128,7 +2128,7 @@
               <w:lang w:eastAsia="en-US"/>
             </w:rPr>
           </w:pPr>
-          <w:hyperlink w:anchor="_Toc130232033" w:history="1">
+          <w:hyperlink w:anchor="_Toc130286195" w:history="1">
             <w:r>
               <w:rPr>
                 <w:rStyle w:val="Hyperlink"/>
@@ -2155,7 +2155,7 @@
                 <w:noProof/>
                 <w:webHidden/>
               </w:rPr>
-              <w:instrText xml:space="preserve"> PAGEREF _Toc130232033 \h </w:instrText>
+              <w:instrText xml:space="preserve"> PAGEREF _Toc130286195 \h </w:instrText>
             </w:r>
             <w:r>
               <w:rPr>
@@ -2202,7 +2202,7 @@
               <w:lang w:eastAsia="en-US"/>
             </w:rPr>
           </w:pPr>
-          <w:hyperlink w:anchor="_Toc130232034" w:history="1">
+          <w:hyperlink w:anchor="_Toc130286196" w:history="1">
             <w:r>
               <w:rPr>
                 <w:rStyle w:val="Hyperlink"/>
@@ -2230,7 +2230,7 @@
                 <w:noProof/>
                 <w:webHidden/>
               </w:rPr>
-              <w:instrText xml:space="preserve"> PAGEREF _Toc130232034 \h </w:instrText>
+              <w:instrText xml:space="preserve"> PAGEREF _Toc130286196 \h </w:instrText>
             </w:r>
             <w:r>
               <w:rPr>
@@ -2277,30 +2277,13 @@
               <w:lang w:eastAsia="en-US"/>
             </w:rPr>
           </w:pPr>
-          <w:hyperlink w:anchor="_Toc130232035" w:history="1">
+          <w:hyperlink w:anchor="_Toc130286197" w:history="1">
             <w:r>
               <w:rPr>
                 <w:rStyle w:val="Hyperlink"/>
                 <w:noProof/>
-                <w:lang w:val="fr-FR"/>
-              </w:rPr>
-              <w:t>Prefix</w:t>
-            </w:r>
-            <w:r>
-              <w:rPr>
-                <w:rStyle w:val="Hyperlink"/>
-                <w:noProof/>
-                <w:lang w:val="fr-FR"/>
-              </w:rPr>
-              <w:t xml:space="preserve"> </w:t>
-            </w:r>
-            <w:r>
-              <w:rPr>
-                <w:rStyle w:val="Hyperlink"/>
-                <w:noProof/>
-                <w:lang w:val="fr-FR"/>
-              </w:rPr>
-              <w:t>Lists</w:t>
+              </w:rPr>
+              <w:t>Prefix Lists</w:t>
             </w:r>
             <w:r>
               <w:rPr>
@@ -2321,7 +2304,7 @@
                 <w:noProof/>
                 <w:webHidden/>
               </w:rPr>
-              <w:instrText xml:space="preserve"> PAGEREF _Toc130232035 \h </w:instrText>
+              <w:instrText xml:space="preserve"> PAGEREF _Toc130286197 \h </w:instrText>
             </w:r>
             <w:r>
               <w:rPr>
@@ -2368,12 +2351,11 @@
               <w:lang w:eastAsia="en-US"/>
             </w:rPr>
           </w:pPr>
-          <w:hyperlink w:anchor="_Toc130232036" w:history="1">
+          <w:hyperlink w:anchor="_Toc130286198" w:history="1">
             <w:r>
               <w:rPr>
                 <w:rStyle w:val="Hyperlink"/>
                 <w:noProof/>
-                <w:lang w:val="fr-FR"/>
               </w:rPr>
               <w:t>Subnets</w:t>
             </w:r>
@@ -2396,7 +2378,7 @@
                 <w:noProof/>
                 <w:webHidden/>
               </w:rPr>
-              <w:instrText xml:space="preserve"> PAGEREF _Toc130232036 \h </w:instrText>
+              <w:instrText xml:space="preserve"> PAGEREF _Toc130286198 \h </w:instrText>
             </w:r>
             <w:r>
               <w:rPr>
@@ -2443,12 +2425,11 @@
               <w:lang w:eastAsia="en-US"/>
             </w:rPr>
           </w:pPr>
-          <w:hyperlink w:anchor="_Toc130232037" w:history="1">
+          <w:hyperlink w:anchor="_Toc130286199" w:history="1">
             <w:r>
               <w:rPr>
                 <w:rStyle w:val="Hyperlink"/>
                 <w:noProof/>
-                <w:lang w:val="fr-FR"/>
               </w:rPr>
               <w:t>Network ACLs</w:t>
             </w:r>
@@ -2471,7 +2452,7 @@
                 <w:noProof/>
                 <w:webHidden/>
               </w:rPr>
-              <w:instrText xml:space="preserve"> PAGEREF _Toc130232037 \h </w:instrText>
+              <w:instrText xml:space="preserve"> PAGEREF _Toc130286199 \h </w:instrText>
             </w:r>
             <w:r>
               <w:rPr>
@@ -2518,7 +2499,7 @@
               <w:lang w:eastAsia="en-US"/>
             </w:rPr>
           </w:pPr>
-          <w:hyperlink w:anchor="_Toc130232038" w:history="1">
+          <w:hyperlink w:anchor="_Toc130286200" w:history="1">
             <w:r>
               <w:rPr>
                 <w:rStyle w:val="Hyperlink"/>
@@ -2545,7 +2526,7 @@
                 <w:noProof/>
                 <w:webHidden/>
               </w:rPr>
-              <w:instrText xml:space="preserve"> PAGEREF _Toc130232038 \h </w:instrText>
+              <w:instrText xml:space="preserve"> PAGEREF _Toc130286200 \h </w:instrText>
             </w:r>
             <w:r>
               <w:rPr>
@@ -2592,7 +2573,7 @@
               <w:lang w:eastAsia="en-US"/>
             </w:rPr>
           </w:pPr>
-          <w:hyperlink w:anchor="_Toc130232039" w:history="1">
+          <w:hyperlink w:anchor="_Toc130286201" w:history="1">
             <w:r>
               <w:rPr>
                 <w:rStyle w:val="Hyperlink"/>
@@ -2619,7 +2600,7 @@
                 <w:noProof/>
                 <w:webHidden/>
               </w:rPr>
-              <w:instrText xml:space="preserve"> PAGEREF _Toc130232039 \h </w:instrText>
+              <w:instrText xml:space="preserve"> PAGEREF _Toc130286201 \h </w:instrText>
             </w:r>
             <w:r>
               <w:rPr>
@@ -2666,7 +2647,7 @@
               <w:lang w:eastAsia="en-US"/>
             </w:rPr>
           </w:pPr>
-          <w:hyperlink w:anchor="_Toc130232040" w:history="1">
+          <w:hyperlink w:anchor="_Toc130286202" w:history="1">
             <w:r>
               <w:rPr>
                 <w:rStyle w:val="Hyperlink"/>
@@ -2693,7 +2674,7 @@
                 <w:noProof/>
                 <w:webHidden/>
               </w:rPr>
-              <w:instrText xml:space="preserve"> PAGEREF _Toc130232040 \h </w:instrText>
+              <w:instrText xml:space="preserve"> PAGEREF _Toc130286202 \h </w:instrText>
             </w:r>
             <w:r>
               <w:rPr>
@@ -2740,7 +2721,7 @@
               <w:lang w:eastAsia="en-US"/>
             </w:rPr>
           </w:pPr>
-          <w:hyperlink w:anchor="_Toc130232041" w:history="1">
+          <w:hyperlink w:anchor="_Toc130286203" w:history="1">
             <w:r>
               <w:rPr>
                 <w:rStyle w:val="Hyperlink"/>
@@ -2767,7 +2748,7 @@
                 <w:noProof/>
                 <w:webHidden/>
               </w:rPr>
-              <w:instrText xml:space="preserve"> PAGEREF _Toc130232041 \h </w:instrText>
+              <w:instrText xml:space="preserve"> PAGEREF _Toc130286203 \h </w:instrText>
             </w:r>
             <w:r>
               <w:rPr>
@@ -2814,7 +2795,7 @@
               <w:lang w:eastAsia="en-US"/>
             </w:rPr>
           </w:pPr>
-          <w:hyperlink w:anchor="_Toc130232042" w:history="1">
+          <w:hyperlink w:anchor="_Toc130286204" w:history="1">
             <w:r>
               <w:rPr>
                 <w:rStyle w:val="Hyperlink"/>
@@ -2841,7 +2822,7 @@
                 <w:noProof/>
                 <w:webHidden/>
               </w:rPr>
-              <w:instrText xml:space="preserve"> PAGEREF _Toc130232042 \h </w:instrText>
+              <w:instrText xml:space="preserve"> PAGEREF _Toc130286204 \h </w:instrText>
             </w:r>
             <w:r>
               <w:rPr>
@@ -2888,7 +2869,7 @@
               <w:lang w:eastAsia="en-US"/>
             </w:rPr>
           </w:pPr>
-          <w:hyperlink w:anchor="_Toc130232043" w:history="1">
+          <w:hyperlink w:anchor="_Toc130286205" w:history="1">
             <w:r>
               <w:rPr>
                 <w:rStyle w:val="Hyperlink"/>
@@ -2915,7 +2896,7 @@
                 <w:noProof/>
                 <w:webHidden/>
               </w:rPr>
-              <w:instrText xml:space="preserve"> PAGEREF _Toc130232043 \h </w:instrText>
+              <w:instrText xml:space="preserve"> PAGEREF _Toc130286205 \h </w:instrText>
             </w:r>
             <w:r>
               <w:rPr>
@@ -2962,7 +2943,7 @@
               <w:lang w:eastAsia="en-US"/>
             </w:rPr>
           </w:pPr>
-          <w:hyperlink w:anchor="_Toc130232044" w:history="1">
+          <w:hyperlink w:anchor="_Toc130286206" w:history="1">
             <w:r>
               <w:rPr>
                 <w:rStyle w:val="Hyperlink"/>
@@ -2989,7 +2970,7 @@
                 <w:noProof/>
                 <w:webHidden/>
               </w:rPr>
-              <w:instrText xml:space="preserve"> PAGEREF _Toc130232044 \h </w:instrText>
+              <w:instrText xml:space="preserve"> PAGEREF _Toc130286206 \h </w:instrText>
             </w:r>
             <w:r>
               <w:rPr>
@@ -3036,7 +3017,7 @@
               <w:lang w:eastAsia="en-US"/>
             </w:rPr>
           </w:pPr>
-          <w:hyperlink w:anchor="_Toc130232045" w:history="1">
+          <w:hyperlink w:anchor="_Toc130286207" w:history="1">
             <w:r>
               <w:rPr>
                 <w:rStyle w:val="Hyperlink"/>
@@ -3063,7 +3044,7 @@
                 <w:noProof/>
                 <w:webHidden/>
               </w:rPr>
-              <w:instrText xml:space="preserve"> PAGEREF _Toc130232045 \h </w:instrText>
+              <w:instrText xml:space="preserve"> PAGEREF _Toc130286207 \h </w:instrText>
             </w:r>
             <w:r>
               <w:rPr>
@@ -3110,7 +3091,7 @@
               <w:lang w:eastAsia="en-US"/>
             </w:rPr>
           </w:pPr>
-          <w:hyperlink w:anchor="_Toc130232046" w:history="1">
+          <w:hyperlink w:anchor="_Toc130286208" w:history="1">
             <w:r>
               <w:rPr>
                 <w:rStyle w:val="Hyperlink"/>
@@ -3137,7 +3118,7 @@
                 <w:noProof/>
                 <w:webHidden/>
               </w:rPr>
-              <w:instrText xml:space="preserve"> PAGEREF _Toc130232046 \h </w:instrText>
+              <w:instrText xml:space="preserve"> PAGEREF _Toc130286208 \h </w:instrText>
             </w:r>
             <w:r>
               <w:rPr>
@@ -3184,7 +3165,7 @@
               <w:lang w:eastAsia="en-US"/>
             </w:rPr>
           </w:pPr>
-          <w:hyperlink w:anchor="_Toc130232047" w:history="1">
+          <w:hyperlink w:anchor="_Toc130286209" w:history="1">
             <w:r>
               <w:rPr>
                 <w:rStyle w:val="Hyperlink"/>
@@ -3211,7 +3192,7 @@
                 <w:noProof/>
                 <w:webHidden/>
               </w:rPr>
-              <w:instrText xml:space="preserve"> PAGEREF _Toc130232047 \h </w:instrText>
+              <w:instrText xml:space="preserve"> PAGEREF _Toc130286209 \h </w:instrText>
             </w:r>
             <w:r>
               <w:rPr>
@@ -3258,13 +3239,13 @@
               <w:lang w:eastAsia="en-US"/>
             </w:rPr>
           </w:pPr>
-          <w:hyperlink w:anchor="_Toc130232048" w:history="1">
+          <w:hyperlink w:anchor="_Toc130286210" w:history="1">
             <w:r>
               <w:rPr>
                 <w:rStyle w:val="Hyperlink"/>
                 <w:noProof/>
               </w:rPr>
-              <w:t>VPN Gateways</w:t>
+              <w:t>VPN – Customer Gateways</w:t>
             </w:r>
             <w:r>
               <w:rPr>
@@ -3285,7 +3266,7 @@
                 <w:noProof/>
                 <w:webHidden/>
               </w:rPr>
-              <w:instrText xml:space="preserve"> PAGEREF _Toc130232048 \h </w:instrText>
+              <w:instrText xml:space="preserve"> PAGEREF _Toc130286210 \h </w:instrText>
             </w:r>
             <w:r>
               <w:rPr>
@@ -3332,12 +3313,160 @@
               <w:lang w:eastAsia="en-US"/>
             </w:rPr>
           </w:pPr>
-          <w:hyperlink w:anchor="_Toc130232049" w:history="1">
+          <w:hyperlink w:anchor="_Toc130286211" w:history="1">
             <w:r>
               <w:rPr>
                 <w:rStyle w:val="Hyperlink"/>
                 <w:noProof/>
               </w:rPr>
+              <w:t>VPN – Site-to-Site Connections</w:t>
+            </w:r>
+            <w:r>
+              <w:rPr>
+                <w:noProof/>
+                <w:webHidden/>
+              </w:rPr>
+              <w:tab/>
+            </w:r>
+            <w:r>
+              <w:rPr>
+                <w:noProof/>
+                <w:webHidden/>
+              </w:rPr>
+              <w:fldChar w:fldCharType="begin"/>
+            </w:r>
+            <w:r>
+              <w:rPr>
+                <w:noProof/>
+                <w:webHidden/>
+              </w:rPr>
+              <w:instrText xml:space="preserve"> PAGEREF _Toc130286211 \h </w:instrText>
+            </w:r>
+            <w:r>
+              <w:rPr>
+                <w:noProof/>
+                <w:webHidden/>
+              </w:rPr>
+            </w:r>
+            <w:r>
+              <w:rPr>
+                <w:noProof/>
+                <w:webHidden/>
+              </w:rPr>
+              <w:fldChar w:fldCharType="separate"/>
+            </w:r>
+            <w:r>
+              <w:rPr>
+                <w:noProof/>
+                <w:webHidden/>
+              </w:rPr>
+              <w:t>5</w:t>
+            </w:r>
+            <w:r>
+              <w:rPr>
+                <w:noProof/>
+                <w:webHidden/>
+              </w:rPr>
+              <w:fldChar w:fldCharType="end"/>
+            </w:r>
+          </w:hyperlink>
+        </w:p>
+        <w:p>
+          <w:pPr>
+            <w:pStyle w:val="TOC1"/>
+            <w:tabs>
+              <w:tab w:val="right" w:leader="dot" w:pos="9350"/>
+            </w:tabs>
+            <w:rPr>
+              <w:b w:val="0"/>
+              <w:bCs w:val="0"/>
+              <w:noProof/>
+              <w:color w:val="auto"/>
+              <w:sz w:val="22"/>
+              <w:szCs w:val="22"/>
+              <w:lang w:eastAsia="en-US"/>
+            </w:rPr>
+          </w:pPr>
+          <w:hyperlink w:anchor="_Toc130286212" w:history="1">
+            <w:r>
+              <w:rPr>
+                <w:rStyle w:val="Hyperlink"/>
+                <w:noProof/>
+              </w:rPr>
+              <w:t>VPN – Virtual Private Gateways</w:t>
+            </w:r>
+            <w:r>
+              <w:rPr>
+                <w:noProof/>
+                <w:webHidden/>
+              </w:rPr>
+              <w:tab/>
+            </w:r>
+            <w:r>
+              <w:rPr>
+                <w:noProof/>
+                <w:webHidden/>
+              </w:rPr>
+              <w:fldChar w:fldCharType="begin"/>
+            </w:r>
+            <w:r>
+              <w:rPr>
+                <w:noProof/>
+                <w:webHidden/>
+              </w:rPr>
+              <w:instrText xml:space="preserve"> PAGEREF _Toc130286212 \h </w:instrText>
+            </w:r>
+            <w:r>
+              <w:rPr>
+                <w:noProof/>
+                <w:webHidden/>
+              </w:rPr>
+            </w:r>
+            <w:r>
+              <w:rPr>
+                <w:noProof/>
+                <w:webHidden/>
+              </w:rPr>
+              <w:fldChar w:fldCharType="separate"/>
+            </w:r>
+            <w:r>
+              <w:rPr>
+                <w:noProof/>
+                <w:webHidden/>
+              </w:rPr>
+              <w:t>5</w:t>
+            </w:r>
+            <w:r>
+              <w:rPr>
+                <w:noProof/>
+                <w:webHidden/>
+              </w:rPr>
+              <w:fldChar w:fldCharType="end"/>
+            </w:r>
+          </w:hyperlink>
+        </w:p>
+        <w:p>
+          <w:pPr>
+            <w:pStyle w:val="TOC1"/>
+            <w:tabs>
+              <w:tab w:val="right" w:leader="dot" w:pos="9350"/>
+            </w:tabs>
+            <w:rPr>
+              <w:b w:val="0"/>
+              <w:bCs w:val="0"/>
+              <w:noProof/>
+              <w:color w:val="auto"/>
+              <w:sz w:val="22"/>
+              <w:szCs w:val="22"/>
+              <w:lang w:eastAsia="en-US"/>
+            </w:rPr>
+          </w:pPr>
+          <w:hyperlink w:anchor="_Toc130286213" w:history="1">
+            <w:r>
+              <w:rPr>
+                <w:rStyle w:val="Hyperlink"/>
+                <w:noProof/>
+              </w:rPr>
               <w:t>EC2 Instances</w:t>
             </w:r>
             <w:r>
@@ -3359,7 +3488,7 @@
                 <w:noProof/>
                 <w:webHidden/>
               </w:rPr>
-              <w:instrText xml:space="preserve"> PAGEREF _Toc130232049 \h </w:instrText>
+              <w:instrText xml:space="preserve"> PAGEREF _Toc130286213 \h </w:instrText>
             </w:r>
             <w:r>
               <w:rPr>
@@ -3430,7 +3559,7 @@
       <w:pPr>
         <w:pStyle w:val="Heading1"/>
       </w:pPr>
-      <w:bookmarkStart w:id="0" w:name="_Toc130232029"/>
+      <w:bookmarkStart w:id="0" w:name="_Toc130286191"/>
       <w:r>
         <w:lastRenderedPageBreak/>
         <w:t>Document Control</w:t>
@@ -4501,7 +4630,7 @@
           <w:tab w:val="left" w:pos="3390"/>
         </w:tabs>
       </w:pPr>
-      <w:bookmarkStart w:id="3" w:name="_Toc130232030"/>
+      <w:bookmarkStart w:id="3" w:name="_Toc130286192"/>
       <w:r>
         <w:lastRenderedPageBreak/>
         <w:t>Introduction</w:t>
@@ -4525,7 +4654,7 @@
       <w:pPr>
         <w:pStyle w:val="Heading2"/>
       </w:pPr>
-      <w:bookmarkStart w:id="4" w:name="_Toc130232031"/>
+      <w:bookmarkStart w:id="4" w:name="_Toc130286193"/>
       <w:r>
         <w:t>Document Overview</w:t>
       </w:r>
@@ -4561,7 +4690,7 @@
       <w:pPr>
         <w:pStyle w:val="Heading1"/>
       </w:pPr>
-      <w:bookmarkStart w:id="5" w:name="_Toc130232032"/>
+      <w:bookmarkStart w:id="5" w:name="_Toc130286194"/>
       <w:r>
         <w:t>VPCs</w:t>
       </w:r>
@@ -4592,7 +4721,7 @@
       <w:pPr>
         <w:pStyle w:val="Heading1"/>
       </w:pPr>
-      <w:bookmarkStart w:id="6" w:name="_Toc130232033"/>
+      <w:bookmarkStart w:id="6" w:name="_Toc130286195"/>
       <w:r>
         <w:t>Route Tables</w:t>
       </w:r>
@@ -4626,7 +4755,7 @@
           <w:lang w:val="fr-FR"/>
         </w:rPr>
       </w:pPr>
-      <w:bookmarkStart w:id="7" w:name="_Toc130232034"/>
+      <w:bookmarkStart w:id="7" w:name="_Toc130286196"/>
       <w:r>
         <w:rPr>
           <w:lang w:val="fr-FR"/>
@@ -4686,202 +4815,104 @@
     <w:p>
       <w:pPr>
         <w:pStyle w:val="Heading1"/>
-        <w:rPr>
-          <w:lang w:val="fr-FR"/>
-        </w:rPr>
-      </w:pPr>
-      <w:bookmarkStart w:id="8" w:name="_Toc130232035"/>
-      <w:proofErr w:type="spellStart"/>
-      <w:r>
-        <w:rPr>
-          <w:lang w:val="fr-FR"/>
-        </w:rPr>
-        <w:t>Prefix</w:t>
-      </w:r>
-      <w:proofErr w:type="spellEnd"/>
-      <w:r>
-        <w:rPr>
-          <w:lang w:val="fr-FR"/>
-        </w:rPr>
-        <w:t xml:space="preserve"> </w:t>
-      </w:r>
-      <w:proofErr w:type="spellStart"/>
-      <w:r>
-        <w:rPr>
-          <w:lang w:val="fr-FR"/>
-        </w:rPr>
-        <w:t>Lists</w:t>
+      </w:pPr>
+      <w:bookmarkStart w:id="8" w:name="_Toc130286197"/>
+      <w:r>
+        <w:t>Prefix Lists</w:t>
       </w:r>
       <w:bookmarkEnd w:id="8"/>
-      <w:proofErr w:type="spellEnd"/>
     </w:p>
     <w:p>
       <w:pPr>
         <w:pStyle w:val="NoSpacing"/>
-        <w:rPr>
-          <w:lang w:val="fr-FR"/>
-        </w:rPr>
-      </w:pPr>
-      <w:r>
-        <w:rPr>
-          <w:lang w:val="fr-FR"/>
-        </w:rPr>
+      </w:pPr>
+      <w:r>
         <w:t>{{</w:t>
       </w:r>
       <w:proofErr w:type="spellStart"/>
       <w:r>
-        <w:rPr>
-          <w:lang w:val="fr-FR"/>
-        </w:rPr>
-        <w:t>py_</w:t>
-      </w:r>
-      <w:r>
-        <w:rPr>
-          <w:lang w:val="fr-FR"/>
-        </w:rPr>
-        <w:t>p</w:t>
-      </w:r>
-      <w:r>
-        <w:rPr>
-          <w:lang w:val="fr-FR"/>
-        </w:rPr>
+        <w:t>py_p</w:t>
+      </w:r>
+      <w:r>
         <w:t>refix_lists</w:t>
       </w:r>
       <w:proofErr w:type="spellEnd"/>
       <w:r>
-        <w:rPr>
-          <w:lang w:val="fr-FR"/>
-        </w:rPr>
         <w:t>}}</w:t>
       </w:r>
     </w:p>
     <w:p>
       <w:pPr>
         <w:pStyle w:val="NoSpacing"/>
-        <w:rPr>
-          <w:lang w:val="fr-FR"/>
-        </w:rPr>
       </w:pPr>
     </w:p>
     <w:p>
       <w:pPr>
         <w:pStyle w:val="Heading1"/>
-        <w:rPr>
-          <w:lang w:val="fr-FR"/>
-        </w:rPr>
-      </w:pPr>
-      <w:bookmarkStart w:id="9" w:name="_Toc130232036"/>
-      <w:proofErr w:type="spellStart"/>
-      <w:r>
-        <w:rPr>
-          <w:lang w:val="fr-FR"/>
-        </w:rPr>
+      </w:pPr>
+      <w:bookmarkStart w:id="9" w:name="_Toc130286198"/>
+      <w:r>
         <w:t>Subnets</w:t>
       </w:r>
       <w:bookmarkEnd w:id="9"/>
-      <w:proofErr w:type="spellEnd"/>
     </w:p>
     <w:p>
       <w:pPr>
         <w:pStyle w:val="NoSpacing"/>
-        <w:rPr>
-          <w:lang w:val="fr-FR"/>
-        </w:rPr>
-      </w:pPr>
-      <w:r>
-        <w:rPr>
-          <w:lang w:val="fr-FR"/>
-        </w:rPr>
+      </w:pPr>
+      <w:r>
         <w:t>{{</w:t>
       </w:r>
       <w:proofErr w:type="spellStart"/>
       <w:r>
-        <w:rPr>
-          <w:lang w:val="fr-FR"/>
-        </w:rPr>
         <w:t>py_subnets</w:t>
       </w:r>
       <w:proofErr w:type="spellEnd"/>
       <w:r>
-        <w:rPr>
-          <w:lang w:val="fr-FR"/>
-        </w:rPr>
         <w:t>}}</w:t>
       </w:r>
     </w:p>
     <w:p>
       <w:pPr>
         <w:pStyle w:val="NoSpacing"/>
-        <w:rPr>
-          <w:lang w:val="fr-FR"/>
-        </w:rPr>
       </w:pPr>
     </w:p>
     <w:p>
       <w:pPr>
         <w:pStyle w:val="Heading1"/>
-        <w:rPr>
-          <w:lang w:val="fr-FR"/>
-        </w:rPr>
-      </w:pPr>
-      <w:bookmarkStart w:id="10" w:name="_Toc130232037"/>
-      <w:r>
-        <w:rPr>
-          <w:lang w:val="fr-FR"/>
-        </w:rPr>
-        <w:t xml:space="preserve">Network </w:t>
-      </w:r>
-      <w:proofErr w:type="spellStart"/>
-      <w:r>
-        <w:rPr>
-          <w:lang w:val="fr-FR"/>
-        </w:rPr>
-        <w:t>ACLs</w:t>
+      </w:pPr>
+      <w:bookmarkStart w:id="10" w:name="_Toc130286199"/>
+      <w:r>
+        <w:t>Network ACLs</w:t>
       </w:r>
       <w:bookmarkEnd w:id="10"/>
-      <w:proofErr w:type="spellEnd"/>
     </w:p>
     <w:p>
       <w:pPr>
         <w:pStyle w:val="NoSpacing"/>
-        <w:rPr>
-          <w:lang w:val="fr-FR"/>
-        </w:rPr>
-      </w:pPr>
-      <w:r>
-        <w:rPr>
-          <w:lang w:val="fr-FR"/>
-        </w:rPr>
+      </w:pPr>
+      <w:r>
         <w:t>{{</w:t>
       </w:r>
       <w:proofErr w:type="spellStart"/>
       <w:r>
-        <w:rPr>
-          <w:lang w:val="fr-FR"/>
-        </w:rPr>
         <w:t>py_netacls</w:t>
       </w:r>
       <w:proofErr w:type="spellEnd"/>
       <w:r>
-        <w:rPr>
-          <w:lang w:val="fr-FR"/>
-        </w:rPr>
         <w:t>}}</w:t>
       </w:r>
     </w:p>
     <w:p>
       <w:pPr>
         <w:pStyle w:val="NoSpacing"/>
-        <w:rPr>
-          <w:lang w:val="fr-FR"/>
-        </w:rPr>
       </w:pPr>
     </w:p>
     <w:p>
       <w:pPr>
         <w:pStyle w:val="Heading1"/>
       </w:pPr>
-      <w:bookmarkStart w:id="11" w:name="_Toc130232038"/>
+      <w:bookmarkStart w:id="11" w:name="_Toc130286200"/>
       <w:r>
         <w:lastRenderedPageBreak/>
         <w:t xml:space="preserve">Network ACL </w:t>
@@ -4931,7 +4962,7 @@
       <w:pPr>
         <w:pStyle w:val="Heading1"/>
       </w:pPr>
-      <w:bookmarkStart w:id="12" w:name="_Toc130232039"/>
+      <w:bookmarkStart w:id="12" w:name="_Toc130286201"/>
       <w:r>
         <w:t>Network ACL – Outbound Entries</w:t>
       </w:r>
@@ -4967,7 +4998,7 @@
       <w:pPr>
         <w:pStyle w:val="Heading1"/>
       </w:pPr>
-      <w:bookmarkStart w:id="13" w:name="_Toc130232040"/>
+      <w:bookmarkStart w:id="13" w:name="_Toc130286202"/>
       <w:r>
         <w:t>Security Groups</w:t>
       </w:r>
@@ -4998,7 +5029,7 @@
       <w:pPr>
         <w:pStyle w:val="Heading1"/>
       </w:pPr>
-      <w:bookmarkStart w:id="14" w:name="_Toc130232041"/>
+      <w:bookmarkStart w:id="14" w:name="_Toc130286203"/>
       <w:r>
         <w:t xml:space="preserve">Security Group </w:t>
       </w:r>
@@ -5047,7 +5078,7 @@
       <w:pPr>
         <w:pStyle w:val="Heading1"/>
       </w:pPr>
-      <w:bookmarkStart w:id="15" w:name="_Toc130232042"/>
+      <w:bookmarkStart w:id="15" w:name="_Toc130286204"/>
       <w:r>
         <w:t>Security Group – Outbound Entries</w:t>
       </w:r>
@@ -5078,7 +5109,7 @@
       <w:pPr>
         <w:pStyle w:val="Heading1"/>
       </w:pPr>
-      <w:bookmarkStart w:id="16" w:name="_Toc130232043"/>
+      <w:bookmarkStart w:id="16" w:name="_Toc130286205"/>
       <w:r>
         <w:t>Internet Gateways</w:t>
       </w:r>
@@ -5109,7 +5140,7 @@
       <w:pPr>
         <w:pStyle w:val="Heading1"/>
       </w:pPr>
-      <w:bookmarkStart w:id="17" w:name="_Toc130232044"/>
+      <w:bookmarkStart w:id="17" w:name="_Toc130286206"/>
       <w:r>
         <w:t>Egress-Only Internet Gateways</w:t>
       </w:r>
@@ -5140,7 +5171,7 @@
       <w:pPr>
         <w:pStyle w:val="Heading1"/>
       </w:pPr>
-      <w:bookmarkStart w:id="18" w:name="_Toc130232045"/>
+      <w:bookmarkStart w:id="18" w:name="_Toc130286207"/>
       <w:r>
         <w:t>NAT Gateways</w:t>
       </w:r>
@@ -5171,7 +5202,7 @@
       <w:pPr>
         <w:pStyle w:val="Heading1"/>
       </w:pPr>
-      <w:bookmarkStart w:id="19" w:name="_Toc130232046"/>
+      <w:bookmarkStart w:id="19" w:name="_Toc130286208"/>
       <w:r>
         <w:t>Peering Connections</w:t>
       </w:r>
@@ -5208,7 +5239,7 @@
       <w:pPr>
         <w:pStyle w:val="Heading1"/>
       </w:pPr>
-      <w:bookmarkStart w:id="20" w:name="_Toc130232047"/>
+      <w:bookmarkStart w:id="20" w:name="_Toc130286209"/>
       <w:r>
         <w:lastRenderedPageBreak/>
         <w:t>Transit Gateways</w:t>
@@ -5260,9 +5291,15 @@
       <w:pPr>
         <w:pStyle w:val="Heading1"/>
       </w:pPr>
-      <w:bookmarkStart w:id="21" w:name="_Toc130232048"/>
-      <w:r>
-        <w:t>VPN Gateways</w:t>
+      <w:bookmarkStart w:id="21" w:name="_Toc130286210"/>
+      <w:r>
+        <w:t xml:space="preserve">VPN </w:t>
+      </w:r>
+      <w:r>
+        <w:t xml:space="preserve">– Customer </w:t>
+      </w:r>
+      <w:r>
+        <w:t>Gateways</w:t>
       </w:r>
       <w:bookmarkEnd w:id="21"/>
     </w:p>
@@ -5275,7 +5312,10 @@
       </w:r>
       <w:proofErr w:type="spellStart"/>
       <w:r>
-        <w:t>py_vgws</w:t>
+        <w:t>py_v</w:t>
+      </w:r>
+      <w:r>
+        <w:t>pn_cgws</w:t>
       </w:r>
       <w:proofErr w:type="spellEnd"/>
       <w:r>
@@ -5291,11 +5331,83 @@
       <w:pPr>
         <w:pStyle w:val="Heading1"/>
       </w:pPr>
-      <w:bookmarkStart w:id="22" w:name="_Toc130232049"/>
+      <w:bookmarkStart w:id="22" w:name="_Toc130286211"/>
+      <w:r>
+        <w:t>VPN – Site-to-</w:t>
+      </w:r>
+      <w:r>
+        <w:t>Site Connections</w:t>
+      </w:r>
+      <w:bookmarkEnd w:id="22"/>
+    </w:p>
+    <w:p>
+      <w:pPr>
+        <w:pStyle w:val="NoSpacing"/>
+      </w:pPr>
+      <w:r>
+        <w:t>{{py_v</w:t>
+      </w:r>
+      <w:r>
+        <w:t>pn_s2s</w:t>
+      </w:r>
+      <w:r>
+        <w:t>}}</w:t>
+      </w:r>
+    </w:p>
+    <w:p>
+      <w:pPr>
+        <w:pStyle w:val="NoSpacing"/>
+      </w:pPr>
+    </w:p>
+    <w:p>
+      <w:pPr>
+        <w:pStyle w:val="Heading1"/>
+      </w:pPr>
+      <w:bookmarkStart w:id="23" w:name="_Toc130286212"/>
+      <w:r>
+        <w:t xml:space="preserve">VPN – </w:t>
+      </w:r>
+      <w:r>
+        <w:t>Virtual Private Gateways</w:t>
+      </w:r>
+      <w:bookmarkEnd w:id="23"/>
+    </w:p>
+    <w:p>
+      <w:pPr>
+        <w:pStyle w:val="NoSpacing"/>
+      </w:pPr>
+      <w:r>
+        <w:t>{{</w:t>
+      </w:r>
+      <w:proofErr w:type="spellStart"/>
+      <w:r>
+        <w:t>py_vpn_</w:t>
+      </w:r>
+      <w:r>
+        <w:t>vp</w:t>
+      </w:r>
+      <w:r>
+        <w:t>gs</w:t>
+      </w:r>
+      <w:proofErr w:type="spellEnd"/>
+      <w:r>
+        <w:t>}}</w:t>
+      </w:r>
+    </w:p>
+    <w:p>
+      <w:pPr>
+        <w:pStyle w:val="NoSpacing"/>
+      </w:pPr>
+    </w:p>
+    <w:p>
+      <w:pPr>
+        <w:pStyle w:val="Heading1"/>
+      </w:pPr>
+      <w:bookmarkStart w:id="24" w:name="_Toc130286213"/>
       <w:r>
         <w:t>EC2 Instances</w:t>
       </w:r>
-      <w:bookmarkEnd w:id="22"/>
+      <w:bookmarkEnd w:id="24"/>
     </w:p>
     <w:p>
       <w:pPr>

--- a/template.docx
+++ b/template.docx
@@ -4701,15 +4701,7 @@
         <w:pStyle w:val="NoSpacing"/>
       </w:pPr>
       <w:r>
-        <w:t>{{</w:t>
-      </w:r>
-      <w:proofErr w:type="spellStart"/>
-      <w:r>
-        <w:t>py_vpcs</w:t>
-      </w:r>
-      <w:proofErr w:type="spellEnd"/>
-      <w:r>
-        <w:t>}}</w:t>
+        <w:t>{{py_vpcs}}</w:t>
       </w:r>
     </w:p>
     <w:p>
@@ -4732,15 +4724,7 @@
         <w:pStyle w:val="NoSpacing"/>
       </w:pPr>
       <w:r>
-        <w:t>{{</w:t>
-      </w:r>
-      <w:proofErr w:type="spellStart"/>
-      <w:r>
-        <w:t>py_rts</w:t>
-      </w:r>
-      <w:proofErr w:type="spellEnd"/>
-      <w:r>
-        <w:t>}}</w:t>
+        <w:t>{{py_rts}}</w:t>
       </w:r>
     </w:p>
     <w:p>
@@ -4781,14 +4765,7 @@
         <w:rPr>
           <w:lang w:val="fr-FR"/>
         </w:rPr>
-        <w:t>{{</w:t>
-      </w:r>
-      <w:proofErr w:type="spellStart"/>
-      <w:r>
-        <w:rPr>
-          <w:lang w:val="fr-FR"/>
-        </w:rPr>
-        <w:t>py_r</w:t>
+        <w:t>{{py_r</w:t>
       </w:r>
       <w:r>
         <w:rPr>
@@ -4796,7 +4773,6 @@
         </w:rPr>
         <w:t>t_routes</w:t>
       </w:r>
-      <w:proofErr w:type="spellEnd"/>
       <w:r>
         <w:rPr>
           <w:lang w:val="fr-FR"/>
@@ -4827,16 +4803,11 @@
         <w:pStyle w:val="NoSpacing"/>
       </w:pPr>
       <w:r>
-        <w:t>{{</w:t>
-      </w:r>
-      <w:proofErr w:type="spellStart"/>
-      <w:r>
-        <w:t>py_p</w:t>
+        <w:t>{{py_p</w:t>
       </w:r>
       <w:r>
         <w:t>refix_lists</w:t>
       </w:r>
-      <w:proofErr w:type="spellEnd"/>
       <w:r>
         <w:t>}}</w:t>
       </w:r>
@@ -4861,15 +4832,7 @@
         <w:pStyle w:val="NoSpacing"/>
       </w:pPr>
       <w:r>
-        <w:t>{{</w:t>
-      </w:r>
-      <w:proofErr w:type="spellStart"/>
-      <w:r>
-        <w:t>py_subnets</w:t>
-      </w:r>
-      <w:proofErr w:type="spellEnd"/>
-      <w:r>
-        <w:t>}}</w:t>
+        <w:t>{{py_subnets}}</w:t>
       </w:r>
     </w:p>
     <w:p>
@@ -4892,15 +4855,7 @@
         <w:pStyle w:val="NoSpacing"/>
       </w:pPr>
       <w:r>
-        <w:t>{{</w:t>
-      </w:r>
-      <w:proofErr w:type="spellStart"/>
-      <w:r>
-        <w:t>py_netacls</w:t>
-      </w:r>
-      <w:proofErr w:type="spellEnd"/>
-      <w:r>
-        <w:t>}}</w:t>
+        <w:t>{{py_netacls}}</w:t>
       </w:r>
     </w:p>
     <w:p>
@@ -4936,21 +4891,13 @@
         <w:pStyle w:val="NoSpacing"/>
       </w:pPr>
       <w:r>
-        <w:t>{{</w:t>
-      </w:r>
-      <w:proofErr w:type="spellStart"/>
-      <w:r>
-        <w:t>py_netacl_</w:t>
+        <w:t>{{py_netacl_</w:t>
       </w:r>
       <w:r>
         <w:t>in_</w:t>
       </w:r>
       <w:r>
-        <w:t>entries</w:t>
-      </w:r>
-      <w:proofErr w:type="spellEnd"/>
-      <w:r>
-        <w:t>}}</w:t>
+        <w:t>entries}}</w:t>
       </w:r>
     </w:p>
     <w:p>
@@ -4973,15 +4920,7 @@
         <w:pStyle w:val="NoSpacing"/>
       </w:pPr>
       <w:r>
-        <w:t>{{</w:t>
-      </w:r>
-      <w:proofErr w:type="spellStart"/>
-      <w:r>
-        <w:t>py_netacl_out_entries</w:t>
-      </w:r>
-      <w:proofErr w:type="spellEnd"/>
-      <w:r>
-        <w:t>}}</w:t>
+        <w:t>{{py_netacl_out_entries}}</w:t>
       </w:r>
     </w:p>
     <w:p>
@@ -5009,15 +4948,7 @@
         <w:pStyle w:val="NoSpacing"/>
       </w:pPr>
       <w:r>
-        <w:t>{{</w:t>
-      </w:r>
-      <w:proofErr w:type="spellStart"/>
-      <w:r>
-        <w:t>py_sgs</w:t>
-      </w:r>
-      <w:proofErr w:type="spellEnd"/>
-      <w:r>
-        <w:t>}}</w:t>
+        <w:t>{{py_sgs}}</w:t>
       </w:r>
     </w:p>
     <w:p>
@@ -5052,21 +4983,13 @@
         <w:pStyle w:val="NoSpacing"/>
       </w:pPr>
       <w:r>
-        <w:t>{{</w:t>
-      </w:r>
-      <w:proofErr w:type="spellStart"/>
-      <w:r>
-        <w:t>py_sg_</w:t>
+        <w:t>{{py_sg_</w:t>
       </w:r>
       <w:r>
         <w:t>in_</w:t>
       </w:r>
       <w:r>
-        <w:t>entries</w:t>
-      </w:r>
-      <w:proofErr w:type="spellEnd"/>
-      <w:r>
-        <w:t>}}</w:t>
+        <w:t>entries}}</w:t>
       </w:r>
     </w:p>
     <w:p>
@@ -5089,15 +5012,7 @@
         <w:pStyle w:val="NoSpacing"/>
       </w:pPr>
       <w:r>
-        <w:t>{{</w:t>
-      </w:r>
-      <w:proofErr w:type="spellStart"/>
-      <w:r>
-        <w:t>py_sg_out_entries</w:t>
-      </w:r>
-      <w:proofErr w:type="spellEnd"/>
-      <w:r>
-        <w:t>}}</w:t>
+        <w:t>{{py_sg_out_entries}}</w:t>
       </w:r>
     </w:p>
     <w:p>
@@ -5120,15 +5035,7 @@
         <w:pStyle w:val="NoSpacing"/>
       </w:pPr>
       <w:r>
-        <w:t>{{</w:t>
-      </w:r>
-      <w:proofErr w:type="spellStart"/>
-      <w:r>
-        <w:t>py_igws</w:t>
-      </w:r>
-      <w:proofErr w:type="spellEnd"/>
-      <w:r>
-        <w:t>}}</w:t>
+        <w:t>{{py_igws}}</w:t>
       </w:r>
     </w:p>
     <w:p>
@@ -5151,15 +5058,7 @@
         <w:pStyle w:val="NoSpacing"/>
       </w:pPr>
       <w:r>
-        <w:t>{{</w:t>
-      </w:r>
-      <w:proofErr w:type="spellStart"/>
-      <w:r>
-        <w:t>py_eigws</w:t>
-      </w:r>
-      <w:proofErr w:type="spellEnd"/>
-      <w:r>
-        <w:t>}}</w:t>
+        <w:t>{{py_eigws}}</w:t>
       </w:r>
     </w:p>
     <w:p>
@@ -5182,15 +5081,7 @@
         <w:pStyle w:val="NoSpacing"/>
       </w:pPr>
       <w:r>
-        <w:t>{{</w:t>
-      </w:r>
-      <w:proofErr w:type="spellStart"/>
-      <w:r>
-        <w:t>py_ngws</w:t>
-      </w:r>
-      <w:proofErr w:type="spellEnd"/>
-      <w:r>
-        <w:t>}}</w:t>
+        <w:t>{{py_ngws}}</w:t>
       </w:r>
     </w:p>
     <w:p>
@@ -5213,21 +5104,13 @@
         <w:pStyle w:val="NoSpacing"/>
       </w:pPr>
       <w:r>
-        <w:t>{{</w:t>
-      </w:r>
-      <w:proofErr w:type="spellStart"/>
-      <w:r>
-        <w:t>py_p</w:t>
+        <w:t>{{py_p</w:t>
       </w:r>
       <w:r>
         <w:t>c</w:t>
       </w:r>
       <w:r>
-        <w:t>x</w:t>
-      </w:r>
-      <w:proofErr w:type="spellEnd"/>
-      <w:r>
-        <w:t>}}</w:t>
+        <w:t>x}}</w:t>
       </w:r>
     </w:p>
     <w:p>
@@ -5271,15 +5154,7 @@
         <w:pStyle w:val="NoSpacing"/>
       </w:pPr>
       <w:r>
-        <w:t>{{</w:t>
-      </w:r>
-      <w:proofErr w:type="spellStart"/>
-      <w:r>
-        <w:t>py_tgws</w:t>
-      </w:r>
-      <w:proofErr w:type="spellEnd"/>
-      <w:r>
-        <w:t>}}</w:t>
+        <w:t>{{py_tgws}}</w:t>
       </w:r>
     </w:p>
     <w:p>
@@ -5302,22 +5177,20 @@
         <w:t>Gateways</w:t>
       </w:r>
       <w:bookmarkEnd w:id="21"/>
+      <w:r>
+        <w:t xml:space="preserve"> (Attached to Transit Gateways)</w:t>
+      </w:r>
     </w:p>
     <w:p>
       <w:pPr>
         <w:pStyle w:val="NoSpacing"/>
       </w:pPr>
       <w:r>
-        <w:t>{{</w:t>
-      </w:r>
-      <w:proofErr w:type="spellStart"/>
-      <w:r>
-        <w:t>py_v</w:t>
+        <w:t>{{py_v</w:t>
       </w:r>
       <w:r>
         <w:t>pn_cgws</w:t>
       </w:r>
-      <w:proofErr w:type="spellEnd"/>
       <w:r>
         <w:t>}}</w:t>
       </w:r>
@@ -5377,21 +5250,13 @@
         <w:pStyle w:val="NoSpacing"/>
       </w:pPr>
       <w:r>
-        <w:t>{{</w:t>
-      </w:r>
-      <w:proofErr w:type="spellStart"/>
-      <w:r>
-        <w:t>py_vpn_</w:t>
+        <w:t>{{py_vpn_</w:t>
       </w:r>
       <w:r>
         <w:t>vp</w:t>
       </w:r>
       <w:r>
-        <w:t>gs</w:t>
-      </w:r>
-      <w:proofErr w:type="spellEnd"/>
-      <w:r>
-        <w:t>}}</w:t>
+        <w:t>gs}}</w:t>
       </w:r>
     </w:p>
     <w:p>

--- a/template.docx
+++ b/template.docx
@@ -1887,7 +1887,7 @@
             </w:rPr>
             <w:fldChar w:fldCharType="separate"/>
           </w:r>
-          <w:hyperlink w:anchor="_Toc130286191" w:history="1">
+          <w:hyperlink w:anchor="_Toc130295738" w:history="1">
             <w:r>
               <w:rPr>
                 <w:rStyle w:val="Hyperlink"/>
@@ -1914,7 +1914,7 @@
                 <w:noProof/>
                 <w:webHidden/>
               </w:rPr>
-              <w:instrText xml:space="preserve"> PAGEREF _Toc130286191 \h </w:instrText>
+              <w:instrText xml:space="preserve"> PAGEREF _Toc130295738 \h </w:instrText>
             </w:r>
             <w:r>
               <w:rPr>
@@ -1961,7 +1961,7 @@
               <w:lang w:eastAsia="en-US"/>
             </w:rPr>
           </w:pPr>
-          <w:hyperlink w:anchor="_Toc130286192" w:history="1">
+          <w:hyperlink w:anchor="_Toc130295739" w:history="1">
             <w:r>
               <w:rPr>
                 <w:rStyle w:val="Hyperlink"/>
@@ -1988,7 +1988,7 @@
                 <w:noProof/>
                 <w:webHidden/>
               </w:rPr>
-              <w:instrText xml:space="preserve"> PAGEREF _Toc130286192 \h </w:instrText>
+              <w:instrText xml:space="preserve"> PAGEREF _Toc130295739 \h </w:instrText>
             </w:r>
             <w:r>
               <w:rPr>
@@ -2028,7 +2028,7 @@
               <w:lang w:eastAsia="en-US"/>
             </w:rPr>
           </w:pPr>
-          <w:hyperlink w:anchor="_Toc130286193" w:history="1">
+          <w:hyperlink w:anchor="_Toc130295740" w:history="1">
             <w:r>
               <w:rPr>
                 <w:rStyle w:val="Hyperlink"/>
@@ -2054,7 +2054,7 @@
               <w:lang w:eastAsia="en-US"/>
             </w:rPr>
           </w:pPr>
-          <w:hyperlink w:anchor="_Toc130286194" w:history="1">
+          <w:hyperlink w:anchor="_Toc130295741" w:history="1">
             <w:r>
               <w:rPr>
                 <w:rStyle w:val="Hyperlink"/>
@@ -2081,7 +2081,7 @@
                 <w:noProof/>
                 <w:webHidden/>
               </w:rPr>
-              <w:instrText xml:space="preserve"> PAGEREF _Toc130286194 \h </w:instrText>
+              <w:instrText xml:space="preserve"> PAGEREF _Toc130295741 \h </w:instrText>
             </w:r>
             <w:r>
               <w:rPr>
@@ -2128,7 +2128,7 @@
               <w:lang w:eastAsia="en-US"/>
             </w:rPr>
           </w:pPr>
-          <w:hyperlink w:anchor="_Toc130286195" w:history="1">
+          <w:hyperlink w:anchor="_Toc130295742" w:history="1">
             <w:r>
               <w:rPr>
                 <w:rStyle w:val="Hyperlink"/>
@@ -2155,7 +2155,7 @@
                 <w:noProof/>
                 <w:webHidden/>
               </w:rPr>
-              <w:instrText xml:space="preserve"> PAGEREF _Toc130286195 \h </w:instrText>
+              <w:instrText xml:space="preserve"> PAGEREF _Toc130295742 \h </w:instrText>
             </w:r>
             <w:r>
               <w:rPr>
@@ -2202,7 +2202,7 @@
               <w:lang w:eastAsia="en-US"/>
             </w:rPr>
           </w:pPr>
-          <w:hyperlink w:anchor="_Toc130286196" w:history="1">
+          <w:hyperlink w:anchor="_Toc130295743" w:history="1">
             <w:r>
               <w:rPr>
                 <w:rStyle w:val="Hyperlink"/>
@@ -2230,7 +2230,7 @@
                 <w:noProof/>
                 <w:webHidden/>
               </w:rPr>
-              <w:instrText xml:space="preserve"> PAGEREF _Toc130286196 \h </w:instrText>
+              <w:instrText xml:space="preserve"> PAGEREF _Toc130295743 \h </w:instrText>
             </w:r>
             <w:r>
               <w:rPr>
@@ -2277,7 +2277,7 @@
               <w:lang w:eastAsia="en-US"/>
             </w:rPr>
           </w:pPr>
-          <w:hyperlink w:anchor="_Toc130286197" w:history="1">
+          <w:hyperlink w:anchor="_Toc130295744" w:history="1">
             <w:r>
               <w:rPr>
                 <w:rStyle w:val="Hyperlink"/>
@@ -2304,7 +2304,7 @@
                 <w:noProof/>
                 <w:webHidden/>
               </w:rPr>
-              <w:instrText xml:space="preserve"> PAGEREF _Toc130286197 \h </w:instrText>
+              <w:instrText xml:space="preserve"> PAGEREF _Toc130295744 \h </w:instrText>
             </w:r>
             <w:r>
               <w:rPr>
@@ -2351,7 +2351,7 @@
               <w:lang w:eastAsia="en-US"/>
             </w:rPr>
           </w:pPr>
-          <w:hyperlink w:anchor="_Toc130286198" w:history="1">
+          <w:hyperlink w:anchor="_Toc130295745" w:history="1">
             <w:r>
               <w:rPr>
                 <w:rStyle w:val="Hyperlink"/>
@@ -2378,7 +2378,7 @@
                 <w:noProof/>
                 <w:webHidden/>
               </w:rPr>
-              <w:instrText xml:space="preserve"> PAGEREF _Toc130286198 \h </w:instrText>
+              <w:instrText xml:space="preserve"> PAGEREF _Toc130295745 \h </w:instrText>
             </w:r>
             <w:r>
               <w:rPr>
@@ -2425,7 +2425,7 @@
               <w:lang w:eastAsia="en-US"/>
             </w:rPr>
           </w:pPr>
-          <w:hyperlink w:anchor="_Toc130286199" w:history="1">
+          <w:hyperlink w:anchor="_Toc130295746" w:history="1">
             <w:r>
               <w:rPr>
                 <w:rStyle w:val="Hyperlink"/>
@@ -2452,7 +2452,7 @@
                 <w:noProof/>
                 <w:webHidden/>
               </w:rPr>
-              <w:instrText xml:space="preserve"> PAGEREF _Toc130286199 \h </w:instrText>
+              <w:instrText xml:space="preserve"> PAGEREF _Toc130295746 \h </w:instrText>
             </w:r>
             <w:r>
               <w:rPr>
@@ -2499,7 +2499,7 @@
               <w:lang w:eastAsia="en-US"/>
             </w:rPr>
           </w:pPr>
-          <w:hyperlink w:anchor="_Toc130286200" w:history="1">
+          <w:hyperlink w:anchor="_Toc130295747" w:history="1">
             <w:r>
               <w:rPr>
                 <w:rStyle w:val="Hyperlink"/>
@@ -2526,7 +2526,7 @@
                 <w:noProof/>
                 <w:webHidden/>
               </w:rPr>
-              <w:instrText xml:space="preserve"> PAGEREF _Toc130286200 \h </w:instrText>
+              <w:instrText xml:space="preserve"> PAGEREF _Toc130295747 \h </w:instrText>
             </w:r>
             <w:r>
               <w:rPr>
@@ -2573,7 +2573,7 @@
               <w:lang w:eastAsia="en-US"/>
             </w:rPr>
           </w:pPr>
-          <w:hyperlink w:anchor="_Toc130286201" w:history="1">
+          <w:hyperlink w:anchor="_Toc130295748" w:history="1">
             <w:r>
               <w:rPr>
                 <w:rStyle w:val="Hyperlink"/>
@@ -2600,7 +2600,7 @@
                 <w:noProof/>
                 <w:webHidden/>
               </w:rPr>
-              <w:instrText xml:space="preserve"> PAGEREF _Toc130286201 \h </w:instrText>
+              <w:instrText xml:space="preserve"> PAGEREF _Toc130295748 \h </w:instrText>
             </w:r>
             <w:r>
               <w:rPr>
@@ -2647,7 +2647,7 @@
               <w:lang w:eastAsia="en-US"/>
             </w:rPr>
           </w:pPr>
-          <w:hyperlink w:anchor="_Toc130286202" w:history="1">
+          <w:hyperlink w:anchor="_Toc130295749" w:history="1">
             <w:r>
               <w:rPr>
                 <w:rStyle w:val="Hyperlink"/>
@@ -2674,7 +2674,7 @@
                 <w:noProof/>
                 <w:webHidden/>
               </w:rPr>
-              <w:instrText xml:space="preserve"> PAGEREF _Toc130286202 \h </w:instrText>
+              <w:instrText xml:space="preserve"> PAGEREF _Toc130295749 \h </w:instrText>
             </w:r>
             <w:r>
               <w:rPr>
@@ -2721,7 +2721,7 @@
               <w:lang w:eastAsia="en-US"/>
             </w:rPr>
           </w:pPr>
-          <w:hyperlink w:anchor="_Toc130286203" w:history="1">
+          <w:hyperlink w:anchor="_Toc130295750" w:history="1">
             <w:r>
               <w:rPr>
                 <w:rStyle w:val="Hyperlink"/>
@@ -2748,7 +2748,7 @@
                 <w:noProof/>
                 <w:webHidden/>
               </w:rPr>
-              <w:instrText xml:space="preserve"> PAGEREF _Toc130286203 \h </w:instrText>
+              <w:instrText xml:space="preserve"> PAGEREF _Toc130295750 \h </w:instrText>
             </w:r>
             <w:r>
               <w:rPr>
@@ -2795,7 +2795,7 @@
               <w:lang w:eastAsia="en-US"/>
             </w:rPr>
           </w:pPr>
-          <w:hyperlink w:anchor="_Toc130286204" w:history="1">
+          <w:hyperlink w:anchor="_Toc130295751" w:history="1">
             <w:r>
               <w:rPr>
                 <w:rStyle w:val="Hyperlink"/>
@@ -2822,7 +2822,7 @@
                 <w:noProof/>
                 <w:webHidden/>
               </w:rPr>
-              <w:instrText xml:space="preserve"> PAGEREF _Toc130286204 \h </w:instrText>
+              <w:instrText xml:space="preserve"> PAGEREF _Toc130295751 \h </w:instrText>
             </w:r>
             <w:r>
               <w:rPr>
@@ -2869,7 +2869,7 @@
               <w:lang w:eastAsia="en-US"/>
             </w:rPr>
           </w:pPr>
-          <w:hyperlink w:anchor="_Toc130286205" w:history="1">
+          <w:hyperlink w:anchor="_Toc130295752" w:history="1">
             <w:r>
               <w:rPr>
                 <w:rStyle w:val="Hyperlink"/>
@@ -2896,7 +2896,7 @@
                 <w:noProof/>
                 <w:webHidden/>
               </w:rPr>
-              <w:instrText xml:space="preserve"> PAGEREF _Toc130286205 \h </w:instrText>
+              <w:instrText xml:space="preserve"> PAGEREF _Toc130295752 \h </w:instrText>
             </w:r>
             <w:r>
               <w:rPr>
@@ -2943,7 +2943,7 @@
               <w:lang w:eastAsia="en-US"/>
             </w:rPr>
           </w:pPr>
-          <w:hyperlink w:anchor="_Toc130286206" w:history="1">
+          <w:hyperlink w:anchor="_Toc130295753" w:history="1">
             <w:r>
               <w:rPr>
                 <w:rStyle w:val="Hyperlink"/>
@@ -2970,7 +2970,7 @@
                 <w:noProof/>
                 <w:webHidden/>
               </w:rPr>
-              <w:instrText xml:space="preserve"> PAGEREF _Toc130286206 \h </w:instrText>
+              <w:instrText xml:space="preserve"> PAGEREF _Toc130295753 \h </w:instrText>
             </w:r>
             <w:r>
               <w:rPr>
@@ -3017,7 +3017,7 @@
               <w:lang w:eastAsia="en-US"/>
             </w:rPr>
           </w:pPr>
-          <w:hyperlink w:anchor="_Toc130286207" w:history="1">
+          <w:hyperlink w:anchor="_Toc130295754" w:history="1">
             <w:r>
               <w:rPr>
                 <w:rStyle w:val="Hyperlink"/>
@@ -3044,7 +3044,7 @@
                 <w:noProof/>
                 <w:webHidden/>
               </w:rPr>
-              <w:instrText xml:space="preserve"> PAGEREF _Toc130286207 \h </w:instrText>
+              <w:instrText xml:space="preserve"> PAGEREF _Toc130295754 \h </w:instrText>
             </w:r>
             <w:r>
               <w:rPr>
@@ -3091,7 +3091,7 @@
               <w:lang w:eastAsia="en-US"/>
             </w:rPr>
           </w:pPr>
-          <w:hyperlink w:anchor="_Toc130286208" w:history="1">
+          <w:hyperlink w:anchor="_Toc130295755" w:history="1">
             <w:r>
               <w:rPr>
                 <w:rStyle w:val="Hyperlink"/>
@@ -3118,7 +3118,7 @@
                 <w:noProof/>
                 <w:webHidden/>
               </w:rPr>
-              <w:instrText xml:space="preserve"> PAGEREF _Toc130286208 \h </w:instrText>
+              <w:instrText xml:space="preserve"> PAGEREF _Toc130295755 \h </w:instrText>
             </w:r>
             <w:r>
               <w:rPr>
@@ -3165,7 +3165,7 @@
               <w:lang w:eastAsia="en-US"/>
             </w:rPr>
           </w:pPr>
-          <w:hyperlink w:anchor="_Toc130286209" w:history="1">
+          <w:hyperlink w:anchor="_Toc130295756" w:history="1">
             <w:r>
               <w:rPr>
                 <w:rStyle w:val="Hyperlink"/>
@@ -3192,7 +3192,7 @@
                 <w:noProof/>
                 <w:webHidden/>
               </w:rPr>
-              <w:instrText xml:space="preserve"> PAGEREF _Toc130286209 \h </w:instrText>
+              <w:instrText xml:space="preserve"> PAGEREF _Toc130295756 \h </w:instrText>
             </w:r>
             <w:r>
               <w:rPr>
@@ -3239,7 +3239,7 @@
               <w:lang w:eastAsia="en-US"/>
             </w:rPr>
           </w:pPr>
-          <w:hyperlink w:anchor="_Toc130286210" w:history="1">
+          <w:hyperlink w:anchor="_Toc130295757" w:history="1">
             <w:r>
               <w:rPr>
                 <w:rStyle w:val="Hyperlink"/>
@@ -3266,7 +3266,7 @@
                 <w:noProof/>
                 <w:webHidden/>
               </w:rPr>
-              <w:instrText xml:space="preserve"> PAGEREF _Toc130286210 \h </w:instrText>
+              <w:instrText xml:space="preserve"> PAGEREF _Toc130295757 \h </w:instrText>
             </w:r>
             <w:r>
               <w:rPr>
@@ -3313,13 +3313,13 @@
               <w:lang w:eastAsia="en-US"/>
             </w:rPr>
           </w:pPr>
-          <w:hyperlink w:anchor="_Toc130286211" w:history="1">
+          <w:hyperlink w:anchor="_Toc130295758" w:history="1">
             <w:r>
               <w:rPr>
                 <w:rStyle w:val="Hyperlink"/>
                 <w:noProof/>
               </w:rPr>
-              <w:t>VPN – Site-to-Site Connections</w:t>
+              <w:t>VPN – Site-to-Site Connections (Connected to Transit Gateways)</w:t>
             </w:r>
             <w:r>
               <w:rPr>
@@ -3340,7 +3340,7 @@
                 <w:noProof/>
                 <w:webHidden/>
               </w:rPr>
-              <w:instrText xml:space="preserve"> PAGEREF _Toc130286211 \h </w:instrText>
+              <w:instrText xml:space="preserve"> PAGEREF _Toc130295758 \h </w:instrText>
             </w:r>
             <w:r>
               <w:rPr>
@@ -3387,7 +3387,7 @@
               <w:lang w:eastAsia="en-US"/>
             </w:rPr>
           </w:pPr>
-          <w:hyperlink w:anchor="_Toc130286212" w:history="1">
+          <w:hyperlink w:anchor="_Toc130295759" w:history="1">
             <w:r>
               <w:rPr>
                 <w:rStyle w:val="Hyperlink"/>
@@ -3414,7 +3414,7 @@
                 <w:noProof/>
                 <w:webHidden/>
               </w:rPr>
-              <w:instrText xml:space="preserve"> PAGEREF _Toc130286212 \h </w:instrText>
+              <w:instrText xml:space="preserve"> PAGEREF _Toc130295759 \h </w:instrText>
             </w:r>
             <w:r>
               <w:rPr>
@@ -3461,7 +3461,7 @@
               <w:lang w:eastAsia="en-US"/>
             </w:rPr>
           </w:pPr>
-          <w:hyperlink w:anchor="_Toc130286213" w:history="1">
+          <w:hyperlink w:anchor="_Toc130295760" w:history="1">
             <w:r>
               <w:rPr>
                 <w:rStyle w:val="Hyperlink"/>
@@ -3488,7 +3488,7 @@
                 <w:noProof/>
                 <w:webHidden/>
               </w:rPr>
-              <w:instrText xml:space="preserve"> PAGEREF _Toc130286213 \h </w:instrText>
+              <w:instrText xml:space="preserve"> PAGEREF _Toc130295760 \h </w:instrText>
             </w:r>
             <w:r>
               <w:rPr>
@@ -3559,7 +3559,7 @@
       <w:pPr>
         <w:pStyle w:val="Heading1"/>
       </w:pPr>
-      <w:bookmarkStart w:id="0" w:name="_Toc130286191"/>
+      <w:bookmarkStart w:id="0" w:name="_Toc130295738"/>
       <w:r>
         <w:lastRenderedPageBreak/>
         <w:t>Document Control</w:t>
@@ -4630,7 +4630,7 @@
           <w:tab w:val="left" w:pos="3390"/>
         </w:tabs>
       </w:pPr>
-      <w:bookmarkStart w:id="3" w:name="_Toc130286192"/>
+      <w:bookmarkStart w:id="3" w:name="_Toc130295739"/>
       <w:r>
         <w:lastRenderedPageBreak/>
         <w:t>Introduction</w:t>
@@ -4654,7 +4654,7 @@
       <w:pPr>
         <w:pStyle w:val="Heading2"/>
       </w:pPr>
-      <w:bookmarkStart w:id="4" w:name="_Toc130286193"/>
+      <w:bookmarkStart w:id="4" w:name="_Toc130295740"/>
       <w:r>
         <w:t>Document Overview</w:t>
       </w:r>
@@ -4690,7 +4690,7 @@
       <w:pPr>
         <w:pStyle w:val="Heading1"/>
       </w:pPr>
-      <w:bookmarkStart w:id="5" w:name="_Toc130286194"/>
+      <w:bookmarkStart w:id="5" w:name="_Toc130295741"/>
       <w:r>
         <w:t>VPCs</w:t>
       </w:r>
@@ -4701,7 +4701,15 @@
         <w:pStyle w:val="NoSpacing"/>
       </w:pPr>
       <w:r>
-        <w:t>{{py_vpcs}}</w:t>
+        <w:t>{{</w:t>
+      </w:r>
+      <w:proofErr w:type="spellStart"/>
+      <w:r>
+        <w:t>py_vpcs</w:t>
+      </w:r>
+      <w:proofErr w:type="spellEnd"/>
+      <w:r>
+        <w:t>}}</w:t>
       </w:r>
     </w:p>
     <w:p>
@@ -4713,7 +4721,7 @@
       <w:pPr>
         <w:pStyle w:val="Heading1"/>
       </w:pPr>
-      <w:bookmarkStart w:id="6" w:name="_Toc130286195"/>
+      <w:bookmarkStart w:id="6" w:name="_Toc130295742"/>
       <w:r>
         <w:t>Route Tables</w:t>
       </w:r>
@@ -4724,7 +4732,15 @@
         <w:pStyle w:val="NoSpacing"/>
       </w:pPr>
       <w:r>
-        <w:t>{{py_rts}}</w:t>
+        <w:t>{{</w:t>
+      </w:r>
+      <w:proofErr w:type="spellStart"/>
+      <w:r>
+        <w:t>py_rts</w:t>
+      </w:r>
+      <w:proofErr w:type="spellEnd"/>
+      <w:r>
+        <w:t>}}</w:t>
       </w:r>
     </w:p>
     <w:p>
@@ -4739,7 +4755,7 @@
           <w:lang w:val="fr-FR"/>
         </w:rPr>
       </w:pPr>
-      <w:bookmarkStart w:id="7" w:name="_Toc130286196"/>
+      <w:bookmarkStart w:id="7" w:name="_Toc130295743"/>
       <w:r>
         <w:rPr>
           <w:lang w:val="fr-FR"/>
@@ -4765,7 +4781,14 @@
         <w:rPr>
           <w:lang w:val="fr-FR"/>
         </w:rPr>
-        <w:t>{{py_r</w:t>
+        <w:t>{{</w:t>
+      </w:r>
+      <w:proofErr w:type="spellStart"/>
+      <w:r>
+        <w:rPr>
+          <w:lang w:val="fr-FR"/>
+        </w:rPr>
+        <w:t>py_r</w:t>
       </w:r>
       <w:r>
         <w:rPr>
@@ -4773,6 +4796,7 @@
         </w:rPr>
         <w:t>t_routes</w:t>
       </w:r>
+      <w:proofErr w:type="spellEnd"/>
       <w:r>
         <w:rPr>
           <w:lang w:val="fr-FR"/>
@@ -4792,7 +4816,7 @@
       <w:pPr>
         <w:pStyle w:val="Heading1"/>
       </w:pPr>
-      <w:bookmarkStart w:id="8" w:name="_Toc130286197"/>
+      <w:bookmarkStart w:id="8" w:name="_Toc130295744"/>
       <w:r>
         <w:t>Prefix Lists</w:t>
       </w:r>
@@ -4803,11 +4827,16 @@
         <w:pStyle w:val="NoSpacing"/>
       </w:pPr>
       <w:r>
-        <w:t>{{py_p</w:t>
+        <w:t>{{</w:t>
+      </w:r>
+      <w:proofErr w:type="spellStart"/>
+      <w:r>
+        <w:t>py_p</w:t>
       </w:r>
       <w:r>
         <w:t>refix_lists</w:t>
       </w:r>
+      <w:proofErr w:type="spellEnd"/>
       <w:r>
         <w:t>}}</w:t>
       </w:r>
@@ -4821,7 +4850,7 @@
       <w:pPr>
         <w:pStyle w:val="Heading1"/>
       </w:pPr>
-      <w:bookmarkStart w:id="9" w:name="_Toc130286198"/>
+      <w:bookmarkStart w:id="9" w:name="_Toc130295745"/>
       <w:r>
         <w:t>Subnets</w:t>
       </w:r>
@@ -4832,7 +4861,15 @@
         <w:pStyle w:val="NoSpacing"/>
       </w:pPr>
       <w:r>
-        <w:t>{{py_subnets}}</w:t>
+        <w:t>{{</w:t>
+      </w:r>
+      <w:proofErr w:type="spellStart"/>
+      <w:r>
+        <w:t>py_subnets</w:t>
+      </w:r>
+      <w:proofErr w:type="spellEnd"/>
+      <w:r>
+        <w:t>}}</w:t>
       </w:r>
     </w:p>
     <w:p>
@@ -4844,7 +4881,7 @@
       <w:pPr>
         <w:pStyle w:val="Heading1"/>
       </w:pPr>
-      <w:bookmarkStart w:id="10" w:name="_Toc130286199"/>
+      <w:bookmarkStart w:id="10" w:name="_Toc130295746"/>
       <w:r>
         <w:t>Network ACLs</w:t>
       </w:r>
@@ -4855,7 +4892,15 @@
         <w:pStyle w:val="NoSpacing"/>
       </w:pPr>
       <w:r>
-        <w:t>{{py_netacls}}</w:t>
+        <w:t>{{</w:t>
+      </w:r>
+      <w:proofErr w:type="spellStart"/>
+      <w:r>
+        <w:t>py_netacls</w:t>
+      </w:r>
+      <w:proofErr w:type="spellEnd"/>
+      <w:r>
+        <w:t>}}</w:t>
       </w:r>
     </w:p>
     <w:p>
@@ -4867,7 +4912,7 @@
       <w:pPr>
         <w:pStyle w:val="Heading1"/>
       </w:pPr>
-      <w:bookmarkStart w:id="11" w:name="_Toc130286200"/>
+      <w:bookmarkStart w:id="11" w:name="_Toc130295747"/>
       <w:r>
         <w:lastRenderedPageBreak/>
         <w:t xml:space="preserve">Network ACL </w:t>
@@ -4891,13 +4936,21 @@
         <w:pStyle w:val="NoSpacing"/>
       </w:pPr>
       <w:r>
-        <w:t>{{py_netacl_</w:t>
+        <w:t>{{</w:t>
+      </w:r>
+      <w:proofErr w:type="spellStart"/>
+      <w:r>
+        <w:t>py_netacl_</w:t>
       </w:r>
       <w:r>
         <w:t>in_</w:t>
       </w:r>
       <w:r>
-        <w:t>entries}}</w:t>
+        <w:t>entries</w:t>
+      </w:r>
+      <w:proofErr w:type="spellEnd"/>
+      <w:r>
+        <w:t>}}</w:t>
       </w:r>
     </w:p>
     <w:p>
@@ -4909,7 +4962,7 @@
       <w:pPr>
         <w:pStyle w:val="Heading1"/>
       </w:pPr>
-      <w:bookmarkStart w:id="12" w:name="_Toc130286201"/>
+      <w:bookmarkStart w:id="12" w:name="_Toc130295748"/>
       <w:r>
         <w:t>Network ACL – Outbound Entries</w:t>
       </w:r>
@@ -4920,7 +4973,15 @@
         <w:pStyle w:val="NoSpacing"/>
       </w:pPr>
       <w:r>
-        <w:t>{{py_netacl_out_entries}}</w:t>
+        <w:t>{{</w:t>
+      </w:r>
+      <w:proofErr w:type="spellStart"/>
+      <w:r>
+        <w:t>py_netacl_out_entries</w:t>
+      </w:r>
+      <w:proofErr w:type="spellEnd"/>
+      <w:r>
+        <w:t>}}</w:t>
       </w:r>
     </w:p>
     <w:p>
@@ -4937,7 +4998,7 @@
       <w:pPr>
         <w:pStyle w:val="Heading1"/>
       </w:pPr>
-      <w:bookmarkStart w:id="13" w:name="_Toc130286202"/>
+      <w:bookmarkStart w:id="13" w:name="_Toc130295749"/>
       <w:r>
         <w:t>Security Groups</w:t>
       </w:r>
@@ -4948,7 +5009,15 @@
         <w:pStyle w:val="NoSpacing"/>
       </w:pPr>
       <w:r>
-        <w:t>{{py_sgs}}</w:t>
+        <w:t>{{</w:t>
+      </w:r>
+      <w:proofErr w:type="spellStart"/>
+      <w:r>
+        <w:t>py_sgs</w:t>
+      </w:r>
+      <w:proofErr w:type="spellEnd"/>
+      <w:r>
+        <w:t>}}</w:t>
       </w:r>
     </w:p>
     <w:p>
@@ -4960,7 +5029,7 @@
       <w:pPr>
         <w:pStyle w:val="Heading1"/>
       </w:pPr>
-      <w:bookmarkStart w:id="14" w:name="_Toc130286203"/>
+      <w:bookmarkStart w:id="14" w:name="_Toc130295750"/>
       <w:r>
         <w:t xml:space="preserve">Security Group </w:t>
       </w:r>
@@ -4983,13 +5052,21 @@
         <w:pStyle w:val="NoSpacing"/>
       </w:pPr>
       <w:r>
-        <w:t>{{py_sg_</w:t>
+        <w:t>{{</w:t>
+      </w:r>
+      <w:proofErr w:type="spellStart"/>
+      <w:r>
+        <w:t>py_sg_</w:t>
       </w:r>
       <w:r>
         <w:t>in_</w:t>
       </w:r>
       <w:r>
-        <w:t>entries}}</w:t>
+        <w:t>entries</w:t>
+      </w:r>
+      <w:proofErr w:type="spellEnd"/>
+      <w:r>
+        <w:t>}}</w:t>
       </w:r>
     </w:p>
     <w:p>
@@ -5001,7 +5078,7 @@
       <w:pPr>
         <w:pStyle w:val="Heading1"/>
       </w:pPr>
-      <w:bookmarkStart w:id="15" w:name="_Toc130286204"/>
+      <w:bookmarkStart w:id="15" w:name="_Toc130295751"/>
       <w:r>
         <w:t>Security Group – Outbound Entries</w:t>
       </w:r>
@@ -5012,7 +5089,15 @@
         <w:pStyle w:val="NoSpacing"/>
       </w:pPr>
       <w:r>
-        <w:t>{{py_sg_out_entries}}</w:t>
+        <w:t>{{</w:t>
+      </w:r>
+      <w:proofErr w:type="spellStart"/>
+      <w:r>
+        <w:t>py_sg_out_entries</w:t>
+      </w:r>
+      <w:proofErr w:type="spellEnd"/>
+      <w:r>
+        <w:t>}}</w:t>
       </w:r>
     </w:p>
     <w:p>
@@ -5024,7 +5109,7 @@
       <w:pPr>
         <w:pStyle w:val="Heading1"/>
       </w:pPr>
-      <w:bookmarkStart w:id="16" w:name="_Toc130286205"/>
+      <w:bookmarkStart w:id="16" w:name="_Toc130295752"/>
       <w:r>
         <w:t>Internet Gateways</w:t>
       </w:r>
@@ -5035,7 +5120,15 @@
         <w:pStyle w:val="NoSpacing"/>
       </w:pPr>
       <w:r>
-        <w:t>{{py_igws}}</w:t>
+        <w:t>{{</w:t>
+      </w:r>
+      <w:proofErr w:type="spellStart"/>
+      <w:r>
+        <w:t>py_igws</w:t>
+      </w:r>
+      <w:proofErr w:type="spellEnd"/>
+      <w:r>
+        <w:t>}}</w:t>
       </w:r>
     </w:p>
     <w:p>
@@ -5047,7 +5140,7 @@
       <w:pPr>
         <w:pStyle w:val="Heading1"/>
       </w:pPr>
-      <w:bookmarkStart w:id="17" w:name="_Toc130286206"/>
+      <w:bookmarkStart w:id="17" w:name="_Toc130295753"/>
       <w:r>
         <w:t>Egress-Only Internet Gateways</w:t>
       </w:r>
@@ -5058,7 +5151,15 @@
         <w:pStyle w:val="NoSpacing"/>
       </w:pPr>
       <w:r>
-        <w:t>{{py_eigws}}</w:t>
+        <w:t>{{</w:t>
+      </w:r>
+      <w:proofErr w:type="spellStart"/>
+      <w:r>
+        <w:t>py_eigws</w:t>
+      </w:r>
+      <w:proofErr w:type="spellEnd"/>
+      <w:r>
+        <w:t>}}</w:t>
       </w:r>
     </w:p>
     <w:p>
@@ -5070,7 +5171,7 @@
       <w:pPr>
         <w:pStyle w:val="Heading1"/>
       </w:pPr>
-      <w:bookmarkStart w:id="18" w:name="_Toc130286207"/>
+      <w:bookmarkStart w:id="18" w:name="_Toc130295754"/>
       <w:r>
         <w:t>NAT Gateways</w:t>
       </w:r>
@@ -5081,7 +5182,15 @@
         <w:pStyle w:val="NoSpacing"/>
       </w:pPr>
       <w:r>
-        <w:t>{{py_ngws}}</w:t>
+        <w:t>{{</w:t>
+      </w:r>
+      <w:proofErr w:type="spellStart"/>
+      <w:r>
+        <w:t>py_ngws</w:t>
+      </w:r>
+      <w:proofErr w:type="spellEnd"/>
+      <w:r>
+        <w:t>}}</w:t>
       </w:r>
     </w:p>
     <w:p>
@@ -5093,7 +5202,7 @@
       <w:pPr>
         <w:pStyle w:val="Heading1"/>
       </w:pPr>
-      <w:bookmarkStart w:id="19" w:name="_Toc130286208"/>
+      <w:bookmarkStart w:id="19" w:name="_Toc130295755"/>
       <w:r>
         <w:t>Peering Connections</w:t>
       </w:r>
@@ -5104,13 +5213,21 @@
         <w:pStyle w:val="NoSpacing"/>
       </w:pPr>
       <w:r>
-        <w:t>{{py_p</w:t>
+        <w:t>{{</w:t>
+      </w:r>
+      <w:proofErr w:type="spellStart"/>
+      <w:r>
+        <w:t>py_p</w:t>
       </w:r>
       <w:r>
         <w:t>c</w:t>
       </w:r>
       <w:r>
-        <w:t>x}}</w:t>
+        <w:t>x</w:t>
+      </w:r>
+      <w:proofErr w:type="spellEnd"/>
+      <w:r>
+        <w:t>}}</w:t>
       </w:r>
     </w:p>
     <w:p>
@@ -5122,7 +5239,7 @@
       <w:pPr>
         <w:pStyle w:val="Heading1"/>
       </w:pPr>
-      <w:bookmarkStart w:id="20" w:name="_Toc130286209"/>
+      <w:bookmarkStart w:id="20" w:name="_Toc130295756"/>
       <w:r>
         <w:lastRenderedPageBreak/>
         <w:t>Transit Gateways</w:t>
@@ -5154,7 +5271,15 @@
         <w:pStyle w:val="NoSpacing"/>
       </w:pPr>
       <w:r>
-        <w:t>{{py_tgws}}</w:t>
+        <w:t>{{</w:t>
+      </w:r>
+      <w:proofErr w:type="spellStart"/>
+      <w:r>
+        <w:t>py_tgws</w:t>
+      </w:r>
+      <w:proofErr w:type="spellEnd"/>
+      <w:r>
+        <w:t>}}</w:t>
       </w:r>
     </w:p>
     <w:p>
@@ -5166,7 +5291,7 @@
       <w:pPr>
         <w:pStyle w:val="Heading1"/>
       </w:pPr>
-      <w:bookmarkStart w:id="21" w:name="_Toc130286210"/>
+      <w:bookmarkStart w:id="21" w:name="_Toc130295757"/>
       <w:r>
         <w:t xml:space="preserve">VPN </w:t>
       </w:r>
@@ -5177,20 +5302,22 @@
         <w:t>Gateways</w:t>
       </w:r>
       <w:bookmarkEnd w:id="21"/>
-      <w:r>
-        <w:t xml:space="preserve"> (Attached to Transit Gateways)</w:t>
-      </w:r>
     </w:p>
     <w:p>
       <w:pPr>
         <w:pStyle w:val="NoSpacing"/>
       </w:pPr>
       <w:r>
-        <w:t>{{py_v</w:t>
+        <w:t>{{</w:t>
+      </w:r>
+      <w:proofErr w:type="spellStart"/>
+      <w:r>
+        <w:t>py_v</w:t>
       </w:r>
       <w:r>
         <w:t>pn_cgws</w:t>
       </w:r>
+      <w:proofErr w:type="spellEnd"/>
       <w:r>
         <w:t>}}</w:t>
       </w:r>
@@ -5204,12 +5331,15 @@
       <w:pPr>
         <w:pStyle w:val="Heading1"/>
       </w:pPr>
-      <w:bookmarkStart w:id="22" w:name="_Toc130286211"/>
+      <w:bookmarkStart w:id="22" w:name="_Toc130295758"/>
       <w:r>
         <w:t>VPN – Site-to-</w:t>
       </w:r>
       <w:r>
         <w:t>Site Connections</w:t>
+      </w:r>
+      <w:r>
+        <w:t xml:space="preserve"> (Connected to Transit Gateways)</w:t>
       </w:r>
       <w:bookmarkEnd w:id="22"/>
     </w:p>
@@ -5236,7 +5366,7 @@
       <w:pPr>
         <w:pStyle w:val="Heading1"/>
       </w:pPr>
-      <w:bookmarkStart w:id="23" w:name="_Toc130286212"/>
+      <w:bookmarkStart w:id="23" w:name="_Toc130295759"/>
       <w:r>
         <w:t xml:space="preserve">VPN – </w:t>
       </w:r>
@@ -5250,13 +5380,21 @@
         <w:pStyle w:val="NoSpacing"/>
       </w:pPr>
       <w:r>
-        <w:t>{{py_vpn_</w:t>
+        <w:t>{{</w:t>
+      </w:r>
+      <w:proofErr w:type="spellStart"/>
+      <w:r>
+        <w:t>py_vpn_</w:t>
       </w:r>
       <w:r>
         <w:t>vp</w:t>
       </w:r>
       <w:r>
-        <w:t>gs}}</w:t>
+        <w:t>gs</w:t>
+      </w:r>
+      <w:proofErr w:type="spellEnd"/>
+      <w:r>
+        <w:t>}}</w:t>
       </w:r>
     </w:p>
     <w:p>
@@ -5268,7 +5406,7 @@
       <w:pPr>
         <w:pStyle w:val="Heading1"/>
       </w:pPr>
-      <w:bookmarkStart w:id="24" w:name="_Toc130286213"/>
+      <w:bookmarkStart w:id="24" w:name="_Toc130295760"/>
       <w:r>
         <w:t>EC2 Instances</w:t>
       </w:r>

--- a/template.docx
+++ b/template.docx
@@ -1887,7 +1887,7 @@
             </w:rPr>
             <w:fldChar w:fldCharType="separate"/>
           </w:r>
-          <w:hyperlink w:anchor="_Toc130295738" w:history="1">
+          <w:hyperlink w:anchor="_Toc130379254" w:history="1">
             <w:r>
               <w:rPr>
                 <w:rStyle w:val="Hyperlink"/>
@@ -1914,7 +1914,7 @@
                 <w:noProof/>
                 <w:webHidden/>
               </w:rPr>
-              <w:instrText xml:space="preserve"> PAGEREF _Toc130295738 \h </w:instrText>
+              <w:instrText xml:space="preserve"> PAGEREF _Toc130379254 \h </w:instrText>
             </w:r>
             <w:r>
               <w:rPr>
@@ -1934,7 +1934,7 @@
                 <w:noProof/>
                 <w:webHidden/>
               </w:rPr>
-              <w:t>2</w:t>
+              <w:t>3</w:t>
             </w:r>
             <w:r>
               <w:rPr>
@@ -1961,7 +1961,7 @@
               <w:lang w:eastAsia="en-US"/>
             </w:rPr>
           </w:pPr>
-          <w:hyperlink w:anchor="_Toc130295739" w:history="1">
+          <w:hyperlink w:anchor="_Toc130379255" w:history="1">
             <w:r>
               <w:rPr>
                 <w:rStyle w:val="Hyperlink"/>
@@ -1988,7 +1988,7 @@
                 <w:noProof/>
                 <w:webHidden/>
               </w:rPr>
-              <w:instrText xml:space="preserve"> PAGEREF _Toc130295739 \h </w:instrText>
+              <w:instrText xml:space="preserve"> PAGEREF _Toc130379255 \h </w:instrText>
             </w:r>
             <w:r>
               <w:rPr>
@@ -2008,7 +2008,7 @@
                 <w:noProof/>
                 <w:webHidden/>
               </w:rPr>
-              <w:t>3</w:t>
+              <w:t>4</w:t>
             </w:r>
             <w:r>
               <w:rPr>
@@ -2028,7 +2028,7 @@
               <w:lang w:eastAsia="en-US"/>
             </w:rPr>
           </w:pPr>
-          <w:hyperlink w:anchor="_Toc130295740" w:history="1">
+          <w:hyperlink w:anchor="_Toc130379256" w:history="1">
             <w:r>
               <w:rPr>
                 <w:rStyle w:val="Hyperlink"/>
@@ -2054,7 +2054,7 @@
               <w:lang w:eastAsia="en-US"/>
             </w:rPr>
           </w:pPr>
-          <w:hyperlink w:anchor="_Toc130295741" w:history="1">
+          <w:hyperlink w:anchor="_Toc130379257" w:history="1">
             <w:r>
               <w:rPr>
                 <w:rStyle w:val="Hyperlink"/>
@@ -2081,7 +2081,7 @@
                 <w:noProof/>
                 <w:webHidden/>
               </w:rPr>
-              <w:instrText xml:space="preserve"> PAGEREF _Toc130295741 \h </w:instrText>
+              <w:instrText xml:space="preserve"> PAGEREF _Toc130379257 \h </w:instrText>
             </w:r>
             <w:r>
               <w:rPr>
@@ -2101,7 +2101,7 @@
                 <w:noProof/>
                 <w:webHidden/>
               </w:rPr>
-              <w:t>3</w:t>
+              <w:t>4</w:t>
             </w:r>
             <w:r>
               <w:rPr>
@@ -2128,7 +2128,7 @@
               <w:lang w:eastAsia="en-US"/>
             </w:rPr>
           </w:pPr>
-          <w:hyperlink w:anchor="_Toc130295742" w:history="1">
+          <w:hyperlink w:anchor="_Toc130379258" w:history="1">
             <w:r>
               <w:rPr>
                 <w:rStyle w:val="Hyperlink"/>
@@ -2155,7 +2155,7 @@
                 <w:noProof/>
                 <w:webHidden/>
               </w:rPr>
-              <w:instrText xml:space="preserve"> PAGEREF _Toc130295742 \h </w:instrText>
+              <w:instrText xml:space="preserve"> PAGEREF _Toc130379258 \h </w:instrText>
             </w:r>
             <w:r>
               <w:rPr>
@@ -2175,7 +2175,7 @@
                 <w:noProof/>
                 <w:webHidden/>
               </w:rPr>
-              <w:t>3</w:t>
+              <w:t>4</w:t>
             </w:r>
             <w:r>
               <w:rPr>
@@ -2202,7 +2202,7 @@
               <w:lang w:eastAsia="en-US"/>
             </w:rPr>
           </w:pPr>
-          <w:hyperlink w:anchor="_Toc130295743" w:history="1">
+          <w:hyperlink w:anchor="_Toc130379259" w:history="1">
             <w:r>
               <w:rPr>
                 <w:rStyle w:val="Hyperlink"/>
@@ -2230,7 +2230,7 @@
                 <w:noProof/>
                 <w:webHidden/>
               </w:rPr>
-              <w:instrText xml:space="preserve"> PAGEREF _Toc130295743 \h </w:instrText>
+              <w:instrText xml:space="preserve"> PAGEREF _Toc130379259 \h </w:instrText>
             </w:r>
             <w:r>
               <w:rPr>
@@ -2250,7 +2250,7 @@
                 <w:noProof/>
                 <w:webHidden/>
               </w:rPr>
-              <w:t>3</w:t>
+              <w:t>4</w:t>
             </w:r>
             <w:r>
               <w:rPr>
@@ -2277,7 +2277,7 @@
               <w:lang w:eastAsia="en-US"/>
             </w:rPr>
           </w:pPr>
-          <w:hyperlink w:anchor="_Toc130295744" w:history="1">
+          <w:hyperlink w:anchor="_Toc130379260" w:history="1">
             <w:r>
               <w:rPr>
                 <w:rStyle w:val="Hyperlink"/>
@@ -2304,7 +2304,7 @@
                 <w:noProof/>
                 <w:webHidden/>
               </w:rPr>
-              <w:instrText xml:space="preserve"> PAGEREF _Toc130295744 \h </w:instrText>
+              <w:instrText xml:space="preserve"> PAGEREF _Toc130379260 \h </w:instrText>
             </w:r>
             <w:r>
               <w:rPr>
@@ -2324,7 +2324,7 @@
                 <w:noProof/>
                 <w:webHidden/>
               </w:rPr>
-              <w:t>3</w:t>
+              <w:t>4</w:t>
             </w:r>
             <w:r>
               <w:rPr>
@@ -2351,7 +2351,7 @@
               <w:lang w:eastAsia="en-US"/>
             </w:rPr>
           </w:pPr>
-          <w:hyperlink w:anchor="_Toc130295745" w:history="1">
+          <w:hyperlink w:anchor="_Toc130379261" w:history="1">
             <w:r>
               <w:rPr>
                 <w:rStyle w:val="Hyperlink"/>
@@ -2378,7 +2378,7 @@
                 <w:noProof/>
                 <w:webHidden/>
               </w:rPr>
-              <w:instrText xml:space="preserve"> PAGEREF _Toc130295745 \h </w:instrText>
+              <w:instrText xml:space="preserve"> PAGEREF _Toc130379261 \h </w:instrText>
             </w:r>
             <w:r>
               <w:rPr>
@@ -2398,7 +2398,7 @@
                 <w:noProof/>
                 <w:webHidden/>
               </w:rPr>
-              <w:t>3</w:t>
+              <w:t>4</w:t>
             </w:r>
             <w:r>
               <w:rPr>
@@ -2425,7 +2425,7 @@
               <w:lang w:eastAsia="en-US"/>
             </w:rPr>
           </w:pPr>
-          <w:hyperlink w:anchor="_Toc130295746" w:history="1">
+          <w:hyperlink w:anchor="_Toc130379262" w:history="1">
             <w:r>
               <w:rPr>
                 <w:rStyle w:val="Hyperlink"/>
@@ -2452,7 +2452,7 @@
                 <w:noProof/>
                 <w:webHidden/>
               </w:rPr>
-              <w:instrText xml:space="preserve"> PAGEREF _Toc130295746 \h </w:instrText>
+              <w:instrText xml:space="preserve"> PAGEREF _Toc130379262 \h </w:instrText>
             </w:r>
             <w:r>
               <w:rPr>
@@ -2472,7 +2472,7 @@
                 <w:noProof/>
                 <w:webHidden/>
               </w:rPr>
-              <w:t>3</w:t>
+              <w:t>4</w:t>
             </w:r>
             <w:r>
               <w:rPr>
@@ -2499,7 +2499,7 @@
               <w:lang w:eastAsia="en-US"/>
             </w:rPr>
           </w:pPr>
-          <w:hyperlink w:anchor="_Toc130295747" w:history="1">
+          <w:hyperlink w:anchor="_Toc130379263" w:history="1">
             <w:r>
               <w:rPr>
                 <w:rStyle w:val="Hyperlink"/>
@@ -2526,7 +2526,7 @@
                 <w:noProof/>
                 <w:webHidden/>
               </w:rPr>
-              <w:instrText xml:space="preserve"> PAGEREF _Toc130295747 \h </w:instrText>
+              <w:instrText xml:space="preserve"> PAGEREF _Toc130379263 \h </w:instrText>
             </w:r>
             <w:r>
               <w:rPr>
@@ -2546,7 +2546,7 @@
                 <w:noProof/>
                 <w:webHidden/>
               </w:rPr>
-              <w:t>4</w:t>
+              <w:t>5</w:t>
             </w:r>
             <w:r>
               <w:rPr>
@@ -2573,7 +2573,7 @@
               <w:lang w:eastAsia="en-US"/>
             </w:rPr>
           </w:pPr>
-          <w:hyperlink w:anchor="_Toc130295748" w:history="1">
+          <w:hyperlink w:anchor="_Toc130379264" w:history="1">
             <w:r>
               <w:rPr>
                 <w:rStyle w:val="Hyperlink"/>
@@ -2600,7 +2600,7 @@
                 <w:noProof/>
                 <w:webHidden/>
               </w:rPr>
-              <w:instrText xml:space="preserve"> PAGEREF _Toc130295748 \h </w:instrText>
+              <w:instrText xml:space="preserve"> PAGEREF _Toc130379264 \h </w:instrText>
             </w:r>
             <w:r>
               <w:rPr>
@@ -2620,7 +2620,7 @@
                 <w:noProof/>
                 <w:webHidden/>
               </w:rPr>
-              <w:t>4</w:t>
+              <w:t>5</w:t>
             </w:r>
             <w:r>
               <w:rPr>
@@ -2647,7 +2647,7 @@
               <w:lang w:eastAsia="en-US"/>
             </w:rPr>
           </w:pPr>
-          <w:hyperlink w:anchor="_Toc130295749" w:history="1">
+          <w:hyperlink w:anchor="_Toc130379265" w:history="1">
             <w:r>
               <w:rPr>
                 <w:rStyle w:val="Hyperlink"/>
@@ -2674,7 +2674,7 @@
                 <w:noProof/>
                 <w:webHidden/>
               </w:rPr>
-              <w:instrText xml:space="preserve"> PAGEREF _Toc130295749 \h </w:instrText>
+              <w:instrText xml:space="preserve"> PAGEREF _Toc130379265 \h </w:instrText>
             </w:r>
             <w:r>
               <w:rPr>
@@ -2694,7 +2694,7 @@
                 <w:noProof/>
                 <w:webHidden/>
               </w:rPr>
-              <w:t>4</w:t>
+              <w:t>5</w:t>
             </w:r>
             <w:r>
               <w:rPr>
@@ -2721,7 +2721,7 @@
               <w:lang w:eastAsia="en-US"/>
             </w:rPr>
           </w:pPr>
-          <w:hyperlink w:anchor="_Toc130295750" w:history="1">
+          <w:hyperlink w:anchor="_Toc130379266" w:history="1">
             <w:r>
               <w:rPr>
                 <w:rStyle w:val="Hyperlink"/>
@@ -2748,7 +2748,7 @@
                 <w:noProof/>
                 <w:webHidden/>
               </w:rPr>
-              <w:instrText xml:space="preserve"> PAGEREF _Toc130295750 \h </w:instrText>
+              <w:instrText xml:space="preserve"> PAGEREF _Toc130379266 \h </w:instrText>
             </w:r>
             <w:r>
               <w:rPr>
@@ -2768,7 +2768,7 @@
                 <w:noProof/>
                 <w:webHidden/>
               </w:rPr>
-              <w:t>4</w:t>
+              <w:t>5</w:t>
             </w:r>
             <w:r>
               <w:rPr>
@@ -2795,7 +2795,7 @@
               <w:lang w:eastAsia="en-US"/>
             </w:rPr>
           </w:pPr>
-          <w:hyperlink w:anchor="_Toc130295751" w:history="1">
+          <w:hyperlink w:anchor="_Toc130379267" w:history="1">
             <w:r>
               <w:rPr>
                 <w:rStyle w:val="Hyperlink"/>
@@ -2822,7 +2822,7 @@
                 <w:noProof/>
                 <w:webHidden/>
               </w:rPr>
-              <w:instrText xml:space="preserve"> PAGEREF _Toc130295751 \h </w:instrText>
+              <w:instrText xml:space="preserve"> PAGEREF _Toc130379267 \h </w:instrText>
             </w:r>
             <w:r>
               <w:rPr>
@@ -2842,7 +2842,7 @@
                 <w:noProof/>
                 <w:webHidden/>
               </w:rPr>
-              <w:t>4</w:t>
+              <w:t>5</w:t>
             </w:r>
             <w:r>
               <w:rPr>
@@ -2869,7 +2869,7 @@
               <w:lang w:eastAsia="en-US"/>
             </w:rPr>
           </w:pPr>
-          <w:hyperlink w:anchor="_Toc130295752" w:history="1">
+          <w:hyperlink w:anchor="_Toc130379268" w:history="1">
             <w:r>
               <w:rPr>
                 <w:rStyle w:val="Hyperlink"/>
@@ -2896,7 +2896,7 @@
                 <w:noProof/>
                 <w:webHidden/>
               </w:rPr>
-              <w:instrText xml:space="preserve"> PAGEREF _Toc130295752 \h </w:instrText>
+              <w:instrText xml:space="preserve"> PAGEREF _Toc130379268 \h </w:instrText>
             </w:r>
             <w:r>
               <w:rPr>
@@ -2916,7 +2916,7 @@
                 <w:noProof/>
                 <w:webHidden/>
               </w:rPr>
-              <w:t>4</w:t>
+              <w:t>5</w:t>
             </w:r>
             <w:r>
               <w:rPr>
@@ -2943,7 +2943,7 @@
               <w:lang w:eastAsia="en-US"/>
             </w:rPr>
           </w:pPr>
-          <w:hyperlink w:anchor="_Toc130295753" w:history="1">
+          <w:hyperlink w:anchor="_Toc130379269" w:history="1">
             <w:r>
               <w:rPr>
                 <w:rStyle w:val="Hyperlink"/>
@@ -2970,7 +2970,7 @@
                 <w:noProof/>
                 <w:webHidden/>
               </w:rPr>
-              <w:instrText xml:space="preserve"> PAGEREF _Toc130295753 \h </w:instrText>
+              <w:instrText xml:space="preserve"> PAGEREF _Toc130379269 \h </w:instrText>
             </w:r>
             <w:r>
               <w:rPr>
@@ -2990,7 +2990,7 @@
                 <w:noProof/>
                 <w:webHidden/>
               </w:rPr>
-              <w:t>4</w:t>
+              <w:t>5</w:t>
             </w:r>
             <w:r>
               <w:rPr>
@@ -3017,7 +3017,7 @@
               <w:lang w:eastAsia="en-US"/>
             </w:rPr>
           </w:pPr>
-          <w:hyperlink w:anchor="_Toc130295754" w:history="1">
+          <w:hyperlink w:anchor="_Toc130379270" w:history="1">
             <w:r>
               <w:rPr>
                 <w:rStyle w:val="Hyperlink"/>
@@ -3044,7 +3044,7 @@
                 <w:noProof/>
                 <w:webHidden/>
               </w:rPr>
-              <w:instrText xml:space="preserve"> PAGEREF _Toc130295754 \h </w:instrText>
+              <w:instrText xml:space="preserve"> PAGEREF _Toc130379270 \h </w:instrText>
             </w:r>
             <w:r>
               <w:rPr>
@@ -3064,7 +3064,7 @@
                 <w:noProof/>
                 <w:webHidden/>
               </w:rPr>
-              <w:t>4</w:t>
+              <w:t>5</w:t>
             </w:r>
             <w:r>
               <w:rPr>
@@ -3091,13 +3091,13 @@
               <w:lang w:eastAsia="en-US"/>
             </w:rPr>
           </w:pPr>
-          <w:hyperlink w:anchor="_Toc130295755" w:history="1">
+          <w:hyperlink w:anchor="_Toc130379271" w:history="1">
             <w:r>
               <w:rPr>
                 <w:rStyle w:val="Hyperlink"/>
                 <w:noProof/>
               </w:rPr>
-              <w:t>Peering Connections</w:t>
+              <w:t>Endpoints</w:t>
             </w:r>
             <w:r>
               <w:rPr>
@@ -3118,7 +3118,7 @@
                 <w:noProof/>
                 <w:webHidden/>
               </w:rPr>
-              <w:instrText xml:space="preserve"> PAGEREF _Toc130295755 \h </w:instrText>
+              <w:instrText xml:space="preserve"> PAGEREF _Toc130379271 \h </w:instrText>
             </w:r>
             <w:r>
               <w:rPr>
@@ -3138,7 +3138,7 @@
                 <w:noProof/>
                 <w:webHidden/>
               </w:rPr>
-              <w:t>4</w:t>
+              <w:t>5</w:t>
             </w:r>
             <w:r>
               <w:rPr>
@@ -3165,13 +3165,13 @@
               <w:lang w:eastAsia="en-US"/>
             </w:rPr>
           </w:pPr>
-          <w:hyperlink w:anchor="_Toc130295756" w:history="1">
+          <w:hyperlink w:anchor="_Toc130379272" w:history="1">
             <w:r>
               <w:rPr>
                 <w:rStyle w:val="Hyperlink"/>
                 <w:noProof/>
               </w:rPr>
-              <w:t>Transit Gateways</w:t>
+              <w:t>Peering Connections</w:t>
             </w:r>
             <w:r>
               <w:rPr>
@@ -3192,7 +3192,7 @@
                 <w:noProof/>
                 <w:webHidden/>
               </w:rPr>
-              <w:instrText xml:space="preserve"> PAGEREF _Toc130295756 \h </w:instrText>
+              <w:instrText xml:space="preserve"> PAGEREF _Toc130379272 \h </w:instrText>
             </w:r>
             <w:r>
               <w:rPr>
@@ -3239,13 +3239,13 @@
               <w:lang w:eastAsia="en-US"/>
             </w:rPr>
           </w:pPr>
-          <w:hyperlink w:anchor="_Toc130295757" w:history="1">
+          <w:hyperlink w:anchor="_Toc130379273" w:history="1">
             <w:r>
               <w:rPr>
                 <w:rStyle w:val="Hyperlink"/>
                 <w:noProof/>
               </w:rPr>
-              <w:t>VPN – Customer Gateways</w:t>
+              <w:t>Transit Gateways</w:t>
             </w:r>
             <w:r>
               <w:rPr>
@@ -3266,7 +3266,7 @@
                 <w:noProof/>
                 <w:webHidden/>
               </w:rPr>
-              <w:instrText xml:space="preserve"> PAGEREF _Toc130295757 \h </w:instrText>
+              <w:instrText xml:space="preserve"> PAGEREF _Toc130379273 \h </w:instrText>
             </w:r>
             <w:r>
               <w:rPr>
@@ -3286,7 +3286,7 @@
                 <w:noProof/>
                 <w:webHidden/>
               </w:rPr>
-              <w:t>5</w:t>
+              <w:t>6</w:t>
             </w:r>
             <w:r>
               <w:rPr>
@@ -3313,13 +3313,13 @@
               <w:lang w:eastAsia="en-US"/>
             </w:rPr>
           </w:pPr>
-          <w:hyperlink w:anchor="_Toc130295758" w:history="1">
+          <w:hyperlink w:anchor="_Toc130379274" w:history="1">
             <w:r>
               <w:rPr>
                 <w:rStyle w:val="Hyperlink"/>
                 <w:noProof/>
               </w:rPr>
-              <w:t>VPN – Site-to-Site Connections (Connected to Transit Gateways)</w:t>
+              <w:t>VPN – Customer Gateways</w:t>
             </w:r>
             <w:r>
               <w:rPr>
@@ -3340,7 +3340,7 @@
                 <w:noProof/>
                 <w:webHidden/>
               </w:rPr>
-              <w:instrText xml:space="preserve"> PAGEREF _Toc130295758 \h </w:instrText>
+              <w:instrText xml:space="preserve"> PAGEREF _Toc130379274 \h </w:instrText>
             </w:r>
             <w:r>
               <w:rPr>
@@ -3360,7 +3360,7 @@
                 <w:noProof/>
                 <w:webHidden/>
               </w:rPr>
-              <w:t>5</w:t>
+              <w:t>6</w:t>
             </w:r>
             <w:r>
               <w:rPr>
@@ -3387,13 +3387,13 @@
               <w:lang w:eastAsia="en-US"/>
             </w:rPr>
           </w:pPr>
-          <w:hyperlink w:anchor="_Toc130295759" w:history="1">
+          <w:hyperlink w:anchor="_Toc130379275" w:history="1">
             <w:r>
               <w:rPr>
                 <w:rStyle w:val="Hyperlink"/>
                 <w:noProof/>
               </w:rPr>
-              <w:t>VPN – Virtual Private Gateways</w:t>
+              <w:t>VPN – Site-to-Site Connections (Connected to Transit Gateways)</w:t>
             </w:r>
             <w:r>
               <w:rPr>
@@ -3414,7 +3414,7 @@
                 <w:noProof/>
                 <w:webHidden/>
               </w:rPr>
-              <w:instrText xml:space="preserve"> PAGEREF _Toc130295759 \h </w:instrText>
+              <w:instrText xml:space="preserve"> PAGEREF _Toc130379275 \h </w:instrText>
             </w:r>
             <w:r>
               <w:rPr>
@@ -3434,7 +3434,7 @@
                 <w:noProof/>
                 <w:webHidden/>
               </w:rPr>
-              <w:t>5</w:t>
+              <w:t>6</w:t>
             </w:r>
             <w:r>
               <w:rPr>
@@ -3461,12 +3461,86 @@
               <w:lang w:eastAsia="en-US"/>
             </w:rPr>
           </w:pPr>
-          <w:hyperlink w:anchor="_Toc130295760" w:history="1">
+          <w:hyperlink w:anchor="_Toc130379276" w:history="1">
             <w:r>
               <w:rPr>
                 <w:rStyle w:val="Hyperlink"/>
                 <w:noProof/>
               </w:rPr>
+              <w:t>VPN – Virtual Private Gateways</w:t>
+            </w:r>
+            <w:r>
+              <w:rPr>
+                <w:noProof/>
+                <w:webHidden/>
+              </w:rPr>
+              <w:tab/>
+            </w:r>
+            <w:r>
+              <w:rPr>
+                <w:noProof/>
+                <w:webHidden/>
+              </w:rPr>
+              <w:fldChar w:fldCharType="begin"/>
+            </w:r>
+            <w:r>
+              <w:rPr>
+                <w:noProof/>
+                <w:webHidden/>
+              </w:rPr>
+              <w:instrText xml:space="preserve"> PAGEREF _Toc130379276 \h </w:instrText>
+            </w:r>
+            <w:r>
+              <w:rPr>
+                <w:noProof/>
+                <w:webHidden/>
+              </w:rPr>
+            </w:r>
+            <w:r>
+              <w:rPr>
+                <w:noProof/>
+                <w:webHidden/>
+              </w:rPr>
+              <w:fldChar w:fldCharType="separate"/>
+            </w:r>
+            <w:r>
+              <w:rPr>
+                <w:noProof/>
+                <w:webHidden/>
+              </w:rPr>
+              <w:t>6</w:t>
+            </w:r>
+            <w:r>
+              <w:rPr>
+                <w:noProof/>
+                <w:webHidden/>
+              </w:rPr>
+              <w:fldChar w:fldCharType="end"/>
+            </w:r>
+          </w:hyperlink>
+        </w:p>
+        <w:p>
+          <w:pPr>
+            <w:pStyle w:val="TOC1"/>
+            <w:tabs>
+              <w:tab w:val="right" w:leader="dot" w:pos="9350"/>
+            </w:tabs>
+            <w:rPr>
+              <w:b w:val="0"/>
+              <w:bCs w:val="0"/>
+              <w:noProof/>
+              <w:color w:val="auto"/>
+              <w:sz w:val="22"/>
+              <w:szCs w:val="22"/>
+              <w:lang w:eastAsia="en-US"/>
+            </w:rPr>
+          </w:pPr>
+          <w:hyperlink w:anchor="_Toc130379277" w:history="1">
+            <w:r>
+              <w:rPr>
+                <w:rStyle w:val="Hyperlink"/>
+                <w:noProof/>
+              </w:rPr>
               <w:t>EC2 Instances</w:t>
             </w:r>
             <w:r>
@@ -3488,7 +3562,7 @@
                 <w:noProof/>
                 <w:webHidden/>
               </w:rPr>
-              <w:instrText xml:space="preserve"> PAGEREF _Toc130295760 \h </w:instrText>
+              <w:instrText xml:space="preserve"> PAGEREF _Toc130379277 \h </w:instrText>
             </w:r>
             <w:r>
               <w:rPr>
@@ -3508,7 +3582,7 @@
                 <w:noProof/>
                 <w:webHidden/>
               </w:rPr>
-              <w:t>5</w:t>
+              <w:t>6</w:t>
             </w:r>
             <w:r>
               <w:rPr>
@@ -3535,6 +3609,7 @@
               <w:sz w:val="26"/>
               <w:szCs w:val="26"/>
             </w:rPr>
+            <w:lastRenderedPageBreak/>
             <w:fldChar w:fldCharType="end"/>
           </w:r>
         </w:p>
@@ -3559,7 +3634,7 @@
       <w:pPr>
         <w:pStyle w:val="Heading1"/>
       </w:pPr>
-      <w:bookmarkStart w:id="0" w:name="_Toc130295738"/>
+      <w:bookmarkStart w:id="0" w:name="_Toc130379254"/>
       <w:r>
         <w:lastRenderedPageBreak/>
         <w:t>Document Control</w:t>
@@ -4630,7 +4705,7 @@
           <w:tab w:val="left" w:pos="3390"/>
         </w:tabs>
       </w:pPr>
-      <w:bookmarkStart w:id="3" w:name="_Toc130295739"/>
+      <w:bookmarkStart w:id="3" w:name="_Toc130379255"/>
       <w:r>
         <w:lastRenderedPageBreak/>
         <w:t>Introduction</w:t>
@@ -4654,7 +4729,7 @@
       <w:pPr>
         <w:pStyle w:val="Heading2"/>
       </w:pPr>
-      <w:bookmarkStart w:id="4" w:name="_Toc130295740"/>
+      <w:bookmarkStart w:id="4" w:name="_Toc130379256"/>
       <w:r>
         <w:t>Document Overview</w:t>
       </w:r>
@@ -4690,7 +4765,7 @@
       <w:pPr>
         <w:pStyle w:val="Heading1"/>
       </w:pPr>
-      <w:bookmarkStart w:id="5" w:name="_Toc130295741"/>
+      <w:bookmarkStart w:id="5" w:name="_Toc130379257"/>
       <w:r>
         <w:t>VPCs</w:t>
       </w:r>
@@ -4721,7 +4796,7 @@
       <w:pPr>
         <w:pStyle w:val="Heading1"/>
       </w:pPr>
-      <w:bookmarkStart w:id="6" w:name="_Toc130295742"/>
+      <w:bookmarkStart w:id="6" w:name="_Toc130379258"/>
       <w:r>
         <w:t>Route Tables</w:t>
       </w:r>
@@ -4755,7 +4830,7 @@
           <w:lang w:val="fr-FR"/>
         </w:rPr>
       </w:pPr>
-      <w:bookmarkStart w:id="7" w:name="_Toc130295743"/>
+      <w:bookmarkStart w:id="7" w:name="_Toc130379259"/>
       <w:r>
         <w:rPr>
           <w:lang w:val="fr-FR"/>
@@ -4816,7 +4891,7 @@
       <w:pPr>
         <w:pStyle w:val="Heading1"/>
       </w:pPr>
-      <w:bookmarkStart w:id="8" w:name="_Toc130295744"/>
+      <w:bookmarkStart w:id="8" w:name="_Toc130379260"/>
       <w:r>
         <w:t>Prefix Lists</w:t>
       </w:r>
@@ -4850,7 +4925,7 @@
       <w:pPr>
         <w:pStyle w:val="Heading1"/>
       </w:pPr>
-      <w:bookmarkStart w:id="9" w:name="_Toc130295745"/>
+      <w:bookmarkStart w:id="9" w:name="_Toc130379261"/>
       <w:r>
         <w:t>Subnets</w:t>
       </w:r>
@@ -4881,7 +4956,7 @@
       <w:pPr>
         <w:pStyle w:val="Heading1"/>
       </w:pPr>
-      <w:bookmarkStart w:id="10" w:name="_Toc130295746"/>
+      <w:bookmarkStart w:id="10" w:name="_Toc130379262"/>
       <w:r>
         <w:t>Network ACLs</w:t>
       </w:r>
@@ -4912,7 +4987,7 @@
       <w:pPr>
         <w:pStyle w:val="Heading1"/>
       </w:pPr>
-      <w:bookmarkStart w:id="11" w:name="_Toc130295747"/>
+      <w:bookmarkStart w:id="11" w:name="_Toc130379263"/>
       <w:r>
         <w:lastRenderedPageBreak/>
         <w:t xml:space="preserve">Network ACL </w:t>
@@ -4962,7 +5037,7 @@
       <w:pPr>
         <w:pStyle w:val="Heading1"/>
       </w:pPr>
-      <w:bookmarkStart w:id="12" w:name="_Toc130295748"/>
+      <w:bookmarkStart w:id="12" w:name="_Toc130379264"/>
       <w:r>
         <w:t>Network ACL – Outbound Entries</w:t>
       </w:r>
@@ -4998,7 +5073,7 @@
       <w:pPr>
         <w:pStyle w:val="Heading1"/>
       </w:pPr>
-      <w:bookmarkStart w:id="13" w:name="_Toc130295749"/>
+      <w:bookmarkStart w:id="13" w:name="_Toc130379265"/>
       <w:r>
         <w:t>Security Groups</w:t>
       </w:r>
@@ -5029,7 +5104,7 @@
       <w:pPr>
         <w:pStyle w:val="Heading1"/>
       </w:pPr>
-      <w:bookmarkStart w:id="14" w:name="_Toc130295750"/>
+      <w:bookmarkStart w:id="14" w:name="_Toc130379266"/>
       <w:r>
         <w:t xml:space="preserve">Security Group </w:t>
       </w:r>
@@ -5078,7 +5153,7 @@
       <w:pPr>
         <w:pStyle w:val="Heading1"/>
       </w:pPr>
-      <w:bookmarkStart w:id="15" w:name="_Toc130295751"/>
+      <w:bookmarkStart w:id="15" w:name="_Toc130379267"/>
       <w:r>
         <w:t>Security Group – Outbound Entries</w:t>
       </w:r>
@@ -5109,7 +5184,7 @@
       <w:pPr>
         <w:pStyle w:val="Heading1"/>
       </w:pPr>
-      <w:bookmarkStart w:id="16" w:name="_Toc130295752"/>
+      <w:bookmarkStart w:id="16" w:name="_Toc130379268"/>
       <w:r>
         <w:t>Internet Gateways</w:t>
       </w:r>
@@ -5140,7 +5215,7 @@
       <w:pPr>
         <w:pStyle w:val="Heading1"/>
       </w:pPr>
-      <w:bookmarkStart w:id="17" w:name="_Toc130295753"/>
+      <w:bookmarkStart w:id="17" w:name="_Toc130379269"/>
       <w:r>
         <w:t>Egress-Only Internet Gateways</w:t>
       </w:r>
@@ -5171,7 +5246,7 @@
       <w:pPr>
         <w:pStyle w:val="Heading1"/>
       </w:pPr>
-      <w:bookmarkStart w:id="18" w:name="_Toc130295754"/>
+      <w:bookmarkStart w:id="18" w:name="_Toc130379270"/>
       <w:r>
         <w:t>NAT Gateways</w:t>
       </w:r>
@@ -5202,9 +5277,9 @@
       <w:pPr>
         <w:pStyle w:val="Heading1"/>
       </w:pPr>
-      <w:bookmarkStart w:id="19" w:name="_Toc130295755"/>
-      <w:r>
-        <w:t>Peering Connections</w:t>
+      <w:bookmarkStart w:id="19" w:name="_Toc130379271"/>
+      <w:r>
+        <w:t>Endpoints</w:t>
       </w:r>
       <w:bookmarkEnd w:id="19"/>
     </w:p>
@@ -5217,13 +5292,10 @@
       </w:r>
       <w:proofErr w:type="spellStart"/>
       <w:r>
-        <w:t>py_p</w:t>
-      </w:r>
-      <w:r>
-        <w:t>c</w:t>
-      </w:r>
-      <w:r>
-        <w:t>x</w:t>
+        <w:t>py_</w:t>
+      </w:r>
+      <w:r>
+        <w:t>endpoints</w:t>
       </w:r>
       <w:proofErr w:type="spellEnd"/>
       <w:r>
@@ -5239,12 +5311,48 @@
       <w:pPr>
         <w:pStyle w:val="Heading1"/>
       </w:pPr>
-      <w:bookmarkStart w:id="20" w:name="_Toc130295756"/>
-      <w:r>
-        <w:lastRenderedPageBreak/>
+      <w:bookmarkStart w:id="20" w:name="_Toc130379272"/>
+      <w:r>
+        <w:t>Peering Connections</w:t>
+      </w:r>
+      <w:bookmarkEnd w:id="20"/>
+    </w:p>
+    <w:p>
+      <w:pPr>
+        <w:pStyle w:val="NoSpacing"/>
+      </w:pPr>
+      <w:r>
+        <w:t>{{</w:t>
+      </w:r>
+      <w:proofErr w:type="spellStart"/>
+      <w:r>
+        <w:t>py_p</w:t>
+      </w:r>
+      <w:r>
+        <w:t>c</w:t>
+      </w:r>
+      <w:r>
+        <w:t>x</w:t>
+      </w:r>
+      <w:proofErr w:type="spellEnd"/>
+      <w:r>
+        <w:t>}}</w:t>
+      </w:r>
+    </w:p>
+    <w:p>
+      <w:pPr>
+        <w:pStyle w:val="NoSpacing"/>
+      </w:pPr>
+    </w:p>
+    <w:p>
+      <w:pPr>
+        <w:pStyle w:val="Heading1"/>
+      </w:pPr>
+      <w:bookmarkStart w:id="21" w:name="_Toc130379273"/>
+      <w:r>
         <w:t>Transit Gateways</w:t>
       </w:r>
-      <w:bookmarkEnd w:id="20"/>
+      <w:bookmarkEnd w:id="21"/>
     </w:p>
     <w:p>
       <w:pPr>
@@ -5291,55 +5399,9 @@
       <w:pPr>
         <w:pStyle w:val="Heading1"/>
       </w:pPr>
-      <w:bookmarkStart w:id="21" w:name="_Toc130295757"/>
-      <w:r>
-        <w:t xml:space="preserve">VPN </w:t>
-      </w:r>
-      <w:r>
-        <w:t xml:space="preserve">– Customer </w:t>
-      </w:r>
-      <w:r>
-        <w:t>Gateways</w:t>
-      </w:r>
-      <w:bookmarkEnd w:id="21"/>
-    </w:p>
-    <w:p>
-      <w:pPr>
-        <w:pStyle w:val="NoSpacing"/>
-      </w:pPr>
-      <w:r>
-        <w:t>{{</w:t>
-      </w:r>
-      <w:proofErr w:type="spellStart"/>
-      <w:r>
-        <w:t>py_v</w:t>
-      </w:r>
-      <w:r>
-        <w:t>pn_cgws</w:t>
-      </w:r>
-      <w:proofErr w:type="spellEnd"/>
-      <w:r>
-        <w:t>}}</w:t>
-      </w:r>
-    </w:p>
-    <w:p>
-      <w:pPr>
-        <w:pStyle w:val="NoSpacing"/>
-      </w:pPr>
-    </w:p>
-    <w:p>
-      <w:pPr>
-        <w:pStyle w:val="Heading1"/>
-      </w:pPr>
-      <w:bookmarkStart w:id="22" w:name="_Toc130295758"/>
-      <w:r>
-        <w:t>VPN – Site-to-</w:t>
-      </w:r>
-      <w:r>
-        <w:t>Site Connections</w:t>
-      </w:r>
-      <w:r>
-        <w:t xml:space="preserve"> (Connected to Transit Gateways)</w:t>
+      <w:bookmarkStart w:id="22" w:name="_Toc130379274"/>
+      <w:r>
+        <w:t>VPN – Customer Gateways</w:t>
       </w:r>
       <w:bookmarkEnd w:id="22"/>
     </w:p>
@@ -5348,11 +5410,13 @@
         <w:pStyle w:val="NoSpacing"/>
       </w:pPr>
       <w:r>
-        <w:t>{{py_v</w:t>
-      </w:r>
-      <w:r>
-        <w:t>pn_s2s</w:t>
-      </w:r>
+        <w:t>{{</w:t>
+      </w:r>
+      <w:proofErr w:type="spellStart"/>
+      <w:r>
+        <w:t>py_vpn_cgws</w:t>
+      </w:r>
+      <w:proofErr w:type="spellEnd"/>
       <w:r>
         <w:t>}}</w:t>
       </w:r>
@@ -5366,12 +5430,15 @@
       <w:pPr>
         <w:pStyle w:val="Heading1"/>
       </w:pPr>
-      <w:bookmarkStart w:id="23" w:name="_Toc130295759"/>
-      <w:r>
-        <w:t xml:space="preserve">VPN – </w:t>
-      </w:r>
-      <w:r>
-        <w:t>Virtual Private Gateways</w:t>
+      <w:bookmarkStart w:id="23" w:name="_Toc130379275"/>
+      <w:r>
+        <w:t>VPN – Site-to-</w:t>
+      </w:r>
+      <w:r>
+        <w:t>Site Connections</w:t>
+      </w:r>
+      <w:r>
+        <w:t xml:space="preserve"> (Connected to Transit Gateways)</w:t>
       </w:r>
       <w:bookmarkEnd w:id="23"/>
     </w:p>
@@ -5380,19 +5447,11 @@
         <w:pStyle w:val="NoSpacing"/>
       </w:pPr>
       <w:r>
-        <w:t>{{</w:t>
-      </w:r>
-      <w:proofErr w:type="spellStart"/>
-      <w:r>
-        <w:t>py_vpn_</w:t>
-      </w:r>
-      <w:r>
-        <w:t>vp</w:t>
-      </w:r>
-      <w:r>
-        <w:t>gs</w:t>
-      </w:r>
-      <w:proofErr w:type="spellEnd"/>
+        <w:t>{{py_v</w:t>
+      </w:r>
+      <w:r>
+        <w:t>pn_s2s</w:t>
+      </w:r>
       <w:r>
         <w:t>}}</w:t>
       </w:r>
@@ -5406,11 +5465,42 @@
       <w:pPr>
         <w:pStyle w:val="Heading1"/>
       </w:pPr>
-      <w:bookmarkStart w:id="24" w:name="_Toc130295760"/>
+      <w:bookmarkStart w:id="24" w:name="_Toc130379276"/>
+      <w:r>
+        <w:t>VPN – Virtual Private Gateways</w:t>
+      </w:r>
+      <w:bookmarkEnd w:id="24"/>
+    </w:p>
+    <w:p>
+      <w:pPr>
+        <w:pStyle w:val="NoSpacing"/>
+      </w:pPr>
+      <w:r>
+        <w:t>{{</w:t>
+      </w:r>
+      <w:proofErr w:type="spellStart"/>
+      <w:r>
+        <w:t>py_vpn_vpgs</w:t>
+      </w:r>
+      <w:proofErr w:type="spellEnd"/>
+      <w:r>
+        <w:t>}}</w:t>
+      </w:r>
+    </w:p>
+    <w:p>
+      <w:pPr>
+        <w:pStyle w:val="NoSpacing"/>
+      </w:pPr>
+    </w:p>
+    <w:p>
+      <w:pPr>
+        <w:pStyle w:val="Heading1"/>
+      </w:pPr>
+      <w:bookmarkStart w:id="25" w:name="_Toc130379277"/>
       <w:r>
         <w:t>EC2 Instances</w:t>
       </w:r>
-      <w:bookmarkEnd w:id="24"/>
+      <w:bookmarkEnd w:id="25"/>
     </w:p>
     <w:p>
       <w:pPr>

--- a/template.docx
+++ b/template.docx
@@ -1887,7 +1887,7 @@
             </w:rPr>
             <w:fldChar w:fldCharType="separate"/>
           </w:r>
-          <w:hyperlink w:anchor="_Toc130379254" w:history="1">
+          <w:hyperlink w:anchor="_Toc130548491" w:history="1">
             <w:r>
               <w:rPr>
                 <w:rStyle w:val="Hyperlink"/>
@@ -1914,7 +1914,7 @@
                 <w:noProof/>
                 <w:webHidden/>
               </w:rPr>
-              <w:instrText xml:space="preserve"> PAGEREF _Toc130379254 \h </w:instrText>
+              <w:instrText xml:space="preserve"> PAGEREF _Toc130548491 \h </w:instrText>
             </w:r>
             <w:r>
               <w:rPr>
@@ -1961,7 +1961,7 @@
               <w:lang w:eastAsia="en-US"/>
             </w:rPr>
           </w:pPr>
-          <w:hyperlink w:anchor="_Toc130379255" w:history="1">
+          <w:hyperlink w:anchor="_Toc130548492" w:history="1">
             <w:r>
               <w:rPr>
                 <w:rStyle w:val="Hyperlink"/>
@@ -1988,7 +1988,7 @@
                 <w:noProof/>
                 <w:webHidden/>
               </w:rPr>
-              <w:instrText xml:space="preserve"> PAGEREF _Toc130379255 \h </w:instrText>
+              <w:instrText xml:space="preserve"> PAGEREF _Toc130548492 \h </w:instrText>
             </w:r>
             <w:r>
               <w:rPr>
@@ -2028,7 +2028,7 @@
               <w:lang w:eastAsia="en-US"/>
             </w:rPr>
           </w:pPr>
-          <w:hyperlink w:anchor="_Toc130379256" w:history="1">
+          <w:hyperlink w:anchor="_Toc130548493" w:history="1">
             <w:r>
               <w:rPr>
                 <w:rStyle w:val="Hyperlink"/>
@@ -2054,7 +2054,7 @@
               <w:lang w:eastAsia="en-US"/>
             </w:rPr>
           </w:pPr>
-          <w:hyperlink w:anchor="_Toc130379257" w:history="1">
+          <w:hyperlink w:anchor="_Toc130548494" w:history="1">
             <w:r>
               <w:rPr>
                 <w:rStyle w:val="Hyperlink"/>
@@ -2081,7 +2081,7 @@
                 <w:noProof/>
                 <w:webHidden/>
               </w:rPr>
-              <w:instrText xml:space="preserve"> PAGEREF _Toc130379257 \h </w:instrText>
+              <w:instrText xml:space="preserve"> PAGEREF _Toc130548494 \h </w:instrText>
             </w:r>
             <w:r>
               <w:rPr>
@@ -2128,7 +2128,7 @@
               <w:lang w:eastAsia="en-US"/>
             </w:rPr>
           </w:pPr>
-          <w:hyperlink w:anchor="_Toc130379258" w:history="1">
+          <w:hyperlink w:anchor="_Toc130548495" w:history="1">
             <w:r>
               <w:rPr>
                 <w:rStyle w:val="Hyperlink"/>
@@ -2155,7 +2155,7 @@
                 <w:noProof/>
                 <w:webHidden/>
               </w:rPr>
-              <w:instrText xml:space="preserve"> PAGEREF _Toc130379258 \h </w:instrText>
+              <w:instrText xml:space="preserve"> PAGEREF _Toc130548495 \h </w:instrText>
             </w:r>
             <w:r>
               <w:rPr>
@@ -2202,7 +2202,7 @@
               <w:lang w:eastAsia="en-US"/>
             </w:rPr>
           </w:pPr>
-          <w:hyperlink w:anchor="_Toc130379259" w:history="1">
+          <w:hyperlink w:anchor="_Toc130548496" w:history="1">
             <w:r>
               <w:rPr>
                 <w:rStyle w:val="Hyperlink"/>
@@ -2230,7 +2230,7 @@
                 <w:noProof/>
                 <w:webHidden/>
               </w:rPr>
-              <w:instrText xml:space="preserve"> PAGEREF _Toc130379259 \h </w:instrText>
+              <w:instrText xml:space="preserve"> PAGEREF _Toc130548496 \h </w:instrText>
             </w:r>
             <w:r>
               <w:rPr>
@@ -2277,7 +2277,7 @@
               <w:lang w:eastAsia="en-US"/>
             </w:rPr>
           </w:pPr>
-          <w:hyperlink w:anchor="_Toc130379260" w:history="1">
+          <w:hyperlink w:anchor="_Toc130548497" w:history="1">
             <w:r>
               <w:rPr>
                 <w:rStyle w:val="Hyperlink"/>
@@ -2304,7 +2304,7 @@
                 <w:noProof/>
                 <w:webHidden/>
               </w:rPr>
-              <w:instrText xml:space="preserve"> PAGEREF _Toc130379260 \h </w:instrText>
+              <w:instrText xml:space="preserve"> PAGEREF _Toc130548497 \h </w:instrText>
             </w:r>
             <w:r>
               <w:rPr>
@@ -2351,7 +2351,7 @@
               <w:lang w:eastAsia="en-US"/>
             </w:rPr>
           </w:pPr>
-          <w:hyperlink w:anchor="_Toc130379261" w:history="1">
+          <w:hyperlink w:anchor="_Toc130548498" w:history="1">
             <w:r>
               <w:rPr>
                 <w:rStyle w:val="Hyperlink"/>
@@ -2378,7 +2378,7 @@
                 <w:noProof/>
                 <w:webHidden/>
               </w:rPr>
-              <w:instrText xml:space="preserve"> PAGEREF _Toc130379261 \h </w:instrText>
+              <w:instrText xml:space="preserve"> PAGEREF _Toc130548498 \h </w:instrText>
             </w:r>
             <w:r>
               <w:rPr>
@@ -2425,7 +2425,7 @@
               <w:lang w:eastAsia="en-US"/>
             </w:rPr>
           </w:pPr>
-          <w:hyperlink w:anchor="_Toc130379262" w:history="1">
+          <w:hyperlink w:anchor="_Toc130548499" w:history="1">
             <w:r>
               <w:rPr>
                 <w:rStyle w:val="Hyperlink"/>
@@ -2452,7 +2452,7 @@
                 <w:noProof/>
                 <w:webHidden/>
               </w:rPr>
-              <w:instrText xml:space="preserve"> PAGEREF _Toc130379262 \h </w:instrText>
+              <w:instrText xml:space="preserve"> PAGEREF _Toc130548499 \h </w:instrText>
             </w:r>
             <w:r>
               <w:rPr>
@@ -2499,7 +2499,7 @@
               <w:lang w:eastAsia="en-US"/>
             </w:rPr>
           </w:pPr>
-          <w:hyperlink w:anchor="_Toc130379263" w:history="1">
+          <w:hyperlink w:anchor="_Toc130548500" w:history="1">
             <w:r>
               <w:rPr>
                 <w:rStyle w:val="Hyperlink"/>
@@ -2526,7 +2526,7 @@
                 <w:noProof/>
                 <w:webHidden/>
               </w:rPr>
-              <w:instrText xml:space="preserve"> PAGEREF _Toc130379263 \h </w:instrText>
+              <w:instrText xml:space="preserve"> PAGEREF _Toc130548500 \h </w:instrText>
             </w:r>
             <w:r>
               <w:rPr>
@@ -2573,7 +2573,7 @@
               <w:lang w:eastAsia="en-US"/>
             </w:rPr>
           </w:pPr>
-          <w:hyperlink w:anchor="_Toc130379264" w:history="1">
+          <w:hyperlink w:anchor="_Toc130548501" w:history="1">
             <w:r>
               <w:rPr>
                 <w:rStyle w:val="Hyperlink"/>
@@ -2600,7 +2600,7 @@
                 <w:noProof/>
                 <w:webHidden/>
               </w:rPr>
-              <w:instrText xml:space="preserve"> PAGEREF _Toc130379264 \h </w:instrText>
+              <w:instrText xml:space="preserve"> PAGEREF _Toc130548501 \h </w:instrText>
             </w:r>
             <w:r>
               <w:rPr>
@@ -2647,7 +2647,7 @@
               <w:lang w:eastAsia="en-US"/>
             </w:rPr>
           </w:pPr>
-          <w:hyperlink w:anchor="_Toc130379265" w:history="1">
+          <w:hyperlink w:anchor="_Toc130548502" w:history="1">
             <w:r>
               <w:rPr>
                 <w:rStyle w:val="Hyperlink"/>
@@ -2674,7 +2674,7 @@
                 <w:noProof/>
                 <w:webHidden/>
               </w:rPr>
-              <w:instrText xml:space="preserve"> PAGEREF _Toc130379265 \h </w:instrText>
+              <w:instrText xml:space="preserve"> PAGEREF _Toc130548502 \h </w:instrText>
             </w:r>
             <w:r>
               <w:rPr>
@@ -2721,7 +2721,7 @@
               <w:lang w:eastAsia="en-US"/>
             </w:rPr>
           </w:pPr>
-          <w:hyperlink w:anchor="_Toc130379266" w:history="1">
+          <w:hyperlink w:anchor="_Toc130548503" w:history="1">
             <w:r>
               <w:rPr>
                 <w:rStyle w:val="Hyperlink"/>
@@ -2748,7 +2748,7 @@
                 <w:noProof/>
                 <w:webHidden/>
               </w:rPr>
-              <w:instrText xml:space="preserve"> PAGEREF _Toc130379266 \h </w:instrText>
+              <w:instrText xml:space="preserve"> PAGEREF _Toc130548503 \h </w:instrText>
             </w:r>
             <w:r>
               <w:rPr>
@@ -2795,7 +2795,7 @@
               <w:lang w:eastAsia="en-US"/>
             </w:rPr>
           </w:pPr>
-          <w:hyperlink w:anchor="_Toc130379267" w:history="1">
+          <w:hyperlink w:anchor="_Toc130548504" w:history="1">
             <w:r>
               <w:rPr>
                 <w:rStyle w:val="Hyperlink"/>
@@ -2822,7 +2822,7 @@
                 <w:noProof/>
                 <w:webHidden/>
               </w:rPr>
-              <w:instrText xml:space="preserve"> PAGEREF _Toc130379267 \h </w:instrText>
+              <w:instrText xml:space="preserve"> PAGEREF _Toc130548504 \h </w:instrText>
             </w:r>
             <w:r>
               <w:rPr>
@@ -2869,7 +2869,7 @@
               <w:lang w:eastAsia="en-US"/>
             </w:rPr>
           </w:pPr>
-          <w:hyperlink w:anchor="_Toc130379268" w:history="1">
+          <w:hyperlink w:anchor="_Toc130548505" w:history="1">
             <w:r>
               <w:rPr>
                 <w:rStyle w:val="Hyperlink"/>
@@ -2896,7 +2896,7 @@
                 <w:noProof/>
                 <w:webHidden/>
               </w:rPr>
-              <w:instrText xml:space="preserve"> PAGEREF _Toc130379268 \h </w:instrText>
+              <w:instrText xml:space="preserve"> PAGEREF _Toc130548505 \h </w:instrText>
             </w:r>
             <w:r>
               <w:rPr>
@@ -2943,7 +2943,7 @@
               <w:lang w:eastAsia="en-US"/>
             </w:rPr>
           </w:pPr>
-          <w:hyperlink w:anchor="_Toc130379269" w:history="1">
+          <w:hyperlink w:anchor="_Toc130548506" w:history="1">
             <w:r>
               <w:rPr>
                 <w:rStyle w:val="Hyperlink"/>
@@ -2970,7 +2970,7 @@
                 <w:noProof/>
                 <w:webHidden/>
               </w:rPr>
-              <w:instrText xml:space="preserve"> PAGEREF _Toc130379269 \h </w:instrText>
+              <w:instrText xml:space="preserve"> PAGEREF _Toc130548506 \h </w:instrText>
             </w:r>
             <w:r>
               <w:rPr>
@@ -3017,7 +3017,7 @@
               <w:lang w:eastAsia="en-US"/>
             </w:rPr>
           </w:pPr>
-          <w:hyperlink w:anchor="_Toc130379270" w:history="1">
+          <w:hyperlink w:anchor="_Toc130548507" w:history="1">
             <w:r>
               <w:rPr>
                 <w:rStyle w:val="Hyperlink"/>
@@ -3044,7 +3044,7 @@
                 <w:noProof/>
                 <w:webHidden/>
               </w:rPr>
-              <w:instrText xml:space="preserve"> PAGEREF _Toc130379270 \h </w:instrText>
+              <w:instrText xml:space="preserve"> PAGEREF _Toc130548507 \h </w:instrText>
             </w:r>
             <w:r>
               <w:rPr>
@@ -3091,7 +3091,7 @@
               <w:lang w:eastAsia="en-US"/>
             </w:rPr>
           </w:pPr>
-          <w:hyperlink w:anchor="_Toc130379271" w:history="1">
+          <w:hyperlink w:anchor="_Toc130548508" w:history="1">
             <w:r>
               <w:rPr>
                 <w:rStyle w:val="Hyperlink"/>
@@ -3118,7 +3118,7 @@
                 <w:noProof/>
                 <w:webHidden/>
               </w:rPr>
-              <w:instrText xml:space="preserve"> PAGEREF _Toc130379271 \h </w:instrText>
+              <w:instrText xml:space="preserve"> PAGEREF _Toc130548508 \h </w:instrText>
             </w:r>
             <w:r>
               <w:rPr>
@@ -3165,7 +3165,7 @@
               <w:lang w:eastAsia="en-US"/>
             </w:rPr>
           </w:pPr>
-          <w:hyperlink w:anchor="_Toc130379272" w:history="1">
+          <w:hyperlink w:anchor="_Toc130548509" w:history="1">
             <w:r>
               <w:rPr>
                 <w:rStyle w:val="Hyperlink"/>
@@ -3192,7 +3192,7 @@
                 <w:noProof/>
                 <w:webHidden/>
               </w:rPr>
-              <w:instrText xml:space="preserve"> PAGEREF _Toc130379272 \h </w:instrText>
+              <w:instrText xml:space="preserve"> PAGEREF _Toc130548509 \h </w:instrText>
             </w:r>
             <w:r>
               <w:rPr>
@@ -3239,7 +3239,7 @@
               <w:lang w:eastAsia="en-US"/>
             </w:rPr>
           </w:pPr>
-          <w:hyperlink w:anchor="_Toc130379273" w:history="1">
+          <w:hyperlink w:anchor="_Toc130548510" w:history="1">
             <w:r>
               <w:rPr>
                 <w:rStyle w:val="Hyperlink"/>
@@ -3266,7 +3266,7 @@
                 <w:noProof/>
                 <w:webHidden/>
               </w:rPr>
-              <w:instrText xml:space="preserve"> PAGEREF _Toc130379273 \h </w:instrText>
+              <w:instrText xml:space="preserve"> PAGEREF _Toc130548510 \h </w:instrText>
             </w:r>
             <w:r>
               <w:rPr>
@@ -3313,7 +3313,7 @@
               <w:lang w:eastAsia="en-US"/>
             </w:rPr>
           </w:pPr>
-          <w:hyperlink w:anchor="_Toc130379274" w:history="1">
+          <w:hyperlink w:anchor="_Toc130548511" w:history="1">
             <w:r>
               <w:rPr>
                 <w:rStyle w:val="Hyperlink"/>
@@ -3340,7 +3340,7 @@
                 <w:noProof/>
                 <w:webHidden/>
               </w:rPr>
-              <w:instrText xml:space="preserve"> PAGEREF _Toc130379274 \h </w:instrText>
+              <w:instrText xml:space="preserve"> PAGEREF _Toc130548511 \h </w:instrText>
             </w:r>
             <w:r>
               <w:rPr>
@@ -3387,7 +3387,7 @@
               <w:lang w:eastAsia="en-US"/>
             </w:rPr>
           </w:pPr>
-          <w:hyperlink w:anchor="_Toc130379275" w:history="1">
+          <w:hyperlink w:anchor="_Toc130548512" w:history="1">
             <w:r>
               <w:rPr>
                 <w:rStyle w:val="Hyperlink"/>
@@ -3414,7 +3414,7 @@
                 <w:noProof/>
                 <w:webHidden/>
               </w:rPr>
-              <w:instrText xml:space="preserve"> PAGEREF _Toc130379275 \h </w:instrText>
+              <w:instrText xml:space="preserve"> PAGEREF _Toc130548512 \h </w:instrText>
             </w:r>
             <w:r>
               <w:rPr>
@@ -3461,7 +3461,7 @@
               <w:lang w:eastAsia="en-US"/>
             </w:rPr>
           </w:pPr>
-          <w:hyperlink w:anchor="_Toc130379276" w:history="1">
+          <w:hyperlink w:anchor="_Toc130548513" w:history="1">
             <w:r>
               <w:rPr>
                 <w:rStyle w:val="Hyperlink"/>
@@ -3488,7 +3488,7 @@
                 <w:noProof/>
                 <w:webHidden/>
               </w:rPr>
-              <w:instrText xml:space="preserve"> PAGEREF _Toc130379276 \h </w:instrText>
+              <w:instrText xml:space="preserve"> PAGEREF _Toc130548513 \h </w:instrText>
             </w:r>
             <w:r>
               <w:rPr>
@@ -3535,12 +3535,86 @@
               <w:lang w:eastAsia="en-US"/>
             </w:rPr>
           </w:pPr>
-          <w:hyperlink w:anchor="_Toc130379277" w:history="1">
+          <w:hyperlink w:anchor="_Toc130548514" w:history="1">
             <w:r>
               <w:rPr>
                 <w:rStyle w:val="Hyperlink"/>
                 <w:noProof/>
               </w:rPr>
+              <w:t>Direct Connect Gateways</w:t>
+            </w:r>
+            <w:r>
+              <w:rPr>
+                <w:noProof/>
+                <w:webHidden/>
+              </w:rPr>
+              <w:tab/>
+            </w:r>
+            <w:r>
+              <w:rPr>
+                <w:noProof/>
+                <w:webHidden/>
+              </w:rPr>
+              <w:fldChar w:fldCharType="begin"/>
+            </w:r>
+            <w:r>
+              <w:rPr>
+                <w:noProof/>
+                <w:webHidden/>
+              </w:rPr>
+              <w:instrText xml:space="preserve"> PAGEREF _Toc130548514 \h </w:instrText>
+            </w:r>
+            <w:r>
+              <w:rPr>
+                <w:noProof/>
+                <w:webHidden/>
+              </w:rPr>
+            </w:r>
+            <w:r>
+              <w:rPr>
+                <w:noProof/>
+                <w:webHidden/>
+              </w:rPr>
+              <w:fldChar w:fldCharType="separate"/>
+            </w:r>
+            <w:r>
+              <w:rPr>
+                <w:noProof/>
+                <w:webHidden/>
+              </w:rPr>
+              <w:t>6</w:t>
+            </w:r>
+            <w:r>
+              <w:rPr>
+                <w:noProof/>
+                <w:webHidden/>
+              </w:rPr>
+              <w:fldChar w:fldCharType="end"/>
+            </w:r>
+          </w:hyperlink>
+        </w:p>
+        <w:p>
+          <w:pPr>
+            <w:pStyle w:val="TOC1"/>
+            <w:tabs>
+              <w:tab w:val="right" w:leader="dot" w:pos="9350"/>
+            </w:tabs>
+            <w:rPr>
+              <w:b w:val="0"/>
+              <w:bCs w:val="0"/>
+              <w:noProof/>
+              <w:color w:val="auto"/>
+              <w:sz w:val="22"/>
+              <w:szCs w:val="22"/>
+              <w:lang w:eastAsia="en-US"/>
+            </w:rPr>
+          </w:pPr>
+          <w:hyperlink w:anchor="_Toc130548515" w:history="1">
+            <w:r>
+              <w:rPr>
+                <w:rStyle w:val="Hyperlink"/>
+                <w:noProof/>
+              </w:rPr>
               <w:t>EC2 Instances</w:t>
             </w:r>
             <w:r>
@@ -3562,7 +3636,7 @@
                 <w:noProof/>
                 <w:webHidden/>
               </w:rPr>
-              <w:instrText xml:space="preserve"> PAGEREF _Toc130379277 \h </w:instrText>
+              <w:instrText xml:space="preserve"> PAGEREF _Toc130548515 \h </w:instrText>
             </w:r>
             <w:r>
               <w:rPr>
@@ -3609,7 +3683,6 @@
               <w:sz w:val="26"/>
               <w:szCs w:val="26"/>
             </w:rPr>
-            <w:lastRenderedPageBreak/>
             <w:fldChar w:fldCharType="end"/>
           </w:r>
         </w:p>
@@ -3634,7 +3707,7 @@
       <w:pPr>
         <w:pStyle w:val="Heading1"/>
       </w:pPr>
-      <w:bookmarkStart w:id="0" w:name="_Toc130379254"/>
+      <w:bookmarkStart w:id="0" w:name="_Toc130548491"/>
       <w:r>
         <w:lastRenderedPageBreak/>
         <w:t>Document Control</w:t>
@@ -4705,7 +4778,7 @@
           <w:tab w:val="left" w:pos="3390"/>
         </w:tabs>
       </w:pPr>
-      <w:bookmarkStart w:id="3" w:name="_Toc130379255"/>
+      <w:bookmarkStart w:id="3" w:name="_Toc130548492"/>
       <w:r>
         <w:lastRenderedPageBreak/>
         <w:t>Introduction</w:t>
@@ -4729,7 +4802,7 @@
       <w:pPr>
         <w:pStyle w:val="Heading2"/>
       </w:pPr>
-      <w:bookmarkStart w:id="4" w:name="_Toc130379256"/>
+      <w:bookmarkStart w:id="4" w:name="_Toc130548493"/>
       <w:r>
         <w:t>Document Overview</w:t>
       </w:r>
@@ -4765,7 +4838,7 @@
       <w:pPr>
         <w:pStyle w:val="Heading1"/>
       </w:pPr>
-      <w:bookmarkStart w:id="5" w:name="_Toc130379257"/>
+      <w:bookmarkStart w:id="5" w:name="_Toc130548494"/>
       <w:r>
         <w:t>VPCs</w:t>
       </w:r>
@@ -4796,7 +4869,7 @@
       <w:pPr>
         <w:pStyle w:val="Heading1"/>
       </w:pPr>
-      <w:bookmarkStart w:id="6" w:name="_Toc130379258"/>
+      <w:bookmarkStart w:id="6" w:name="_Toc130548495"/>
       <w:r>
         <w:t>Route Tables</w:t>
       </w:r>
@@ -4830,7 +4903,7 @@
           <w:lang w:val="fr-FR"/>
         </w:rPr>
       </w:pPr>
-      <w:bookmarkStart w:id="7" w:name="_Toc130379259"/>
+      <w:bookmarkStart w:id="7" w:name="_Toc130548496"/>
       <w:r>
         <w:rPr>
           <w:lang w:val="fr-FR"/>
@@ -4891,7 +4964,7 @@
       <w:pPr>
         <w:pStyle w:val="Heading1"/>
       </w:pPr>
-      <w:bookmarkStart w:id="8" w:name="_Toc130379260"/>
+      <w:bookmarkStart w:id="8" w:name="_Toc130548497"/>
       <w:r>
         <w:t>Prefix Lists</w:t>
       </w:r>
@@ -4925,7 +4998,7 @@
       <w:pPr>
         <w:pStyle w:val="Heading1"/>
       </w:pPr>
-      <w:bookmarkStart w:id="9" w:name="_Toc130379261"/>
+      <w:bookmarkStart w:id="9" w:name="_Toc130548498"/>
       <w:r>
         <w:t>Subnets</w:t>
       </w:r>
@@ -4956,7 +5029,7 @@
       <w:pPr>
         <w:pStyle w:val="Heading1"/>
       </w:pPr>
-      <w:bookmarkStart w:id="10" w:name="_Toc130379262"/>
+      <w:bookmarkStart w:id="10" w:name="_Toc130548499"/>
       <w:r>
         <w:t>Network ACLs</w:t>
       </w:r>
@@ -4987,7 +5060,7 @@
       <w:pPr>
         <w:pStyle w:val="Heading1"/>
       </w:pPr>
-      <w:bookmarkStart w:id="11" w:name="_Toc130379263"/>
+      <w:bookmarkStart w:id="11" w:name="_Toc130548500"/>
       <w:r>
         <w:lastRenderedPageBreak/>
         <w:t xml:space="preserve">Network ACL </w:t>
@@ -5037,7 +5110,7 @@
       <w:pPr>
         <w:pStyle w:val="Heading1"/>
       </w:pPr>
-      <w:bookmarkStart w:id="12" w:name="_Toc130379264"/>
+      <w:bookmarkStart w:id="12" w:name="_Toc130548501"/>
       <w:r>
         <w:t>Network ACL – Outbound Entries</w:t>
       </w:r>
@@ -5073,7 +5146,7 @@
       <w:pPr>
         <w:pStyle w:val="Heading1"/>
       </w:pPr>
-      <w:bookmarkStart w:id="13" w:name="_Toc130379265"/>
+      <w:bookmarkStart w:id="13" w:name="_Toc130548502"/>
       <w:r>
         <w:t>Security Groups</w:t>
       </w:r>
@@ -5104,7 +5177,7 @@
       <w:pPr>
         <w:pStyle w:val="Heading1"/>
       </w:pPr>
-      <w:bookmarkStart w:id="14" w:name="_Toc130379266"/>
+      <w:bookmarkStart w:id="14" w:name="_Toc130548503"/>
       <w:r>
         <w:t xml:space="preserve">Security Group </w:t>
       </w:r>
@@ -5153,7 +5226,7 @@
       <w:pPr>
         <w:pStyle w:val="Heading1"/>
       </w:pPr>
-      <w:bookmarkStart w:id="15" w:name="_Toc130379267"/>
+      <w:bookmarkStart w:id="15" w:name="_Toc130548504"/>
       <w:r>
         <w:t>Security Group – Outbound Entries</w:t>
       </w:r>
@@ -5184,7 +5257,7 @@
       <w:pPr>
         <w:pStyle w:val="Heading1"/>
       </w:pPr>
-      <w:bookmarkStart w:id="16" w:name="_Toc130379268"/>
+      <w:bookmarkStart w:id="16" w:name="_Toc130548505"/>
       <w:r>
         <w:t>Internet Gateways</w:t>
       </w:r>
@@ -5215,7 +5288,7 @@
       <w:pPr>
         <w:pStyle w:val="Heading1"/>
       </w:pPr>
-      <w:bookmarkStart w:id="17" w:name="_Toc130379269"/>
+      <w:bookmarkStart w:id="17" w:name="_Toc130548506"/>
       <w:r>
         <w:t>Egress-Only Internet Gateways</w:t>
       </w:r>
@@ -5246,7 +5319,7 @@
       <w:pPr>
         <w:pStyle w:val="Heading1"/>
       </w:pPr>
-      <w:bookmarkStart w:id="18" w:name="_Toc130379270"/>
+      <w:bookmarkStart w:id="18" w:name="_Toc130548507"/>
       <w:r>
         <w:t>NAT Gateways</w:t>
       </w:r>
@@ -5277,7 +5350,7 @@
       <w:pPr>
         <w:pStyle w:val="Heading1"/>
       </w:pPr>
-      <w:bookmarkStart w:id="19" w:name="_Toc130379271"/>
+      <w:bookmarkStart w:id="19" w:name="_Toc130548508"/>
       <w:r>
         <w:t>Endpoints</w:t>
       </w:r>
@@ -5292,10 +5365,7 @@
       </w:r>
       <w:proofErr w:type="spellStart"/>
       <w:r>
-        <w:t>py_</w:t>
-      </w:r>
-      <w:r>
-        <w:t>endpoints</w:t>
+        <w:t>py_endpoints</w:t>
       </w:r>
       <w:proofErr w:type="spellEnd"/>
       <w:r>
@@ -5311,7 +5381,7 @@
       <w:pPr>
         <w:pStyle w:val="Heading1"/>
       </w:pPr>
-      <w:bookmarkStart w:id="20" w:name="_Toc130379272"/>
+      <w:bookmarkStart w:id="20" w:name="_Toc130548509"/>
       <w:r>
         <w:t>Peering Connections</w:t>
       </w:r>
@@ -5348,7 +5418,7 @@
       <w:pPr>
         <w:pStyle w:val="Heading1"/>
       </w:pPr>
-      <w:bookmarkStart w:id="21" w:name="_Toc130379273"/>
+      <w:bookmarkStart w:id="21" w:name="_Toc130548510"/>
       <w:r>
         <w:t>Transit Gateways</w:t>
       </w:r>
@@ -5399,7 +5469,7 @@
       <w:pPr>
         <w:pStyle w:val="Heading1"/>
       </w:pPr>
-      <w:bookmarkStart w:id="22" w:name="_Toc130379274"/>
+      <w:bookmarkStart w:id="22" w:name="_Toc130548511"/>
       <w:r>
         <w:t>VPN – Customer Gateways</w:t>
       </w:r>
@@ -5430,7 +5500,7 @@
       <w:pPr>
         <w:pStyle w:val="Heading1"/>
       </w:pPr>
-      <w:bookmarkStart w:id="23" w:name="_Toc130379275"/>
+      <w:bookmarkStart w:id="23" w:name="_Toc130548512"/>
       <w:r>
         <w:t>VPN – Site-to-</w:t>
       </w:r>
@@ -5465,7 +5535,7 @@
       <w:pPr>
         <w:pStyle w:val="Heading1"/>
       </w:pPr>
-      <w:bookmarkStart w:id="24" w:name="_Toc130379276"/>
+      <w:bookmarkStart w:id="24" w:name="_Toc130548513"/>
       <w:r>
         <w:t>VPN – Virtual Private Gateways</w:t>
       </w:r>
@@ -5496,11 +5566,51 @@
       <w:pPr>
         <w:pStyle w:val="Heading1"/>
       </w:pPr>
-      <w:bookmarkStart w:id="25" w:name="_Toc130379277"/>
+      <w:bookmarkStart w:id="25" w:name="_Toc130548514"/>
+      <w:r>
+        <w:t>Direct Connect</w:t>
+      </w:r>
+      <w:r>
+        <w:t xml:space="preserve"> Gateways</w:t>
+      </w:r>
+      <w:bookmarkEnd w:id="25"/>
+    </w:p>
+    <w:p>
+      <w:pPr>
+        <w:pStyle w:val="NoSpacing"/>
+      </w:pPr>
+      <w:r>
+        <w:t>{{</w:t>
+      </w:r>
+      <w:proofErr w:type="spellStart"/>
+      <w:r>
+        <w:t>py_</w:t>
+      </w:r>
+      <w:r>
+        <w:t>dcgw</w:t>
+      </w:r>
+      <w:r>
+        <w:t>s</w:t>
+      </w:r>
+      <w:proofErr w:type="spellEnd"/>
+      <w:r>
+        <w:t>}}</w:t>
+      </w:r>
+    </w:p>
+    <w:p>
+      <w:pPr>
+        <w:pStyle w:val="NoSpacing"/>
+      </w:pPr>
+    </w:p>
+    <w:p>
+      <w:pPr>
+        <w:pStyle w:val="Heading1"/>
+      </w:pPr>
+      <w:bookmarkStart w:id="26" w:name="_Toc130548515"/>
       <w:r>
         <w:t>EC2 Instances</w:t>
       </w:r>
-      <w:bookmarkEnd w:id="25"/>
+      <w:bookmarkEnd w:id="26"/>
     </w:p>
     <w:p>
       <w:pPr>

--- a/template.docx
+++ b/template.docx
@@ -1887,7 +1887,7 @@
             </w:rPr>
             <w:fldChar w:fldCharType="separate"/>
           </w:r>
-          <w:hyperlink w:anchor="_Toc130548491" w:history="1">
+          <w:hyperlink w:anchor="_Toc130900936" w:history="1">
             <w:r>
               <w:rPr>
                 <w:rStyle w:val="Hyperlink"/>
@@ -1914,7 +1914,7 @@
                 <w:noProof/>
                 <w:webHidden/>
               </w:rPr>
-              <w:instrText xml:space="preserve"> PAGEREF _Toc130548491 \h </w:instrText>
+              <w:instrText xml:space="preserve"> PAGEREF _Toc130900936 \h </w:instrText>
             </w:r>
             <w:r>
               <w:rPr>
@@ -1961,7 +1961,7 @@
               <w:lang w:eastAsia="en-US"/>
             </w:rPr>
           </w:pPr>
-          <w:hyperlink w:anchor="_Toc130548492" w:history="1">
+          <w:hyperlink w:anchor="_Toc130900937" w:history="1">
             <w:r>
               <w:rPr>
                 <w:rStyle w:val="Hyperlink"/>
@@ -1988,7 +1988,7 @@
                 <w:noProof/>
                 <w:webHidden/>
               </w:rPr>
-              <w:instrText xml:space="preserve"> PAGEREF _Toc130548492 \h </w:instrText>
+              <w:instrText xml:space="preserve"> PAGEREF _Toc130900937 \h </w:instrText>
             </w:r>
             <w:r>
               <w:rPr>
@@ -2028,7 +2028,7 @@
               <w:lang w:eastAsia="en-US"/>
             </w:rPr>
           </w:pPr>
-          <w:hyperlink w:anchor="_Toc130548493" w:history="1">
+          <w:hyperlink w:anchor="_Toc130900938" w:history="1">
             <w:r>
               <w:rPr>
                 <w:rStyle w:val="Hyperlink"/>
@@ -2054,7 +2054,7 @@
               <w:lang w:eastAsia="en-US"/>
             </w:rPr>
           </w:pPr>
-          <w:hyperlink w:anchor="_Toc130548494" w:history="1">
+          <w:hyperlink w:anchor="_Toc130900939" w:history="1">
             <w:r>
               <w:rPr>
                 <w:rStyle w:val="Hyperlink"/>
@@ -2081,7 +2081,7 @@
                 <w:noProof/>
                 <w:webHidden/>
               </w:rPr>
-              <w:instrText xml:space="preserve"> PAGEREF _Toc130548494 \h </w:instrText>
+              <w:instrText xml:space="preserve"> PAGEREF _Toc130900939 \h </w:instrText>
             </w:r>
             <w:r>
               <w:rPr>
@@ -2128,7 +2128,7 @@
               <w:lang w:eastAsia="en-US"/>
             </w:rPr>
           </w:pPr>
-          <w:hyperlink w:anchor="_Toc130548495" w:history="1">
+          <w:hyperlink w:anchor="_Toc130900940" w:history="1">
             <w:r>
               <w:rPr>
                 <w:rStyle w:val="Hyperlink"/>
@@ -2155,7 +2155,7 @@
                 <w:noProof/>
                 <w:webHidden/>
               </w:rPr>
-              <w:instrText xml:space="preserve"> PAGEREF _Toc130548495 \h </w:instrText>
+              <w:instrText xml:space="preserve"> PAGEREF _Toc130900940 \h </w:instrText>
             </w:r>
             <w:r>
               <w:rPr>
@@ -2202,7 +2202,7 @@
               <w:lang w:eastAsia="en-US"/>
             </w:rPr>
           </w:pPr>
-          <w:hyperlink w:anchor="_Toc130548496" w:history="1">
+          <w:hyperlink w:anchor="_Toc130900941" w:history="1">
             <w:r>
               <w:rPr>
                 <w:rStyle w:val="Hyperlink"/>
@@ -2230,7 +2230,7 @@
                 <w:noProof/>
                 <w:webHidden/>
               </w:rPr>
-              <w:instrText xml:space="preserve"> PAGEREF _Toc130548496 \h </w:instrText>
+              <w:instrText xml:space="preserve"> PAGEREF _Toc130900941 \h </w:instrText>
             </w:r>
             <w:r>
               <w:rPr>
@@ -2277,7 +2277,7 @@
               <w:lang w:eastAsia="en-US"/>
             </w:rPr>
           </w:pPr>
-          <w:hyperlink w:anchor="_Toc130548497" w:history="1">
+          <w:hyperlink w:anchor="_Toc130900942" w:history="1">
             <w:r>
               <w:rPr>
                 <w:rStyle w:val="Hyperlink"/>
@@ -2304,7 +2304,7 @@
                 <w:noProof/>
                 <w:webHidden/>
               </w:rPr>
-              <w:instrText xml:space="preserve"> PAGEREF _Toc130548497 \h </w:instrText>
+              <w:instrText xml:space="preserve"> PAGEREF _Toc130900942 \h </w:instrText>
             </w:r>
             <w:r>
               <w:rPr>
@@ -2351,7 +2351,7 @@
               <w:lang w:eastAsia="en-US"/>
             </w:rPr>
           </w:pPr>
-          <w:hyperlink w:anchor="_Toc130548498" w:history="1">
+          <w:hyperlink w:anchor="_Toc130900943" w:history="1">
             <w:r>
               <w:rPr>
                 <w:rStyle w:val="Hyperlink"/>
@@ -2378,7 +2378,7 @@
                 <w:noProof/>
                 <w:webHidden/>
               </w:rPr>
-              <w:instrText xml:space="preserve"> PAGEREF _Toc130548498 \h </w:instrText>
+              <w:instrText xml:space="preserve"> PAGEREF _Toc130900943 \h </w:instrText>
             </w:r>
             <w:r>
               <w:rPr>
@@ -2425,7 +2425,7 @@
               <w:lang w:eastAsia="en-US"/>
             </w:rPr>
           </w:pPr>
-          <w:hyperlink w:anchor="_Toc130548499" w:history="1">
+          <w:hyperlink w:anchor="_Toc130900944" w:history="1">
             <w:r>
               <w:rPr>
                 <w:rStyle w:val="Hyperlink"/>
@@ -2452,7 +2452,7 @@
                 <w:noProof/>
                 <w:webHidden/>
               </w:rPr>
-              <w:instrText xml:space="preserve"> PAGEREF _Toc130548499 \h </w:instrText>
+              <w:instrText xml:space="preserve"> PAGEREF _Toc130900944 \h </w:instrText>
             </w:r>
             <w:r>
               <w:rPr>
@@ -2499,7 +2499,7 @@
               <w:lang w:eastAsia="en-US"/>
             </w:rPr>
           </w:pPr>
-          <w:hyperlink w:anchor="_Toc130548500" w:history="1">
+          <w:hyperlink w:anchor="_Toc130900945" w:history="1">
             <w:r>
               <w:rPr>
                 <w:rStyle w:val="Hyperlink"/>
@@ -2526,7 +2526,7 @@
                 <w:noProof/>
                 <w:webHidden/>
               </w:rPr>
-              <w:instrText xml:space="preserve"> PAGEREF _Toc130548500 \h </w:instrText>
+              <w:instrText xml:space="preserve"> PAGEREF _Toc130900945 \h </w:instrText>
             </w:r>
             <w:r>
               <w:rPr>
@@ -2573,7 +2573,7 @@
               <w:lang w:eastAsia="en-US"/>
             </w:rPr>
           </w:pPr>
-          <w:hyperlink w:anchor="_Toc130548501" w:history="1">
+          <w:hyperlink w:anchor="_Toc130900946" w:history="1">
             <w:r>
               <w:rPr>
                 <w:rStyle w:val="Hyperlink"/>
@@ -2600,7 +2600,7 @@
                 <w:noProof/>
                 <w:webHidden/>
               </w:rPr>
-              <w:instrText xml:space="preserve"> PAGEREF _Toc130548501 \h </w:instrText>
+              <w:instrText xml:space="preserve"> PAGEREF _Toc130900946 \h </w:instrText>
             </w:r>
             <w:r>
               <w:rPr>
@@ -2647,7 +2647,7 @@
               <w:lang w:eastAsia="en-US"/>
             </w:rPr>
           </w:pPr>
-          <w:hyperlink w:anchor="_Toc130548502" w:history="1">
+          <w:hyperlink w:anchor="_Toc130900947" w:history="1">
             <w:r>
               <w:rPr>
                 <w:rStyle w:val="Hyperlink"/>
@@ -2674,7 +2674,7 @@
                 <w:noProof/>
                 <w:webHidden/>
               </w:rPr>
-              <w:instrText xml:space="preserve"> PAGEREF _Toc130548502 \h </w:instrText>
+              <w:instrText xml:space="preserve"> PAGEREF _Toc130900947 \h </w:instrText>
             </w:r>
             <w:r>
               <w:rPr>
@@ -2721,7 +2721,7 @@
               <w:lang w:eastAsia="en-US"/>
             </w:rPr>
           </w:pPr>
-          <w:hyperlink w:anchor="_Toc130548503" w:history="1">
+          <w:hyperlink w:anchor="_Toc130900948" w:history="1">
             <w:r>
               <w:rPr>
                 <w:rStyle w:val="Hyperlink"/>
@@ -2748,7 +2748,7 @@
                 <w:noProof/>
                 <w:webHidden/>
               </w:rPr>
-              <w:instrText xml:space="preserve"> PAGEREF _Toc130548503 \h </w:instrText>
+              <w:instrText xml:space="preserve"> PAGEREF _Toc130900948 \h </w:instrText>
             </w:r>
             <w:r>
               <w:rPr>
@@ -2795,7 +2795,7 @@
               <w:lang w:eastAsia="en-US"/>
             </w:rPr>
           </w:pPr>
-          <w:hyperlink w:anchor="_Toc130548504" w:history="1">
+          <w:hyperlink w:anchor="_Toc130900949" w:history="1">
             <w:r>
               <w:rPr>
                 <w:rStyle w:val="Hyperlink"/>
@@ -2822,7 +2822,7 @@
                 <w:noProof/>
                 <w:webHidden/>
               </w:rPr>
-              <w:instrText xml:space="preserve"> PAGEREF _Toc130548504 \h </w:instrText>
+              <w:instrText xml:space="preserve"> PAGEREF _Toc130900949 \h </w:instrText>
             </w:r>
             <w:r>
               <w:rPr>
@@ -2869,7 +2869,7 @@
               <w:lang w:eastAsia="en-US"/>
             </w:rPr>
           </w:pPr>
-          <w:hyperlink w:anchor="_Toc130548505" w:history="1">
+          <w:hyperlink w:anchor="_Toc130900950" w:history="1">
             <w:r>
               <w:rPr>
                 <w:rStyle w:val="Hyperlink"/>
@@ -2896,7 +2896,7 @@
                 <w:noProof/>
                 <w:webHidden/>
               </w:rPr>
-              <w:instrText xml:space="preserve"> PAGEREF _Toc130548505 \h </w:instrText>
+              <w:instrText xml:space="preserve"> PAGEREF _Toc130900950 \h </w:instrText>
             </w:r>
             <w:r>
               <w:rPr>
@@ -2943,7 +2943,7 @@
               <w:lang w:eastAsia="en-US"/>
             </w:rPr>
           </w:pPr>
-          <w:hyperlink w:anchor="_Toc130548506" w:history="1">
+          <w:hyperlink w:anchor="_Toc130900951" w:history="1">
             <w:r>
               <w:rPr>
                 <w:rStyle w:val="Hyperlink"/>
@@ -2970,7 +2970,7 @@
                 <w:noProof/>
                 <w:webHidden/>
               </w:rPr>
-              <w:instrText xml:space="preserve"> PAGEREF _Toc130548506 \h </w:instrText>
+              <w:instrText xml:space="preserve"> PAGEREF _Toc130900951 \h </w:instrText>
             </w:r>
             <w:r>
               <w:rPr>
@@ -3017,7 +3017,7 @@
               <w:lang w:eastAsia="en-US"/>
             </w:rPr>
           </w:pPr>
-          <w:hyperlink w:anchor="_Toc130548507" w:history="1">
+          <w:hyperlink w:anchor="_Toc130900952" w:history="1">
             <w:r>
               <w:rPr>
                 <w:rStyle w:val="Hyperlink"/>
@@ -3044,7 +3044,7 @@
                 <w:noProof/>
                 <w:webHidden/>
               </w:rPr>
-              <w:instrText xml:space="preserve"> PAGEREF _Toc130548507 \h </w:instrText>
+              <w:instrText xml:space="preserve"> PAGEREF _Toc130900952 \h </w:instrText>
             </w:r>
             <w:r>
               <w:rPr>
@@ -3091,7 +3091,7 @@
               <w:lang w:eastAsia="en-US"/>
             </w:rPr>
           </w:pPr>
-          <w:hyperlink w:anchor="_Toc130548508" w:history="1">
+          <w:hyperlink w:anchor="_Toc130900953" w:history="1">
             <w:r>
               <w:rPr>
                 <w:rStyle w:val="Hyperlink"/>
@@ -3118,7 +3118,7 @@
                 <w:noProof/>
                 <w:webHidden/>
               </w:rPr>
-              <w:instrText xml:space="preserve"> PAGEREF _Toc130548508 \h </w:instrText>
+              <w:instrText xml:space="preserve"> PAGEREF _Toc130900953 \h </w:instrText>
             </w:r>
             <w:r>
               <w:rPr>
@@ -3165,7 +3165,7 @@
               <w:lang w:eastAsia="en-US"/>
             </w:rPr>
           </w:pPr>
-          <w:hyperlink w:anchor="_Toc130548509" w:history="1">
+          <w:hyperlink w:anchor="_Toc130900954" w:history="1">
             <w:r>
               <w:rPr>
                 <w:rStyle w:val="Hyperlink"/>
@@ -3192,7 +3192,7 @@
                 <w:noProof/>
                 <w:webHidden/>
               </w:rPr>
-              <w:instrText xml:space="preserve"> PAGEREF _Toc130548509 \h </w:instrText>
+              <w:instrText xml:space="preserve"> PAGEREF _Toc130900954 \h </w:instrText>
             </w:r>
             <w:r>
               <w:rPr>
@@ -3239,7 +3239,7 @@
               <w:lang w:eastAsia="en-US"/>
             </w:rPr>
           </w:pPr>
-          <w:hyperlink w:anchor="_Toc130548510" w:history="1">
+          <w:hyperlink w:anchor="_Toc130900955" w:history="1">
             <w:r>
               <w:rPr>
                 <w:rStyle w:val="Hyperlink"/>
@@ -3266,7 +3266,7 @@
                 <w:noProof/>
                 <w:webHidden/>
               </w:rPr>
-              <w:instrText xml:space="preserve"> PAGEREF _Toc130548510 \h </w:instrText>
+              <w:instrText xml:space="preserve"> PAGEREF _Toc130900955 \h </w:instrText>
             </w:r>
             <w:r>
               <w:rPr>
@@ -3313,13 +3313,13 @@
               <w:lang w:eastAsia="en-US"/>
             </w:rPr>
           </w:pPr>
-          <w:hyperlink w:anchor="_Toc130548511" w:history="1">
+          <w:hyperlink w:anchor="_Toc130900956" w:history="1">
             <w:r>
               <w:rPr>
                 <w:rStyle w:val="Hyperlink"/>
                 <w:noProof/>
               </w:rPr>
-              <w:t>VPN – Customer Gateways</w:t>
+              <w:t>Transit Gateway Routes</w:t>
             </w:r>
             <w:r>
               <w:rPr>
@@ -3340,7 +3340,7 @@
                 <w:noProof/>
                 <w:webHidden/>
               </w:rPr>
-              <w:instrText xml:space="preserve"> PAGEREF _Toc130548511 \h </w:instrText>
+              <w:instrText xml:space="preserve"> PAGEREF _Toc130900956 \h </w:instrText>
             </w:r>
             <w:r>
               <w:rPr>
@@ -3387,13 +3387,13 @@
               <w:lang w:eastAsia="en-US"/>
             </w:rPr>
           </w:pPr>
-          <w:hyperlink w:anchor="_Toc130548512" w:history="1">
+          <w:hyperlink w:anchor="_Toc130900957" w:history="1">
             <w:r>
               <w:rPr>
                 <w:rStyle w:val="Hyperlink"/>
                 <w:noProof/>
               </w:rPr>
-              <w:t>VPN – Site-to-Site Connections (Connected to Transit Gateways)</w:t>
+              <w:t>VPN – Customer Gateways</w:t>
             </w:r>
             <w:r>
               <w:rPr>
@@ -3414,7 +3414,7 @@
                 <w:noProof/>
                 <w:webHidden/>
               </w:rPr>
-              <w:instrText xml:space="preserve"> PAGEREF _Toc130548512 \h </w:instrText>
+              <w:instrText xml:space="preserve"> PAGEREF _Toc130900957 \h </w:instrText>
             </w:r>
             <w:r>
               <w:rPr>
@@ -3461,13 +3461,13 @@
               <w:lang w:eastAsia="en-US"/>
             </w:rPr>
           </w:pPr>
-          <w:hyperlink w:anchor="_Toc130548513" w:history="1">
+          <w:hyperlink w:anchor="_Toc130900958" w:history="1">
             <w:r>
               <w:rPr>
                 <w:rStyle w:val="Hyperlink"/>
                 <w:noProof/>
               </w:rPr>
-              <w:t>VPN – Virtual Private Gateways</w:t>
+              <w:t>VPN – Site-to-Site Connections (Connected to Transit Gateways)</w:t>
             </w:r>
             <w:r>
               <w:rPr>
@@ -3488,7 +3488,7 @@
                 <w:noProof/>
                 <w:webHidden/>
               </w:rPr>
-              <w:instrText xml:space="preserve"> PAGEREF _Toc130548513 \h </w:instrText>
+              <w:instrText xml:space="preserve"> PAGEREF _Toc130900958 \h </w:instrText>
             </w:r>
             <w:r>
               <w:rPr>
@@ -3535,13 +3535,13 @@
               <w:lang w:eastAsia="en-US"/>
             </w:rPr>
           </w:pPr>
-          <w:hyperlink w:anchor="_Toc130548514" w:history="1">
+          <w:hyperlink w:anchor="_Toc130900959" w:history="1">
             <w:r>
               <w:rPr>
                 <w:rStyle w:val="Hyperlink"/>
                 <w:noProof/>
               </w:rPr>
-              <w:t>Direct Connect Gateways</w:t>
+              <w:t>VPN – Virtual Private Gateways</w:t>
             </w:r>
             <w:r>
               <w:rPr>
@@ -3562,7 +3562,7 @@
                 <w:noProof/>
                 <w:webHidden/>
               </w:rPr>
-              <w:instrText xml:space="preserve"> PAGEREF _Toc130548514 \h </w:instrText>
+              <w:instrText xml:space="preserve"> PAGEREF _Toc130900959 \h </w:instrText>
             </w:r>
             <w:r>
               <w:rPr>
@@ -3609,12 +3609,86 @@
               <w:lang w:eastAsia="en-US"/>
             </w:rPr>
           </w:pPr>
-          <w:hyperlink w:anchor="_Toc130548515" w:history="1">
+          <w:hyperlink w:anchor="_Toc130900960" w:history="1">
             <w:r>
               <w:rPr>
                 <w:rStyle w:val="Hyperlink"/>
                 <w:noProof/>
               </w:rPr>
+              <w:t>Direct Connect Gateways</w:t>
+            </w:r>
+            <w:r>
+              <w:rPr>
+                <w:noProof/>
+                <w:webHidden/>
+              </w:rPr>
+              <w:tab/>
+            </w:r>
+            <w:r>
+              <w:rPr>
+                <w:noProof/>
+                <w:webHidden/>
+              </w:rPr>
+              <w:fldChar w:fldCharType="begin"/>
+            </w:r>
+            <w:r>
+              <w:rPr>
+                <w:noProof/>
+                <w:webHidden/>
+              </w:rPr>
+              <w:instrText xml:space="preserve"> PAGEREF _Toc130900960 \h </w:instrText>
+            </w:r>
+            <w:r>
+              <w:rPr>
+                <w:noProof/>
+                <w:webHidden/>
+              </w:rPr>
+            </w:r>
+            <w:r>
+              <w:rPr>
+                <w:noProof/>
+                <w:webHidden/>
+              </w:rPr>
+              <w:fldChar w:fldCharType="separate"/>
+            </w:r>
+            <w:r>
+              <w:rPr>
+                <w:noProof/>
+                <w:webHidden/>
+              </w:rPr>
+              <w:t>6</w:t>
+            </w:r>
+            <w:r>
+              <w:rPr>
+                <w:noProof/>
+                <w:webHidden/>
+              </w:rPr>
+              <w:fldChar w:fldCharType="end"/>
+            </w:r>
+          </w:hyperlink>
+        </w:p>
+        <w:p>
+          <w:pPr>
+            <w:pStyle w:val="TOC1"/>
+            <w:tabs>
+              <w:tab w:val="right" w:leader="dot" w:pos="9350"/>
+            </w:tabs>
+            <w:rPr>
+              <w:b w:val="0"/>
+              <w:bCs w:val="0"/>
+              <w:noProof/>
+              <w:color w:val="auto"/>
+              <w:sz w:val="22"/>
+              <w:szCs w:val="22"/>
+              <w:lang w:eastAsia="en-US"/>
+            </w:rPr>
+          </w:pPr>
+          <w:hyperlink w:anchor="_Toc130900961" w:history="1">
+            <w:r>
+              <w:rPr>
+                <w:rStyle w:val="Hyperlink"/>
+                <w:noProof/>
+              </w:rPr>
               <w:t>EC2 Instances</w:t>
             </w:r>
             <w:r>
@@ -3636,7 +3710,7 @@
                 <w:noProof/>
                 <w:webHidden/>
               </w:rPr>
-              <w:instrText xml:space="preserve"> PAGEREF _Toc130548515 \h </w:instrText>
+              <w:instrText xml:space="preserve"> PAGEREF _Toc130900961 \h </w:instrText>
             </w:r>
             <w:r>
               <w:rPr>
@@ -3707,7 +3781,7 @@
       <w:pPr>
         <w:pStyle w:val="Heading1"/>
       </w:pPr>
-      <w:bookmarkStart w:id="0" w:name="_Toc130548491"/>
+      <w:bookmarkStart w:id="0" w:name="_Toc130900936"/>
       <w:r>
         <w:lastRenderedPageBreak/>
         <w:t>Document Control</w:t>
@@ -4778,7 +4852,7 @@
           <w:tab w:val="left" w:pos="3390"/>
         </w:tabs>
       </w:pPr>
-      <w:bookmarkStart w:id="3" w:name="_Toc130548492"/>
+      <w:bookmarkStart w:id="3" w:name="_Toc130900937"/>
       <w:r>
         <w:lastRenderedPageBreak/>
         <w:t>Introduction</w:t>
@@ -4802,7 +4876,7 @@
       <w:pPr>
         <w:pStyle w:val="Heading2"/>
       </w:pPr>
-      <w:bookmarkStart w:id="4" w:name="_Toc130548493"/>
+      <w:bookmarkStart w:id="4" w:name="_Toc130900938"/>
       <w:r>
         <w:t>Document Overview</w:t>
       </w:r>
@@ -4838,7 +4912,7 @@
       <w:pPr>
         <w:pStyle w:val="Heading1"/>
       </w:pPr>
-      <w:bookmarkStart w:id="5" w:name="_Toc130548494"/>
+      <w:bookmarkStart w:id="5" w:name="_Toc130900939"/>
       <w:r>
         <w:t>VPCs</w:t>
       </w:r>
@@ -4869,7 +4943,7 @@
       <w:pPr>
         <w:pStyle w:val="Heading1"/>
       </w:pPr>
-      <w:bookmarkStart w:id="6" w:name="_Toc130548495"/>
+      <w:bookmarkStart w:id="6" w:name="_Toc130900940"/>
       <w:r>
         <w:t>Route Tables</w:t>
       </w:r>
@@ -4903,7 +4977,7 @@
           <w:lang w:val="fr-FR"/>
         </w:rPr>
       </w:pPr>
-      <w:bookmarkStart w:id="7" w:name="_Toc130548496"/>
+      <w:bookmarkStart w:id="7" w:name="_Toc130900941"/>
       <w:r>
         <w:rPr>
           <w:lang w:val="fr-FR"/>
@@ -4964,7 +5038,7 @@
       <w:pPr>
         <w:pStyle w:val="Heading1"/>
       </w:pPr>
-      <w:bookmarkStart w:id="8" w:name="_Toc130548497"/>
+      <w:bookmarkStart w:id="8" w:name="_Toc130900942"/>
       <w:r>
         <w:t>Prefix Lists</w:t>
       </w:r>
@@ -4998,7 +5072,7 @@
       <w:pPr>
         <w:pStyle w:val="Heading1"/>
       </w:pPr>
-      <w:bookmarkStart w:id="9" w:name="_Toc130548498"/>
+      <w:bookmarkStart w:id="9" w:name="_Toc130900943"/>
       <w:r>
         <w:t>Subnets</w:t>
       </w:r>
@@ -5029,7 +5103,7 @@
       <w:pPr>
         <w:pStyle w:val="Heading1"/>
       </w:pPr>
-      <w:bookmarkStart w:id="10" w:name="_Toc130548499"/>
+      <w:bookmarkStart w:id="10" w:name="_Toc130900944"/>
       <w:r>
         <w:t>Network ACLs</w:t>
       </w:r>
@@ -5060,7 +5134,7 @@
       <w:pPr>
         <w:pStyle w:val="Heading1"/>
       </w:pPr>
-      <w:bookmarkStart w:id="11" w:name="_Toc130548500"/>
+      <w:bookmarkStart w:id="11" w:name="_Toc130900945"/>
       <w:r>
         <w:lastRenderedPageBreak/>
         <w:t xml:space="preserve">Network ACL </w:t>
@@ -5110,7 +5184,7 @@
       <w:pPr>
         <w:pStyle w:val="Heading1"/>
       </w:pPr>
-      <w:bookmarkStart w:id="12" w:name="_Toc130548501"/>
+      <w:bookmarkStart w:id="12" w:name="_Toc130900946"/>
       <w:r>
         <w:t>Network ACL – Outbound Entries</w:t>
       </w:r>
@@ -5146,7 +5220,7 @@
       <w:pPr>
         <w:pStyle w:val="Heading1"/>
       </w:pPr>
-      <w:bookmarkStart w:id="13" w:name="_Toc130548502"/>
+      <w:bookmarkStart w:id="13" w:name="_Toc130900947"/>
       <w:r>
         <w:t>Security Groups</w:t>
       </w:r>
@@ -5177,7 +5251,7 @@
       <w:pPr>
         <w:pStyle w:val="Heading1"/>
       </w:pPr>
-      <w:bookmarkStart w:id="14" w:name="_Toc130548503"/>
+      <w:bookmarkStart w:id="14" w:name="_Toc130900948"/>
       <w:r>
         <w:t xml:space="preserve">Security Group </w:t>
       </w:r>
@@ -5226,7 +5300,7 @@
       <w:pPr>
         <w:pStyle w:val="Heading1"/>
       </w:pPr>
-      <w:bookmarkStart w:id="15" w:name="_Toc130548504"/>
+      <w:bookmarkStart w:id="15" w:name="_Toc130900949"/>
       <w:r>
         <w:t>Security Group – Outbound Entries</w:t>
       </w:r>
@@ -5257,7 +5331,7 @@
       <w:pPr>
         <w:pStyle w:val="Heading1"/>
       </w:pPr>
-      <w:bookmarkStart w:id="16" w:name="_Toc130548505"/>
+      <w:bookmarkStart w:id="16" w:name="_Toc130900950"/>
       <w:r>
         <w:t>Internet Gateways</w:t>
       </w:r>
@@ -5288,7 +5362,7 @@
       <w:pPr>
         <w:pStyle w:val="Heading1"/>
       </w:pPr>
-      <w:bookmarkStart w:id="17" w:name="_Toc130548506"/>
+      <w:bookmarkStart w:id="17" w:name="_Toc130900951"/>
       <w:r>
         <w:t>Egress-Only Internet Gateways</w:t>
       </w:r>
@@ -5319,7 +5393,7 @@
       <w:pPr>
         <w:pStyle w:val="Heading1"/>
       </w:pPr>
-      <w:bookmarkStart w:id="18" w:name="_Toc130548507"/>
+      <w:bookmarkStart w:id="18" w:name="_Toc130900952"/>
       <w:r>
         <w:t>NAT Gateways</w:t>
       </w:r>
@@ -5350,7 +5424,7 @@
       <w:pPr>
         <w:pStyle w:val="Heading1"/>
       </w:pPr>
-      <w:bookmarkStart w:id="19" w:name="_Toc130548508"/>
+      <w:bookmarkStart w:id="19" w:name="_Toc130900953"/>
       <w:r>
         <w:t>Endpoints</w:t>
       </w:r>
@@ -5381,7 +5455,7 @@
       <w:pPr>
         <w:pStyle w:val="Heading1"/>
       </w:pPr>
-      <w:bookmarkStart w:id="20" w:name="_Toc130548509"/>
+      <w:bookmarkStart w:id="20" w:name="_Toc130900954"/>
       <w:r>
         <w:t>Peering Connections</w:t>
       </w:r>
@@ -5418,7 +5492,7 @@
       <w:pPr>
         <w:pStyle w:val="Heading1"/>
       </w:pPr>
-      <w:bookmarkStart w:id="21" w:name="_Toc130548510"/>
+      <w:bookmarkStart w:id="21" w:name="_Toc130900955"/>
       <w:r>
         <w:t>Transit Gateways</w:t>
       </w:r>
@@ -5469,9 +5543,9 @@
       <w:pPr>
         <w:pStyle w:val="Heading1"/>
       </w:pPr>
-      <w:bookmarkStart w:id="22" w:name="_Toc130548511"/>
-      <w:r>
-        <w:t>VPN – Customer Gateways</w:t>
+      <w:bookmarkStart w:id="22" w:name="_Toc130900956"/>
+      <w:r>
+        <w:t>Transit Gateway Routes</w:t>
       </w:r>
       <w:bookmarkEnd w:id="22"/>
     </w:p>
@@ -5484,7 +5558,10 @@
       </w:r>
       <w:proofErr w:type="spellStart"/>
       <w:r>
-        <w:t>py_vpn_cgws</w:t>
+        <w:t>py_</w:t>
+      </w:r>
+      <w:r>
+        <w:t>tgw_routes</w:t>
       </w:r>
       <w:proofErr w:type="spellEnd"/>
       <w:r>
@@ -5500,15 +5577,9 @@
       <w:pPr>
         <w:pStyle w:val="Heading1"/>
       </w:pPr>
-      <w:bookmarkStart w:id="23" w:name="_Toc130548512"/>
-      <w:r>
-        <w:t>VPN – Site-to-</w:t>
-      </w:r>
-      <w:r>
-        <w:t>Site Connections</w:t>
-      </w:r>
-      <w:r>
-        <w:t xml:space="preserve"> (Connected to Transit Gateways)</w:t>
+      <w:bookmarkStart w:id="23" w:name="_Toc130900957"/>
+      <w:r>
+        <w:t>VPN – Customer Gateways</w:t>
       </w:r>
       <w:bookmarkEnd w:id="23"/>
     </w:p>
@@ -5517,11 +5588,13 @@
         <w:pStyle w:val="NoSpacing"/>
       </w:pPr>
       <w:r>
-        <w:t>{{py_v</w:t>
-      </w:r>
-      <w:r>
-        <w:t>pn_s2s</w:t>
-      </w:r>
+        <w:t>{{</w:t>
+      </w:r>
+      <w:proofErr w:type="spellStart"/>
+      <w:r>
+        <w:t>py_vpn_cgws</w:t>
+      </w:r>
+      <w:proofErr w:type="spellEnd"/>
       <w:r>
         <w:t>}}</w:t>
       </w:r>
@@ -5535,9 +5608,15 @@
       <w:pPr>
         <w:pStyle w:val="Heading1"/>
       </w:pPr>
-      <w:bookmarkStart w:id="24" w:name="_Toc130548513"/>
-      <w:r>
-        <w:t>VPN – Virtual Private Gateways</w:t>
+      <w:bookmarkStart w:id="24" w:name="_Toc130900958"/>
+      <w:r>
+        <w:t>VPN – Site-to-</w:t>
+      </w:r>
+      <w:r>
+        <w:t>Site Connections</w:t>
+      </w:r>
+      <w:r>
+        <w:t xml:space="preserve"> (Connected to Transit Gateways)</w:t>
       </w:r>
       <w:bookmarkEnd w:id="24"/>
     </w:p>
@@ -5546,13 +5625,11 @@
         <w:pStyle w:val="NoSpacing"/>
       </w:pPr>
       <w:r>
-        <w:t>{{</w:t>
-      </w:r>
-      <w:proofErr w:type="spellStart"/>
-      <w:r>
-        <w:t>py_vpn_vpgs</w:t>
-      </w:r>
-      <w:proofErr w:type="spellEnd"/>
+        <w:t>{{py_v</w:t>
+      </w:r>
+      <w:r>
+        <w:t>pn_s2s</w:t>
+      </w:r>
       <w:r>
         <w:t>}}</w:t>
       </w:r>
@@ -5566,12 +5643,9 @@
       <w:pPr>
         <w:pStyle w:val="Heading1"/>
       </w:pPr>
-      <w:bookmarkStart w:id="25" w:name="_Toc130548514"/>
-      <w:r>
-        <w:t>Direct Connect</w:t>
-      </w:r>
-      <w:r>
-        <w:t xml:space="preserve"> Gateways</w:t>
+      <w:bookmarkStart w:id="25" w:name="_Toc130900959"/>
+      <w:r>
+        <w:t>VPN – Virtual Private Gateways</w:t>
       </w:r>
       <w:bookmarkEnd w:id="25"/>
     </w:p>
@@ -5584,13 +5658,7 @@
       </w:r>
       <w:proofErr w:type="spellStart"/>
       <w:r>
-        <w:t>py_</w:t>
-      </w:r>
-      <w:r>
-        <w:t>dcgw</w:t>
-      </w:r>
-      <w:r>
-        <w:t>s</w:t>
+        <w:t>py_vpn_vpgs</w:t>
       </w:r>
       <w:proofErr w:type="spellEnd"/>
       <w:r>
@@ -5606,11 +5674,42 @@
       <w:pPr>
         <w:pStyle w:val="Heading1"/>
       </w:pPr>
-      <w:bookmarkStart w:id="26" w:name="_Toc130548515"/>
+      <w:bookmarkStart w:id="26" w:name="_Toc130900960"/>
+      <w:r>
+        <w:t>Direct Connect Gateways</w:t>
+      </w:r>
+      <w:bookmarkEnd w:id="26"/>
+    </w:p>
+    <w:p>
+      <w:pPr>
+        <w:pStyle w:val="NoSpacing"/>
+      </w:pPr>
+      <w:r>
+        <w:t>{{</w:t>
+      </w:r>
+      <w:proofErr w:type="spellStart"/>
+      <w:r>
+        <w:t>py_dcgws</w:t>
+      </w:r>
+      <w:proofErr w:type="spellEnd"/>
+      <w:r>
+        <w:t>}}</w:t>
+      </w:r>
+    </w:p>
+    <w:p>
+      <w:pPr>
+        <w:pStyle w:val="NoSpacing"/>
+      </w:pPr>
+    </w:p>
+    <w:p>
+      <w:pPr>
+        <w:pStyle w:val="Heading1"/>
+      </w:pPr>
+      <w:bookmarkStart w:id="27" w:name="_Toc130900961"/>
       <w:r>
         <w:t>EC2 Instances</w:t>
       </w:r>
-      <w:bookmarkEnd w:id="26"/>
+      <w:bookmarkEnd w:id="27"/>
     </w:p>
     <w:p>
       <w:pPr>

--- a/template.docx
+++ b/template.docx
@@ -5,7 +5,10 @@
     <w:sdt>
       <w:sdtPr>
         <w:rPr>
+          <w:rFonts w:ascii="Arial" w:hAnsi="Arial" w:cs="Arial"/>
           <w:color w:val="44546A" w:themeColor="text2"/>
+          <w:sz w:val="32"/>
+          <w:szCs w:val="32"/>
         </w:rPr>
         <w:id w:val="-388415555"/>
         <w:docPartObj>
@@ -13,7 +16,11 @@
           <w:docPartUnique/>
         </w:docPartObj>
       </w:sdtPr>
-      <w:sdtEndPr/>
+      <w:sdtEndPr>
+        <w:rPr>
+          <w:color w:val="706F6F"/>
+        </w:rPr>
+      </w:sdtEndPr>
       <w:sdtContent>
         <w:p>
           <w:pPr>
@@ -25,7 +32,7 @@
               <w:lang w:eastAsia="en-US"/>
             </w:rPr>
             <w:drawing>
-              <wp:anchor distT="0" distB="0" distL="114300" distR="114300" simplePos="0" relativeHeight="251658239" behindDoc="0" locked="0" layoutInCell="1" allowOverlap="1" wp14:anchorId="327ACB2C" wp14:editId="497D245B">
+              <wp:anchor distT="0" distB="0" distL="114300" distR="114300" simplePos="0" relativeHeight="251658239" behindDoc="0" locked="0" layoutInCell="1" allowOverlap="1" wp14:anchorId="327ACB2C" wp14:editId="0A8A8708">
                 <wp:simplePos x="0" y="0"/>
                 <wp:positionH relativeFrom="column">
                   <wp:posOffset>1383665</wp:posOffset>
@@ -102,966 +109,6 @@
               <w:sz w:val="22"/>
             </w:rPr>
           </w:pPr>
-          <w:r>
-            <w:rPr>
-              <w:rFonts w:ascii="Times New Roman" w:hAnsi="Times New Roman" w:cs="Times New Roman"/>
-              <w:noProof/>
-              <w:color w:val="auto"/>
-              <w:sz w:val="24"/>
-              <w:szCs w:val="24"/>
-              <w:lang w:eastAsia="en-US"/>
-            </w:rPr>
-            <mc:AlternateContent>
-              <mc:Choice Requires="wps">
-                <w:drawing>
-                  <wp:anchor distT="0" distB="0" distL="114300" distR="114300" simplePos="0" relativeHeight="251662336" behindDoc="0" locked="0" layoutInCell="1" allowOverlap="1" wp14:anchorId="146FDD76" wp14:editId="6C208BE7">
-                    <wp:simplePos x="0" y="0"/>
-                    <wp:positionH relativeFrom="margin">
-                      <wp:posOffset>219075</wp:posOffset>
-                    </wp:positionH>
-                    <wp:positionV relativeFrom="margin">
-                      <wp:posOffset>1700096</wp:posOffset>
-                    </wp:positionV>
-                    <wp:extent cx="5505450" cy="5369560"/>
-                    <wp:effectExtent l="0" t="0" r="0" b="2540"/>
-                    <wp:wrapTopAndBottom/>
-                    <wp:docPr id="6" name="Text Box 6" descr="Text box displaying document title and subtitle"/>
-                    <wp:cNvGraphicFramePr/>
-                    <a:graphic xmlns:a="http://schemas.openxmlformats.org/drawingml/2006/main">
-                      <a:graphicData uri="http://schemas.microsoft.com/office/word/2010/wordprocessingShape">
-                        <wps:wsp>
-                          <wps:cNvSpPr txBox="1"/>
-                          <wps:spPr>
-                            <a:xfrm>
-                              <a:off x="0" y="0"/>
-                              <a:ext cx="5505450" cy="5369560"/>
-                            </a:xfrm>
-                            <a:prstGeom prst="rect">
-                              <a:avLst/>
-                            </a:prstGeom>
-                            <a:noFill/>
-                            <a:ln w="6350">
-                              <a:noFill/>
-                            </a:ln>
-                            <a:effectLst/>
-                          </wps:spPr>
-                          <wps:style>
-                            <a:lnRef idx="0">
-                              <a:schemeClr val="accent1"/>
-                            </a:lnRef>
-                            <a:fillRef idx="0">
-                              <a:schemeClr val="accent1"/>
-                            </a:fillRef>
-                            <a:effectRef idx="0">
-                              <a:schemeClr val="accent1"/>
-                            </a:effectRef>
-                            <a:fontRef idx="minor">
-                              <a:schemeClr val="dk1"/>
-                            </a:fontRef>
-                          </wps:style>
-                          <wps:txbx>
-                            <w:txbxContent>
-                              <w:p>
-                                <w:pPr>
-                                  <w:pStyle w:val="Title"/>
-                                  <w:jc w:val="center"/>
-                                  <w:rPr>
-                                    <w:rFonts w:ascii="Arial Narrow" w:hAnsi="Arial Narrow"/>
-                                    <w:color w:val="009DDC"/>
-                                    <w:sz w:val="72"/>
-                                    <w:szCs w:val="72"/>
-                                  </w:rPr>
-                                </w:pPr>
-                                <w:sdt>
-                                  <w:sdtPr>
-                                    <w:rPr>
-                                      <w:rFonts w:ascii="Arial Narrow" w:hAnsi="Arial Narrow"/>
-                                      <w:color w:val="009DDC"/>
-                                      <w:sz w:val="72"/>
-                                      <w:szCs w:val="72"/>
-                                    </w:rPr>
-                                    <w:alias w:val="Title"/>
-                                    <w:id w:val="1398315692"/>
-                                    <w:dataBinding w:prefixMappings="xmlns:ns0='http://purl.org/dc/elements/1.1/' xmlns:ns1='http://schemas.openxmlformats.org/package/2006/metadata/core-properties' " w:xpath="/ns1:coreProperties[1]/ns0:title[1]" w:storeItemID="{6C3C8BC8-F283-45AE-878A-BAB7291924A1}"/>
-                                    <w:text/>
-                                  </w:sdtPr>
-                                  <w:sdtEndPr/>
-                                  <w:sdtContent>
-                                    <w:r>
-                                      <w:rPr>
-                                        <w:rFonts w:ascii="Arial Narrow" w:hAnsi="Arial Narrow"/>
-                                        <w:color w:val="009DDC"/>
-                                        <w:sz w:val="72"/>
-                                        <w:szCs w:val="72"/>
-                                      </w:rPr>
-                                      <w:t>[Document Title]</w:t>
-                                    </w:r>
-                                  </w:sdtContent>
-                                </w:sdt>
-                              </w:p>
-                              <w:p>
-                                <w:pPr>
-                                  <w:pStyle w:val="Title"/>
-                                  <w:jc w:val="center"/>
-                                  <w:rPr>
-                                    <w:rFonts w:ascii="Arial Narrow" w:hAnsi="Arial Narrow"/>
-                                    <w:color w:val="5B6A9F"/>
-                                    <w:sz w:val="44"/>
-                                  </w:rPr>
-                                </w:pPr>
-                                <w:sdt>
-                                  <w:sdtPr>
-                                    <w:rPr>
-                                      <w:rFonts w:ascii="Arial Narrow" w:hAnsi="Arial Narrow"/>
-                                      <w:color w:val="5B6A9F"/>
-                                      <w:sz w:val="56"/>
-                                      <w:szCs w:val="56"/>
-                                    </w:rPr>
-                                    <w:alias w:val="Subtitle"/>
-                                    <w:id w:val="728655622"/>
-                                    <w:dataBinding w:prefixMappings="xmlns:ns0='http://purl.org/dc/elements/1.1/' xmlns:ns1='http://schemas.openxmlformats.org/package/2006/metadata/core-properties' " w:xpath="/ns1:coreProperties[1]/ns0:subject[1]" w:storeItemID="{6C3C8BC8-F283-45AE-878A-BAB7291924A1}"/>
-                                    <w:text/>
-                                  </w:sdtPr>
-                                  <w:sdtEndPr/>
-                                  <w:sdtContent>
-                                    <w:r>
-                                      <w:rPr>
-                                        <w:rFonts w:ascii="Arial Narrow" w:hAnsi="Arial Narrow"/>
-                                        <w:color w:val="5B6A9F"/>
-                                        <w:sz w:val="56"/>
-                                        <w:szCs w:val="56"/>
-                                      </w:rPr>
-                                      <w:t>[Company Name]</w:t>
-                                    </w:r>
-                                  </w:sdtContent>
-                                </w:sdt>
-                              </w:p>
-                              <w:p>
-                                <w:pPr>
-                                  <w:pStyle w:val="Title"/>
-                                  <w:jc w:val="center"/>
-                                  <w:rPr>
-                                    <w:rFonts w:ascii="Arial Narrow" w:hAnsi="Arial Narrow" w:cstheme="minorHAnsi"/>
-                                    <w:color w:val="5B6A9F"/>
-                                    <w:sz w:val="44"/>
-                                    <w:szCs w:val="44"/>
-                                  </w:rPr>
-                                </w:pPr>
-                                <w:sdt>
-                                  <w:sdtPr>
-                                    <w:rPr>
-                                      <w:rFonts w:ascii="Arial Narrow" w:hAnsi="Arial Narrow" w:cstheme="minorHAnsi"/>
-                                      <w:color w:val="5B6A9F"/>
-                                      <w:sz w:val="44"/>
-                                      <w:szCs w:val="44"/>
-                                    </w:rPr>
-                                    <w:id w:val="816383079"/>
-                                    <w:placeholder>
-                                      <w:docPart w:val="DefaultPlaceholder_-1854013440"/>
-                                    </w:placeholder>
-                                  </w:sdtPr>
-                                  <w:sdtEndPr/>
-                                  <w:sdtContent>
-                                    <w:r>
-                                      <w:rPr>
-                                        <w:rFonts w:ascii="Arial Narrow" w:hAnsi="Arial Narrow" w:cstheme="minorHAnsi"/>
-                                        <w:color w:val="5B6A9F"/>
-                                        <w:sz w:val="44"/>
-                                        <w:szCs w:val="44"/>
-                                      </w:rPr>
-                                      <w:t>[SOW#]</w:t>
-                                    </w:r>
-                                  </w:sdtContent>
-                                </w:sdt>
-                              </w:p>
-                              <w:p>
-                                <w:pPr>
-                                  <w:pStyle w:val="Title"/>
-                                  <w:jc w:val="center"/>
-                                  <w:rPr>
-                                    <w:rStyle w:val="TitleChar"/>
-                                    <w:rFonts w:ascii="Arial Narrow" w:hAnsi="Arial Narrow" w:cstheme="minorHAnsi"/>
-                                    <w:color w:val="5B6A9F"/>
-                                    <w:sz w:val="44"/>
-                                    <w:szCs w:val="44"/>
-                                  </w:rPr>
-                                </w:pPr>
-                                <w:sdt>
-                                  <w:sdtPr>
-                                    <w:rPr>
-                                      <w:rFonts w:ascii="Arial Narrow" w:hAnsi="Arial Narrow" w:cstheme="minorHAnsi"/>
-                                      <w:b/>
-                                      <w:color w:val="5B6A9F"/>
-                                      <w:sz w:val="44"/>
-                                      <w:szCs w:val="44"/>
-                                    </w:rPr>
-                                    <w:id w:val="1569839457"/>
-                                    <w:placeholder>
-                                      <w:docPart w:val="DefaultPlaceholder_-1854013440"/>
-                                    </w:placeholder>
-                                  </w:sdtPr>
-                                  <w:sdtEndPr>
-                                    <w:rPr>
-                                      <w:rStyle w:val="TitleChar"/>
-                                      <w:b w:val="0"/>
-                                    </w:rPr>
-                                  </w:sdtEndPr>
-                                  <w:sdtContent>
-                                    <w:r>
-                                      <w:rPr>
-                                        <w:rStyle w:val="TitleChar"/>
-                                        <w:rFonts w:ascii="Arial Narrow" w:hAnsi="Arial Narrow" w:cstheme="minorHAnsi"/>
-                                        <w:color w:val="5B6A9F"/>
-                                        <w:sz w:val="44"/>
-                                        <w:szCs w:val="44"/>
-                                      </w:rPr>
-                                      <w:t>[Project Title]</w:t>
-                                    </w:r>
-                                  </w:sdtContent>
-                                </w:sdt>
-                              </w:p>
-                              <w:p>
-                                <w:pPr>
-                                  <w:pStyle w:val="Subtitle"/>
-                                  <w:jc w:val="center"/>
-                                  <w:rPr>
-                                    <w:rFonts w:ascii="Arial Narrow" w:hAnsi="Arial Narrow"/>
-                                    <w:b/>
-                                    <w:color w:val="706F6F"/>
-                                    <w:sz w:val="36"/>
-                                  </w:rPr>
-                                </w:pPr>
-                                <w:r>
-                                  <w:rPr>
-                                    <w:rFonts w:ascii="Arial Narrow" w:hAnsi="Arial Narrow"/>
-                                    <w:b/>
-                                    <w:color w:val="706F6F"/>
-                                    <w:sz w:val="36"/>
-                                  </w:rPr>
-                                  <w:t>Deliver To:</w:t>
-                                </w:r>
-                              </w:p>
-                              <w:p>
-                                <w:pPr>
-                                  <w:pStyle w:val="Subtitle"/>
-                                  <w:jc w:val="center"/>
-                                  <w:rPr>
-                                    <w:rFonts w:ascii="Arial" w:hAnsi="Arial" w:cs="Arial"/>
-                                    <w:color w:val="706F6F"/>
-                                  </w:rPr>
-                                </w:pPr>
-                                <w:sdt>
-                                  <w:sdtPr>
-                                    <w:rPr>
-                                      <w:rFonts w:ascii="Arial" w:hAnsi="Arial" w:cs="Arial"/>
-                                      <w:color w:val="706F6F"/>
-                                    </w:rPr>
-                                    <w:id w:val="149021425"/>
-                                    <w:showingPlcHdr/>
-                                    <w:text/>
-                                  </w:sdtPr>
-                                  <w:sdtEndPr/>
-                                  <w:sdtContent>
-                                    <w:r>
-                                      <w:rPr>
-                                        <w:rFonts w:ascii="Arial" w:hAnsi="Arial" w:cs="Arial"/>
-                                        <w:color w:val="706F6F"/>
-                                      </w:rPr>
-                                      <w:t>[Customer’s Name]</w:t>
-                                    </w:r>
-                                  </w:sdtContent>
-                                </w:sdt>
-                              </w:p>
-                              <w:sdt>
-                                <w:sdtPr>
-                                  <w:rPr>
-                                    <w:rFonts w:ascii="Arial" w:hAnsi="Arial" w:cs="Arial"/>
-                                    <w:color w:val="706F6F"/>
-                                  </w:rPr>
-                                  <w:id w:val="99619831"/>
-                                  <w:showingPlcHdr/>
-                                  <w:text/>
-                                </w:sdtPr>
-                                <w:sdtEndPr/>
-                                <w:sdtContent>
-                                  <w:p>
-                                    <w:pPr>
-                                      <w:pStyle w:val="Subtitle"/>
-                                      <w:jc w:val="center"/>
-                                      <w:rPr>
-                                        <w:rFonts w:ascii="Arial" w:hAnsi="Arial" w:cs="Arial"/>
-                                        <w:color w:val="706F6F"/>
-                                      </w:rPr>
-                                    </w:pPr>
-                                    <w:r>
-                                      <w:rPr>
-                                        <w:rFonts w:ascii="Arial" w:hAnsi="Arial" w:cs="Arial"/>
-                                        <w:color w:val="706F6F"/>
-                                      </w:rPr>
-                                      <w:t>[Customer’s Title]</w:t>
-                                    </w:r>
-                                  </w:p>
-                                </w:sdtContent>
-                              </w:sdt>
-                              <w:sdt>
-                                <w:sdtPr>
-                                  <w:rPr>
-                                    <w:rFonts w:ascii="Arial" w:hAnsi="Arial" w:cs="Arial"/>
-                                    <w:color w:val="706F6F"/>
-                                  </w:rPr>
-                                  <w:id w:val="-1436668296"/>
-                                  <w:showingPlcHdr/>
-                                  <w:text/>
-                                </w:sdtPr>
-                                <w:sdtEndPr/>
-                                <w:sdtContent>
-                                  <w:p>
-                                    <w:pPr>
-                                      <w:pStyle w:val="Subtitle"/>
-                                      <w:jc w:val="center"/>
-                                      <w:rPr>
-                                        <w:rFonts w:ascii="Arial" w:hAnsi="Arial" w:cs="Arial"/>
-                                        <w:color w:val="706F6F"/>
-                                      </w:rPr>
-                                    </w:pPr>
-                                    <w:r>
-                                      <w:rPr>
-                                        <w:rFonts w:ascii="Arial" w:hAnsi="Arial" w:cs="Arial"/>
-                                        <w:color w:val="706F6F"/>
-                                      </w:rPr>
-                                      <w:t>[Street Address]</w:t>
-                                    </w:r>
-                                  </w:p>
-                                </w:sdtContent>
-                              </w:sdt>
-                              <w:sdt>
-                                <w:sdtPr>
-                                  <w:rPr>
-                                    <w:rFonts w:ascii="Arial" w:hAnsi="Arial" w:cs="Arial"/>
-                                    <w:color w:val="706F6F"/>
-                                  </w:rPr>
-                                  <w:id w:val="577716957"/>
-                                  <w:showingPlcHdr/>
-                                  <w:text/>
-                                </w:sdtPr>
-                                <w:sdtEndPr/>
-                                <w:sdtContent>
-                                  <w:p>
-                                    <w:pPr>
-                                      <w:pStyle w:val="Subtitle"/>
-                                      <w:jc w:val="center"/>
-                                      <w:rPr>
-                                        <w:rFonts w:ascii="Arial" w:hAnsi="Arial" w:cs="Arial"/>
-                                        <w:color w:val="706F6F"/>
-                                      </w:rPr>
-                                    </w:pPr>
-                                    <w:r>
-                                      <w:rPr>
-                                        <w:rFonts w:ascii="Arial" w:hAnsi="Arial" w:cs="Arial"/>
-                                        <w:color w:val="706F6F"/>
-                                      </w:rPr>
-                                      <w:t>[City, State Zip]</w:t>
-                                    </w:r>
-                                  </w:p>
-                                </w:sdtContent>
-                              </w:sdt>
-                              <w:p>
-                                <w:pPr>
-                                  <w:rPr>
-                                    <w:color w:val="706F6F"/>
-                                  </w:rPr>
-                                </w:pPr>
-                              </w:p>
-                              <w:p>
-                                <w:pPr>
-                                  <w:pStyle w:val="Subtitle"/>
-                                  <w:jc w:val="center"/>
-                                  <w:rPr>
-                                    <w:rFonts w:ascii="Arial Narrow" w:hAnsi="Arial Narrow"/>
-                                    <w:b/>
-                                    <w:color w:val="706F6F"/>
-                                    <w:sz w:val="36"/>
-                                  </w:rPr>
-                                </w:pPr>
-                                <w:r>
-                                  <w:rPr>
-                                    <w:rFonts w:ascii="Arial Narrow" w:hAnsi="Arial Narrow"/>
-                                    <w:b/>
-                                    <w:color w:val="706F6F"/>
-                                    <w:sz w:val="36"/>
-                                  </w:rPr>
-                                  <w:t>Prepared By:</w:t>
-                                </w:r>
-                              </w:p>
-                              <w:p>
-                                <w:pPr>
-                                  <w:pStyle w:val="Subtitle"/>
-                                  <w:jc w:val="center"/>
-                                  <w:rPr>
-                                    <w:rFonts w:ascii="Arial" w:hAnsi="Arial" w:cs="Arial"/>
-                                    <w:color w:val="706F6F"/>
-                                  </w:rPr>
-                                </w:pPr>
-                                <w:r>
-                                  <w:rPr>
-                                    <w:rFonts w:ascii="Arial" w:hAnsi="Arial" w:cs="Arial"/>
-                                    <w:color w:val="706F6F"/>
-                                  </w:rPr>
-                                  <w:t>Pivot</w:t>
-                                </w:r>
-                              </w:p>
-                              <w:sdt>
-                                <w:sdtPr>
-                                  <w:rPr>
-                                    <w:rFonts w:ascii="Arial" w:hAnsi="Arial" w:cs="Arial"/>
-                                    <w:color w:val="706F6F"/>
-                                  </w:rPr>
-                                  <w:id w:val="1490295213"/>
-                                  <w:text/>
-                                </w:sdtPr>
-                                <w:sdtEndPr/>
-                                <w:sdtContent>
-                                  <w:p>
-                                    <w:pPr>
-                                      <w:pStyle w:val="Subtitle"/>
-                                      <w:jc w:val="center"/>
-                                      <w:rPr>
-                                        <w:rFonts w:ascii="Arial" w:hAnsi="Arial" w:cs="Arial"/>
-                                        <w:color w:val="706F6F"/>
-                                      </w:rPr>
-                                    </w:pPr>
-                                    <w:r>
-                                      <w:rPr>
-                                        <w:rFonts w:ascii="Arial" w:hAnsi="Arial" w:cs="Arial"/>
-                                        <w:color w:val="706F6F"/>
-                                      </w:rPr>
-                                      <w:t>[Engineer’s Name]</w:t>
-                                    </w:r>
-                                  </w:p>
-                                </w:sdtContent>
-                              </w:sdt>
-                              <w:p>
-                                <w:pPr>
-                                  <w:pStyle w:val="Subtitle"/>
-                                  <w:jc w:val="center"/>
-                                  <w:rPr>
-                                    <w:rFonts w:ascii="Arial" w:hAnsi="Arial" w:cs="Arial"/>
-                                    <w:color w:val="706F6F"/>
-                                  </w:rPr>
-                                </w:pPr>
-                                <w:r>
-                                  <w:rPr>
-                                    <w:rFonts w:ascii="Arial" w:hAnsi="Arial" w:cs="Arial"/>
-                                    <w:color w:val="706F6F"/>
-                                  </w:rPr>
-                                  <w:t xml:space="preserve"> </w:t>
-                                </w:r>
-                                <w:sdt>
-                                  <w:sdtPr>
-                                    <w:rPr>
-                                      <w:rFonts w:ascii="Arial" w:hAnsi="Arial" w:cs="Arial"/>
-                                      <w:color w:val="706F6F"/>
-                                    </w:rPr>
-                                    <w:id w:val="-1762832437"/>
-                                    <w:text/>
-                                  </w:sdtPr>
-                                  <w:sdtEndPr/>
-                                  <w:sdtContent>
-                                    <w:r>
-                                      <w:rPr>
-                                        <w:rFonts w:ascii="Arial" w:hAnsi="Arial" w:cs="Arial"/>
-                                        <w:color w:val="706F6F"/>
-                                      </w:rPr>
-                                      <w:t>[Engineer’s Title]</w:t>
-                                    </w:r>
-                                  </w:sdtContent>
-                                </w:sdt>
-                              </w:p>
-                              <w:p>
-                                <w:pPr>
-                                  <w:pStyle w:val="Subtitle"/>
-                                  <w:jc w:val="center"/>
-                                  <w:rPr>
-                                    <w:rFonts w:ascii="Calibri Light" w:hAnsi="Calibri Light"/>
-                                  </w:rPr>
-                                </w:pPr>
-                              </w:p>
-                              <w:p/>
-                              <w:p>
-                                <w:pPr>
-                                  <w:jc w:val="center"/>
-                                </w:pPr>
-                              </w:p>
-                              <w:p/>
-                            </w:txbxContent>
-                          </wps:txbx>
-                          <wps:bodyPr rot="0" spcFirstLastPara="0" vertOverflow="overflow" horzOverflow="overflow" vert="horz" wrap="square" lIns="0" tIns="0" rIns="0" bIns="0" numCol="1" spcCol="0" rtlCol="0" fromWordArt="0" anchor="t" anchorCtr="0" forceAA="0" compatLnSpc="1">
-                            <a:prstTxWarp prst="textNoShape">
-                              <a:avLst/>
-                            </a:prstTxWarp>
-                            <a:noAutofit/>
-                          </wps:bodyPr>
-                        </wps:wsp>
-                      </a:graphicData>
-                    </a:graphic>
-                    <wp14:sizeRelH relativeFrom="margin">
-                      <wp14:pctWidth>0</wp14:pctWidth>
-                    </wp14:sizeRelH>
-                    <wp14:sizeRelV relativeFrom="margin">
-                      <wp14:pctHeight>0</wp14:pctHeight>
-                    </wp14:sizeRelV>
-                  </wp:anchor>
-                </w:drawing>
-              </mc:Choice>
-              <mc:Fallback>
-                <w:pict>
-                  <v:shapetype w14:anchorId="146FDD76" id="_x0000_t202" coordsize="21600,21600" o:spt="202" path="m,l,21600r21600,l21600,xe">
-                    <v:stroke joinstyle="miter"/>
-                    <v:path gradientshapeok="t" o:connecttype="rect"/>
-                  </v:shapetype>
-                  <v:shape id="Text Box 6" o:spid="_x0000_s1026" type="#_x0000_t202" alt="Text box displaying document title and subtitle" style="position:absolute;margin-left:17.25pt;margin-top:133.85pt;width:433.5pt;height:422.8pt;z-index:251662336;visibility:visible;mso-wrap-style:square;mso-width-percent:0;mso-height-percent:0;mso-wrap-distance-left:9pt;mso-wrap-distance-top:0;mso-wrap-distance-right:9pt;mso-wrap-distance-bottom:0;mso-position-horizontal:absolute;mso-position-horizontal-relative:margin;mso-position-vertical:absolute;mso-position-vertical-relative:margin;mso-width-percent:0;mso-height-percent:0;mso-width-relative:margin;mso-height-relative:margin;v-text-anchor:top" o:gfxdata="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" filled="f" stroked="f" strokeweight=".5pt">
-                    <v:textbox inset="0,0,0,0">
-                      <w:txbxContent>
-                        <w:p>
-                          <w:pPr>
-                            <w:pStyle w:val="Title"/>
-                            <w:jc w:val="center"/>
-                            <w:rPr>
-                              <w:rFonts w:ascii="Arial Narrow" w:hAnsi="Arial Narrow"/>
-                              <w:color w:val="009DDC"/>
-                              <w:sz w:val="72"/>
-                              <w:szCs w:val="72"/>
-                            </w:rPr>
-                          </w:pPr>
-                          <w:sdt>
-                            <w:sdtPr>
-                              <w:rPr>
-                                <w:rFonts w:ascii="Arial Narrow" w:hAnsi="Arial Narrow"/>
-                                <w:color w:val="009DDC"/>
-                                <w:sz w:val="72"/>
-                                <w:szCs w:val="72"/>
-                              </w:rPr>
-                              <w:alias w:val="Title"/>
-                              <w:id w:val="1398315692"/>
-                              <w:dataBinding w:prefixMappings="xmlns:ns0='http://purl.org/dc/elements/1.1/' xmlns:ns1='http://schemas.openxmlformats.org/package/2006/metadata/core-properties' " w:xpath="/ns1:coreProperties[1]/ns0:title[1]" w:storeItemID="{6C3C8BC8-F283-45AE-878A-BAB7291924A1}"/>
-                              <w:text/>
-                            </w:sdtPr>
-                            <w:sdtEndPr/>
-                            <w:sdtContent>
-                              <w:r>
-                                <w:rPr>
-                                  <w:rFonts w:ascii="Arial Narrow" w:hAnsi="Arial Narrow"/>
-                                  <w:color w:val="009DDC"/>
-                                  <w:sz w:val="72"/>
-                                  <w:szCs w:val="72"/>
-                                </w:rPr>
-                                <w:t>[Document Title]</w:t>
-                              </w:r>
-                            </w:sdtContent>
-                          </w:sdt>
-                        </w:p>
-                        <w:p>
-                          <w:pPr>
-                            <w:pStyle w:val="Title"/>
-                            <w:jc w:val="center"/>
-                            <w:rPr>
-                              <w:rFonts w:ascii="Arial Narrow" w:hAnsi="Arial Narrow"/>
-                              <w:color w:val="5B6A9F"/>
-                              <w:sz w:val="44"/>
-                            </w:rPr>
-                          </w:pPr>
-                          <w:sdt>
-                            <w:sdtPr>
-                              <w:rPr>
-                                <w:rFonts w:ascii="Arial Narrow" w:hAnsi="Arial Narrow"/>
-                                <w:color w:val="5B6A9F"/>
-                                <w:sz w:val="56"/>
-                                <w:szCs w:val="56"/>
-                              </w:rPr>
-                              <w:alias w:val="Subtitle"/>
-                              <w:id w:val="728655622"/>
-                              <w:dataBinding w:prefixMappings="xmlns:ns0='http://purl.org/dc/elements/1.1/' xmlns:ns1='http://schemas.openxmlformats.org/package/2006/metadata/core-properties' " w:xpath="/ns1:coreProperties[1]/ns0:subject[1]" w:storeItemID="{6C3C8BC8-F283-45AE-878A-BAB7291924A1}"/>
-                              <w:text/>
-                            </w:sdtPr>
-                            <w:sdtEndPr/>
-                            <w:sdtContent>
-                              <w:r>
-                                <w:rPr>
-                                  <w:rFonts w:ascii="Arial Narrow" w:hAnsi="Arial Narrow"/>
-                                  <w:color w:val="5B6A9F"/>
-                                  <w:sz w:val="56"/>
-                                  <w:szCs w:val="56"/>
-                                </w:rPr>
-                                <w:t>[Company Name]</w:t>
-                              </w:r>
-                            </w:sdtContent>
-                          </w:sdt>
-                        </w:p>
-                        <w:p>
-                          <w:pPr>
-                            <w:pStyle w:val="Title"/>
-                            <w:jc w:val="center"/>
-                            <w:rPr>
-                              <w:rFonts w:ascii="Arial Narrow" w:hAnsi="Arial Narrow" w:cstheme="minorHAnsi"/>
-                              <w:color w:val="5B6A9F"/>
-                              <w:sz w:val="44"/>
-                              <w:szCs w:val="44"/>
-                            </w:rPr>
-                          </w:pPr>
-                          <w:sdt>
-                            <w:sdtPr>
-                              <w:rPr>
-                                <w:rFonts w:ascii="Arial Narrow" w:hAnsi="Arial Narrow" w:cstheme="minorHAnsi"/>
-                                <w:color w:val="5B6A9F"/>
-                                <w:sz w:val="44"/>
-                                <w:szCs w:val="44"/>
-                              </w:rPr>
-                              <w:id w:val="816383079"/>
-                              <w:placeholder>
-                                <w:docPart w:val="DefaultPlaceholder_-1854013440"/>
-                              </w:placeholder>
-                            </w:sdtPr>
-                            <w:sdtEndPr/>
-                            <w:sdtContent>
-                              <w:r>
-                                <w:rPr>
-                                  <w:rFonts w:ascii="Arial Narrow" w:hAnsi="Arial Narrow" w:cstheme="minorHAnsi"/>
-                                  <w:color w:val="5B6A9F"/>
-                                  <w:sz w:val="44"/>
-                                  <w:szCs w:val="44"/>
-                                </w:rPr>
-                                <w:t>[SOW#]</w:t>
-                              </w:r>
-                            </w:sdtContent>
-                          </w:sdt>
-                        </w:p>
-                        <w:p>
-                          <w:pPr>
-                            <w:pStyle w:val="Title"/>
-                            <w:jc w:val="center"/>
-                            <w:rPr>
-                              <w:rStyle w:val="TitleChar"/>
-                              <w:rFonts w:ascii="Arial Narrow" w:hAnsi="Arial Narrow" w:cstheme="minorHAnsi"/>
-                              <w:color w:val="5B6A9F"/>
-                              <w:sz w:val="44"/>
-                              <w:szCs w:val="44"/>
-                            </w:rPr>
-                          </w:pPr>
-                          <w:sdt>
-                            <w:sdtPr>
-                              <w:rPr>
-                                <w:rFonts w:ascii="Arial Narrow" w:hAnsi="Arial Narrow" w:cstheme="minorHAnsi"/>
-                                <w:b/>
-                                <w:color w:val="5B6A9F"/>
-                                <w:sz w:val="44"/>
-                                <w:szCs w:val="44"/>
-                              </w:rPr>
-                              <w:id w:val="1569839457"/>
-                              <w:placeholder>
-                                <w:docPart w:val="DefaultPlaceholder_-1854013440"/>
-                              </w:placeholder>
-                            </w:sdtPr>
-                            <w:sdtEndPr>
-                              <w:rPr>
-                                <w:rStyle w:val="TitleChar"/>
-                                <w:b w:val="0"/>
-                              </w:rPr>
-                            </w:sdtEndPr>
-                            <w:sdtContent>
-                              <w:r>
-                                <w:rPr>
-                                  <w:rStyle w:val="TitleChar"/>
-                                  <w:rFonts w:ascii="Arial Narrow" w:hAnsi="Arial Narrow" w:cstheme="minorHAnsi"/>
-                                  <w:color w:val="5B6A9F"/>
-                                  <w:sz w:val="44"/>
-                                  <w:szCs w:val="44"/>
-                                </w:rPr>
-                                <w:t>[Project Title]</w:t>
-                              </w:r>
-                            </w:sdtContent>
-                          </w:sdt>
-                        </w:p>
-                        <w:p>
-                          <w:pPr>
-                            <w:pStyle w:val="Subtitle"/>
-                            <w:jc w:val="center"/>
-                            <w:rPr>
-                              <w:rFonts w:ascii="Arial Narrow" w:hAnsi="Arial Narrow"/>
-                              <w:b/>
-                              <w:color w:val="706F6F"/>
-                              <w:sz w:val="36"/>
-                            </w:rPr>
-                          </w:pPr>
-                          <w:r>
-                            <w:rPr>
-                              <w:rFonts w:ascii="Arial Narrow" w:hAnsi="Arial Narrow"/>
-                              <w:b/>
-                              <w:color w:val="706F6F"/>
-                              <w:sz w:val="36"/>
-                            </w:rPr>
-                            <w:t>Deliver To:</w:t>
-                          </w:r>
-                        </w:p>
-                        <w:p>
-                          <w:pPr>
-                            <w:pStyle w:val="Subtitle"/>
-                            <w:jc w:val="center"/>
-                            <w:rPr>
-                              <w:rFonts w:ascii="Arial" w:hAnsi="Arial" w:cs="Arial"/>
-                              <w:color w:val="706F6F"/>
-                            </w:rPr>
-                          </w:pPr>
-                          <w:sdt>
-                            <w:sdtPr>
-                              <w:rPr>
-                                <w:rFonts w:ascii="Arial" w:hAnsi="Arial" w:cs="Arial"/>
-                                <w:color w:val="706F6F"/>
-                              </w:rPr>
-                              <w:id w:val="149021425"/>
-                              <w:showingPlcHdr/>
-                              <w:text/>
-                            </w:sdtPr>
-                            <w:sdtEndPr/>
-                            <w:sdtContent>
-                              <w:r>
-                                <w:rPr>
-                                  <w:rFonts w:ascii="Arial" w:hAnsi="Arial" w:cs="Arial"/>
-                                  <w:color w:val="706F6F"/>
-                                </w:rPr>
-                                <w:t>[Customer’s Name]</w:t>
-                              </w:r>
-                            </w:sdtContent>
-                          </w:sdt>
-                        </w:p>
-                        <w:sdt>
-                          <w:sdtPr>
-                            <w:rPr>
-                              <w:rFonts w:ascii="Arial" w:hAnsi="Arial" w:cs="Arial"/>
-                              <w:color w:val="706F6F"/>
-                            </w:rPr>
-                            <w:id w:val="99619831"/>
-                            <w:showingPlcHdr/>
-                            <w:text/>
-                          </w:sdtPr>
-                          <w:sdtEndPr/>
-                          <w:sdtContent>
-                            <w:p>
-                              <w:pPr>
-                                <w:pStyle w:val="Subtitle"/>
-                                <w:jc w:val="center"/>
-                                <w:rPr>
-                                  <w:rFonts w:ascii="Arial" w:hAnsi="Arial" w:cs="Arial"/>
-                                  <w:color w:val="706F6F"/>
-                                </w:rPr>
-                              </w:pPr>
-                              <w:r>
-                                <w:rPr>
-                                  <w:rFonts w:ascii="Arial" w:hAnsi="Arial" w:cs="Arial"/>
-                                  <w:color w:val="706F6F"/>
-                                </w:rPr>
-                                <w:t>[Customer’s Title]</w:t>
-                              </w:r>
-                            </w:p>
-                          </w:sdtContent>
-                        </w:sdt>
-                        <w:sdt>
-                          <w:sdtPr>
-                            <w:rPr>
-                              <w:rFonts w:ascii="Arial" w:hAnsi="Arial" w:cs="Arial"/>
-                              <w:color w:val="706F6F"/>
-                            </w:rPr>
-                            <w:id w:val="-1436668296"/>
-                            <w:showingPlcHdr/>
-                            <w:text/>
-                          </w:sdtPr>
-                          <w:sdtEndPr/>
-                          <w:sdtContent>
-                            <w:p>
-                              <w:pPr>
-                                <w:pStyle w:val="Subtitle"/>
-                                <w:jc w:val="center"/>
-                                <w:rPr>
-                                  <w:rFonts w:ascii="Arial" w:hAnsi="Arial" w:cs="Arial"/>
-                                  <w:color w:val="706F6F"/>
-                                </w:rPr>
-                              </w:pPr>
-                              <w:r>
-                                <w:rPr>
-                                  <w:rFonts w:ascii="Arial" w:hAnsi="Arial" w:cs="Arial"/>
-                                  <w:color w:val="706F6F"/>
-                                </w:rPr>
-                                <w:t>[Street Address]</w:t>
-                              </w:r>
-                            </w:p>
-                          </w:sdtContent>
-                        </w:sdt>
-                        <w:sdt>
-                          <w:sdtPr>
-                            <w:rPr>
-                              <w:rFonts w:ascii="Arial" w:hAnsi="Arial" w:cs="Arial"/>
-                              <w:color w:val="706F6F"/>
-                            </w:rPr>
-                            <w:id w:val="577716957"/>
-                            <w:showingPlcHdr/>
-                            <w:text/>
-                          </w:sdtPr>
-                          <w:sdtEndPr/>
-                          <w:sdtContent>
-                            <w:p>
-                              <w:pPr>
-                                <w:pStyle w:val="Subtitle"/>
-                                <w:jc w:val="center"/>
-                                <w:rPr>
-                                  <w:rFonts w:ascii="Arial" w:hAnsi="Arial" w:cs="Arial"/>
-                                  <w:color w:val="706F6F"/>
-                                </w:rPr>
-                              </w:pPr>
-                              <w:r>
-                                <w:rPr>
-                                  <w:rFonts w:ascii="Arial" w:hAnsi="Arial" w:cs="Arial"/>
-                                  <w:color w:val="706F6F"/>
-                                </w:rPr>
-                                <w:t>[City, State Zip]</w:t>
-                              </w:r>
-                            </w:p>
-                          </w:sdtContent>
-                        </w:sdt>
-                        <w:p>
-                          <w:pPr>
-                            <w:rPr>
-                              <w:color w:val="706F6F"/>
-                            </w:rPr>
-                          </w:pPr>
-                        </w:p>
-                        <w:p>
-                          <w:pPr>
-                            <w:pStyle w:val="Subtitle"/>
-                            <w:jc w:val="center"/>
-                            <w:rPr>
-                              <w:rFonts w:ascii="Arial Narrow" w:hAnsi="Arial Narrow"/>
-                              <w:b/>
-                              <w:color w:val="706F6F"/>
-                              <w:sz w:val="36"/>
-                            </w:rPr>
-                          </w:pPr>
-                          <w:r>
-                            <w:rPr>
-                              <w:rFonts w:ascii="Arial Narrow" w:hAnsi="Arial Narrow"/>
-                              <w:b/>
-                              <w:color w:val="706F6F"/>
-                              <w:sz w:val="36"/>
-                            </w:rPr>
-                            <w:t>Prepared By:</w:t>
-                          </w:r>
-                        </w:p>
-                        <w:p>
-                          <w:pPr>
-                            <w:pStyle w:val="Subtitle"/>
-                            <w:jc w:val="center"/>
-                            <w:rPr>
-                              <w:rFonts w:ascii="Arial" w:hAnsi="Arial" w:cs="Arial"/>
-                              <w:color w:val="706F6F"/>
-                            </w:rPr>
-                          </w:pPr>
-                          <w:r>
-                            <w:rPr>
-                              <w:rFonts w:ascii="Arial" w:hAnsi="Arial" w:cs="Arial"/>
-                              <w:color w:val="706F6F"/>
-                            </w:rPr>
-                            <w:t>Pivot</w:t>
-                          </w:r>
-                        </w:p>
-                        <w:sdt>
-                          <w:sdtPr>
-                            <w:rPr>
-                              <w:rFonts w:ascii="Arial" w:hAnsi="Arial" w:cs="Arial"/>
-                              <w:color w:val="706F6F"/>
-                            </w:rPr>
-                            <w:id w:val="1490295213"/>
-                            <w:text/>
-                          </w:sdtPr>
-                          <w:sdtEndPr/>
-                          <w:sdtContent>
-                            <w:p>
-                              <w:pPr>
-                                <w:pStyle w:val="Subtitle"/>
-                                <w:jc w:val="center"/>
-                                <w:rPr>
-                                  <w:rFonts w:ascii="Arial" w:hAnsi="Arial" w:cs="Arial"/>
-                                  <w:color w:val="706F6F"/>
-                                </w:rPr>
-                              </w:pPr>
-                              <w:r>
-                                <w:rPr>
-                                  <w:rFonts w:ascii="Arial" w:hAnsi="Arial" w:cs="Arial"/>
-                                  <w:color w:val="706F6F"/>
-                                </w:rPr>
-                                <w:t>[Engineer’s Name]</w:t>
-                              </w:r>
-                            </w:p>
-                          </w:sdtContent>
-                        </w:sdt>
-                        <w:p>
-                          <w:pPr>
-                            <w:pStyle w:val="Subtitle"/>
-                            <w:jc w:val="center"/>
-                            <w:rPr>
-                              <w:rFonts w:ascii="Arial" w:hAnsi="Arial" w:cs="Arial"/>
-                              <w:color w:val="706F6F"/>
-                            </w:rPr>
-                          </w:pPr>
-                          <w:r>
-                            <w:rPr>
-                              <w:rFonts w:ascii="Arial" w:hAnsi="Arial" w:cs="Arial"/>
-                              <w:color w:val="706F6F"/>
-                            </w:rPr>
-                            <w:t xml:space="preserve"> </w:t>
-                          </w:r>
-                          <w:sdt>
-                            <w:sdtPr>
-                              <w:rPr>
-                                <w:rFonts w:ascii="Arial" w:hAnsi="Arial" w:cs="Arial"/>
-                                <w:color w:val="706F6F"/>
-                              </w:rPr>
-                              <w:id w:val="-1762832437"/>
-                              <w:text/>
-                            </w:sdtPr>
-                            <w:sdtEndPr/>
-                            <w:sdtContent>
-                              <w:r>
-                                <w:rPr>
-                                  <w:rFonts w:ascii="Arial" w:hAnsi="Arial" w:cs="Arial"/>
-                                  <w:color w:val="706F6F"/>
-                                </w:rPr>
-                                <w:t>[Engineer’s Title]</w:t>
-                              </w:r>
-                            </w:sdtContent>
-                          </w:sdt>
-                        </w:p>
-                        <w:p>
-                          <w:pPr>
-                            <w:pStyle w:val="Subtitle"/>
-                            <w:jc w:val="center"/>
-                            <w:rPr>
-                              <w:rFonts w:ascii="Calibri Light" w:hAnsi="Calibri Light"/>
-                            </w:rPr>
-                          </w:pPr>
-                        </w:p>
-                        <w:p/>
-                        <w:p>
-                          <w:pPr>
-                            <w:jc w:val="center"/>
-                          </w:pPr>
-                        </w:p>
-                        <w:p/>
-                      </w:txbxContent>
-                    </v:textbox>
-                    <w10:wrap type="topAndBottom" anchorx="margin" anchory="margin"/>
-                  </v:shape>
-                </w:pict>
-              </mc:Fallback>
-            </mc:AlternateContent>
-          </w:r>
         </w:p>
         <w:p>
           <w:pPr>
@@ -1069,10 +116,23 @@
               <w:sz w:val="22"/>
             </w:rPr>
           </w:pPr>
+        </w:p>
+        <w:p>
+          <w:pPr>
+            <w:rPr>
+              <w:sz w:val="22"/>
+            </w:rPr>
+          </w:pPr>
+        </w:p>
+        <w:p>
+          <w:pPr>
+            <w:pStyle w:val="DocTitle"/>
+            <w:keepLines/>
+            <w:spacing w:after="0"/>
+          </w:pPr>
           <w:r>
             <w:rPr>
               <w:noProof/>
-              <w:sz w:val="22"/>
               <w:lang w:eastAsia="en-US"/>
             </w:rPr>
             <mc:AlternateContent>
@@ -1138,10 +198,10 @@
                                   <w:tblDescription w:val="Company contact information"/>
                                 </w:tblPr>
                                 <w:tblGrid>
-                                  <w:gridCol w:w="3439"/>
-                                  <w:gridCol w:w="480"/>
-                                  <w:gridCol w:w="3452"/>
-                                  <w:gridCol w:w="480"/>
+                                  <w:gridCol w:w="3433"/>
+                                  <w:gridCol w:w="478"/>
+                                  <w:gridCol w:w="3446"/>
+                                  <w:gridCol w:w="479"/>
                                   <w:gridCol w:w="4043"/>
                                 </w:tblGrid>
                                 <w:tr>
@@ -1151,32 +211,15 @@
                                     </w:tcPr>
                                     <w:p>
                                       <w:pPr>
-                                        <w:pStyle w:val="ContactInfo"/>
-                                        <w:ind w:left="720"/>
-                                        <w:rPr>
-                                          <w:rFonts w:ascii="Arial" w:hAnsi="Arial" w:cs="Arial"/>
-                                          <w:sz w:val="28"/>
-                                        </w:rPr>
+                                        <w:pStyle w:val="DocFooter"/>
                                       </w:pPr>
                                       <w:r>
-                                        <w:rPr>
-                                          <w:rFonts w:ascii="Arial" w:hAnsi="Arial" w:cs="Arial"/>
-                                          <w:sz w:val="28"/>
-                                        </w:rPr>
                                         <w:t>[Office Address]</w:t>
                                       </w:r>
                                       <w:r>
-                                        <w:rPr>
-                                          <w:rFonts w:ascii="Arial" w:hAnsi="Arial" w:cs="Arial"/>
-                                          <w:sz w:val="28"/>
-                                        </w:rPr>
                                         <w:t>,</w:t>
                                       </w:r>
                                       <w:r>
-                                        <w:rPr>
-                                          <w:rFonts w:ascii="Arial" w:hAnsi="Arial" w:cs="Arial"/>
-                                          <w:sz w:val="28"/>
-                                        </w:rPr>
                                         <w:t xml:space="preserve"> </w:t>
                                       </w:r>
                                     </w:p>
@@ -1467,7 +510,11 @@
               </mc:Choice>
               <mc:Fallback>
                 <w:pict>
-                  <v:shape w14:anchorId="7E11909A" id="Text Box 1" o:spid="_x0000_s1027" type="#_x0000_t202" alt="Text box displaying company contact information" style="position:absolute;margin-left:-71.95pt;margin-top:653.7pt;width:620.35pt;height:83.4pt;z-index:251660288;visibility:visible;mso-wrap-style:square;mso-width-percent:0;mso-height-percent:0;mso-wrap-distance-left:9pt;mso-wrap-distance-top:0;mso-wrap-distance-right:9pt;mso-wrap-distance-bottom:0;mso-position-horizontal:absolute;mso-position-horizontal-relative:margin;mso-position-vertical:absolute;mso-position-vertical-relative:margin;mso-width-percent:0;mso-height-percent:0;mso-width-relative:margin;mso-height-relative:margin;v-text-anchor:middle" o:gfxdata="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" fillcolor="#24387f" stroked="f" strokeweight=".5pt">
+                  <v:shapetype w14:anchorId="7E11909A" id="_x0000_t202" coordsize="21600,21600" o:spt="202" path="m,l,21600r21600,l21600,xe">
+                    <v:stroke joinstyle="miter"/>
+                    <v:path gradientshapeok="t" o:connecttype="rect"/>
+                  </v:shapetype>
+                  <v:shape id="Text Box 1" o:spid="_x0000_s1026" type="#_x0000_t202" alt="Text box displaying company contact information" style="position:absolute;left:0;text-align:left;margin-left:-71.95pt;margin-top:653.7pt;width:620.35pt;height:83.4pt;z-index:251660288;visibility:visible;mso-wrap-style:square;mso-width-percent:0;mso-height-percent:0;mso-wrap-distance-left:9pt;mso-wrap-distance-top:0;mso-wrap-distance-right:9pt;mso-wrap-distance-bottom:0;mso-position-horizontal:absolute;mso-position-horizontal-relative:margin;mso-position-vertical:absolute;mso-position-vertical-relative:margin;mso-width-percent:0;mso-height-percent:0;mso-width-relative:margin;mso-height-relative:margin;v-text-anchor:middle" o:gfxdata="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" fillcolor="#24387f" stroked="f" strokeweight=".5pt">
                     <v:textbox inset="12.96pt,0,12.96pt,0">
                       <w:txbxContent>
                         <w:tbl>
@@ -1481,10 +528,10 @@
                             <w:tblDescription w:val="Company contact information"/>
                           </w:tblPr>
                           <w:tblGrid>
-                            <w:gridCol w:w="3439"/>
-                            <w:gridCol w:w="480"/>
-                            <w:gridCol w:w="3452"/>
-                            <w:gridCol w:w="480"/>
+                            <w:gridCol w:w="3433"/>
+                            <w:gridCol w:w="478"/>
+                            <w:gridCol w:w="3446"/>
+                            <w:gridCol w:w="479"/>
                             <w:gridCol w:w="4043"/>
                           </w:tblGrid>
                           <w:tr>
@@ -1494,32 +541,15 @@
                               </w:tcPr>
                               <w:p>
                                 <w:pPr>
-                                  <w:pStyle w:val="ContactInfo"/>
-                                  <w:ind w:left="720"/>
-                                  <w:rPr>
-                                    <w:rFonts w:ascii="Arial" w:hAnsi="Arial" w:cs="Arial"/>
-                                    <w:sz w:val="28"/>
-                                  </w:rPr>
+                                  <w:pStyle w:val="DocFooter"/>
                                 </w:pPr>
                                 <w:r>
-                                  <w:rPr>
-                                    <w:rFonts w:ascii="Arial" w:hAnsi="Arial" w:cs="Arial"/>
-                                    <w:sz w:val="28"/>
-                                  </w:rPr>
                                   <w:t>[Office Address]</w:t>
                                 </w:r>
                                 <w:r>
-                                  <w:rPr>
-                                    <w:rFonts w:ascii="Arial" w:hAnsi="Arial" w:cs="Arial"/>
-                                    <w:sz w:val="28"/>
-                                  </w:rPr>
                                   <w:t>,</w:t>
                                 </w:r>
                                 <w:r>
-                                  <w:rPr>
-                                    <w:rFonts w:ascii="Arial" w:hAnsi="Arial" w:cs="Arial"/>
-                                    <w:sz w:val="28"/>
-                                  </w:rPr>
                                   <w:t xml:space="preserve"> </w:t>
                                 </w:r>
                               </w:p>
@@ -1797,11 +827,210 @@
             </mc:AlternateContent>
           </w:r>
           <w:r>
+            <w:t>[Document Title]</w:t>
+          </w:r>
+        </w:p>
+        <w:p>
+          <w:pPr>
+            <w:pStyle w:val="DocTitle2"/>
+            <w:keepLines/>
+            <w:spacing w:after="0"/>
+          </w:pPr>
+          <w:r>
+            <w:t>[Company Name]</w:t>
+          </w:r>
+        </w:p>
+        <w:p>
+          <w:pPr>
+            <w:pStyle w:val="DocTitle2"/>
+            <w:keepLines/>
+            <w:spacing w:after="0"/>
             <w:rPr>
-              <w:sz w:val="22"/>
+              <w:sz w:val="44"/>
+              <w:szCs w:val="44"/>
             </w:rPr>
-            <w:br w:type="page"/>
+          </w:pPr>
+          <w:r>
+            <w:rPr>
+              <w:sz w:val="44"/>
+              <w:szCs w:val="44"/>
+            </w:rPr>
+            <w:t>[SOW#]</w:t>
           </w:r>
+        </w:p>
+        <w:p>
+          <w:pPr>
+            <w:pStyle w:val="DocTitle2"/>
+            <w:keepLines/>
+            <w:spacing w:after="0"/>
+            <w:rPr>
+              <w:sz w:val="44"/>
+              <w:szCs w:val="44"/>
+            </w:rPr>
+          </w:pPr>
+          <w:r>
+            <w:rPr>
+              <w:sz w:val="44"/>
+              <w:szCs w:val="44"/>
+            </w:rPr>
+            <w:t>[Project Title]</w:t>
+          </w:r>
+        </w:p>
+        <w:p>
+          <w:pPr>
+            <w:pStyle w:val="DocTitle2"/>
+            <w:keepLines/>
+            <w:spacing w:after="0"/>
+            <w:rPr>
+              <w:sz w:val="44"/>
+              <w:szCs w:val="44"/>
+            </w:rPr>
+          </w:pPr>
+        </w:p>
+        <w:p>
+          <w:pPr>
+            <w:pStyle w:val="DocTitle2"/>
+            <w:keepLines/>
+            <w:spacing w:after="0"/>
+            <w:rPr>
+              <w:sz w:val="44"/>
+              <w:szCs w:val="44"/>
+            </w:rPr>
+          </w:pPr>
+        </w:p>
+        <w:p>
+          <w:pPr>
+            <w:pStyle w:val="DocTitle2"/>
+            <w:keepLines/>
+            <w:spacing w:after="0"/>
+            <w:rPr>
+              <w:b/>
+              <w:color w:val="706F6F"/>
+              <w:sz w:val="36"/>
+            </w:rPr>
+          </w:pPr>
+          <w:r>
+            <w:rPr>
+              <w:b/>
+              <w:color w:val="706F6F"/>
+              <w:sz w:val="36"/>
+            </w:rPr>
+            <w:t>Deliver To:</w:t>
+          </w:r>
+        </w:p>
+        <w:p>
+          <w:pPr>
+            <w:pStyle w:val="DocTitle4"/>
+          </w:pPr>
+          <w:r>
+            <w:t>[Customer’s Name]</w:t>
+          </w:r>
+        </w:p>
+        <w:p>
+          <w:pPr>
+            <w:pStyle w:val="DocTitle4"/>
+          </w:pPr>
+          <w:r>
+            <w:t>[Customer’s Title]</w:t>
+          </w:r>
+        </w:p>
+        <w:p>
+          <w:pPr>
+            <w:pStyle w:val="DocTitle4"/>
+          </w:pPr>
+          <w:r>
+            <w:t>[Street Address]</w:t>
+          </w:r>
+        </w:p>
+        <w:p>
+          <w:pPr>
+            <w:pStyle w:val="DocTitle4"/>
+          </w:pPr>
+          <w:r>
+            <w:t>[City, State Zip]</w:t>
+          </w:r>
+        </w:p>
+        <w:p>
+          <w:pPr>
+            <w:pStyle w:val="DocTitle4"/>
+          </w:pPr>
+        </w:p>
+        <w:p>
+          <w:pPr>
+            <w:pStyle w:val="DocTitle4"/>
+          </w:pPr>
+        </w:p>
+        <w:p>
+          <w:pPr>
+            <w:pStyle w:val="DocTitle4"/>
+            <w:rPr>
+              <w:rFonts w:ascii="Arial Narrow" w:hAnsi="Arial Narrow"/>
+              <w:b/>
+              <w:sz w:val="36"/>
+            </w:rPr>
+          </w:pPr>
+          <w:r>
+            <w:rPr>
+              <w:rFonts w:ascii="Arial Narrow" w:hAnsi="Arial Narrow"/>
+              <w:b/>
+              <w:sz w:val="36"/>
+            </w:rPr>
+            <w:t>Prepared By</w:t>
+          </w:r>
+          <w:r>
+            <w:rPr>
+              <w:rFonts w:ascii="Arial Narrow" w:hAnsi="Arial Narrow"/>
+              <w:b/>
+              <w:sz w:val="36"/>
+            </w:rPr>
+            <w:t>:</w:t>
+          </w:r>
+        </w:p>
+        <w:p>
+          <w:pPr>
+            <w:pStyle w:val="DocTitle4"/>
+          </w:pPr>
+          <w:r>
+            <w:t>[Engineer’s Name]</w:t>
+          </w:r>
+        </w:p>
+        <w:p>
+          <w:pPr>
+            <w:pStyle w:val="DocTitle4"/>
+          </w:pPr>
+          <w:r>
+            <w:t>[Engineer’s Title]</w:t>
+          </w:r>
+        </w:p>
+        <w:p>
+          <w:pPr>
+            <w:pStyle w:val="DocTitle4"/>
+          </w:pPr>
+        </w:p>
+        <w:p>
+          <w:pPr>
+            <w:pStyle w:val="DocTitle4"/>
+          </w:pPr>
+        </w:p>
+        <w:p>
+          <w:pPr>
+            <w:pStyle w:val="DocTitle4"/>
+          </w:pPr>
+        </w:p>
+        <w:p>
+          <w:pPr>
+            <w:pStyle w:val="DocTitle4"/>
+          </w:pPr>
+        </w:p>
+        <w:p>
+          <w:pPr>
+            <w:pStyle w:val="DocTitle4"/>
+          </w:pPr>
+        </w:p>
+        <w:p>
+          <w:pPr>
+            <w:pStyle w:val="DocTitle4"/>
+          </w:pPr>
         </w:p>
       </w:sdtContent>
     </w:sdt>
@@ -4923,15 +4152,7 @@
         <w:pStyle w:val="NoSpacing"/>
       </w:pPr>
       <w:r>
-        <w:t>{{</w:t>
-      </w:r>
-      <w:proofErr w:type="spellStart"/>
-      <w:r>
-        <w:t>py_vpcs</w:t>
-      </w:r>
-      <w:proofErr w:type="spellEnd"/>
-      <w:r>
-        <w:t>}}</w:t>
+        <w:t>{{py_vpcs}}</w:t>
       </w:r>
     </w:p>
     <w:p>
@@ -4954,15 +4175,7 @@
         <w:pStyle w:val="NoSpacing"/>
       </w:pPr>
       <w:r>
-        <w:t>{{</w:t>
-      </w:r>
-      <w:proofErr w:type="spellStart"/>
-      <w:r>
-        <w:t>py_rts</w:t>
-      </w:r>
-      <w:proofErr w:type="spellEnd"/>
-      <w:r>
-        <w:t>}}</w:t>
+        <w:t>{{py_rts}}</w:t>
       </w:r>
     </w:p>
     <w:p>
@@ -5003,14 +4216,7 @@
         <w:rPr>
           <w:lang w:val="fr-FR"/>
         </w:rPr>
-        <w:t>{{</w:t>
-      </w:r>
-      <w:proofErr w:type="spellStart"/>
-      <w:r>
-        <w:rPr>
-          <w:lang w:val="fr-FR"/>
-        </w:rPr>
-        <w:t>py_r</w:t>
+        <w:t>{{py_r</w:t>
       </w:r>
       <w:r>
         <w:rPr>
@@ -5018,7 +4224,6 @@
         </w:rPr>
         <w:t>t_routes</w:t>
       </w:r>
-      <w:proofErr w:type="spellEnd"/>
       <w:r>
         <w:rPr>
           <w:lang w:val="fr-FR"/>
@@ -5049,16 +4254,11 @@
         <w:pStyle w:val="NoSpacing"/>
       </w:pPr>
       <w:r>
-        <w:t>{{</w:t>
-      </w:r>
-      <w:proofErr w:type="spellStart"/>
-      <w:r>
-        <w:t>py_p</w:t>
+        <w:t>{{py_p</w:t>
       </w:r>
       <w:r>
         <w:t>refix_lists</w:t>
       </w:r>
-      <w:proofErr w:type="spellEnd"/>
       <w:r>
         <w:t>}}</w:t>
       </w:r>
@@ -5083,15 +4283,7 @@
         <w:pStyle w:val="NoSpacing"/>
       </w:pPr>
       <w:r>
-        <w:t>{{</w:t>
-      </w:r>
-      <w:proofErr w:type="spellStart"/>
-      <w:r>
-        <w:t>py_subnets</w:t>
-      </w:r>
-      <w:proofErr w:type="spellEnd"/>
-      <w:r>
-        <w:t>}}</w:t>
+        <w:t>{{py_subnets}}</w:t>
       </w:r>
     </w:p>
     <w:p>
@@ -5114,15 +4306,7 @@
         <w:pStyle w:val="NoSpacing"/>
       </w:pPr>
       <w:r>
-        <w:t>{{</w:t>
-      </w:r>
-      <w:proofErr w:type="spellStart"/>
-      <w:r>
-        <w:t>py_netacls</w:t>
-      </w:r>
-      <w:proofErr w:type="spellEnd"/>
-      <w:r>
-        <w:t>}}</w:t>
+        <w:t>{{py_netacls}}</w:t>
       </w:r>
     </w:p>
     <w:p>
@@ -5158,21 +4342,13 @@
         <w:pStyle w:val="NoSpacing"/>
       </w:pPr>
       <w:r>
-        <w:t>{{</w:t>
-      </w:r>
-      <w:proofErr w:type="spellStart"/>
-      <w:r>
-        <w:t>py_netacl_</w:t>
+        <w:t>{{py_netacl_</w:t>
       </w:r>
       <w:r>
         <w:t>in_</w:t>
       </w:r>
       <w:r>
-        <w:t>entries</w:t>
-      </w:r>
-      <w:proofErr w:type="spellEnd"/>
-      <w:r>
-        <w:t>}}</w:t>
+        <w:t>entries}}</w:t>
       </w:r>
     </w:p>
     <w:p>
@@ -5195,15 +4371,7 @@
         <w:pStyle w:val="NoSpacing"/>
       </w:pPr>
       <w:r>
-        <w:t>{{</w:t>
-      </w:r>
-      <w:proofErr w:type="spellStart"/>
-      <w:r>
-        <w:t>py_netacl_out_entries</w:t>
-      </w:r>
-      <w:proofErr w:type="spellEnd"/>
-      <w:r>
-        <w:t>}}</w:t>
+        <w:t>{{py_netacl_out_entries}}</w:t>
       </w:r>
     </w:p>
     <w:p>
@@ -5231,15 +4399,7 @@
         <w:pStyle w:val="NoSpacing"/>
       </w:pPr>
       <w:r>
-        <w:t>{{</w:t>
-      </w:r>
-      <w:proofErr w:type="spellStart"/>
-      <w:r>
-        <w:t>py_sgs</w:t>
-      </w:r>
-      <w:proofErr w:type="spellEnd"/>
-      <w:r>
-        <w:t>}}</w:t>
+        <w:t>{{py_sgs}}</w:t>
       </w:r>
     </w:p>
     <w:p>
@@ -5274,21 +4434,13 @@
         <w:pStyle w:val="NoSpacing"/>
       </w:pPr>
       <w:r>
-        <w:t>{{</w:t>
-      </w:r>
-      <w:proofErr w:type="spellStart"/>
-      <w:r>
-        <w:t>py_sg_</w:t>
+        <w:t>{{py_sg_</w:t>
       </w:r>
       <w:r>
         <w:t>in_</w:t>
       </w:r>
       <w:r>
-        <w:t>entries</w:t>
-      </w:r>
-      <w:proofErr w:type="spellEnd"/>
-      <w:r>
-        <w:t>}}</w:t>
+        <w:t>entries}}</w:t>
       </w:r>
     </w:p>
     <w:p>
@@ -5311,15 +4463,7 @@
         <w:pStyle w:val="NoSpacing"/>
       </w:pPr>
       <w:r>
-        <w:t>{{</w:t>
-      </w:r>
-      <w:proofErr w:type="spellStart"/>
-      <w:r>
-        <w:t>py_sg_out_entries</w:t>
-      </w:r>
-      <w:proofErr w:type="spellEnd"/>
-      <w:r>
-        <w:t>}}</w:t>
+        <w:t>{{py_sg_out_entries}}</w:t>
       </w:r>
     </w:p>
     <w:p>
@@ -5342,15 +4486,7 @@
         <w:pStyle w:val="NoSpacing"/>
       </w:pPr>
       <w:r>
-        <w:t>{{</w:t>
-      </w:r>
-      <w:proofErr w:type="spellStart"/>
-      <w:r>
-        <w:t>py_igws</w:t>
-      </w:r>
-      <w:proofErr w:type="spellEnd"/>
-      <w:r>
-        <w:t>}}</w:t>
+        <w:t>{{py_igws}}</w:t>
       </w:r>
     </w:p>
     <w:p>
@@ -5373,15 +4509,7 @@
         <w:pStyle w:val="NoSpacing"/>
       </w:pPr>
       <w:r>
-        <w:t>{{</w:t>
-      </w:r>
-      <w:proofErr w:type="spellStart"/>
-      <w:r>
-        <w:t>py_eigws</w:t>
-      </w:r>
-      <w:proofErr w:type="spellEnd"/>
-      <w:r>
-        <w:t>}}</w:t>
+        <w:t>{{py_eigws}}</w:t>
       </w:r>
     </w:p>
     <w:p>
@@ -5404,15 +4532,7 @@
         <w:pStyle w:val="NoSpacing"/>
       </w:pPr>
       <w:r>
-        <w:t>{{</w:t>
-      </w:r>
-      <w:proofErr w:type="spellStart"/>
-      <w:r>
-        <w:t>py_ngws</w:t>
-      </w:r>
-      <w:proofErr w:type="spellEnd"/>
-      <w:r>
-        <w:t>}}</w:t>
+        <w:t>{{py_ngws}}</w:t>
       </w:r>
     </w:p>
     <w:p>
@@ -5435,15 +4555,7 @@
         <w:pStyle w:val="NoSpacing"/>
       </w:pPr>
       <w:r>
-        <w:t>{{</w:t>
-      </w:r>
-      <w:proofErr w:type="spellStart"/>
-      <w:r>
-        <w:t>py_endpoints</w:t>
-      </w:r>
-      <w:proofErr w:type="spellEnd"/>
-      <w:r>
-        <w:t>}}</w:t>
+        <w:t>{{py_endpoints}}</w:t>
       </w:r>
     </w:p>
     <w:p>
@@ -5466,21 +4578,13 @@
         <w:pStyle w:val="NoSpacing"/>
       </w:pPr>
       <w:r>
-        <w:t>{{</w:t>
-      </w:r>
-      <w:proofErr w:type="spellStart"/>
-      <w:r>
-        <w:t>py_p</w:t>
+        <w:t>{{py_p</w:t>
       </w:r>
       <w:r>
         <w:t>c</w:t>
       </w:r>
       <w:r>
-        <w:t>x</w:t>
-      </w:r>
-      <w:proofErr w:type="spellEnd"/>
-      <w:r>
-        <w:t>}}</w:t>
+        <w:t>x}}</w:t>
       </w:r>
     </w:p>
     <w:p>
@@ -5523,15 +4627,7 @@
         <w:pStyle w:val="NoSpacing"/>
       </w:pPr>
       <w:r>
-        <w:t>{{</w:t>
-      </w:r>
-      <w:proofErr w:type="spellStart"/>
-      <w:r>
-        <w:t>py_tgws</w:t>
-      </w:r>
-      <w:proofErr w:type="spellEnd"/>
-      <w:r>
-        <w:t>}}</w:t>
+        <w:t>{{py_tgws}}</w:t>
       </w:r>
     </w:p>
     <w:p>
@@ -5554,18 +4650,7 @@
         <w:pStyle w:val="NoSpacing"/>
       </w:pPr>
       <w:r>
-        <w:t>{{</w:t>
-      </w:r>
-      <w:proofErr w:type="spellStart"/>
-      <w:r>
-        <w:t>py_</w:t>
-      </w:r>
-      <w:r>
-        <w:t>tgw_routes</w:t>
-      </w:r>
-      <w:proofErr w:type="spellEnd"/>
-      <w:r>
-        <w:t>}}</w:t>
+        <w:t>{{py_tgw_routes}}</w:t>
       </w:r>
     </w:p>
     <w:p>
@@ -5588,15 +4673,7 @@
         <w:pStyle w:val="NoSpacing"/>
       </w:pPr>
       <w:r>
-        <w:t>{{</w:t>
-      </w:r>
-      <w:proofErr w:type="spellStart"/>
-      <w:r>
-        <w:t>py_vpn_cgws</w:t>
-      </w:r>
-      <w:proofErr w:type="spellEnd"/>
-      <w:r>
-        <w:t>}}</w:t>
+        <w:t>{{py_vpn_cgws}}</w:t>
       </w:r>
     </w:p>
     <w:p>
@@ -5654,15 +4731,7 @@
         <w:pStyle w:val="NoSpacing"/>
       </w:pPr>
       <w:r>
-        <w:t>{{</w:t>
-      </w:r>
-      <w:proofErr w:type="spellStart"/>
-      <w:r>
-        <w:t>py_vpn_vpgs</w:t>
-      </w:r>
-      <w:proofErr w:type="spellEnd"/>
-      <w:r>
-        <w:t>}}</w:t>
+        <w:t>{{py_vpn_vpgs}}</w:t>
       </w:r>
     </w:p>
     <w:p>
@@ -5685,15 +4754,7 @@
         <w:pStyle w:val="NoSpacing"/>
       </w:pPr>
       <w:r>
-        <w:t>{{</w:t>
-      </w:r>
-      <w:proofErr w:type="spellStart"/>
-      <w:r>
-        <w:t>py_dcgws</w:t>
-      </w:r>
-      <w:proofErr w:type="spellEnd"/>
-      <w:r>
-        <w:t>}}</w:t>
+        <w:t>{{py_dcgws}}</w:t>
       </w:r>
     </w:p>
     <w:p>
@@ -5993,6 +5054,13 @@
                                   <w:rFonts w:ascii="Arial" w:hAnsi="Arial" w:cs="Arial"/>
                                   <w:color w:val="FFFFFF" w:themeColor="background1"/>
                                 </w:rPr>
+                                <w:t xml:space="preserve">Footer </w:t>
+                              </w:r>
+                              <w:r>
+                                <w:rPr>
+                                  <w:rFonts w:ascii="Arial" w:hAnsi="Arial" w:cs="Arial"/>
+                                  <w:color w:val="FFFFFF" w:themeColor="background1"/>
+                                </w:rPr>
                                 <w:t>SOW#]</w:t>
                               </w:r>
                             </w:sdtContent>
@@ -6023,7 +5091,21 @@
                                   <w:rFonts w:ascii="Arial" w:hAnsi="Arial" w:cs="Arial"/>
                                   <w:color w:val="FFFFFF" w:themeColor="background1"/>
                                 </w:rPr>
-                                <w:t>[Project Name]</w:t>
+                                <w:t>[</w:t>
+                              </w:r>
+                              <w:r>
+                                <w:rPr>
+                                  <w:rFonts w:ascii="Arial" w:hAnsi="Arial" w:cs="Arial"/>
+                                  <w:color w:val="FFFFFF" w:themeColor="background1"/>
+                                </w:rPr>
+                                <w:t xml:space="preserve">Footer </w:t>
+                              </w:r>
+                              <w:r>
+                                <w:rPr>
+                                  <w:rFonts w:ascii="Arial" w:hAnsi="Arial" w:cs="Arial"/>
+                                  <w:color w:val="FFFFFF" w:themeColor="background1"/>
+                                </w:rPr>
+                                <w:t>Project Name]</w:t>
                               </w:r>
                             </w:sdtContent>
                           </w:sdt>
@@ -6051,7 +5133,7 @@
               <v:stroke joinstyle="miter"/>
               <v:path gradientshapeok="t" o:connecttype="rect"/>
             </v:shapetype>
-            <v:shape id="Text Box 2" o:spid="_x0000_s1028" type="#_x0000_t202" style="position:absolute;margin-left:-72.15pt;margin-top:750.65pt;width:611.95pt;height:37.95pt;z-index:251661312;visibility:visible;mso-wrap-style:square;mso-width-percent:0;mso-height-percent:200;mso-wrap-distance-left:9pt;mso-wrap-distance-top:3.6pt;mso-wrap-distance-right:9pt;mso-wrap-distance-bottom:3.6pt;mso-position-horizontal:absolute;mso-position-horizontal-relative:text;mso-position-vertical:absolute;mso-position-vertical-relative:page;mso-width-percent:0;mso-height-percent:200;mso-width-relative:margin;mso-height-relative:margin;v-text-anchor:top" o:gfxdata="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" fillcolor="#24387f" strokecolor="#44546a [3215]">
+            <v:shape id="Text Box 2" o:spid="_x0000_s1027" type="#_x0000_t202" style="position:absolute;margin-left:-72.15pt;margin-top:750.65pt;width:611.95pt;height:37.95pt;z-index:251661312;visibility:visible;mso-wrap-style:square;mso-width-percent:0;mso-height-percent:200;mso-wrap-distance-left:9pt;mso-wrap-distance-top:3.6pt;mso-wrap-distance-right:9pt;mso-wrap-distance-bottom:3.6pt;mso-position-horizontal:absolute;mso-position-horizontal-relative:text;mso-position-vertical:absolute;mso-position-vertical-relative:page;mso-width-percent:0;mso-height-percent:200;mso-width-relative:margin;mso-height-relative:margin;v-text-anchor:top" o:gfxdata="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" fillcolor="#24387f" strokecolor="#44546a [3215]">
               <v:textbox style="mso-fit-shape-to-text:t">
                 <w:txbxContent>
                   <w:p>
@@ -6235,6 +5317,13 @@
                             <w:rFonts w:ascii="Arial" w:hAnsi="Arial" w:cs="Arial"/>
                             <w:color w:val="FFFFFF" w:themeColor="background1"/>
                           </w:rPr>
+                          <w:t xml:space="preserve">Footer </w:t>
+                        </w:r>
+                        <w:r>
+                          <w:rPr>
+                            <w:rFonts w:ascii="Arial" w:hAnsi="Arial" w:cs="Arial"/>
+                            <w:color w:val="FFFFFF" w:themeColor="background1"/>
+                          </w:rPr>
                           <w:t>SOW#]</w:t>
                         </w:r>
                       </w:sdtContent>
@@ -6265,7 +5354,21 @@
                             <w:rFonts w:ascii="Arial" w:hAnsi="Arial" w:cs="Arial"/>
                             <w:color w:val="FFFFFF" w:themeColor="background1"/>
                           </w:rPr>
-                          <w:t>[Project Name]</w:t>
+                          <w:t>[</w:t>
+                        </w:r>
+                        <w:r>
+                          <w:rPr>
+                            <w:rFonts w:ascii="Arial" w:hAnsi="Arial" w:cs="Arial"/>
+                            <w:color w:val="FFFFFF" w:themeColor="background1"/>
+                          </w:rPr>
+                          <w:t xml:space="preserve">Footer </w:t>
+                        </w:r>
+                        <w:r>
+                          <w:rPr>
+                            <w:rFonts w:ascii="Arial" w:hAnsi="Arial" w:cs="Arial"/>
+                            <w:color w:val="FFFFFF" w:themeColor="background1"/>
+                          </w:rPr>
+                          <w:t>Project Name]</w:t>
                         </w:r>
                       </w:sdtContent>
                     </w:sdt>
@@ -7551,6 +6654,7 @@
   <w:style w:type="paragraph" w:customStyle="1" w:styleId="ContactInfo">
     <w:name w:val="Contact Info"/>
     <w:basedOn w:val="NoSpacing"/>
+    <w:link w:val="ContactInfoChar"/>
     <w:uiPriority w:val="99"/>
     <w:qFormat/>
     <w:rsid w:val="006778A2"/>
@@ -7782,6 +6886,7 @@
   </w:style>
   <w:style w:type="paragraph" w:styleId="NoSpacing">
     <w:name w:val="No Spacing"/>
+    <w:link w:val="NoSpacingChar"/>
     <w:uiPriority w:val="1"/>
     <w:qFormat/>
     <w:rsid w:val="006778A2"/>
@@ -7926,6 +7031,178 @@
       <w:rFonts w:eastAsiaTheme="minorEastAsia"/>
       <w:color w:val="F12938"/>
       <w:sz w:val="20"/>
+      <w:szCs w:val="20"/>
+      <w:lang w:eastAsia="ja-JP"/>
+    </w:rPr>
+  </w:style>
+  <w:style w:type="paragraph" w:customStyle="1" w:styleId="DocTitle">
+    <w:name w:val="DocTitle"/>
+    <w:basedOn w:val="Title"/>
+    <w:link w:val="DocTitleChar"/>
+    <w:qFormat/>
+    <w:rsid w:val="006A1191"/>
+    <w:pPr>
+      <w:jc w:val="center"/>
+    </w:pPr>
+    <w:rPr>
+      <w:rFonts w:ascii="Arial Narrow" w:hAnsi="Arial Narrow"/>
+      <w:color w:val="009DDC"/>
+      <w:sz w:val="72"/>
+      <w:szCs w:val="72"/>
+    </w:rPr>
+  </w:style>
+  <w:style w:type="paragraph" w:customStyle="1" w:styleId="DocTitle2">
+    <w:name w:val="DocTitle2"/>
+    <w:basedOn w:val="Title"/>
+    <w:link w:val="DocTitle2Char"/>
+    <w:qFormat/>
+    <w:rsid w:val="006A1191"/>
+    <w:pPr>
+      <w:jc w:val="center"/>
+    </w:pPr>
+    <w:rPr>
+      <w:rFonts w:ascii="Arial Narrow" w:hAnsi="Arial Narrow"/>
+      <w:color w:val="5B6A9F"/>
+      <w:sz w:val="56"/>
+      <w:szCs w:val="56"/>
+    </w:rPr>
+  </w:style>
+  <w:style w:type="character" w:customStyle="1" w:styleId="DocTitleChar">
+    <w:name w:val="DocTitle Char"/>
+    <w:basedOn w:val="TitleChar"/>
+    <w:link w:val="DocTitle"/>
+    <w:rsid w:val="006A1191"/>
+    <w:rPr>
+      <w:rFonts w:ascii="Arial Narrow" w:eastAsiaTheme="majorEastAsia" w:hAnsi="Arial Narrow" w:cstheme="majorBidi"/>
+      <w:color w:val="009DDC"/>
+      <w:kern w:val="28"/>
+      <w:sz w:val="72"/>
+      <w:szCs w:val="72"/>
+      <w:lang w:eastAsia="ja-JP"/>
+    </w:rPr>
+  </w:style>
+  <w:style w:type="paragraph" w:customStyle="1" w:styleId="DocTitle3">
+    <w:name w:val="DocTitle3"/>
+    <w:basedOn w:val="Title"/>
+    <w:link w:val="DocTitle3Char"/>
+    <w:qFormat/>
+    <w:rsid w:val="006A1191"/>
+    <w:pPr>
+      <w:jc w:val="center"/>
+    </w:pPr>
+    <w:rPr>
+      <w:rFonts w:ascii="Arial Narrow" w:hAnsi="Arial Narrow" w:cstheme="minorHAnsi"/>
+      <w:color w:val="5B6A9F"/>
+      <w:sz w:val="44"/>
+      <w:szCs w:val="44"/>
+    </w:rPr>
+  </w:style>
+  <w:style w:type="character" w:customStyle="1" w:styleId="DocTitle2Char">
+    <w:name w:val="DocTitle2 Char"/>
+    <w:basedOn w:val="TitleChar"/>
+    <w:link w:val="DocTitle2"/>
+    <w:rsid w:val="006A1191"/>
+    <w:rPr>
+      <w:rFonts w:ascii="Arial Narrow" w:eastAsiaTheme="majorEastAsia" w:hAnsi="Arial Narrow" w:cstheme="majorBidi"/>
+      <w:color w:val="5B6A9F"/>
+      <w:kern w:val="28"/>
+      <w:sz w:val="56"/>
+      <w:szCs w:val="56"/>
+      <w:lang w:eastAsia="ja-JP"/>
+    </w:rPr>
+  </w:style>
+  <w:style w:type="paragraph" w:customStyle="1" w:styleId="DocTitle4">
+    <w:name w:val="DocTitle4"/>
+    <w:basedOn w:val="Subtitle"/>
+    <w:link w:val="DocTitle4Char"/>
+    <w:qFormat/>
+    <w:rsid w:val="00B4379B"/>
+    <w:pPr>
+      <w:jc w:val="center"/>
+    </w:pPr>
+    <w:rPr>
+      <w:rFonts w:ascii="Arial" w:hAnsi="Arial" w:cs="Arial"/>
+      <w:color w:val="706F6F"/>
+    </w:rPr>
+  </w:style>
+  <w:style w:type="character" w:customStyle="1" w:styleId="DocTitle3Char">
+    <w:name w:val="DocTitle3 Char"/>
+    <w:basedOn w:val="TitleChar"/>
+    <w:link w:val="DocTitle3"/>
+    <w:rsid w:val="006A1191"/>
+    <w:rPr>
+      <w:rFonts w:ascii="Arial Narrow" w:eastAsiaTheme="majorEastAsia" w:hAnsi="Arial Narrow" w:cstheme="minorHAnsi"/>
+      <w:color w:val="5B6A9F"/>
+      <w:kern w:val="28"/>
+      <w:sz w:val="44"/>
+      <w:szCs w:val="44"/>
+      <w:lang w:eastAsia="ja-JP"/>
+    </w:rPr>
+  </w:style>
+  <w:style w:type="paragraph" w:customStyle="1" w:styleId="DocFooter">
+    <w:name w:val="DocFooter"/>
+    <w:basedOn w:val="ContactInfo"/>
+    <w:link w:val="DocFooterChar"/>
+    <w:qFormat/>
+    <w:rsid w:val="00B4379B"/>
+    <w:pPr>
+      <w:ind w:left="720"/>
+    </w:pPr>
+    <w:rPr>
+      <w:rFonts w:ascii="Arial" w:hAnsi="Arial" w:cs="Arial"/>
+      <w:sz w:val="28"/>
+    </w:rPr>
+  </w:style>
+  <w:style w:type="character" w:customStyle="1" w:styleId="DocTitle4Char">
+    <w:name w:val="DocTitle4 Char"/>
+    <w:basedOn w:val="SubtitleChar"/>
+    <w:link w:val="DocTitle4"/>
+    <w:rsid w:val="00B4379B"/>
+    <w:rPr>
+      <w:rFonts w:ascii="Arial" w:eastAsiaTheme="minorEastAsia" w:hAnsi="Arial" w:cs="Arial"/>
+      <w:color w:val="706F6F"/>
+      <w:sz w:val="32"/>
+      <w:szCs w:val="32"/>
+      <w:lang w:eastAsia="ja-JP"/>
+    </w:rPr>
+  </w:style>
+  <w:style w:type="character" w:customStyle="1" w:styleId="NoSpacingChar">
+    <w:name w:val="No Spacing Char"/>
+    <w:basedOn w:val="DefaultParagraphFont"/>
+    <w:link w:val="NoSpacing"/>
+    <w:uiPriority w:val="1"/>
+    <w:rsid w:val="00B4379B"/>
+    <w:rPr>
+      <w:rFonts w:eastAsiaTheme="minorEastAsia"/>
+      <w:color w:val="44546A" w:themeColor="text2"/>
+      <w:sz w:val="20"/>
+      <w:szCs w:val="20"/>
+      <w:lang w:eastAsia="ja-JP"/>
+    </w:rPr>
+  </w:style>
+  <w:style w:type="character" w:customStyle="1" w:styleId="ContactInfoChar">
+    <w:name w:val="Contact Info Char"/>
+    <w:basedOn w:val="NoSpacingChar"/>
+    <w:link w:val="ContactInfo"/>
+    <w:uiPriority w:val="99"/>
+    <w:rsid w:val="00B4379B"/>
+    <w:rPr>
+      <w:rFonts w:eastAsiaTheme="minorEastAsia"/>
+      <w:color w:val="FFFFFF" w:themeColor="background1"/>
+      <w:sz w:val="20"/>
+      <w:szCs w:val="20"/>
+      <w:lang w:eastAsia="ja-JP"/>
+    </w:rPr>
+  </w:style>
+  <w:style w:type="character" w:customStyle="1" w:styleId="DocFooterChar">
+    <w:name w:val="DocFooter Char"/>
+    <w:basedOn w:val="ContactInfoChar"/>
+    <w:link w:val="DocFooter"/>
+    <w:rsid w:val="00B4379B"/>
+    <w:rPr>
+      <w:rFonts w:ascii="Arial" w:eastAsiaTheme="minorEastAsia" w:hAnsi="Arial" w:cs="Arial"/>
+      <w:color w:val="FFFFFF" w:themeColor="background1"/>
+      <w:sz w:val="28"/>
       <w:szCs w:val="20"/>
       <w:lang w:eastAsia="ja-JP"/>
     </w:rPr>

--- a/template.docx
+++ b/template.docx
@@ -198,10 +198,10 @@
                                   <w:tblDescription w:val="Company contact information"/>
                                 </w:tblPr>
                                 <w:tblGrid>
-                                  <w:gridCol w:w="3433"/>
-                                  <w:gridCol w:w="478"/>
-                                  <w:gridCol w:w="3446"/>
-                                  <w:gridCol w:w="479"/>
+                                  <w:gridCol w:w="3439"/>
+                                  <w:gridCol w:w="480"/>
+                                  <w:gridCol w:w="3452"/>
+                                  <w:gridCol w:w="480"/>
                                   <w:gridCol w:w="4043"/>
                                 </w:tblGrid>
                                 <w:tr>
@@ -282,7 +282,23 @@
                                           <w:rFonts w:ascii="Arial" w:hAnsi="Arial" w:cs="Arial"/>
                                           <w:sz w:val="28"/>
                                         </w:rPr>
-                                        <w:t>[Zipcode]</w:t>
+                                        <w:t>[</w:t>
+                                      </w:r>
+                                      <w:proofErr w:type="spellStart"/>
+                                      <w:r>
+                                        <w:rPr>
+                                          <w:rFonts w:ascii="Arial" w:hAnsi="Arial" w:cs="Arial"/>
+                                          <w:sz w:val="28"/>
+                                        </w:rPr>
+                                        <w:t>Zipcode</w:t>
+                                      </w:r>
+                                      <w:proofErr w:type="spellEnd"/>
+                                      <w:r>
+                                        <w:rPr>
+                                          <w:rFonts w:ascii="Arial" w:hAnsi="Arial" w:cs="Arial"/>
+                                          <w:sz w:val="28"/>
+                                        </w:rPr>
+                                        <w:t>]</w:t>
                                       </w:r>
                                     </w:p>
                                   </w:tc>
@@ -528,10 +544,10 @@
                             <w:tblDescription w:val="Company contact information"/>
                           </w:tblPr>
                           <w:tblGrid>
-                            <w:gridCol w:w="3433"/>
-                            <w:gridCol w:w="478"/>
-                            <w:gridCol w:w="3446"/>
-                            <w:gridCol w:w="479"/>
+                            <w:gridCol w:w="3439"/>
+                            <w:gridCol w:w="480"/>
+                            <w:gridCol w:w="3452"/>
+                            <w:gridCol w:w="480"/>
                             <w:gridCol w:w="4043"/>
                           </w:tblGrid>
                           <w:tr>
@@ -612,7 +628,23 @@
                                     <w:rFonts w:ascii="Arial" w:hAnsi="Arial" w:cs="Arial"/>
                                     <w:sz w:val="28"/>
                                   </w:rPr>
-                                  <w:t>[Zipcode]</w:t>
+                                  <w:t>[</w:t>
+                                </w:r>
+                                <w:proofErr w:type="spellStart"/>
+                                <w:r>
+                                  <w:rPr>
+                                    <w:rFonts w:ascii="Arial" w:hAnsi="Arial" w:cs="Arial"/>
+                                    <w:sz w:val="28"/>
+                                  </w:rPr>
+                                  <w:t>Zipcode</w:t>
+                                </w:r>
+                                <w:proofErr w:type="spellEnd"/>
+                                <w:r>
+                                  <w:rPr>
+                                    <w:rFonts w:ascii="Arial" w:hAnsi="Arial" w:cs="Arial"/>
+                                    <w:sz w:val="28"/>
+                                  </w:rPr>
+                                  <w:t>]</w:t>
                                 </w:r>
                               </w:p>
                             </w:tc>
@@ -1116,7 +1148,7 @@
             </w:rPr>
             <w:fldChar w:fldCharType="separate"/>
           </w:r>
-          <w:hyperlink w:anchor="_Toc130900936" w:history="1">
+          <w:hyperlink w:anchor="_Toc131164979" w:history="1">
             <w:r>
               <w:rPr>
                 <w:rStyle w:val="Hyperlink"/>
@@ -1143,7 +1175,7 @@
                 <w:noProof/>
                 <w:webHidden/>
               </w:rPr>
-              <w:instrText xml:space="preserve"> PAGEREF _Toc130900936 \h </w:instrText>
+              <w:instrText xml:space="preserve"> PAGEREF _Toc131164979 \h </w:instrText>
             </w:r>
             <w:r>
               <w:rPr>
@@ -1190,7 +1222,7 @@
               <w:lang w:eastAsia="en-US"/>
             </w:rPr>
           </w:pPr>
-          <w:hyperlink w:anchor="_Toc130900937" w:history="1">
+          <w:hyperlink w:anchor="_Toc131164980" w:history="1">
             <w:r>
               <w:rPr>
                 <w:rStyle w:val="Hyperlink"/>
@@ -1217,7 +1249,7 @@
                 <w:noProof/>
                 <w:webHidden/>
               </w:rPr>
-              <w:instrText xml:space="preserve"> PAGEREF _Toc130900937 \h </w:instrText>
+              <w:instrText xml:space="preserve"> PAGEREF _Toc131164980 \h </w:instrText>
             </w:r>
             <w:r>
               <w:rPr>
@@ -1257,7 +1289,7 @@
               <w:lang w:eastAsia="en-US"/>
             </w:rPr>
           </w:pPr>
-          <w:hyperlink w:anchor="_Toc130900938" w:history="1">
+          <w:hyperlink w:anchor="_Toc131164981" w:history="1">
             <w:r>
               <w:rPr>
                 <w:rStyle w:val="Hyperlink"/>
@@ -1283,7 +1315,7 @@
               <w:lang w:eastAsia="en-US"/>
             </w:rPr>
           </w:pPr>
-          <w:hyperlink w:anchor="_Toc130900939" w:history="1">
+          <w:hyperlink w:anchor="_Toc131164982" w:history="1">
             <w:r>
               <w:rPr>
                 <w:rStyle w:val="Hyperlink"/>
@@ -1310,7 +1342,7 @@
                 <w:noProof/>
                 <w:webHidden/>
               </w:rPr>
-              <w:instrText xml:space="preserve"> PAGEREF _Toc130900939 \h </w:instrText>
+              <w:instrText xml:space="preserve"> PAGEREF _Toc131164982 \h </w:instrText>
             </w:r>
             <w:r>
               <w:rPr>
@@ -1357,7 +1389,7 @@
               <w:lang w:eastAsia="en-US"/>
             </w:rPr>
           </w:pPr>
-          <w:hyperlink w:anchor="_Toc130900940" w:history="1">
+          <w:hyperlink w:anchor="_Toc131164983" w:history="1">
             <w:r>
               <w:rPr>
                 <w:rStyle w:val="Hyperlink"/>
@@ -1384,7 +1416,7 @@
                 <w:noProof/>
                 <w:webHidden/>
               </w:rPr>
-              <w:instrText xml:space="preserve"> PAGEREF _Toc130900940 \h </w:instrText>
+              <w:instrText xml:space="preserve"> PAGEREF _Toc131164983 \h </w:instrText>
             </w:r>
             <w:r>
               <w:rPr>
@@ -1431,7 +1463,7 @@
               <w:lang w:eastAsia="en-US"/>
             </w:rPr>
           </w:pPr>
-          <w:hyperlink w:anchor="_Toc130900941" w:history="1">
+          <w:hyperlink w:anchor="_Toc131164984" w:history="1">
             <w:r>
               <w:rPr>
                 <w:rStyle w:val="Hyperlink"/>
@@ -1459,7 +1491,7 @@
                 <w:noProof/>
                 <w:webHidden/>
               </w:rPr>
-              <w:instrText xml:space="preserve"> PAGEREF _Toc130900941 \h </w:instrText>
+              <w:instrText xml:space="preserve"> PAGEREF _Toc131164984 \h </w:instrText>
             </w:r>
             <w:r>
               <w:rPr>
@@ -1506,7 +1538,7 @@
               <w:lang w:eastAsia="en-US"/>
             </w:rPr>
           </w:pPr>
-          <w:hyperlink w:anchor="_Toc130900942" w:history="1">
+          <w:hyperlink w:anchor="_Toc131164985" w:history="1">
             <w:r>
               <w:rPr>
                 <w:rStyle w:val="Hyperlink"/>
@@ -1533,7 +1565,7 @@
                 <w:noProof/>
                 <w:webHidden/>
               </w:rPr>
-              <w:instrText xml:space="preserve"> PAGEREF _Toc130900942 \h </w:instrText>
+              <w:instrText xml:space="preserve"> PAGEREF _Toc131164985 \h </w:instrText>
             </w:r>
             <w:r>
               <w:rPr>
@@ -1580,7 +1612,7 @@
               <w:lang w:eastAsia="en-US"/>
             </w:rPr>
           </w:pPr>
-          <w:hyperlink w:anchor="_Toc130900943" w:history="1">
+          <w:hyperlink w:anchor="_Toc131164986" w:history="1">
             <w:r>
               <w:rPr>
                 <w:rStyle w:val="Hyperlink"/>
@@ -1607,7 +1639,7 @@
                 <w:noProof/>
                 <w:webHidden/>
               </w:rPr>
-              <w:instrText xml:space="preserve"> PAGEREF _Toc130900943 \h </w:instrText>
+              <w:instrText xml:space="preserve"> PAGEREF _Toc131164986 \h </w:instrText>
             </w:r>
             <w:r>
               <w:rPr>
@@ -1654,7 +1686,7 @@
               <w:lang w:eastAsia="en-US"/>
             </w:rPr>
           </w:pPr>
-          <w:hyperlink w:anchor="_Toc130900944" w:history="1">
+          <w:hyperlink w:anchor="_Toc131164987" w:history="1">
             <w:r>
               <w:rPr>
                 <w:rStyle w:val="Hyperlink"/>
@@ -1681,7 +1713,7 @@
                 <w:noProof/>
                 <w:webHidden/>
               </w:rPr>
-              <w:instrText xml:space="preserve"> PAGEREF _Toc130900944 \h </w:instrText>
+              <w:instrText xml:space="preserve"> PAGEREF _Toc131164987 \h </w:instrText>
             </w:r>
             <w:r>
               <w:rPr>
@@ -1728,7 +1760,7 @@
               <w:lang w:eastAsia="en-US"/>
             </w:rPr>
           </w:pPr>
-          <w:hyperlink w:anchor="_Toc130900945" w:history="1">
+          <w:hyperlink w:anchor="_Toc131164988" w:history="1">
             <w:r>
               <w:rPr>
                 <w:rStyle w:val="Hyperlink"/>
@@ -1755,7 +1787,7 @@
                 <w:noProof/>
                 <w:webHidden/>
               </w:rPr>
-              <w:instrText xml:space="preserve"> PAGEREF _Toc130900945 \h </w:instrText>
+              <w:instrText xml:space="preserve"> PAGEREF _Toc131164988 \h </w:instrText>
             </w:r>
             <w:r>
               <w:rPr>
@@ -1802,7 +1834,7 @@
               <w:lang w:eastAsia="en-US"/>
             </w:rPr>
           </w:pPr>
-          <w:hyperlink w:anchor="_Toc130900946" w:history="1">
+          <w:hyperlink w:anchor="_Toc131164989" w:history="1">
             <w:r>
               <w:rPr>
                 <w:rStyle w:val="Hyperlink"/>
@@ -1829,7 +1861,7 @@
                 <w:noProof/>
                 <w:webHidden/>
               </w:rPr>
-              <w:instrText xml:space="preserve"> PAGEREF _Toc130900946 \h </w:instrText>
+              <w:instrText xml:space="preserve"> PAGEREF _Toc131164989 \h </w:instrText>
             </w:r>
             <w:r>
               <w:rPr>
@@ -1876,7 +1908,7 @@
               <w:lang w:eastAsia="en-US"/>
             </w:rPr>
           </w:pPr>
-          <w:hyperlink w:anchor="_Toc130900947" w:history="1">
+          <w:hyperlink w:anchor="_Toc131164990" w:history="1">
             <w:r>
               <w:rPr>
                 <w:rStyle w:val="Hyperlink"/>
@@ -1903,7 +1935,7 @@
                 <w:noProof/>
                 <w:webHidden/>
               </w:rPr>
-              <w:instrText xml:space="preserve"> PAGEREF _Toc130900947 \h </w:instrText>
+              <w:instrText xml:space="preserve"> PAGEREF _Toc131164990 \h </w:instrText>
             </w:r>
             <w:r>
               <w:rPr>
@@ -1950,7 +1982,7 @@
               <w:lang w:eastAsia="en-US"/>
             </w:rPr>
           </w:pPr>
-          <w:hyperlink w:anchor="_Toc130900948" w:history="1">
+          <w:hyperlink w:anchor="_Toc131164991" w:history="1">
             <w:r>
               <w:rPr>
                 <w:rStyle w:val="Hyperlink"/>
@@ -1977,7 +2009,7 @@
                 <w:noProof/>
                 <w:webHidden/>
               </w:rPr>
-              <w:instrText xml:space="preserve"> PAGEREF _Toc130900948 \h </w:instrText>
+              <w:instrText xml:space="preserve"> PAGEREF _Toc131164991 \h </w:instrText>
             </w:r>
             <w:r>
               <w:rPr>
@@ -2024,7 +2056,7 @@
               <w:lang w:eastAsia="en-US"/>
             </w:rPr>
           </w:pPr>
-          <w:hyperlink w:anchor="_Toc130900949" w:history="1">
+          <w:hyperlink w:anchor="_Toc131164992" w:history="1">
             <w:r>
               <w:rPr>
                 <w:rStyle w:val="Hyperlink"/>
@@ -2051,7 +2083,7 @@
                 <w:noProof/>
                 <w:webHidden/>
               </w:rPr>
-              <w:instrText xml:space="preserve"> PAGEREF _Toc130900949 \h </w:instrText>
+              <w:instrText xml:space="preserve"> PAGEREF _Toc131164992 \h </w:instrText>
             </w:r>
             <w:r>
               <w:rPr>
@@ -2098,7 +2130,7 @@
               <w:lang w:eastAsia="en-US"/>
             </w:rPr>
           </w:pPr>
-          <w:hyperlink w:anchor="_Toc130900950" w:history="1">
+          <w:hyperlink w:anchor="_Toc131164993" w:history="1">
             <w:r>
               <w:rPr>
                 <w:rStyle w:val="Hyperlink"/>
@@ -2125,7 +2157,7 @@
                 <w:noProof/>
                 <w:webHidden/>
               </w:rPr>
-              <w:instrText xml:space="preserve"> PAGEREF _Toc130900950 \h </w:instrText>
+              <w:instrText xml:space="preserve"> PAGEREF _Toc131164993 \h </w:instrText>
             </w:r>
             <w:r>
               <w:rPr>
@@ -2172,7 +2204,7 @@
               <w:lang w:eastAsia="en-US"/>
             </w:rPr>
           </w:pPr>
-          <w:hyperlink w:anchor="_Toc130900951" w:history="1">
+          <w:hyperlink w:anchor="_Toc131164994" w:history="1">
             <w:r>
               <w:rPr>
                 <w:rStyle w:val="Hyperlink"/>
@@ -2199,7 +2231,7 @@
                 <w:noProof/>
                 <w:webHidden/>
               </w:rPr>
-              <w:instrText xml:space="preserve"> PAGEREF _Toc130900951 \h </w:instrText>
+              <w:instrText xml:space="preserve"> PAGEREF _Toc131164994 \h </w:instrText>
             </w:r>
             <w:r>
               <w:rPr>
@@ -2246,7 +2278,7 @@
               <w:lang w:eastAsia="en-US"/>
             </w:rPr>
           </w:pPr>
-          <w:hyperlink w:anchor="_Toc130900952" w:history="1">
+          <w:hyperlink w:anchor="_Toc131164995" w:history="1">
             <w:r>
               <w:rPr>
                 <w:rStyle w:val="Hyperlink"/>
@@ -2273,7 +2305,7 @@
                 <w:noProof/>
                 <w:webHidden/>
               </w:rPr>
-              <w:instrText xml:space="preserve"> PAGEREF _Toc130900952 \h </w:instrText>
+              <w:instrText xml:space="preserve"> PAGEREF _Toc131164995 \h </w:instrText>
             </w:r>
             <w:r>
               <w:rPr>
@@ -2320,7 +2352,7 @@
               <w:lang w:eastAsia="en-US"/>
             </w:rPr>
           </w:pPr>
-          <w:hyperlink w:anchor="_Toc130900953" w:history="1">
+          <w:hyperlink w:anchor="_Toc131164996" w:history="1">
             <w:r>
               <w:rPr>
                 <w:rStyle w:val="Hyperlink"/>
@@ -2347,7 +2379,7 @@
                 <w:noProof/>
                 <w:webHidden/>
               </w:rPr>
-              <w:instrText xml:space="preserve"> PAGEREF _Toc130900953 \h </w:instrText>
+              <w:instrText xml:space="preserve"> PAGEREF _Toc131164996 \h </w:instrText>
             </w:r>
             <w:r>
               <w:rPr>
@@ -2394,7 +2426,7 @@
               <w:lang w:eastAsia="en-US"/>
             </w:rPr>
           </w:pPr>
-          <w:hyperlink w:anchor="_Toc130900954" w:history="1">
+          <w:hyperlink w:anchor="_Toc131164997" w:history="1">
             <w:r>
               <w:rPr>
                 <w:rStyle w:val="Hyperlink"/>
@@ -2421,7 +2453,7 @@
                 <w:noProof/>
                 <w:webHidden/>
               </w:rPr>
-              <w:instrText xml:space="preserve"> PAGEREF _Toc130900954 \h </w:instrText>
+              <w:instrText xml:space="preserve"> PAGEREF _Toc131164997 \h </w:instrText>
             </w:r>
             <w:r>
               <w:rPr>
@@ -2468,7 +2500,7 @@
               <w:lang w:eastAsia="en-US"/>
             </w:rPr>
           </w:pPr>
-          <w:hyperlink w:anchor="_Toc130900955" w:history="1">
+          <w:hyperlink w:anchor="_Toc131164998" w:history="1">
             <w:r>
               <w:rPr>
                 <w:rStyle w:val="Hyperlink"/>
@@ -2495,7 +2527,7 @@
                 <w:noProof/>
                 <w:webHidden/>
               </w:rPr>
-              <w:instrText xml:space="preserve"> PAGEREF _Toc130900955 \h </w:instrText>
+              <w:instrText xml:space="preserve"> PAGEREF _Toc131164998 \h </w:instrText>
             </w:r>
             <w:r>
               <w:rPr>
@@ -2542,7 +2574,7 @@
               <w:lang w:eastAsia="en-US"/>
             </w:rPr>
           </w:pPr>
-          <w:hyperlink w:anchor="_Toc130900956" w:history="1">
+          <w:hyperlink w:anchor="_Toc131164999" w:history="1">
             <w:r>
               <w:rPr>
                 <w:rStyle w:val="Hyperlink"/>
@@ -2569,7 +2601,7 @@
                 <w:noProof/>
                 <w:webHidden/>
               </w:rPr>
-              <w:instrText xml:space="preserve"> PAGEREF _Toc130900956 \h </w:instrText>
+              <w:instrText xml:space="preserve"> PAGEREF _Toc131164999 \h </w:instrText>
             </w:r>
             <w:r>
               <w:rPr>
@@ -2616,7 +2648,7 @@
               <w:lang w:eastAsia="en-US"/>
             </w:rPr>
           </w:pPr>
-          <w:hyperlink w:anchor="_Toc130900957" w:history="1">
+          <w:hyperlink w:anchor="_Toc131165000" w:history="1">
             <w:r>
               <w:rPr>
                 <w:rStyle w:val="Hyperlink"/>
@@ -2643,7 +2675,7 @@
                 <w:noProof/>
                 <w:webHidden/>
               </w:rPr>
-              <w:instrText xml:space="preserve"> PAGEREF _Toc130900957 \h </w:instrText>
+              <w:instrText xml:space="preserve"> PAGEREF _Toc131165000 \h </w:instrText>
             </w:r>
             <w:r>
               <w:rPr>
@@ -2690,7 +2722,7 @@
               <w:lang w:eastAsia="en-US"/>
             </w:rPr>
           </w:pPr>
-          <w:hyperlink w:anchor="_Toc130900958" w:history="1">
+          <w:hyperlink w:anchor="_Toc131165001" w:history="1">
             <w:r>
               <w:rPr>
                 <w:rStyle w:val="Hyperlink"/>
@@ -2717,7 +2749,7 @@
                 <w:noProof/>
                 <w:webHidden/>
               </w:rPr>
-              <w:instrText xml:space="preserve"> PAGEREF _Toc130900958 \h </w:instrText>
+              <w:instrText xml:space="preserve"> PAGEREF _Toc131165001 \h </w:instrText>
             </w:r>
             <w:r>
               <w:rPr>
@@ -2764,7 +2796,7 @@
               <w:lang w:eastAsia="en-US"/>
             </w:rPr>
           </w:pPr>
-          <w:hyperlink w:anchor="_Toc130900959" w:history="1">
+          <w:hyperlink w:anchor="_Toc131165002" w:history="1">
             <w:r>
               <w:rPr>
                 <w:rStyle w:val="Hyperlink"/>
@@ -2791,7 +2823,7 @@
                 <w:noProof/>
                 <w:webHidden/>
               </w:rPr>
-              <w:instrText xml:space="preserve"> PAGEREF _Toc130900959 \h </w:instrText>
+              <w:instrText xml:space="preserve"> PAGEREF _Toc131165002 \h </w:instrText>
             </w:r>
             <w:r>
               <w:rPr>
@@ -2838,7 +2870,7 @@
               <w:lang w:eastAsia="en-US"/>
             </w:rPr>
           </w:pPr>
-          <w:hyperlink w:anchor="_Toc130900960" w:history="1">
+          <w:hyperlink w:anchor="_Toc131165003" w:history="1">
             <w:r>
               <w:rPr>
                 <w:rStyle w:val="Hyperlink"/>
@@ -2865,7 +2897,7 @@
                 <w:noProof/>
                 <w:webHidden/>
               </w:rPr>
-              <w:instrText xml:space="preserve"> PAGEREF _Toc130900960 \h </w:instrText>
+              <w:instrText xml:space="preserve"> PAGEREF _Toc131165003 \h </w:instrText>
             </w:r>
             <w:r>
               <w:rPr>
@@ -2912,12 +2944,86 @@
               <w:lang w:eastAsia="en-US"/>
             </w:rPr>
           </w:pPr>
-          <w:hyperlink w:anchor="_Toc130900961" w:history="1">
+          <w:hyperlink w:anchor="_Toc131165004" w:history="1">
             <w:r>
               <w:rPr>
                 <w:rStyle w:val="Hyperlink"/>
                 <w:noProof/>
               </w:rPr>
+              <w:t>Load Balancers</w:t>
+            </w:r>
+            <w:r>
+              <w:rPr>
+                <w:noProof/>
+                <w:webHidden/>
+              </w:rPr>
+              <w:tab/>
+            </w:r>
+            <w:r>
+              <w:rPr>
+                <w:noProof/>
+                <w:webHidden/>
+              </w:rPr>
+              <w:fldChar w:fldCharType="begin"/>
+            </w:r>
+            <w:r>
+              <w:rPr>
+                <w:noProof/>
+                <w:webHidden/>
+              </w:rPr>
+              <w:instrText xml:space="preserve"> PAGEREF _Toc131165004 \h </w:instrText>
+            </w:r>
+            <w:r>
+              <w:rPr>
+                <w:noProof/>
+                <w:webHidden/>
+              </w:rPr>
+            </w:r>
+            <w:r>
+              <w:rPr>
+                <w:noProof/>
+                <w:webHidden/>
+              </w:rPr>
+              <w:fldChar w:fldCharType="separate"/>
+            </w:r>
+            <w:r>
+              <w:rPr>
+                <w:noProof/>
+                <w:webHidden/>
+              </w:rPr>
+              <w:t>6</w:t>
+            </w:r>
+            <w:r>
+              <w:rPr>
+                <w:noProof/>
+                <w:webHidden/>
+              </w:rPr>
+              <w:fldChar w:fldCharType="end"/>
+            </w:r>
+          </w:hyperlink>
+        </w:p>
+        <w:p>
+          <w:pPr>
+            <w:pStyle w:val="TOC1"/>
+            <w:tabs>
+              <w:tab w:val="right" w:leader="dot" w:pos="9350"/>
+            </w:tabs>
+            <w:rPr>
+              <w:b w:val="0"/>
+              <w:bCs w:val="0"/>
+              <w:noProof/>
+              <w:color w:val="auto"/>
+              <w:sz w:val="22"/>
+              <w:szCs w:val="22"/>
+              <w:lang w:eastAsia="en-US"/>
+            </w:rPr>
+          </w:pPr>
+          <w:hyperlink w:anchor="_Toc131165005" w:history="1">
+            <w:r>
+              <w:rPr>
+                <w:rStyle w:val="Hyperlink"/>
+                <w:noProof/>
+              </w:rPr>
               <w:t>EC2 Instances</w:t>
             </w:r>
             <w:r>
@@ -2939,7 +3045,7 @@
                 <w:noProof/>
                 <w:webHidden/>
               </w:rPr>
-              <w:instrText xml:space="preserve"> PAGEREF _Toc130900961 \h </w:instrText>
+              <w:instrText xml:space="preserve"> PAGEREF _Toc131165005 \h </w:instrText>
             </w:r>
             <w:r>
               <w:rPr>
@@ -3010,7 +3116,7 @@
       <w:pPr>
         <w:pStyle w:val="Heading1"/>
       </w:pPr>
-      <w:bookmarkStart w:id="0" w:name="_Toc130900936"/>
+      <w:bookmarkStart w:id="0" w:name="_Toc131164979"/>
       <w:r>
         <w:lastRenderedPageBreak/>
         <w:t>Document Control</w:t>
@@ -4081,7 +4187,7 @@
           <w:tab w:val="left" w:pos="3390"/>
         </w:tabs>
       </w:pPr>
-      <w:bookmarkStart w:id="3" w:name="_Toc130900937"/>
+      <w:bookmarkStart w:id="3" w:name="_Toc131164980"/>
       <w:r>
         <w:lastRenderedPageBreak/>
         <w:t>Introduction</w:t>
@@ -4105,7 +4211,7 @@
       <w:pPr>
         <w:pStyle w:val="Heading2"/>
       </w:pPr>
-      <w:bookmarkStart w:id="4" w:name="_Toc130900938"/>
+      <w:bookmarkStart w:id="4" w:name="_Toc131164981"/>
       <w:r>
         <w:t>Document Overview</w:t>
       </w:r>
@@ -4141,7 +4247,7 @@
       <w:pPr>
         <w:pStyle w:val="Heading1"/>
       </w:pPr>
-      <w:bookmarkStart w:id="5" w:name="_Toc130900939"/>
+      <w:bookmarkStart w:id="5" w:name="_Toc131164982"/>
       <w:r>
         <w:t>VPCs</w:t>
       </w:r>
@@ -4152,7 +4258,15 @@
         <w:pStyle w:val="NoSpacing"/>
       </w:pPr>
       <w:r>
-        <w:t>{{py_vpcs}}</w:t>
+        <w:t>{{</w:t>
+      </w:r>
+      <w:proofErr w:type="spellStart"/>
+      <w:r>
+        <w:t>py_vpcs</w:t>
+      </w:r>
+      <w:proofErr w:type="spellEnd"/>
+      <w:r>
+        <w:t>}}</w:t>
       </w:r>
     </w:p>
     <w:p>
@@ -4164,7 +4278,7 @@
       <w:pPr>
         <w:pStyle w:val="Heading1"/>
       </w:pPr>
-      <w:bookmarkStart w:id="6" w:name="_Toc130900940"/>
+      <w:bookmarkStart w:id="6" w:name="_Toc131164983"/>
       <w:r>
         <w:t>Route Tables</w:t>
       </w:r>
@@ -4175,7 +4289,15 @@
         <w:pStyle w:val="NoSpacing"/>
       </w:pPr>
       <w:r>
-        <w:t>{{py_rts}}</w:t>
+        <w:t>{{</w:t>
+      </w:r>
+      <w:proofErr w:type="spellStart"/>
+      <w:r>
+        <w:t>py_rts</w:t>
+      </w:r>
+      <w:proofErr w:type="spellEnd"/>
+      <w:r>
+        <w:t>}}</w:t>
       </w:r>
     </w:p>
     <w:p>
@@ -4190,7 +4312,7 @@
           <w:lang w:val="fr-FR"/>
         </w:rPr>
       </w:pPr>
-      <w:bookmarkStart w:id="7" w:name="_Toc130900941"/>
+      <w:bookmarkStart w:id="7" w:name="_Toc131164984"/>
       <w:r>
         <w:rPr>
           <w:lang w:val="fr-FR"/>
@@ -4216,7 +4338,14 @@
         <w:rPr>
           <w:lang w:val="fr-FR"/>
         </w:rPr>
-        <w:t>{{py_r</w:t>
+        <w:t>{{</w:t>
+      </w:r>
+      <w:proofErr w:type="spellStart"/>
+      <w:r>
+        <w:rPr>
+          <w:lang w:val="fr-FR"/>
+        </w:rPr>
+        <w:t>py_r</w:t>
       </w:r>
       <w:r>
         <w:rPr>
@@ -4224,6 +4353,7 @@
         </w:rPr>
         <w:t>t_routes</w:t>
       </w:r>
+      <w:proofErr w:type="spellEnd"/>
       <w:r>
         <w:rPr>
           <w:lang w:val="fr-FR"/>
@@ -4243,7 +4373,7 @@
       <w:pPr>
         <w:pStyle w:val="Heading1"/>
       </w:pPr>
-      <w:bookmarkStart w:id="8" w:name="_Toc130900942"/>
+      <w:bookmarkStart w:id="8" w:name="_Toc131164985"/>
       <w:r>
         <w:t>Prefix Lists</w:t>
       </w:r>
@@ -4254,11 +4384,16 @@
         <w:pStyle w:val="NoSpacing"/>
       </w:pPr>
       <w:r>
-        <w:t>{{py_p</w:t>
+        <w:t>{{</w:t>
+      </w:r>
+      <w:proofErr w:type="spellStart"/>
+      <w:r>
+        <w:t>py_p</w:t>
       </w:r>
       <w:r>
         <w:t>refix_lists</w:t>
       </w:r>
+      <w:proofErr w:type="spellEnd"/>
       <w:r>
         <w:t>}}</w:t>
       </w:r>
@@ -4272,7 +4407,7 @@
       <w:pPr>
         <w:pStyle w:val="Heading1"/>
       </w:pPr>
-      <w:bookmarkStart w:id="9" w:name="_Toc130900943"/>
+      <w:bookmarkStart w:id="9" w:name="_Toc131164986"/>
       <w:r>
         <w:t>Subnets</w:t>
       </w:r>
@@ -4283,7 +4418,15 @@
         <w:pStyle w:val="NoSpacing"/>
       </w:pPr>
       <w:r>
-        <w:t>{{py_subnets}}</w:t>
+        <w:t>{{</w:t>
+      </w:r>
+      <w:proofErr w:type="spellStart"/>
+      <w:r>
+        <w:t>py_subnets</w:t>
+      </w:r>
+      <w:proofErr w:type="spellEnd"/>
+      <w:r>
+        <w:t>}}</w:t>
       </w:r>
     </w:p>
     <w:p>
@@ -4295,7 +4438,7 @@
       <w:pPr>
         <w:pStyle w:val="Heading1"/>
       </w:pPr>
-      <w:bookmarkStart w:id="10" w:name="_Toc130900944"/>
+      <w:bookmarkStart w:id="10" w:name="_Toc131164987"/>
       <w:r>
         <w:t>Network ACLs</w:t>
       </w:r>
@@ -4306,7 +4449,15 @@
         <w:pStyle w:val="NoSpacing"/>
       </w:pPr>
       <w:r>
-        <w:t>{{py_netacls}}</w:t>
+        <w:t>{{</w:t>
+      </w:r>
+      <w:proofErr w:type="spellStart"/>
+      <w:r>
+        <w:t>py_netacls</w:t>
+      </w:r>
+      <w:proofErr w:type="spellEnd"/>
+      <w:r>
+        <w:t>}}</w:t>
       </w:r>
     </w:p>
     <w:p>
@@ -4318,7 +4469,7 @@
       <w:pPr>
         <w:pStyle w:val="Heading1"/>
       </w:pPr>
-      <w:bookmarkStart w:id="11" w:name="_Toc130900945"/>
+      <w:bookmarkStart w:id="11" w:name="_Toc131164988"/>
       <w:r>
         <w:lastRenderedPageBreak/>
         <w:t xml:space="preserve">Network ACL </w:t>
@@ -4342,13 +4493,21 @@
         <w:pStyle w:val="NoSpacing"/>
       </w:pPr>
       <w:r>
-        <w:t>{{py_netacl_</w:t>
+        <w:t>{{</w:t>
+      </w:r>
+      <w:proofErr w:type="spellStart"/>
+      <w:r>
+        <w:t>py_netacl_</w:t>
       </w:r>
       <w:r>
         <w:t>in_</w:t>
       </w:r>
       <w:r>
-        <w:t>entries}}</w:t>
+        <w:t>entries</w:t>
+      </w:r>
+      <w:proofErr w:type="spellEnd"/>
+      <w:r>
+        <w:t>}}</w:t>
       </w:r>
     </w:p>
     <w:p>
@@ -4360,7 +4519,7 @@
       <w:pPr>
         <w:pStyle w:val="Heading1"/>
       </w:pPr>
-      <w:bookmarkStart w:id="12" w:name="_Toc130900946"/>
+      <w:bookmarkStart w:id="12" w:name="_Toc131164989"/>
       <w:r>
         <w:t>Network ACL – Outbound Entries</w:t>
       </w:r>
@@ -4371,7 +4530,15 @@
         <w:pStyle w:val="NoSpacing"/>
       </w:pPr>
       <w:r>
-        <w:t>{{py_netacl_out_entries}}</w:t>
+        <w:t>{{</w:t>
+      </w:r>
+      <w:proofErr w:type="spellStart"/>
+      <w:r>
+        <w:t>py_netacl_out_entries</w:t>
+      </w:r>
+      <w:proofErr w:type="spellEnd"/>
+      <w:r>
+        <w:t>}}</w:t>
       </w:r>
     </w:p>
     <w:p>
@@ -4388,7 +4555,7 @@
       <w:pPr>
         <w:pStyle w:val="Heading1"/>
       </w:pPr>
-      <w:bookmarkStart w:id="13" w:name="_Toc130900947"/>
+      <w:bookmarkStart w:id="13" w:name="_Toc131164990"/>
       <w:r>
         <w:t>Security Groups</w:t>
       </w:r>
@@ -4399,7 +4566,15 @@
         <w:pStyle w:val="NoSpacing"/>
       </w:pPr>
       <w:r>
-        <w:t>{{py_sgs}}</w:t>
+        <w:t>{{</w:t>
+      </w:r>
+      <w:proofErr w:type="spellStart"/>
+      <w:r>
+        <w:t>py_sgs</w:t>
+      </w:r>
+      <w:proofErr w:type="spellEnd"/>
+      <w:r>
+        <w:t>}}</w:t>
       </w:r>
     </w:p>
     <w:p>
@@ -4411,7 +4586,7 @@
       <w:pPr>
         <w:pStyle w:val="Heading1"/>
       </w:pPr>
-      <w:bookmarkStart w:id="14" w:name="_Toc130900948"/>
+      <w:bookmarkStart w:id="14" w:name="_Toc131164991"/>
       <w:r>
         <w:t xml:space="preserve">Security Group </w:t>
       </w:r>
@@ -4434,13 +4609,21 @@
         <w:pStyle w:val="NoSpacing"/>
       </w:pPr>
       <w:r>
-        <w:t>{{py_sg_</w:t>
+        <w:t>{{</w:t>
+      </w:r>
+      <w:proofErr w:type="spellStart"/>
+      <w:r>
+        <w:t>py_sg_</w:t>
       </w:r>
       <w:r>
         <w:t>in_</w:t>
       </w:r>
       <w:r>
-        <w:t>entries}}</w:t>
+        <w:t>entries</w:t>
+      </w:r>
+      <w:proofErr w:type="spellEnd"/>
+      <w:r>
+        <w:t>}}</w:t>
       </w:r>
     </w:p>
     <w:p>
@@ -4452,7 +4635,7 @@
       <w:pPr>
         <w:pStyle w:val="Heading1"/>
       </w:pPr>
-      <w:bookmarkStart w:id="15" w:name="_Toc130900949"/>
+      <w:bookmarkStart w:id="15" w:name="_Toc131164992"/>
       <w:r>
         <w:t>Security Group – Outbound Entries</w:t>
       </w:r>
@@ -4463,7 +4646,15 @@
         <w:pStyle w:val="NoSpacing"/>
       </w:pPr>
       <w:r>
-        <w:t>{{py_sg_out_entries}}</w:t>
+        <w:t>{{</w:t>
+      </w:r>
+      <w:proofErr w:type="spellStart"/>
+      <w:r>
+        <w:t>py_sg_out_entries</w:t>
+      </w:r>
+      <w:proofErr w:type="spellEnd"/>
+      <w:r>
+        <w:t>}}</w:t>
       </w:r>
     </w:p>
     <w:p>
@@ -4475,7 +4666,7 @@
       <w:pPr>
         <w:pStyle w:val="Heading1"/>
       </w:pPr>
-      <w:bookmarkStart w:id="16" w:name="_Toc130900950"/>
+      <w:bookmarkStart w:id="16" w:name="_Toc131164993"/>
       <w:r>
         <w:t>Internet Gateways</w:t>
       </w:r>
@@ -4486,7 +4677,15 @@
         <w:pStyle w:val="NoSpacing"/>
       </w:pPr>
       <w:r>
-        <w:t>{{py_igws}}</w:t>
+        <w:t>{{</w:t>
+      </w:r>
+      <w:proofErr w:type="spellStart"/>
+      <w:r>
+        <w:t>py_igws</w:t>
+      </w:r>
+      <w:proofErr w:type="spellEnd"/>
+      <w:r>
+        <w:t>}}</w:t>
       </w:r>
     </w:p>
     <w:p>
@@ -4498,7 +4697,7 @@
       <w:pPr>
         <w:pStyle w:val="Heading1"/>
       </w:pPr>
-      <w:bookmarkStart w:id="17" w:name="_Toc130900951"/>
+      <w:bookmarkStart w:id="17" w:name="_Toc131164994"/>
       <w:r>
         <w:t>Egress-Only Internet Gateways</w:t>
       </w:r>
@@ -4509,7 +4708,15 @@
         <w:pStyle w:val="NoSpacing"/>
       </w:pPr>
       <w:r>
-        <w:t>{{py_eigws}}</w:t>
+        <w:t>{{</w:t>
+      </w:r>
+      <w:proofErr w:type="spellStart"/>
+      <w:r>
+        <w:t>py_eigws</w:t>
+      </w:r>
+      <w:proofErr w:type="spellEnd"/>
+      <w:r>
+        <w:t>}}</w:t>
       </w:r>
     </w:p>
     <w:p>
@@ -4521,7 +4728,7 @@
       <w:pPr>
         <w:pStyle w:val="Heading1"/>
       </w:pPr>
-      <w:bookmarkStart w:id="18" w:name="_Toc130900952"/>
+      <w:bookmarkStart w:id="18" w:name="_Toc131164995"/>
       <w:r>
         <w:t>NAT Gateways</w:t>
       </w:r>
@@ -4532,7 +4739,15 @@
         <w:pStyle w:val="NoSpacing"/>
       </w:pPr>
       <w:r>
-        <w:t>{{py_ngws}}</w:t>
+        <w:t>{{</w:t>
+      </w:r>
+      <w:proofErr w:type="spellStart"/>
+      <w:r>
+        <w:t>py_ngws</w:t>
+      </w:r>
+      <w:proofErr w:type="spellEnd"/>
+      <w:r>
+        <w:t>}}</w:t>
       </w:r>
     </w:p>
     <w:p>
@@ -4544,7 +4759,7 @@
       <w:pPr>
         <w:pStyle w:val="Heading1"/>
       </w:pPr>
-      <w:bookmarkStart w:id="19" w:name="_Toc130900953"/>
+      <w:bookmarkStart w:id="19" w:name="_Toc131164996"/>
       <w:r>
         <w:t>Endpoints</w:t>
       </w:r>
@@ -4555,7 +4770,15 @@
         <w:pStyle w:val="NoSpacing"/>
       </w:pPr>
       <w:r>
-        <w:t>{{py_endpoints}}</w:t>
+        <w:t>{{</w:t>
+      </w:r>
+      <w:proofErr w:type="spellStart"/>
+      <w:r>
+        <w:t>py_endpoints</w:t>
+      </w:r>
+      <w:proofErr w:type="spellEnd"/>
+      <w:r>
+        <w:t>}}</w:t>
       </w:r>
     </w:p>
     <w:p>
@@ -4567,7 +4790,7 @@
       <w:pPr>
         <w:pStyle w:val="Heading1"/>
       </w:pPr>
-      <w:bookmarkStart w:id="20" w:name="_Toc130900954"/>
+      <w:bookmarkStart w:id="20" w:name="_Toc131164997"/>
       <w:r>
         <w:t>Peering Connections</w:t>
       </w:r>
@@ -4578,13 +4801,21 @@
         <w:pStyle w:val="NoSpacing"/>
       </w:pPr>
       <w:r>
-        <w:t>{{py_p</w:t>
+        <w:t>{{</w:t>
+      </w:r>
+      <w:proofErr w:type="spellStart"/>
+      <w:r>
+        <w:t>py_p</w:t>
       </w:r>
       <w:r>
         <w:t>c</w:t>
       </w:r>
       <w:r>
-        <w:t>x}}</w:t>
+        <w:t>x</w:t>
+      </w:r>
+      <w:proofErr w:type="spellEnd"/>
+      <w:r>
+        <w:t>}}</w:t>
       </w:r>
     </w:p>
     <w:p>
@@ -4596,7 +4827,7 @@
       <w:pPr>
         <w:pStyle w:val="Heading1"/>
       </w:pPr>
-      <w:bookmarkStart w:id="21" w:name="_Toc130900955"/>
+      <w:bookmarkStart w:id="21" w:name="_Toc131164998"/>
       <w:r>
         <w:t>Transit Gateways</w:t>
       </w:r>
@@ -4627,7 +4858,15 @@
         <w:pStyle w:val="NoSpacing"/>
       </w:pPr>
       <w:r>
-        <w:t>{{py_tgws}}</w:t>
+        <w:t>{{</w:t>
+      </w:r>
+      <w:proofErr w:type="spellStart"/>
+      <w:r>
+        <w:t>py_tgws</w:t>
+      </w:r>
+      <w:proofErr w:type="spellEnd"/>
+      <w:r>
+        <w:t>}}</w:t>
       </w:r>
     </w:p>
     <w:p>
@@ -4639,7 +4878,7 @@
       <w:pPr>
         <w:pStyle w:val="Heading1"/>
       </w:pPr>
-      <w:bookmarkStart w:id="22" w:name="_Toc130900956"/>
+      <w:bookmarkStart w:id="22" w:name="_Toc131164999"/>
       <w:r>
         <w:t>Transit Gateway Routes</w:t>
       </w:r>
@@ -4650,7 +4889,15 @@
         <w:pStyle w:val="NoSpacing"/>
       </w:pPr>
       <w:r>
-        <w:t>{{py_tgw_routes}}</w:t>
+        <w:t>{{</w:t>
+      </w:r>
+      <w:proofErr w:type="spellStart"/>
+      <w:r>
+        <w:t>py_tgw_routes</w:t>
+      </w:r>
+      <w:proofErr w:type="spellEnd"/>
+      <w:r>
+        <w:t>}}</w:t>
       </w:r>
     </w:p>
     <w:p>
@@ -4662,7 +4909,7 @@
       <w:pPr>
         <w:pStyle w:val="Heading1"/>
       </w:pPr>
-      <w:bookmarkStart w:id="23" w:name="_Toc130900957"/>
+      <w:bookmarkStart w:id="23" w:name="_Toc131165000"/>
       <w:r>
         <w:t>VPN – Customer Gateways</w:t>
       </w:r>
@@ -4673,7 +4920,15 @@
         <w:pStyle w:val="NoSpacing"/>
       </w:pPr>
       <w:r>
-        <w:t>{{py_vpn_cgws}}</w:t>
+        <w:t>{{</w:t>
+      </w:r>
+      <w:proofErr w:type="spellStart"/>
+      <w:r>
+        <w:t>py_vpn_cgws</w:t>
+      </w:r>
+      <w:proofErr w:type="spellEnd"/>
+      <w:r>
+        <w:t>}}</w:t>
       </w:r>
     </w:p>
     <w:p>
@@ -4685,7 +4940,7 @@
       <w:pPr>
         <w:pStyle w:val="Heading1"/>
       </w:pPr>
-      <w:bookmarkStart w:id="24" w:name="_Toc130900958"/>
+      <w:bookmarkStart w:id="24" w:name="_Toc131165001"/>
       <w:r>
         <w:t>VPN – Site-to-</w:t>
       </w:r>
@@ -4720,7 +4975,7 @@
       <w:pPr>
         <w:pStyle w:val="Heading1"/>
       </w:pPr>
-      <w:bookmarkStart w:id="25" w:name="_Toc130900959"/>
+      <w:bookmarkStart w:id="25" w:name="_Toc131165002"/>
       <w:r>
         <w:t>VPN – Virtual Private Gateways</w:t>
       </w:r>
@@ -4731,7 +4986,15 @@
         <w:pStyle w:val="NoSpacing"/>
       </w:pPr>
       <w:r>
-        <w:t>{{py_vpn_vpgs}}</w:t>
+        <w:t>{{</w:t>
+      </w:r>
+      <w:proofErr w:type="spellStart"/>
+      <w:r>
+        <w:t>py_vpn_vpgs</w:t>
+      </w:r>
+      <w:proofErr w:type="spellEnd"/>
+      <w:r>
+        <w:t>}}</w:t>
       </w:r>
     </w:p>
     <w:p>
@@ -4743,7 +5006,7 @@
       <w:pPr>
         <w:pStyle w:val="Heading1"/>
       </w:pPr>
-      <w:bookmarkStart w:id="26" w:name="_Toc130900960"/>
+      <w:bookmarkStart w:id="26" w:name="_Toc131165003"/>
       <w:r>
         <w:t>Direct Connect Gateways</w:t>
       </w:r>
@@ -4754,7 +5017,15 @@
         <w:pStyle w:val="NoSpacing"/>
       </w:pPr>
       <w:r>
-        <w:t>{{py_dcgws}}</w:t>
+        <w:t>{{</w:t>
+      </w:r>
+      <w:proofErr w:type="spellStart"/>
+      <w:r>
+        <w:t>py_dcgws</w:t>
+      </w:r>
+      <w:proofErr w:type="spellEnd"/>
+      <w:r>
+        <w:t>}}</w:t>
       </w:r>
     </w:p>
     <w:p>
@@ -4766,11 +5037,45 @@
       <w:pPr>
         <w:pStyle w:val="Heading1"/>
       </w:pPr>
-      <w:bookmarkStart w:id="27" w:name="_Toc130900961"/>
+      <w:bookmarkStart w:id="27" w:name="_Toc131165004"/>
+      <w:r>
+        <w:t>Load Balancers</w:t>
+      </w:r>
+      <w:bookmarkEnd w:id="27"/>
+    </w:p>
+    <w:p>
+      <w:pPr>
+        <w:pStyle w:val="NoSpacing"/>
+      </w:pPr>
+      <w:r>
+        <w:t>{{</w:t>
+      </w:r>
+      <w:proofErr w:type="spellStart"/>
+      <w:r>
+        <w:t>py_</w:t>
+      </w:r>
+      <w:r>
+        <w:t>load_balancers</w:t>
+      </w:r>
+      <w:proofErr w:type="spellEnd"/>
+      <w:r>
+        <w:t>}}</w:t>
+      </w:r>
+    </w:p>
+    <w:p>
+      <w:pPr>
+        <w:pStyle w:val="NoSpacing"/>
+      </w:pPr>
+    </w:p>
+    <w:p>
+      <w:pPr>
+        <w:pStyle w:val="Heading1"/>
+      </w:pPr>
+      <w:bookmarkStart w:id="28" w:name="_Toc131165005"/>
       <w:r>
         <w:t>EC2 Instances</w:t>
       </w:r>
-      <w:bookmarkEnd w:id="27"/>
+      <w:bookmarkEnd w:id="28"/>
     </w:p>
     <w:p>
       <w:pPr>

--- a/template.docx
+++ b/template.docx
@@ -1148,7 +1148,7 @@
             </w:rPr>
             <w:fldChar w:fldCharType="separate"/>
           </w:r>
-          <w:hyperlink w:anchor="_Toc131164979" w:history="1">
+          <w:hyperlink w:anchor="_Toc131188410" w:history="1">
             <w:r>
               <w:rPr>
                 <w:rStyle w:val="Hyperlink"/>
@@ -1175,7 +1175,7 @@
                 <w:noProof/>
                 <w:webHidden/>
               </w:rPr>
-              <w:instrText xml:space="preserve"> PAGEREF _Toc131164979 \h </w:instrText>
+              <w:instrText xml:space="preserve"> PAGEREF _Toc131188410 \h </w:instrText>
             </w:r>
             <w:r>
               <w:rPr>
@@ -1222,7 +1222,7 @@
               <w:lang w:eastAsia="en-US"/>
             </w:rPr>
           </w:pPr>
-          <w:hyperlink w:anchor="_Toc131164980" w:history="1">
+          <w:hyperlink w:anchor="_Toc131188411" w:history="1">
             <w:r>
               <w:rPr>
                 <w:rStyle w:val="Hyperlink"/>
@@ -1249,7 +1249,7 @@
                 <w:noProof/>
                 <w:webHidden/>
               </w:rPr>
-              <w:instrText xml:space="preserve"> PAGEREF _Toc131164980 \h </w:instrText>
+              <w:instrText xml:space="preserve"> PAGEREF _Toc131188411 \h </w:instrText>
             </w:r>
             <w:r>
               <w:rPr>
@@ -1289,7 +1289,7 @@
               <w:lang w:eastAsia="en-US"/>
             </w:rPr>
           </w:pPr>
-          <w:hyperlink w:anchor="_Toc131164981" w:history="1">
+          <w:hyperlink w:anchor="_Toc131188412" w:history="1">
             <w:r>
               <w:rPr>
                 <w:rStyle w:val="Hyperlink"/>
@@ -1315,7 +1315,7 @@
               <w:lang w:eastAsia="en-US"/>
             </w:rPr>
           </w:pPr>
-          <w:hyperlink w:anchor="_Toc131164982" w:history="1">
+          <w:hyperlink w:anchor="_Toc131188413" w:history="1">
             <w:r>
               <w:rPr>
                 <w:rStyle w:val="Hyperlink"/>
@@ -1342,7 +1342,7 @@
                 <w:noProof/>
                 <w:webHidden/>
               </w:rPr>
-              <w:instrText xml:space="preserve"> PAGEREF _Toc131164982 \h </w:instrText>
+              <w:instrText xml:space="preserve"> PAGEREF _Toc131188413 \h </w:instrText>
             </w:r>
             <w:r>
               <w:rPr>
@@ -1389,7 +1389,7 @@
               <w:lang w:eastAsia="en-US"/>
             </w:rPr>
           </w:pPr>
-          <w:hyperlink w:anchor="_Toc131164983" w:history="1">
+          <w:hyperlink w:anchor="_Toc131188414" w:history="1">
             <w:r>
               <w:rPr>
                 <w:rStyle w:val="Hyperlink"/>
@@ -1416,7 +1416,7 @@
                 <w:noProof/>
                 <w:webHidden/>
               </w:rPr>
-              <w:instrText xml:space="preserve"> PAGEREF _Toc131164983 \h </w:instrText>
+              <w:instrText xml:space="preserve"> PAGEREF _Toc131188414 \h </w:instrText>
             </w:r>
             <w:r>
               <w:rPr>
@@ -1463,7 +1463,7 @@
               <w:lang w:eastAsia="en-US"/>
             </w:rPr>
           </w:pPr>
-          <w:hyperlink w:anchor="_Toc131164984" w:history="1">
+          <w:hyperlink w:anchor="_Toc131188415" w:history="1">
             <w:r>
               <w:rPr>
                 <w:rStyle w:val="Hyperlink"/>
@@ -1491,7 +1491,7 @@
                 <w:noProof/>
                 <w:webHidden/>
               </w:rPr>
-              <w:instrText xml:space="preserve"> PAGEREF _Toc131164984 \h </w:instrText>
+              <w:instrText xml:space="preserve"> PAGEREF _Toc131188415 \h </w:instrText>
             </w:r>
             <w:r>
               <w:rPr>
@@ -1538,7 +1538,7 @@
               <w:lang w:eastAsia="en-US"/>
             </w:rPr>
           </w:pPr>
-          <w:hyperlink w:anchor="_Toc131164985" w:history="1">
+          <w:hyperlink w:anchor="_Toc131188416" w:history="1">
             <w:r>
               <w:rPr>
                 <w:rStyle w:val="Hyperlink"/>
@@ -1565,7 +1565,7 @@
                 <w:noProof/>
                 <w:webHidden/>
               </w:rPr>
-              <w:instrText xml:space="preserve"> PAGEREF _Toc131164985 \h </w:instrText>
+              <w:instrText xml:space="preserve"> PAGEREF _Toc131188416 \h </w:instrText>
             </w:r>
             <w:r>
               <w:rPr>
@@ -1612,7 +1612,7 @@
               <w:lang w:eastAsia="en-US"/>
             </w:rPr>
           </w:pPr>
-          <w:hyperlink w:anchor="_Toc131164986" w:history="1">
+          <w:hyperlink w:anchor="_Toc131188417" w:history="1">
             <w:r>
               <w:rPr>
                 <w:rStyle w:val="Hyperlink"/>
@@ -1639,7 +1639,7 @@
                 <w:noProof/>
                 <w:webHidden/>
               </w:rPr>
-              <w:instrText xml:space="preserve"> PAGEREF _Toc131164986 \h </w:instrText>
+              <w:instrText xml:space="preserve"> PAGEREF _Toc131188417 \h </w:instrText>
             </w:r>
             <w:r>
               <w:rPr>
@@ -1686,7 +1686,7 @@
               <w:lang w:eastAsia="en-US"/>
             </w:rPr>
           </w:pPr>
-          <w:hyperlink w:anchor="_Toc131164987" w:history="1">
+          <w:hyperlink w:anchor="_Toc131188418" w:history="1">
             <w:r>
               <w:rPr>
                 <w:rStyle w:val="Hyperlink"/>
@@ -1713,7 +1713,7 @@
                 <w:noProof/>
                 <w:webHidden/>
               </w:rPr>
-              <w:instrText xml:space="preserve"> PAGEREF _Toc131164987 \h </w:instrText>
+              <w:instrText xml:space="preserve"> PAGEREF _Toc131188418 \h </w:instrText>
             </w:r>
             <w:r>
               <w:rPr>
@@ -1760,7 +1760,7 @@
               <w:lang w:eastAsia="en-US"/>
             </w:rPr>
           </w:pPr>
-          <w:hyperlink w:anchor="_Toc131164988" w:history="1">
+          <w:hyperlink w:anchor="_Toc131188419" w:history="1">
             <w:r>
               <w:rPr>
                 <w:rStyle w:val="Hyperlink"/>
@@ -1787,7 +1787,7 @@
                 <w:noProof/>
                 <w:webHidden/>
               </w:rPr>
-              <w:instrText xml:space="preserve"> PAGEREF _Toc131164988 \h </w:instrText>
+              <w:instrText xml:space="preserve"> PAGEREF _Toc131188419 \h </w:instrText>
             </w:r>
             <w:r>
               <w:rPr>
@@ -1834,7 +1834,7 @@
               <w:lang w:eastAsia="en-US"/>
             </w:rPr>
           </w:pPr>
-          <w:hyperlink w:anchor="_Toc131164989" w:history="1">
+          <w:hyperlink w:anchor="_Toc131188420" w:history="1">
             <w:r>
               <w:rPr>
                 <w:rStyle w:val="Hyperlink"/>
@@ -1861,7 +1861,7 @@
                 <w:noProof/>
                 <w:webHidden/>
               </w:rPr>
-              <w:instrText xml:space="preserve"> PAGEREF _Toc131164989 \h </w:instrText>
+              <w:instrText xml:space="preserve"> PAGEREF _Toc131188420 \h </w:instrText>
             </w:r>
             <w:r>
               <w:rPr>
@@ -1908,7 +1908,7 @@
               <w:lang w:eastAsia="en-US"/>
             </w:rPr>
           </w:pPr>
-          <w:hyperlink w:anchor="_Toc131164990" w:history="1">
+          <w:hyperlink w:anchor="_Toc131188421" w:history="1">
             <w:r>
               <w:rPr>
                 <w:rStyle w:val="Hyperlink"/>
@@ -1935,7 +1935,7 @@
                 <w:noProof/>
                 <w:webHidden/>
               </w:rPr>
-              <w:instrText xml:space="preserve"> PAGEREF _Toc131164990 \h </w:instrText>
+              <w:instrText xml:space="preserve"> PAGEREF _Toc131188421 \h </w:instrText>
             </w:r>
             <w:r>
               <w:rPr>
@@ -1982,7 +1982,7 @@
               <w:lang w:eastAsia="en-US"/>
             </w:rPr>
           </w:pPr>
-          <w:hyperlink w:anchor="_Toc131164991" w:history="1">
+          <w:hyperlink w:anchor="_Toc131188422" w:history="1">
             <w:r>
               <w:rPr>
                 <w:rStyle w:val="Hyperlink"/>
@@ -2009,7 +2009,7 @@
                 <w:noProof/>
                 <w:webHidden/>
               </w:rPr>
-              <w:instrText xml:space="preserve"> PAGEREF _Toc131164991 \h </w:instrText>
+              <w:instrText xml:space="preserve"> PAGEREF _Toc131188422 \h </w:instrText>
             </w:r>
             <w:r>
               <w:rPr>
@@ -2056,7 +2056,7 @@
               <w:lang w:eastAsia="en-US"/>
             </w:rPr>
           </w:pPr>
-          <w:hyperlink w:anchor="_Toc131164992" w:history="1">
+          <w:hyperlink w:anchor="_Toc131188423" w:history="1">
             <w:r>
               <w:rPr>
                 <w:rStyle w:val="Hyperlink"/>
@@ -2083,7 +2083,7 @@
                 <w:noProof/>
                 <w:webHidden/>
               </w:rPr>
-              <w:instrText xml:space="preserve"> PAGEREF _Toc131164992 \h </w:instrText>
+              <w:instrText xml:space="preserve"> PAGEREF _Toc131188423 \h </w:instrText>
             </w:r>
             <w:r>
               <w:rPr>
@@ -2130,7 +2130,7 @@
               <w:lang w:eastAsia="en-US"/>
             </w:rPr>
           </w:pPr>
-          <w:hyperlink w:anchor="_Toc131164993" w:history="1">
+          <w:hyperlink w:anchor="_Toc131188424" w:history="1">
             <w:r>
               <w:rPr>
                 <w:rStyle w:val="Hyperlink"/>
@@ -2157,7 +2157,7 @@
                 <w:noProof/>
                 <w:webHidden/>
               </w:rPr>
-              <w:instrText xml:space="preserve"> PAGEREF _Toc131164993 \h </w:instrText>
+              <w:instrText xml:space="preserve"> PAGEREF _Toc131188424 \h </w:instrText>
             </w:r>
             <w:r>
               <w:rPr>
@@ -2204,7 +2204,7 @@
               <w:lang w:eastAsia="en-US"/>
             </w:rPr>
           </w:pPr>
-          <w:hyperlink w:anchor="_Toc131164994" w:history="1">
+          <w:hyperlink w:anchor="_Toc131188425" w:history="1">
             <w:r>
               <w:rPr>
                 <w:rStyle w:val="Hyperlink"/>
@@ -2231,7 +2231,7 @@
                 <w:noProof/>
                 <w:webHidden/>
               </w:rPr>
-              <w:instrText xml:space="preserve"> PAGEREF _Toc131164994 \h </w:instrText>
+              <w:instrText xml:space="preserve"> PAGEREF _Toc131188425 \h </w:instrText>
             </w:r>
             <w:r>
               <w:rPr>
@@ -2278,7 +2278,7 @@
               <w:lang w:eastAsia="en-US"/>
             </w:rPr>
           </w:pPr>
-          <w:hyperlink w:anchor="_Toc131164995" w:history="1">
+          <w:hyperlink w:anchor="_Toc131188426" w:history="1">
             <w:r>
               <w:rPr>
                 <w:rStyle w:val="Hyperlink"/>
@@ -2305,7 +2305,7 @@
                 <w:noProof/>
                 <w:webHidden/>
               </w:rPr>
-              <w:instrText xml:space="preserve"> PAGEREF _Toc131164995 \h </w:instrText>
+              <w:instrText xml:space="preserve"> PAGEREF _Toc131188426 \h </w:instrText>
             </w:r>
             <w:r>
               <w:rPr>
@@ -2352,7 +2352,7 @@
               <w:lang w:eastAsia="en-US"/>
             </w:rPr>
           </w:pPr>
-          <w:hyperlink w:anchor="_Toc131164996" w:history="1">
+          <w:hyperlink w:anchor="_Toc131188427" w:history="1">
             <w:r>
               <w:rPr>
                 <w:rStyle w:val="Hyperlink"/>
@@ -2379,7 +2379,7 @@
                 <w:noProof/>
                 <w:webHidden/>
               </w:rPr>
-              <w:instrText xml:space="preserve"> PAGEREF _Toc131164996 \h </w:instrText>
+              <w:instrText xml:space="preserve"> PAGEREF _Toc131188427 \h </w:instrText>
             </w:r>
             <w:r>
               <w:rPr>
@@ -2426,7 +2426,7 @@
               <w:lang w:eastAsia="en-US"/>
             </w:rPr>
           </w:pPr>
-          <w:hyperlink w:anchor="_Toc131164997" w:history="1">
+          <w:hyperlink w:anchor="_Toc131188428" w:history="1">
             <w:r>
               <w:rPr>
                 <w:rStyle w:val="Hyperlink"/>
@@ -2453,7 +2453,7 @@
                 <w:noProof/>
                 <w:webHidden/>
               </w:rPr>
-              <w:instrText xml:space="preserve"> PAGEREF _Toc131164997 \h </w:instrText>
+              <w:instrText xml:space="preserve"> PAGEREF _Toc131188428 \h </w:instrText>
             </w:r>
             <w:r>
               <w:rPr>
@@ -2500,7 +2500,7 @@
               <w:lang w:eastAsia="en-US"/>
             </w:rPr>
           </w:pPr>
-          <w:hyperlink w:anchor="_Toc131164998" w:history="1">
+          <w:hyperlink w:anchor="_Toc131188429" w:history="1">
             <w:r>
               <w:rPr>
                 <w:rStyle w:val="Hyperlink"/>
@@ -2527,7 +2527,7 @@
                 <w:noProof/>
                 <w:webHidden/>
               </w:rPr>
-              <w:instrText xml:space="preserve"> PAGEREF _Toc131164998 \h </w:instrText>
+              <w:instrText xml:space="preserve"> PAGEREF _Toc131188429 \h </w:instrText>
             </w:r>
             <w:r>
               <w:rPr>
@@ -2574,7 +2574,7 @@
               <w:lang w:eastAsia="en-US"/>
             </w:rPr>
           </w:pPr>
-          <w:hyperlink w:anchor="_Toc131164999" w:history="1">
+          <w:hyperlink w:anchor="_Toc131188430" w:history="1">
             <w:r>
               <w:rPr>
                 <w:rStyle w:val="Hyperlink"/>
@@ -2601,7 +2601,7 @@
                 <w:noProof/>
                 <w:webHidden/>
               </w:rPr>
-              <w:instrText xml:space="preserve"> PAGEREF _Toc131164999 \h </w:instrText>
+              <w:instrText xml:space="preserve"> PAGEREF _Toc131188430 \h </w:instrText>
             </w:r>
             <w:r>
               <w:rPr>
@@ -2648,7 +2648,7 @@
               <w:lang w:eastAsia="en-US"/>
             </w:rPr>
           </w:pPr>
-          <w:hyperlink w:anchor="_Toc131165000" w:history="1">
+          <w:hyperlink w:anchor="_Toc131188431" w:history="1">
             <w:r>
               <w:rPr>
                 <w:rStyle w:val="Hyperlink"/>
@@ -2675,7 +2675,7 @@
                 <w:noProof/>
                 <w:webHidden/>
               </w:rPr>
-              <w:instrText xml:space="preserve"> PAGEREF _Toc131165000 \h </w:instrText>
+              <w:instrText xml:space="preserve"> PAGEREF _Toc131188431 \h </w:instrText>
             </w:r>
             <w:r>
               <w:rPr>
@@ -2722,7 +2722,7 @@
               <w:lang w:eastAsia="en-US"/>
             </w:rPr>
           </w:pPr>
-          <w:hyperlink w:anchor="_Toc131165001" w:history="1">
+          <w:hyperlink w:anchor="_Toc131188432" w:history="1">
             <w:r>
               <w:rPr>
                 <w:rStyle w:val="Hyperlink"/>
@@ -2749,7 +2749,7 @@
                 <w:noProof/>
                 <w:webHidden/>
               </w:rPr>
-              <w:instrText xml:space="preserve"> PAGEREF _Toc131165001 \h </w:instrText>
+              <w:instrText xml:space="preserve"> PAGEREF _Toc131188432 \h </w:instrText>
             </w:r>
             <w:r>
               <w:rPr>
@@ -2796,7 +2796,7 @@
               <w:lang w:eastAsia="en-US"/>
             </w:rPr>
           </w:pPr>
-          <w:hyperlink w:anchor="_Toc131165002" w:history="1">
+          <w:hyperlink w:anchor="_Toc131188433" w:history="1">
             <w:r>
               <w:rPr>
                 <w:rStyle w:val="Hyperlink"/>
@@ -2823,7 +2823,7 @@
                 <w:noProof/>
                 <w:webHidden/>
               </w:rPr>
-              <w:instrText xml:space="preserve"> PAGEREF _Toc131165002 \h </w:instrText>
+              <w:instrText xml:space="preserve"> PAGEREF _Toc131188433 \h </w:instrText>
             </w:r>
             <w:r>
               <w:rPr>
@@ -2870,7 +2870,7 @@
               <w:lang w:eastAsia="en-US"/>
             </w:rPr>
           </w:pPr>
-          <w:hyperlink w:anchor="_Toc131165003" w:history="1">
+          <w:hyperlink w:anchor="_Toc131188434" w:history="1">
             <w:r>
               <w:rPr>
                 <w:rStyle w:val="Hyperlink"/>
@@ -2897,7 +2897,7 @@
                 <w:noProof/>
                 <w:webHidden/>
               </w:rPr>
-              <w:instrText xml:space="preserve"> PAGEREF _Toc131165003 \h </w:instrText>
+              <w:instrText xml:space="preserve"> PAGEREF _Toc131188434 \h </w:instrText>
             </w:r>
             <w:r>
               <w:rPr>
@@ -2944,7 +2944,7 @@
               <w:lang w:eastAsia="en-US"/>
             </w:rPr>
           </w:pPr>
-          <w:hyperlink w:anchor="_Toc131165004" w:history="1">
+          <w:hyperlink w:anchor="_Toc131188435" w:history="1">
             <w:r>
               <w:rPr>
                 <w:rStyle w:val="Hyperlink"/>
@@ -2971,7 +2971,7 @@
                 <w:noProof/>
                 <w:webHidden/>
               </w:rPr>
-              <w:instrText xml:space="preserve"> PAGEREF _Toc131165004 \h </w:instrText>
+              <w:instrText xml:space="preserve"> PAGEREF _Toc131188435 \h </w:instrText>
             </w:r>
             <w:r>
               <w:rPr>
@@ -3018,12 +3018,86 @@
               <w:lang w:eastAsia="en-US"/>
             </w:rPr>
           </w:pPr>
-          <w:hyperlink w:anchor="_Toc131165005" w:history="1">
+          <w:hyperlink w:anchor="_Toc131188436" w:history="1">
             <w:r>
               <w:rPr>
                 <w:rStyle w:val="Hyperlink"/>
                 <w:noProof/>
               </w:rPr>
+              <w:t>Load Balancer Target Groups</w:t>
+            </w:r>
+            <w:r>
+              <w:rPr>
+                <w:noProof/>
+                <w:webHidden/>
+              </w:rPr>
+              <w:tab/>
+            </w:r>
+            <w:r>
+              <w:rPr>
+                <w:noProof/>
+                <w:webHidden/>
+              </w:rPr>
+              <w:fldChar w:fldCharType="begin"/>
+            </w:r>
+            <w:r>
+              <w:rPr>
+                <w:noProof/>
+                <w:webHidden/>
+              </w:rPr>
+              <w:instrText xml:space="preserve"> PAGEREF _Toc131188436 \h </w:instrText>
+            </w:r>
+            <w:r>
+              <w:rPr>
+                <w:noProof/>
+                <w:webHidden/>
+              </w:rPr>
+            </w:r>
+            <w:r>
+              <w:rPr>
+                <w:noProof/>
+                <w:webHidden/>
+              </w:rPr>
+              <w:fldChar w:fldCharType="separate"/>
+            </w:r>
+            <w:r>
+              <w:rPr>
+                <w:noProof/>
+                <w:webHidden/>
+              </w:rPr>
+              <w:t>6</w:t>
+            </w:r>
+            <w:r>
+              <w:rPr>
+                <w:noProof/>
+                <w:webHidden/>
+              </w:rPr>
+              <w:fldChar w:fldCharType="end"/>
+            </w:r>
+          </w:hyperlink>
+        </w:p>
+        <w:p>
+          <w:pPr>
+            <w:pStyle w:val="TOC1"/>
+            <w:tabs>
+              <w:tab w:val="right" w:leader="dot" w:pos="9350"/>
+            </w:tabs>
+            <w:rPr>
+              <w:b w:val="0"/>
+              <w:bCs w:val="0"/>
+              <w:noProof/>
+              <w:color w:val="auto"/>
+              <w:sz w:val="22"/>
+              <w:szCs w:val="22"/>
+              <w:lang w:eastAsia="en-US"/>
+            </w:rPr>
+          </w:pPr>
+          <w:hyperlink w:anchor="_Toc131188437" w:history="1">
+            <w:r>
+              <w:rPr>
+                <w:rStyle w:val="Hyperlink"/>
+                <w:noProof/>
+              </w:rPr>
               <w:t>EC2 Instances</w:t>
             </w:r>
             <w:r>
@@ -3045,7 +3119,7 @@
                 <w:noProof/>
                 <w:webHidden/>
               </w:rPr>
-              <w:instrText xml:space="preserve"> PAGEREF _Toc131165005 \h </w:instrText>
+              <w:instrText xml:space="preserve"> PAGEREF _Toc131188437 \h </w:instrText>
             </w:r>
             <w:r>
               <w:rPr>
@@ -3116,7 +3190,7 @@
       <w:pPr>
         <w:pStyle w:val="Heading1"/>
       </w:pPr>
-      <w:bookmarkStart w:id="0" w:name="_Toc131164979"/>
+      <w:bookmarkStart w:id="0" w:name="_Toc131188410"/>
       <w:r>
         <w:lastRenderedPageBreak/>
         <w:t>Document Control</w:t>
@@ -4187,7 +4261,7 @@
           <w:tab w:val="left" w:pos="3390"/>
         </w:tabs>
       </w:pPr>
-      <w:bookmarkStart w:id="3" w:name="_Toc131164980"/>
+      <w:bookmarkStart w:id="3" w:name="_Toc131188411"/>
       <w:r>
         <w:lastRenderedPageBreak/>
         <w:t>Introduction</w:t>
@@ -4211,7 +4285,7 @@
       <w:pPr>
         <w:pStyle w:val="Heading2"/>
       </w:pPr>
-      <w:bookmarkStart w:id="4" w:name="_Toc131164981"/>
+      <w:bookmarkStart w:id="4" w:name="_Toc131188412"/>
       <w:r>
         <w:t>Document Overview</w:t>
       </w:r>
@@ -4247,7 +4321,7 @@
       <w:pPr>
         <w:pStyle w:val="Heading1"/>
       </w:pPr>
-      <w:bookmarkStart w:id="5" w:name="_Toc131164982"/>
+      <w:bookmarkStart w:id="5" w:name="_Toc131188413"/>
       <w:r>
         <w:t>VPCs</w:t>
       </w:r>
@@ -4278,7 +4352,7 @@
       <w:pPr>
         <w:pStyle w:val="Heading1"/>
       </w:pPr>
-      <w:bookmarkStart w:id="6" w:name="_Toc131164983"/>
+      <w:bookmarkStart w:id="6" w:name="_Toc131188414"/>
       <w:r>
         <w:t>Route Tables</w:t>
       </w:r>
@@ -4312,7 +4386,7 @@
           <w:lang w:val="fr-FR"/>
         </w:rPr>
       </w:pPr>
-      <w:bookmarkStart w:id="7" w:name="_Toc131164984"/>
+      <w:bookmarkStart w:id="7" w:name="_Toc131188415"/>
       <w:r>
         <w:rPr>
           <w:lang w:val="fr-FR"/>
@@ -4373,7 +4447,7 @@
       <w:pPr>
         <w:pStyle w:val="Heading1"/>
       </w:pPr>
-      <w:bookmarkStart w:id="8" w:name="_Toc131164985"/>
+      <w:bookmarkStart w:id="8" w:name="_Toc131188416"/>
       <w:r>
         <w:t>Prefix Lists</w:t>
       </w:r>
@@ -4407,7 +4481,7 @@
       <w:pPr>
         <w:pStyle w:val="Heading1"/>
       </w:pPr>
-      <w:bookmarkStart w:id="9" w:name="_Toc131164986"/>
+      <w:bookmarkStart w:id="9" w:name="_Toc131188417"/>
       <w:r>
         <w:t>Subnets</w:t>
       </w:r>
@@ -4438,7 +4512,7 @@
       <w:pPr>
         <w:pStyle w:val="Heading1"/>
       </w:pPr>
-      <w:bookmarkStart w:id="10" w:name="_Toc131164987"/>
+      <w:bookmarkStart w:id="10" w:name="_Toc131188418"/>
       <w:r>
         <w:t>Network ACLs</w:t>
       </w:r>
@@ -4469,7 +4543,7 @@
       <w:pPr>
         <w:pStyle w:val="Heading1"/>
       </w:pPr>
-      <w:bookmarkStart w:id="11" w:name="_Toc131164988"/>
+      <w:bookmarkStart w:id="11" w:name="_Toc131188419"/>
       <w:r>
         <w:lastRenderedPageBreak/>
         <w:t xml:space="preserve">Network ACL </w:t>
@@ -4519,7 +4593,7 @@
       <w:pPr>
         <w:pStyle w:val="Heading1"/>
       </w:pPr>
-      <w:bookmarkStart w:id="12" w:name="_Toc131164989"/>
+      <w:bookmarkStart w:id="12" w:name="_Toc131188420"/>
       <w:r>
         <w:t>Network ACL – Outbound Entries</w:t>
       </w:r>
@@ -4555,7 +4629,7 @@
       <w:pPr>
         <w:pStyle w:val="Heading1"/>
       </w:pPr>
-      <w:bookmarkStart w:id="13" w:name="_Toc131164990"/>
+      <w:bookmarkStart w:id="13" w:name="_Toc131188421"/>
       <w:r>
         <w:t>Security Groups</w:t>
       </w:r>
@@ -4586,7 +4660,7 @@
       <w:pPr>
         <w:pStyle w:val="Heading1"/>
       </w:pPr>
-      <w:bookmarkStart w:id="14" w:name="_Toc131164991"/>
+      <w:bookmarkStart w:id="14" w:name="_Toc131188422"/>
       <w:r>
         <w:t xml:space="preserve">Security Group </w:t>
       </w:r>
@@ -4635,7 +4709,7 @@
       <w:pPr>
         <w:pStyle w:val="Heading1"/>
       </w:pPr>
-      <w:bookmarkStart w:id="15" w:name="_Toc131164992"/>
+      <w:bookmarkStart w:id="15" w:name="_Toc131188423"/>
       <w:r>
         <w:t>Security Group – Outbound Entries</w:t>
       </w:r>
@@ -4666,7 +4740,7 @@
       <w:pPr>
         <w:pStyle w:val="Heading1"/>
       </w:pPr>
-      <w:bookmarkStart w:id="16" w:name="_Toc131164993"/>
+      <w:bookmarkStart w:id="16" w:name="_Toc131188424"/>
       <w:r>
         <w:t>Internet Gateways</w:t>
       </w:r>
@@ -4697,7 +4771,7 @@
       <w:pPr>
         <w:pStyle w:val="Heading1"/>
       </w:pPr>
-      <w:bookmarkStart w:id="17" w:name="_Toc131164994"/>
+      <w:bookmarkStart w:id="17" w:name="_Toc131188425"/>
       <w:r>
         <w:t>Egress-Only Internet Gateways</w:t>
       </w:r>
@@ -4728,7 +4802,7 @@
       <w:pPr>
         <w:pStyle w:val="Heading1"/>
       </w:pPr>
-      <w:bookmarkStart w:id="18" w:name="_Toc131164995"/>
+      <w:bookmarkStart w:id="18" w:name="_Toc131188426"/>
       <w:r>
         <w:t>NAT Gateways</w:t>
       </w:r>
@@ -4759,7 +4833,7 @@
       <w:pPr>
         <w:pStyle w:val="Heading1"/>
       </w:pPr>
-      <w:bookmarkStart w:id="19" w:name="_Toc131164996"/>
+      <w:bookmarkStart w:id="19" w:name="_Toc131188427"/>
       <w:r>
         <w:t>Endpoints</w:t>
       </w:r>
@@ -4790,7 +4864,7 @@
       <w:pPr>
         <w:pStyle w:val="Heading1"/>
       </w:pPr>
-      <w:bookmarkStart w:id="20" w:name="_Toc131164997"/>
+      <w:bookmarkStart w:id="20" w:name="_Toc131188428"/>
       <w:r>
         <w:t>Peering Connections</w:t>
       </w:r>
@@ -4827,7 +4901,7 @@
       <w:pPr>
         <w:pStyle w:val="Heading1"/>
       </w:pPr>
-      <w:bookmarkStart w:id="21" w:name="_Toc131164998"/>
+      <w:bookmarkStart w:id="21" w:name="_Toc131188429"/>
       <w:r>
         <w:t>Transit Gateways</w:t>
       </w:r>
@@ -4878,7 +4952,7 @@
       <w:pPr>
         <w:pStyle w:val="Heading1"/>
       </w:pPr>
-      <w:bookmarkStart w:id="22" w:name="_Toc131164999"/>
+      <w:bookmarkStart w:id="22" w:name="_Toc131188430"/>
       <w:r>
         <w:t>Transit Gateway Routes</w:t>
       </w:r>
@@ -4909,7 +4983,7 @@
       <w:pPr>
         <w:pStyle w:val="Heading1"/>
       </w:pPr>
-      <w:bookmarkStart w:id="23" w:name="_Toc131165000"/>
+      <w:bookmarkStart w:id="23" w:name="_Toc131188431"/>
       <w:r>
         <w:t>VPN – Customer Gateways</w:t>
       </w:r>
@@ -4940,7 +5014,7 @@
       <w:pPr>
         <w:pStyle w:val="Heading1"/>
       </w:pPr>
-      <w:bookmarkStart w:id="24" w:name="_Toc131165001"/>
+      <w:bookmarkStart w:id="24" w:name="_Toc131188432"/>
       <w:r>
         <w:t>VPN – Site-to-</w:t>
       </w:r>
@@ -4975,7 +5049,7 @@
       <w:pPr>
         <w:pStyle w:val="Heading1"/>
       </w:pPr>
-      <w:bookmarkStart w:id="25" w:name="_Toc131165002"/>
+      <w:bookmarkStart w:id="25" w:name="_Toc131188433"/>
       <w:r>
         <w:t>VPN – Virtual Private Gateways</w:t>
       </w:r>
@@ -5006,7 +5080,7 @@
       <w:pPr>
         <w:pStyle w:val="Heading1"/>
       </w:pPr>
-      <w:bookmarkStart w:id="26" w:name="_Toc131165003"/>
+      <w:bookmarkStart w:id="26" w:name="_Toc131188434"/>
       <w:r>
         <w:t>Direct Connect Gateways</w:t>
       </w:r>
@@ -5037,7 +5111,7 @@
       <w:pPr>
         <w:pStyle w:val="Heading1"/>
       </w:pPr>
-      <w:bookmarkStart w:id="27" w:name="_Toc131165004"/>
+      <w:bookmarkStart w:id="27" w:name="_Toc131188435"/>
       <w:r>
         <w:t>Load Balancers</w:t>
       </w:r>
@@ -5052,10 +5126,7 @@
       </w:r>
       <w:proofErr w:type="spellStart"/>
       <w:r>
-        <w:t>py_</w:t>
-      </w:r>
-      <w:r>
-        <w:t>load_balancers</w:t>
+        <w:t>py_load_balancers</w:t>
       </w:r>
       <w:proofErr w:type="spellEnd"/>
       <w:r>
@@ -5071,11 +5142,48 @@
       <w:pPr>
         <w:pStyle w:val="Heading1"/>
       </w:pPr>
-      <w:bookmarkStart w:id="28" w:name="_Toc131165005"/>
+      <w:bookmarkStart w:id="28" w:name="_Toc131188436"/>
+      <w:r>
+        <w:t>Load Balancer</w:t>
+      </w:r>
+      <w:r>
+        <w:t xml:space="preserve"> Target Groups</w:t>
+      </w:r>
+      <w:bookmarkEnd w:id="28"/>
+    </w:p>
+    <w:p>
+      <w:pPr>
+        <w:pStyle w:val="NoSpacing"/>
+      </w:pPr>
+      <w:r>
+        <w:t>{{</w:t>
+      </w:r>
+      <w:proofErr w:type="spellStart"/>
+      <w:r>
+        <w:t>p</w:t>
+      </w:r>
+      <w:r>
+        <w:t>y_lb_target_groups</w:t>
+      </w:r>
+      <w:proofErr w:type="spellEnd"/>
+      <w:r>
+        <w:t>}}</w:t>
+      </w:r>
+    </w:p>
+    <w:p>
+      <w:pPr>
+        <w:pStyle w:val="NoSpacing"/>
+      </w:pPr>
+    </w:p>
+    <w:p>
+      <w:pPr>
+        <w:pStyle w:val="Heading1"/>
+      </w:pPr>
+      <w:bookmarkStart w:id="29" w:name="_Toc131188437"/>
       <w:r>
         <w:t>EC2 Instances</w:t>
       </w:r>
-      <w:bookmarkEnd w:id="28"/>
+      <w:bookmarkEnd w:id="29"/>
     </w:p>
     <w:p>
       <w:pPr>

--- a/template.docx
+++ b/template.docx
@@ -198,10 +198,10 @@
                                   <w:tblDescription w:val="Company contact information"/>
                                 </w:tblPr>
                                 <w:tblGrid>
-                                  <w:gridCol w:w="3439"/>
-                                  <w:gridCol w:w="480"/>
-                                  <w:gridCol w:w="3452"/>
-                                  <w:gridCol w:w="480"/>
+                                  <w:gridCol w:w="3433"/>
+                                  <w:gridCol w:w="478"/>
+                                  <w:gridCol w:w="3446"/>
+                                  <w:gridCol w:w="479"/>
                                   <w:gridCol w:w="4043"/>
                                 </w:tblGrid>
                                 <w:tr>
@@ -544,10 +544,10 @@
                             <w:tblDescription w:val="Company contact information"/>
                           </w:tblPr>
                           <w:tblGrid>
-                            <w:gridCol w:w="3439"/>
-                            <w:gridCol w:w="480"/>
-                            <w:gridCol w:w="3452"/>
-                            <w:gridCol w:w="480"/>
+                            <w:gridCol w:w="3433"/>
+                            <w:gridCol w:w="478"/>
+                            <w:gridCol w:w="3446"/>
+                            <w:gridCol w:w="479"/>
                             <w:gridCol w:w="4043"/>
                           </w:tblGrid>
                           <w:tr>
@@ -1148,7 +1148,7 @@
             </w:rPr>
             <w:fldChar w:fldCharType="separate"/>
           </w:r>
-          <w:hyperlink w:anchor="_Toc131188410" w:history="1">
+          <w:hyperlink w:anchor="_Toc131327496" w:history="1">
             <w:r>
               <w:rPr>
                 <w:rStyle w:val="Hyperlink"/>
@@ -1175,7 +1175,7 @@
                 <w:noProof/>
                 <w:webHidden/>
               </w:rPr>
-              <w:instrText xml:space="preserve"> PAGEREF _Toc131188410 \h </w:instrText>
+              <w:instrText xml:space="preserve"> PAGEREF _Toc131327496 \h </w:instrText>
             </w:r>
             <w:r>
               <w:rPr>
@@ -1222,7 +1222,7 @@
               <w:lang w:eastAsia="en-US"/>
             </w:rPr>
           </w:pPr>
-          <w:hyperlink w:anchor="_Toc131188411" w:history="1">
+          <w:hyperlink w:anchor="_Toc131327497" w:history="1">
             <w:r>
               <w:rPr>
                 <w:rStyle w:val="Hyperlink"/>
@@ -1249,7 +1249,7 @@
                 <w:noProof/>
                 <w:webHidden/>
               </w:rPr>
-              <w:instrText xml:space="preserve"> PAGEREF _Toc131188411 \h </w:instrText>
+              <w:instrText xml:space="preserve"> PAGEREF _Toc131327497 \h </w:instrText>
             </w:r>
             <w:r>
               <w:rPr>
@@ -1289,7 +1289,7 @@
               <w:lang w:eastAsia="en-US"/>
             </w:rPr>
           </w:pPr>
-          <w:hyperlink w:anchor="_Toc131188412" w:history="1">
+          <w:hyperlink w:anchor="_Toc131327498" w:history="1">
             <w:r>
               <w:rPr>
                 <w:rStyle w:val="Hyperlink"/>
@@ -1315,7 +1315,7 @@
               <w:lang w:eastAsia="en-US"/>
             </w:rPr>
           </w:pPr>
-          <w:hyperlink w:anchor="_Toc131188413" w:history="1">
+          <w:hyperlink w:anchor="_Toc131327499" w:history="1">
             <w:r>
               <w:rPr>
                 <w:rStyle w:val="Hyperlink"/>
@@ -1342,7 +1342,7 @@
                 <w:noProof/>
                 <w:webHidden/>
               </w:rPr>
-              <w:instrText xml:space="preserve"> PAGEREF _Toc131188413 \h </w:instrText>
+              <w:instrText xml:space="preserve"> PAGEREF _Toc131327499 \h </w:instrText>
             </w:r>
             <w:r>
               <w:rPr>
@@ -1389,7 +1389,7 @@
               <w:lang w:eastAsia="en-US"/>
             </w:rPr>
           </w:pPr>
-          <w:hyperlink w:anchor="_Toc131188414" w:history="1">
+          <w:hyperlink w:anchor="_Toc131327500" w:history="1">
             <w:r>
               <w:rPr>
                 <w:rStyle w:val="Hyperlink"/>
@@ -1416,7 +1416,7 @@
                 <w:noProof/>
                 <w:webHidden/>
               </w:rPr>
-              <w:instrText xml:space="preserve"> PAGEREF _Toc131188414 \h </w:instrText>
+              <w:instrText xml:space="preserve"> PAGEREF _Toc131327500 \h </w:instrText>
             </w:r>
             <w:r>
               <w:rPr>
@@ -1463,7 +1463,7 @@
               <w:lang w:eastAsia="en-US"/>
             </w:rPr>
           </w:pPr>
-          <w:hyperlink w:anchor="_Toc131188415" w:history="1">
+          <w:hyperlink w:anchor="_Toc131327501" w:history="1">
             <w:r>
               <w:rPr>
                 <w:rStyle w:val="Hyperlink"/>
@@ -1491,7 +1491,7 @@
                 <w:noProof/>
                 <w:webHidden/>
               </w:rPr>
-              <w:instrText xml:space="preserve"> PAGEREF _Toc131188415 \h </w:instrText>
+              <w:instrText xml:space="preserve"> PAGEREF _Toc131327501 \h </w:instrText>
             </w:r>
             <w:r>
               <w:rPr>
@@ -1538,7 +1538,7 @@
               <w:lang w:eastAsia="en-US"/>
             </w:rPr>
           </w:pPr>
-          <w:hyperlink w:anchor="_Toc131188416" w:history="1">
+          <w:hyperlink w:anchor="_Toc131327502" w:history="1">
             <w:r>
               <w:rPr>
                 <w:rStyle w:val="Hyperlink"/>
@@ -1565,7 +1565,7 @@
                 <w:noProof/>
                 <w:webHidden/>
               </w:rPr>
-              <w:instrText xml:space="preserve"> PAGEREF _Toc131188416 \h </w:instrText>
+              <w:instrText xml:space="preserve"> PAGEREF _Toc131327502 \h </w:instrText>
             </w:r>
             <w:r>
               <w:rPr>
@@ -1612,7 +1612,7 @@
               <w:lang w:eastAsia="en-US"/>
             </w:rPr>
           </w:pPr>
-          <w:hyperlink w:anchor="_Toc131188417" w:history="1">
+          <w:hyperlink w:anchor="_Toc131327503" w:history="1">
             <w:r>
               <w:rPr>
                 <w:rStyle w:val="Hyperlink"/>
@@ -1639,7 +1639,7 @@
                 <w:noProof/>
                 <w:webHidden/>
               </w:rPr>
-              <w:instrText xml:space="preserve"> PAGEREF _Toc131188417 \h </w:instrText>
+              <w:instrText xml:space="preserve"> PAGEREF _Toc131327503 \h </w:instrText>
             </w:r>
             <w:r>
               <w:rPr>
@@ -1686,7 +1686,7 @@
               <w:lang w:eastAsia="en-US"/>
             </w:rPr>
           </w:pPr>
-          <w:hyperlink w:anchor="_Toc131188418" w:history="1">
+          <w:hyperlink w:anchor="_Toc131327504" w:history="1">
             <w:r>
               <w:rPr>
                 <w:rStyle w:val="Hyperlink"/>
@@ -1713,7 +1713,7 @@
                 <w:noProof/>
                 <w:webHidden/>
               </w:rPr>
-              <w:instrText xml:space="preserve"> PAGEREF _Toc131188418 \h </w:instrText>
+              <w:instrText xml:space="preserve"> PAGEREF _Toc131327504 \h </w:instrText>
             </w:r>
             <w:r>
               <w:rPr>
@@ -1760,7 +1760,7 @@
               <w:lang w:eastAsia="en-US"/>
             </w:rPr>
           </w:pPr>
-          <w:hyperlink w:anchor="_Toc131188419" w:history="1">
+          <w:hyperlink w:anchor="_Toc131327505" w:history="1">
             <w:r>
               <w:rPr>
                 <w:rStyle w:val="Hyperlink"/>
@@ -1787,7 +1787,7 @@
                 <w:noProof/>
                 <w:webHidden/>
               </w:rPr>
-              <w:instrText xml:space="preserve"> PAGEREF _Toc131188419 \h </w:instrText>
+              <w:instrText xml:space="preserve"> PAGEREF _Toc131327505 \h </w:instrText>
             </w:r>
             <w:r>
               <w:rPr>
@@ -1834,7 +1834,7 @@
               <w:lang w:eastAsia="en-US"/>
             </w:rPr>
           </w:pPr>
-          <w:hyperlink w:anchor="_Toc131188420" w:history="1">
+          <w:hyperlink w:anchor="_Toc131327506" w:history="1">
             <w:r>
               <w:rPr>
                 <w:rStyle w:val="Hyperlink"/>
@@ -1861,7 +1861,7 @@
                 <w:noProof/>
                 <w:webHidden/>
               </w:rPr>
-              <w:instrText xml:space="preserve"> PAGEREF _Toc131188420 \h </w:instrText>
+              <w:instrText xml:space="preserve"> PAGEREF _Toc131327506 \h </w:instrText>
             </w:r>
             <w:r>
               <w:rPr>
@@ -1908,7 +1908,7 @@
               <w:lang w:eastAsia="en-US"/>
             </w:rPr>
           </w:pPr>
-          <w:hyperlink w:anchor="_Toc131188421" w:history="1">
+          <w:hyperlink w:anchor="_Toc131327507" w:history="1">
             <w:r>
               <w:rPr>
                 <w:rStyle w:val="Hyperlink"/>
@@ -1935,7 +1935,7 @@
                 <w:noProof/>
                 <w:webHidden/>
               </w:rPr>
-              <w:instrText xml:space="preserve"> PAGEREF _Toc131188421 \h </w:instrText>
+              <w:instrText xml:space="preserve"> PAGEREF _Toc131327507 \h </w:instrText>
             </w:r>
             <w:r>
               <w:rPr>
@@ -1982,7 +1982,7 @@
               <w:lang w:eastAsia="en-US"/>
             </w:rPr>
           </w:pPr>
-          <w:hyperlink w:anchor="_Toc131188422" w:history="1">
+          <w:hyperlink w:anchor="_Toc131327508" w:history="1">
             <w:r>
               <w:rPr>
                 <w:rStyle w:val="Hyperlink"/>
@@ -2009,7 +2009,7 @@
                 <w:noProof/>
                 <w:webHidden/>
               </w:rPr>
-              <w:instrText xml:space="preserve"> PAGEREF _Toc131188422 \h </w:instrText>
+              <w:instrText xml:space="preserve"> PAGEREF _Toc131327508 \h </w:instrText>
             </w:r>
             <w:r>
               <w:rPr>
@@ -2056,7 +2056,7 @@
               <w:lang w:eastAsia="en-US"/>
             </w:rPr>
           </w:pPr>
-          <w:hyperlink w:anchor="_Toc131188423" w:history="1">
+          <w:hyperlink w:anchor="_Toc131327509" w:history="1">
             <w:r>
               <w:rPr>
                 <w:rStyle w:val="Hyperlink"/>
@@ -2083,7 +2083,7 @@
                 <w:noProof/>
                 <w:webHidden/>
               </w:rPr>
-              <w:instrText xml:space="preserve"> PAGEREF _Toc131188423 \h </w:instrText>
+              <w:instrText xml:space="preserve"> PAGEREF _Toc131327509 \h </w:instrText>
             </w:r>
             <w:r>
               <w:rPr>
@@ -2130,7 +2130,7 @@
               <w:lang w:eastAsia="en-US"/>
             </w:rPr>
           </w:pPr>
-          <w:hyperlink w:anchor="_Toc131188424" w:history="1">
+          <w:hyperlink w:anchor="_Toc131327510" w:history="1">
             <w:r>
               <w:rPr>
                 <w:rStyle w:val="Hyperlink"/>
@@ -2157,7 +2157,7 @@
                 <w:noProof/>
                 <w:webHidden/>
               </w:rPr>
-              <w:instrText xml:space="preserve"> PAGEREF _Toc131188424 \h </w:instrText>
+              <w:instrText xml:space="preserve"> PAGEREF _Toc131327510 \h </w:instrText>
             </w:r>
             <w:r>
               <w:rPr>
@@ -2204,7 +2204,7 @@
               <w:lang w:eastAsia="en-US"/>
             </w:rPr>
           </w:pPr>
-          <w:hyperlink w:anchor="_Toc131188425" w:history="1">
+          <w:hyperlink w:anchor="_Toc131327511" w:history="1">
             <w:r>
               <w:rPr>
                 <w:rStyle w:val="Hyperlink"/>
@@ -2231,7 +2231,7 @@
                 <w:noProof/>
                 <w:webHidden/>
               </w:rPr>
-              <w:instrText xml:space="preserve"> PAGEREF _Toc131188425 \h </w:instrText>
+              <w:instrText xml:space="preserve"> PAGEREF _Toc131327511 \h </w:instrText>
             </w:r>
             <w:r>
               <w:rPr>
@@ -2278,7 +2278,7 @@
               <w:lang w:eastAsia="en-US"/>
             </w:rPr>
           </w:pPr>
-          <w:hyperlink w:anchor="_Toc131188426" w:history="1">
+          <w:hyperlink w:anchor="_Toc131327512" w:history="1">
             <w:r>
               <w:rPr>
                 <w:rStyle w:val="Hyperlink"/>
@@ -2305,7 +2305,7 @@
                 <w:noProof/>
                 <w:webHidden/>
               </w:rPr>
-              <w:instrText xml:space="preserve"> PAGEREF _Toc131188426 \h </w:instrText>
+              <w:instrText xml:space="preserve"> PAGEREF _Toc131327512 \h </w:instrText>
             </w:r>
             <w:r>
               <w:rPr>
@@ -2352,13 +2352,13 @@
               <w:lang w:eastAsia="en-US"/>
             </w:rPr>
           </w:pPr>
-          <w:hyperlink w:anchor="_Toc131188427" w:history="1">
+          <w:hyperlink w:anchor="_Toc131327513" w:history="1">
             <w:r>
               <w:rPr>
                 <w:rStyle w:val="Hyperlink"/>
                 <w:noProof/>
               </w:rPr>
-              <w:t>Endpoints</w:t>
+              <w:t>Endpoint Services</w:t>
             </w:r>
             <w:r>
               <w:rPr>
@@ -2379,7 +2379,7 @@
                 <w:noProof/>
                 <w:webHidden/>
               </w:rPr>
-              <w:instrText xml:space="preserve"> PAGEREF _Toc131188427 \h </w:instrText>
+              <w:instrText xml:space="preserve"> PAGEREF _Toc131327513 \h </w:instrText>
             </w:r>
             <w:r>
               <w:rPr>
@@ -2426,13 +2426,13 @@
               <w:lang w:eastAsia="en-US"/>
             </w:rPr>
           </w:pPr>
-          <w:hyperlink w:anchor="_Toc131188428" w:history="1">
+          <w:hyperlink w:anchor="_Toc131327514" w:history="1">
             <w:r>
               <w:rPr>
                 <w:rStyle w:val="Hyperlink"/>
                 <w:noProof/>
               </w:rPr>
-              <w:t>Peering Connections</w:t>
+              <w:t>Endpoints</w:t>
             </w:r>
             <w:r>
               <w:rPr>
@@ -2453,7 +2453,7 @@
                 <w:noProof/>
                 <w:webHidden/>
               </w:rPr>
-              <w:instrText xml:space="preserve"> PAGEREF _Toc131188428 \h </w:instrText>
+              <w:instrText xml:space="preserve"> PAGEREF _Toc131327514 \h </w:instrText>
             </w:r>
             <w:r>
               <w:rPr>
@@ -2500,13 +2500,13 @@
               <w:lang w:eastAsia="en-US"/>
             </w:rPr>
           </w:pPr>
-          <w:hyperlink w:anchor="_Toc131188429" w:history="1">
+          <w:hyperlink w:anchor="_Toc131327515" w:history="1">
             <w:r>
               <w:rPr>
                 <w:rStyle w:val="Hyperlink"/>
                 <w:noProof/>
               </w:rPr>
-              <w:t>Transit Gateways</w:t>
+              <w:t>Peering Connections</w:t>
             </w:r>
             <w:r>
               <w:rPr>
@@ -2527,7 +2527,7 @@
                 <w:noProof/>
                 <w:webHidden/>
               </w:rPr>
-              <w:instrText xml:space="preserve"> PAGEREF _Toc131188429 \h </w:instrText>
+              <w:instrText xml:space="preserve"> PAGEREF _Toc131327515 \h </w:instrText>
             </w:r>
             <w:r>
               <w:rPr>
@@ -2574,13 +2574,13 @@
               <w:lang w:eastAsia="en-US"/>
             </w:rPr>
           </w:pPr>
-          <w:hyperlink w:anchor="_Toc131188430" w:history="1">
+          <w:hyperlink w:anchor="_Toc131327516" w:history="1">
             <w:r>
               <w:rPr>
                 <w:rStyle w:val="Hyperlink"/>
                 <w:noProof/>
               </w:rPr>
-              <w:t>Transit Gateway Routes</w:t>
+              <w:t>Transit Gateways</w:t>
             </w:r>
             <w:r>
               <w:rPr>
@@ -2601,7 +2601,7 @@
                 <w:noProof/>
                 <w:webHidden/>
               </w:rPr>
-              <w:instrText xml:space="preserve"> PAGEREF _Toc131188430 \h </w:instrText>
+              <w:instrText xml:space="preserve"> PAGEREF _Toc131327516 \h </w:instrText>
             </w:r>
             <w:r>
               <w:rPr>
@@ -2648,13 +2648,13 @@
               <w:lang w:eastAsia="en-US"/>
             </w:rPr>
           </w:pPr>
-          <w:hyperlink w:anchor="_Toc131188431" w:history="1">
+          <w:hyperlink w:anchor="_Toc131327517" w:history="1">
             <w:r>
               <w:rPr>
                 <w:rStyle w:val="Hyperlink"/>
                 <w:noProof/>
               </w:rPr>
-              <w:t>VPN – Customer Gateways</w:t>
+              <w:t>Transit Gateway Routes</w:t>
             </w:r>
             <w:r>
               <w:rPr>
@@ -2675,7 +2675,7 @@
                 <w:noProof/>
                 <w:webHidden/>
               </w:rPr>
-              <w:instrText xml:space="preserve"> PAGEREF _Toc131188431 \h </w:instrText>
+              <w:instrText xml:space="preserve"> PAGEREF _Toc131327517 \h </w:instrText>
             </w:r>
             <w:r>
               <w:rPr>
@@ -2722,13 +2722,13 @@
               <w:lang w:eastAsia="en-US"/>
             </w:rPr>
           </w:pPr>
-          <w:hyperlink w:anchor="_Toc131188432" w:history="1">
+          <w:hyperlink w:anchor="_Toc131327518" w:history="1">
             <w:r>
               <w:rPr>
                 <w:rStyle w:val="Hyperlink"/>
                 <w:noProof/>
               </w:rPr>
-              <w:t>VPN – Site-to-Site Connections (Connected to Transit Gateways)</w:t>
+              <w:t>VPN – Customer Gateways</w:t>
             </w:r>
             <w:r>
               <w:rPr>
@@ -2749,7 +2749,7 @@
                 <w:noProof/>
                 <w:webHidden/>
               </w:rPr>
-              <w:instrText xml:space="preserve"> PAGEREF _Toc131188432 \h </w:instrText>
+              <w:instrText xml:space="preserve"> PAGEREF _Toc131327518 \h </w:instrText>
             </w:r>
             <w:r>
               <w:rPr>
@@ -2796,13 +2796,13 @@
               <w:lang w:eastAsia="en-US"/>
             </w:rPr>
           </w:pPr>
-          <w:hyperlink w:anchor="_Toc131188433" w:history="1">
+          <w:hyperlink w:anchor="_Toc131327519" w:history="1">
             <w:r>
               <w:rPr>
                 <w:rStyle w:val="Hyperlink"/>
                 <w:noProof/>
               </w:rPr>
-              <w:t>VPN – Virtual Private Gateways</w:t>
+              <w:t>VPN – Site-to-Site Connections (Connected to Transit Gateways)</w:t>
             </w:r>
             <w:r>
               <w:rPr>
@@ -2823,7 +2823,7 @@
                 <w:noProof/>
                 <w:webHidden/>
               </w:rPr>
-              <w:instrText xml:space="preserve"> PAGEREF _Toc131188433 \h </w:instrText>
+              <w:instrText xml:space="preserve"> PAGEREF _Toc131327519 \h </w:instrText>
             </w:r>
             <w:r>
               <w:rPr>
@@ -2870,13 +2870,13 @@
               <w:lang w:eastAsia="en-US"/>
             </w:rPr>
           </w:pPr>
-          <w:hyperlink w:anchor="_Toc131188434" w:history="1">
+          <w:hyperlink w:anchor="_Toc131327520" w:history="1">
             <w:r>
               <w:rPr>
                 <w:rStyle w:val="Hyperlink"/>
                 <w:noProof/>
               </w:rPr>
-              <w:t>Direct Connect Gateways</w:t>
+              <w:t>VPN – Virtual Private Gateways</w:t>
             </w:r>
             <w:r>
               <w:rPr>
@@ -2897,7 +2897,7 @@
                 <w:noProof/>
                 <w:webHidden/>
               </w:rPr>
-              <w:instrText xml:space="preserve"> PAGEREF _Toc131188434 \h </w:instrText>
+              <w:instrText xml:space="preserve"> PAGEREF _Toc131327520 \h </w:instrText>
             </w:r>
             <w:r>
               <w:rPr>
@@ -2944,13 +2944,13 @@
               <w:lang w:eastAsia="en-US"/>
             </w:rPr>
           </w:pPr>
-          <w:hyperlink w:anchor="_Toc131188435" w:history="1">
+          <w:hyperlink w:anchor="_Toc131327521" w:history="1">
             <w:r>
               <w:rPr>
                 <w:rStyle w:val="Hyperlink"/>
                 <w:noProof/>
               </w:rPr>
-              <w:t>Load Balancers</w:t>
+              <w:t>Direct Connect Gateways</w:t>
             </w:r>
             <w:r>
               <w:rPr>
@@ -2971,7 +2971,7 @@
                 <w:noProof/>
                 <w:webHidden/>
               </w:rPr>
-              <w:instrText xml:space="preserve"> PAGEREF _Toc131188435 \h </w:instrText>
+              <w:instrText xml:space="preserve"> PAGEREF _Toc131327521 \h </w:instrText>
             </w:r>
             <w:r>
               <w:rPr>
@@ -3018,13 +3018,13 @@
               <w:lang w:eastAsia="en-US"/>
             </w:rPr>
           </w:pPr>
-          <w:hyperlink w:anchor="_Toc131188436" w:history="1">
+          <w:hyperlink w:anchor="_Toc131327522" w:history="1">
             <w:r>
               <w:rPr>
                 <w:rStyle w:val="Hyperlink"/>
                 <w:noProof/>
               </w:rPr>
-              <w:t>Load Balancer Target Groups</w:t>
+              <w:t>Load Balancers</w:t>
             </w:r>
             <w:r>
               <w:rPr>
@@ -3045,7 +3045,7 @@
                 <w:noProof/>
                 <w:webHidden/>
               </w:rPr>
-              <w:instrText xml:space="preserve"> PAGEREF _Toc131188436 \h </w:instrText>
+              <w:instrText xml:space="preserve"> PAGEREF _Toc131327522 \h </w:instrText>
             </w:r>
             <w:r>
               <w:rPr>
@@ -3092,12 +3092,86 @@
               <w:lang w:eastAsia="en-US"/>
             </w:rPr>
           </w:pPr>
-          <w:hyperlink w:anchor="_Toc131188437" w:history="1">
+          <w:hyperlink w:anchor="_Toc131327523" w:history="1">
             <w:r>
               <w:rPr>
                 <w:rStyle w:val="Hyperlink"/>
                 <w:noProof/>
               </w:rPr>
+              <w:t>Load Balancer Target Groups</w:t>
+            </w:r>
+            <w:r>
+              <w:rPr>
+                <w:noProof/>
+                <w:webHidden/>
+              </w:rPr>
+              <w:tab/>
+            </w:r>
+            <w:r>
+              <w:rPr>
+                <w:noProof/>
+                <w:webHidden/>
+              </w:rPr>
+              <w:fldChar w:fldCharType="begin"/>
+            </w:r>
+            <w:r>
+              <w:rPr>
+                <w:noProof/>
+                <w:webHidden/>
+              </w:rPr>
+              <w:instrText xml:space="preserve"> PAGEREF _Toc131327523 \h </w:instrText>
+            </w:r>
+            <w:r>
+              <w:rPr>
+                <w:noProof/>
+                <w:webHidden/>
+              </w:rPr>
+            </w:r>
+            <w:r>
+              <w:rPr>
+                <w:noProof/>
+                <w:webHidden/>
+              </w:rPr>
+              <w:fldChar w:fldCharType="separate"/>
+            </w:r>
+            <w:r>
+              <w:rPr>
+                <w:noProof/>
+                <w:webHidden/>
+              </w:rPr>
+              <w:t>6</w:t>
+            </w:r>
+            <w:r>
+              <w:rPr>
+                <w:noProof/>
+                <w:webHidden/>
+              </w:rPr>
+              <w:fldChar w:fldCharType="end"/>
+            </w:r>
+          </w:hyperlink>
+        </w:p>
+        <w:p>
+          <w:pPr>
+            <w:pStyle w:val="TOC1"/>
+            <w:tabs>
+              <w:tab w:val="right" w:leader="dot" w:pos="9350"/>
+            </w:tabs>
+            <w:rPr>
+              <w:b w:val="0"/>
+              <w:bCs w:val="0"/>
+              <w:noProof/>
+              <w:color w:val="auto"/>
+              <w:sz w:val="22"/>
+              <w:szCs w:val="22"/>
+              <w:lang w:eastAsia="en-US"/>
+            </w:rPr>
+          </w:pPr>
+          <w:hyperlink w:anchor="_Toc131327524" w:history="1">
+            <w:r>
+              <w:rPr>
+                <w:rStyle w:val="Hyperlink"/>
+                <w:noProof/>
+              </w:rPr>
               <w:t>EC2 Instances</w:t>
             </w:r>
             <w:r>
@@ -3119,7 +3193,7 @@
                 <w:noProof/>
                 <w:webHidden/>
               </w:rPr>
-              <w:instrText xml:space="preserve"> PAGEREF _Toc131188437 \h </w:instrText>
+              <w:instrText xml:space="preserve"> PAGEREF _Toc131327524 \h </w:instrText>
             </w:r>
             <w:r>
               <w:rPr>
@@ -3139,7 +3213,7 @@
                 <w:noProof/>
                 <w:webHidden/>
               </w:rPr>
-              <w:t>6</w:t>
+              <w:t>7</w:t>
             </w:r>
             <w:r>
               <w:rPr>
@@ -3190,7 +3264,7 @@
       <w:pPr>
         <w:pStyle w:val="Heading1"/>
       </w:pPr>
-      <w:bookmarkStart w:id="0" w:name="_Toc131188410"/>
+      <w:bookmarkStart w:id="0" w:name="_Toc131327496"/>
       <w:r>
         <w:lastRenderedPageBreak/>
         <w:t>Document Control</w:t>
@@ -4261,7 +4335,7 @@
           <w:tab w:val="left" w:pos="3390"/>
         </w:tabs>
       </w:pPr>
-      <w:bookmarkStart w:id="3" w:name="_Toc131188411"/>
+      <w:bookmarkStart w:id="3" w:name="_Toc131327497"/>
       <w:r>
         <w:lastRenderedPageBreak/>
         <w:t>Introduction</w:t>
@@ -4285,7 +4359,7 @@
       <w:pPr>
         <w:pStyle w:val="Heading2"/>
       </w:pPr>
-      <w:bookmarkStart w:id="4" w:name="_Toc131188412"/>
+      <w:bookmarkStart w:id="4" w:name="_Toc131327498"/>
       <w:r>
         <w:t>Document Overview</w:t>
       </w:r>
@@ -4321,7 +4395,7 @@
       <w:pPr>
         <w:pStyle w:val="Heading1"/>
       </w:pPr>
-      <w:bookmarkStart w:id="5" w:name="_Toc131188413"/>
+      <w:bookmarkStart w:id="5" w:name="_Toc131327499"/>
       <w:r>
         <w:t>VPCs</w:t>
       </w:r>
@@ -4352,7 +4426,7 @@
       <w:pPr>
         <w:pStyle w:val="Heading1"/>
       </w:pPr>
-      <w:bookmarkStart w:id="6" w:name="_Toc131188414"/>
+      <w:bookmarkStart w:id="6" w:name="_Toc131327500"/>
       <w:r>
         <w:t>Route Tables</w:t>
       </w:r>
@@ -4386,7 +4460,7 @@
           <w:lang w:val="fr-FR"/>
         </w:rPr>
       </w:pPr>
-      <w:bookmarkStart w:id="7" w:name="_Toc131188415"/>
+      <w:bookmarkStart w:id="7" w:name="_Toc131327501"/>
       <w:r>
         <w:rPr>
           <w:lang w:val="fr-FR"/>
@@ -4447,7 +4521,7 @@
       <w:pPr>
         <w:pStyle w:val="Heading1"/>
       </w:pPr>
-      <w:bookmarkStart w:id="8" w:name="_Toc131188416"/>
+      <w:bookmarkStart w:id="8" w:name="_Toc131327502"/>
       <w:r>
         <w:t>Prefix Lists</w:t>
       </w:r>
@@ -4481,7 +4555,7 @@
       <w:pPr>
         <w:pStyle w:val="Heading1"/>
       </w:pPr>
-      <w:bookmarkStart w:id="9" w:name="_Toc131188417"/>
+      <w:bookmarkStart w:id="9" w:name="_Toc131327503"/>
       <w:r>
         <w:t>Subnets</w:t>
       </w:r>
@@ -4512,7 +4586,7 @@
       <w:pPr>
         <w:pStyle w:val="Heading1"/>
       </w:pPr>
-      <w:bookmarkStart w:id="10" w:name="_Toc131188418"/>
+      <w:bookmarkStart w:id="10" w:name="_Toc131327504"/>
       <w:r>
         <w:t>Network ACLs</w:t>
       </w:r>
@@ -4543,7 +4617,7 @@
       <w:pPr>
         <w:pStyle w:val="Heading1"/>
       </w:pPr>
-      <w:bookmarkStart w:id="11" w:name="_Toc131188419"/>
+      <w:bookmarkStart w:id="11" w:name="_Toc131327505"/>
       <w:r>
         <w:lastRenderedPageBreak/>
         <w:t xml:space="preserve">Network ACL </w:t>
@@ -4593,7 +4667,7 @@
       <w:pPr>
         <w:pStyle w:val="Heading1"/>
       </w:pPr>
-      <w:bookmarkStart w:id="12" w:name="_Toc131188420"/>
+      <w:bookmarkStart w:id="12" w:name="_Toc131327506"/>
       <w:r>
         <w:t>Network ACL – Outbound Entries</w:t>
       </w:r>
@@ -4629,7 +4703,7 @@
       <w:pPr>
         <w:pStyle w:val="Heading1"/>
       </w:pPr>
-      <w:bookmarkStart w:id="13" w:name="_Toc131188421"/>
+      <w:bookmarkStart w:id="13" w:name="_Toc131327507"/>
       <w:r>
         <w:t>Security Groups</w:t>
       </w:r>
@@ -4660,7 +4734,7 @@
       <w:pPr>
         <w:pStyle w:val="Heading1"/>
       </w:pPr>
-      <w:bookmarkStart w:id="14" w:name="_Toc131188422"/>
+      <w:bookmarkStart w:id="14" w:name="_Toc131327508"/>
       <w:r>
         <w:t xml:space="preserve">Security Group </w:t>
       </w:r>
@@ -4709,7 +4783,7 @@
       <w:pPr>
         <w:pStyle w:val="Heading1"/>
       </w:pPr>
-      <w:bookmarkStart w:id="15" w:name="_Toc131188423"/>
+      <w:bookmarkStart w:id="15" w:name="_Toc131327509"/>
       <w:r>
         <w:t>Security Group – Outbound Entries</w:t>
       </w:r>
@@ -4740,7 +4814,7 @@
       <w:pPr>
         <w:pStyle w:val="Heading1"/>
       </w:pPr>
-      <w:bookmarkStart w:id="16" w:name="_Toc131188424"/>
+      <w:bookmarkStart w:id="16" w:name="_Toc131327510"/>
       <w:r>
         <w:t>Internet Gateways</w:t>
       </w:r>
@@ -4771,7 +4845,7 @@
       <w:pPr>
         <w:pStyle w:val="Heading1"/>
       </w:pPr>
-      <w:bookmarkStart w:id="17" w:name="_Toc131188425"/>
+      <w:bookmarkStart w:id="17" w:name="_Toc131327511"/>
       <w:r>
         <w:t>Egress-Only Internet Gateways</w:t>
       </w:r>
@@ -4802,7 +4876,7 @@
       <w:pPr>
         <w:pStyle w:val="Heading1"/>
       </w:pPr>
-      <w:bookmarkStart w:id="18" w:name="_Toc131188426"/>
+      <w:bookmarkStart w:id="18" w:name="_Toc131327512"/>
       <w:r>
         <w:t>NAT Gateways</w:t>
       </w:r>
@@ -4833,11 +4907,48 @@
       <w:pPr>
         <w:pStyle w:val="Heading1"/>
       </w:pPr>
-      <w:bookmarkStart w:id="19" w:name="_Toc131188427"/>
+      <w:bookmarkStart w:id="19" w:name="_Toc131327513"/>
+      <w:r>
+        <w:t>Endpoint</w:t>
+      </w:r>
+      <w:r>
+        <w:t xml:space="preserve"> Services</w:t>
+      </w:r>
+      <w:bookmarkEnd w:id="19"/>
+    </w:p>
+    <w:p>
+      <w:pPr>
+        <w:pStyle w:val="NoSpacing"/>
+      </w:pPr>
+      <w:r>
+        <w:t>{{</w:t>
+      </w:r>
+      <w:proofErr w:type="spellStart"/>
+      <w:r>
+        <w:t>py_endpoint</w:t>
+      </w:r>
+      <w:r>
+        <w:t>_services</w:t>
+      </w:r>
+      <w:proofErr w:type="spellEnd"/>
+      <w:r>
+        <w:t>}}</w:t>
+      </w:r>
+    </w:p>
+    <w:p>
+      <w:pPr>
+        <w:pStyle w:val="NoSpacing"/>
+      </w:pPr>
+    </w:p>
+    <w:p>
+      <w:pPr>
+        <w:pStyle w:val="Heading1"/>
+      </w:pPr>
+      <w:bookmarkStart w:id="20" w:name="_Toc131327514"/>
       <w:r>
         <w:t>Endpoints</w:t>
       </w:r>
-      <w:bookmarkEnd w:id="19"/>
+      <w:bookmarkEnd w:id="20"/>
     </w:p>
     <w:p>
       <w:pPr>
@@ -4864,11 +4975,11 @@
       <w:pPr>
         <w:pStyle w:val="Heading1"/>
       </w:pPr>
-      <w:bookmarkStart w:id="20" w:name="_Toc131188428"/>
+      <w:bookmarkStart w:id="21" w:name="_Toc131327515"/>
       <w:r>
         <w:t>Peering Connections</w:t>
       </w:r>
-      <w:bookmarkEnd w:id="20"/>
+      <w:bookmarkEnd w:id="21"/>
     </w:p>
     <w:p>
       <w:pPr>
@@ -4901,11 +5012,11 @@
       <w:pPr>
         <w:pStyle w:val="Heading1"/>
       </w:pPr>
-      <w:bookmarkStart w:id="21" w:name="_Toc131188429"/>
+      <w:bookmarkStart w:id="22" w:name="_Toc131327516"/>
       <w:r>
         <w:t>Transit Gateways</w:t>
       </w:r>
-      <w:bookmarkEnd w:id="21"/>
+      <w:bookmarkEnd w:id="22"/>
     </w:p>
     <w:p>
       <w:pPr>
@@ -4952,11 +5063,11 @@
       <w:pPr>
         <w:pStyle w:val="Heading1"/>
       </w:pPr>
-      <w:bookmarkStart w:id="22" w:name="_Toc131188430"/>
+      <w:bookmarkStart w:id="23" w:name="_Toc131327517"/>
       <w:r>
         <w:t>Transit Gateway Routes</w:t>
       </w:r>
-      <w:bookmarkEnd w:id="22"/>
+      <w:bookmarkEnd w:id="23"/>
     </w:p>
     <w:p>
       <w:pPr>
@@ -4983,11 +5094,11 @@
       <w:pPr>
         <w:pStyle w:val="Heading1"/>
       </w:pPr>
-      <w:bookmarkStart w:id="23" w:name="_Toc131188431"/>
+      <w:bookmarkStart w:id="24" w:name="_Toc131327518"/>
       <w:r>
         <w:t>VPN – Customer Gateways</w:t>
       </w:r>
-      <w:bookmarkEnd w:id="23"/>
+      <w:bookmarkEnd w:id="24"/>
     </w:p>
     <w:p>
       <w:pPr>
@@ -5014,7 +5125,7 @@
       <w:pPr>
         <w:pStyle w:val="Heading1"/>
       </w:pPr>
-      <w:bookmarkStart w:id="24" w:name="_Toc131188432"/>
+      <w:bookmarkStart w:id="25" w:name="_Toc131327519"/>
       <w:r>
         <w:t>VPN – Site-to-</w:t>
       </w:r>
@@ -5024,7 +5135,7 @@
       <w:r>
         <w:t xml:space="preserve"> (Connected to Transit Gateways)</w:t>
       </w:r>
-      <w:bookmarkEnd w:id="24"/>
+      <w:bookmarkEnd w:id="25"/>
     </w:p>
     <w:p>
       <w:pPr>
@@ -5049,11 +5160,11 @@
       <w:pPr>
         <w:pStyle w:val="Heading1"/>
       </w:pPr>
-      <w:bookmarkStart w:id="25" w:name="_Toc131188433"/>
+      <w:bookmarkStart w:id="26" w:name="_Toc131327520"/>
       <w:r>
         <w:t>VPN – Virtual Private Gateways</w:t>
       </w:r>
-      <w:bookmarkEnd w:id="25"/>
+      <w:bookmarkEnd w:id="26"/>
     </w:p>
     <w:p>
       <w:pPr>
@@ -5080,11 +5191,11 @@
       <w:pPr>
         <w:pStyle w:val="Heading1"/>
       </w:pPr>
-      <w:bookmarkStart w:id="26" w:name="_Toc131188434"/>
+      <w:bookmarkStart w:id="27" w:name="_Toc131327521"/>
       <w:r>
         <w:t>Direct Connect Gateways</w:t>
       </w:r>
-      <w:bookmarkEnd w:id="26"/>
+      <w:bookmarkEnd w:id="27"/>
     </w:p>
     <w:p>
       <w:pPr>
@@ -5111,11 +5222,11 @@
       <w:pPr>
         <w:pStyle w:val="Heading1"/>
       </w:pPr>
-      <w:bookmarkStart w:id="27" w:name="_Toc131188435"/>
+      <w:bookmarkStart w:id="28" w:name="_Toc131327522"/>
       <w:r>
         <w:t>Load Balancers</w:t>
       </w:r>
-      <w:bookmarkEnd w:id="27"/>
+      <w:bookmarkEnd w:id="28"/>
     </w:p>
     <w:p>
       <w:pPr>
@@ -5142,14 +5253,11 @@
       <w:pPr>
         <w:pStyle w:val="Heading1"/>
       </w:pPr>
-      <w:bookmarkStart w:id="28" w:name="_Toc131188436"/>
-      <w:r>
-        <w:t>Load Balancer</w:t>
-      </w:r>
-      <w:r>
-        <w:t xml:space="preserve"> Target Groups</w:t>
-      </w:r>
-      <w:bookmarkEnd w:id="28"/>
+      <w:bookmarkStart w:id="29" w:name="_Toc131327523"/>
+      <w:r>
+        <w:t>Load Balancer Target Groups</w:t>
+      </w:r>
+      <w:bookmarkEnd w:id="29"/>
     </w:p>
     <w:p>
       <w:pPr>
@@ -5160,10 +5268,7 @@
       </w:r>
       <w:proofErr w:type="spellStart"/>
       <w:r>
-        <w:t>p</w:t>
-      </w:r>
-      <w:r>
-        <w:t>y_lb_target_groups</w:t>
+        <w:t>py_lb_target_groups</w:t>
       </w:r>
       <w:proofErr w:type="spellEnd"/>
       <w:r>
@@ -5179,11 +5284,12 @@
       <w:pPr>
         <w:pStyle w:val="Heading1"/>
       </w:pPr>
-      <w:bookmarkStart w:id="29" w:name="_Toc131188437"/>
-      <w:r>
+      <w:bookmarkStart w:id="30" w:name="_Toc131327524"/>
+      <w:r>
+        <w:lastRenderedPageBreak/>
         <w:t>EC2 Instances</w:t>
       </w:r>
-      <w:bookmarkEnd w:id="29"/>
+      <w:bookmarkEnd w:id="30"/>
     </w:p>
     <w:p>
       <w:pPr>

--- a/template.docx
+++ b/template.docx
@@ -198,10 +198,10 @@
                                   <w:tblDescription w:val="Company contact information"/>
                                 </w:tblPr>
                                 <w:tblGrid>
-                                  <w:gridCol w:w="3433"/>
-                                  <w:gridCol w:w="478"/>
-                                  <w:gridCol w:w="3446"/>
-                                  <w:gridCol w:w="479"/>
+                                  <w:gridCol w:w="3439"/>
+                                  <w:gridCol w:w="480"/>
+                                  <w:gridCol w:w="3452"/>
+                                  <w:gridCol w:w="480"/>
                                   <w:gridCol w:w="4043"/>
                                 </w:tblGrid>
                                 <w:tr>
@@ -544,10 +544,10 @@
                             <w:tblDescription w:val="Company contact information"/>
                           </w:tblPr>
                           <w:tblGrid>
-                            <w:gridCol w:w="3433"/>
-                            <w:gridCol w:w="478"/>
-                            <w:gridCol w:w="3446"/>
-                            <w:gridCol w:w="479"/>
+                            <w:gridCol w:w="3439"/>
+                            <w:gridCol w:w="480"/>
+                            <w:gridCol w:w="3452"/>
+                            <w:gridCol w:w="480"/>
                             <w:gridCol w:w="4043"/>
                           </w:tblGrid>
                           <w:tr>
@@ -1148,7 +1148,7 @@
             </w:rPr>
             <w:fldChar w:fldCharType="separate"/>
           </w:r>
-          <w:hyperlink w:anchor="_Toc131327496" w:history="1">
+          <w:hyperlink w:anchor="_Toc131762541" w:history="1">
             <w:r>
               <w:rPr>
                 <w:rStyle w:val="Hyperlink"/>
@@ -1175,7 +1175,7 @@
                 <w:noProof/>
                 <w:webHidden/>
               </w:rPr>
-              <w:instrText xml:space="preserve"> PAGEREF _Toc131327496 \h </w:instrText>
+              <w:instrText xml:space="preserve"> PAGEREF _Toc131762541 \h </w:instrText>
             </w:r>
             <w:r>
               <w:rPr>
@@ -1222,7 +1222,7 @@
               <w:lang w:eastAsia="en-US"/>
             </w:rPr>
           </w:pPr>
-          <w:hyperlink w:anchor="_Toc131327497" w:history="1">
+          <w:hyperlink w:anchor="_Toc131762542" w:history="1">
             <w:r>
               <w:rPr>
                 <w:rStyle w:val="Hyperlink"/>
@@ -1249,7 +1249,7 @@
                 <w:noProof/>
                 <w:webHidden/>
               </w:rPr>
-              <w:instrText xml:space="preserve"> PAGEREF _Toc131327497 \h </w:instrText>
+              <w:instrText xml:space="preserve"> PAGEREF _Toc131762542 \h </w:instrText>
             </w:r>
             <w:r>
               <w:rPr>
@@ -1289,7 +1289,7 @@
               <w:lang w:eastAsia="en-US"/>
             </w:rPr>
           </w:pPr>
-          <w:hyperlink w:anchor="_Toc131327498" w:history="1">
+          <w:hyperlink w:anchor="_Toc131762543" w:history="1">
             <w:r>
               <w:rPr>
                 <w:rStyle w:val="Hyperlink"/>
@@ -1315,13 +1315,13 @@
               <w:lang w:eastAsia="en-US"/>
             </w:rPr>
           </w:pPr>
-          <w:hyperlink w:anchor="_Toc131327499" w:history="1">
+          <w:hyperlink w:anchor="_Toc131762544" w:history="1">
             <w:r>
               <w:rPr>
                 <w:rStyle w:val="Hyperlink"/>
                 <w:noProof/>
               </w:rPr>
-              <w:t>VPCs</w:t>
+              <w:t>Best Practices &amp; Health Static Auto-Analysis</w:t>
             </w:r>
             <w:r>
               <w:rPr>
@@ -1342,7 +1342,7 @@
                 <w:noProof/>
                 <w:webHidden/>
               </w:rPr>
-              <w:instrText xml:space="preserve"> PAGEREF _Toc131327499 \h </w:instrText>
+              <w:instrText xml:space="preserve"> PAGEREF _Toc131762544 \h </w:instrText>
             </w:r>
             <w:r>
               <w:rPr>
@@ -1370,6 +1370,96 @@
                 <w:webHidden/>
               </w:rPr>
               <w:fldChar w:fldCharType="end"/>
+            </w:r>
+          </w:hyperlink>
+        </w:p>
+        <w:p>
+          <w:pPr>
+            <w:pStyle w:val="TOC2"/>
+            <w:rPr>
+              <w:noProof/>
+              <w:color w:val="auto"/>
+              <w:lang w:eastAsia="en-US"/>
+            </w:rPr>
+          </w:pPr>
+          <w:hyperlink w:anchor="_Toc131762545" w:history="1">
+            <w:r>
+              <w:rPr>
+                <w:rStyle w:val="Hyperlink"/>
+                <w:noProof/>
+              </w:rPr>
+              <w:t>Transit Gateway Analysis</w:t>
+            </w:r>
+          </w:hyperlink>
+        </w:p>
+        <w:p>
+          <w:pPr>
+            <w:pStyle w:val="TOC2"/>
+            <w:rPr>
+              <w:noProof/>
+              <w:color w:val="auto"/>
+              <w:lang w:eastAsia="en-US"/>
+            </w:rPr>
+          </w:pPr>
+          <w:hyperlink w:anchor="_Toc131762546" w:history="1">
+            <w:r>
+              <w:rPr>
+                <w:rStyle w:val="Hyperlink"/>
+                <w:noProof/>
+              </w:rPr>
+              <w:t>VPN Ana</w:t>
+            </w:r>
+            <w:r>
+              <w:rPr>
+                <w:rStyle w:val="Hyperlink"/>
+                <w:noProof/>
+              </w:rPr>
+              <w:t>l</w:t>
+            </w:r>
+            <w:r>
+              <w:rPr>
+                <w:rStyle w:val="Hyperlink"/>
+                <w:noProof/>
+              </w:rPr>
+              <w:t>ysis</w:t>
+            </w:r>
+          </w:hyperlink>
+        </w:p>
+        <w:p>
+          <w:pPr>
+            <w:pStyle w:val="TOC2"/>
+            <w:rPr>
+              <w:noProof/>
+              <w:color w:val="auto"/>
+              <w:lang w:eastAsia="en-US"/>
+            </w:rPr>
+          </w:pPr>
+          <w:hyperlink w:anchor="_Toc131762547" w:history="1">
+            <w:r>
+              <w:rPr>
+                <w:rStyle w:val="Hyperlink"/>
+                <w:noProof/>
+              </w:rPr>
+              <w:t>VPC Analysis</w:t>
+            </w:r>
+          </w:hyperlink>
+        </w:p>
+        <w:p>
+          <w:pPr>
+            <w:pStyle w:val="TOC2"/>
+            <w:rPr>
+              <w:noProof/>
+              <w:color w:val="auto"/>
+              <w:lang w:eastAsia="en-US"/>
+            </w:rPr>
+          </w:pPr>
+          <w:hyperlink w:anchor="_Toc131762548" w:history="1">
+            <w:r>
+              <w:rPr>
+                <w:rStyle w:val="Hyperlink"/>
+                <w:noProof/>
+              </w:rPr>
+              <w:t>Load Balancer Analysis</w:t>
             </w:r>
           </w:hyperlink>
         </w:p>
@@ -1389,13 +1479,13 @@
               <w:lang w:eastAsia="en-US"/>
             </w:rPr>
           </w:pPr>
-          <w:hyperlink w:anchor="_Toc131327500" w:history="1">
+          <w:hyperlink w:anchor="_Toc131762549" w:history="1">
             <w:r>
               <w:rPr>
                 <w:rStyle w:val="Hyperlink"/>
                 <w:noProof/>
               </w:rPr>
-              <w:t>Route Tables</w:t>
+              <w:t>VPCs</w:t>
             </w:r>
             <w:r>
               <w:rPr>
@@ -1416,7 +1506,7 @@
                 <w:noProof/>
                 <w:webHidden/>
               </w:rPr>
-              <w:instrText xml:space="preserve"> PAGEREF _Toc131327500 \h </w:instrText>
+              <w:instrText xml:space="preserve"> PAGEREF _Toc131762549 \h </w:instrText>
             </w:r>
             <w:r>
               <w:rPr>
@@ -1463,14 +1553,13 @@
               <w:lang w:eastAsia="en-US"/>
             </w:rPr>
           </w:pPr>
-          <w:hyperlink w:anchor="_Toc131327501" w:history="1">
+          <w:hyperlink w:anchor="_Toc131762550" w:history="1">
             <w:r>
               <w:rPr>
                 <w:rStyle w:val="Hyperlink"/>
                 <w:noProof/>
-                <w:lang w:val="fr-FR"/>
-              </w:rPr>
-              <w:t>Route Tables - Routes</w:t>
+              </w:rPr>
+              <w:t>Route Tables</w:t>
             </w:r>
             <w:r>
               <w:rPr>
@@ -1491,7 +1580,7 @@
                 <w:noProof/>
                 <w:webHidden/>
               </w:rPr>
-              <w:instrText xml:space="preserve"> PAGEREF _Toc131327501 \h </w:instrText>
+              <w:instrText xml:space="preserve"> PAGEREF _Toc131762550 \h </w:instrText>
             </w:r>
             <w:r>
               <w:rPr>
@@ -1538,13 +1627,14 @@
               <w:lang w:eastAsia="en-US"/>
             </w:rPr>
           </w:pPr>
-          <w:hyperlink w:anchor="_Toc131327502" w:history="1">
+          <w:hyperlink w:anchor="_Toc131762551" w:history="1">
             <w:r>
               <w:rPr>
                 <w:rStyle w:val="Hyperlink"/>
                 <w:noProof/>
-              </w:rPr>
-              <w:t>Prefix Lists</w:t>
+                <w:lang w:val="fr-FR"/>
+              </w:rPr>
+              <w:t>Route Tables - Routes</w:t>
             </w:r>
             <w:r>
               <w:rPr>
@@ -1565,7 +1655,7 @@
                 <w:noProof/>
                 <w:webHidden/>
               </w:rPr>
-              <w:instrText xml:space="preserve"> PAGEREF _Toc131327502 \h </w:instrText>
+              <w:instrText xml:space="preserve"> PAGEREF _Toc131762551 \h </w:instrText>
             </w:r>
             <w:r>
               <w:rPr>
@@ -1612,13 +1702,13 @@
               <w:lang w:eastAsia="en-US"/>
             </w:rPr>
           </w:pPr>
-          <w:hyperlink w:anchor="_Toc131327503" w:history="1">
+          <w:hyperlink w:anchor="_Toc131762552" w:history="1">
             <w:r>
               <w:rPr>
                 <w:rStyle w:val="Hyperlink"/>
                 <w:noProof/>
               </w:rPr>
-              <w:t>Subnets</w:t>
+              <w:t>Prefix Lists</w:t>
             </w:r>
             <w:r>
               <w:rPr>
@@ -1639,7 +1729,7 @@
                 <w:noProof/>
                 <w:webHidden/>
               </w:rPr>
-              <w:instrText xml:space="preserve"> PAGEREF _Toc131327503 \h </w:instrText>
+              <w:instrText xml:space="preserve"> PAGEREF _Toc131762552 \h </w:instrText>
             </w:r>
             <w:r>
               <w:rPr>
@@ -1686,13 +1776,13 @@
               <w:lang w:eastAsia="en-US"/>
             </w:rPr>
           </w:pPr>
-          <w:hyperlink w:anchor="_Toc131327504" w:history="1">
+          <w:hyperlink w:anchor="_Toc131762553" w:history="1">
             <w:r>
               <w:rPr>
                 <w:rStyle w:val="Hyperlink"/>
                 <w:noProof/>
               </w:rPr>
-              <w:t>Network ACLs</w:t>
+              <w:t>Subnets</w:t>
             </w:r>
             <w:r>
               <w:rPr>
@@ -1713,7 +1803,7 @@
                 <w:noProof/>
                 <w:webHidden/>
               </w:rPr>
-              <w:instrText xml:space="preserve"> PAGEREF _Toc131327504 \h </w:instrText>
+              <w:instrText xml:space="preserve"> PAGEREF _Toc131762553 \h </w:instrText>
             </w:r>
             <w:r>
               <w:rPr>
@@ -1733,7 +1823,7 @@
                 <w:noProof/>
                 <w:webHidden/>
               </w:rPr>
-              <w:t>4</w:t>
+              <w:t>5</w:t>
             </w:r>
             <w:r>
               <w:rPr>
@@ -1760,13 +1850,13 @@
               <w:lang w:eastAsia="en-US"/>
             </w:rPr>
           </w:pPr>
-          <w:hyperlink w:anchor="_Toc131327505" w:history="1">
+          <w:hyperlink w:anchor="_Toc131762554" w:history="1">
             <w:r>
               <w:rPr>
                 <w:rStyle w:val="Hyperlink"/>
                 <w:noProof/>
               </w:rPr>
-              <w:t>Network ACL – Inbound Entries</w:t>
+              <w:t>Network ACLs</w:t>
             </w:r>
             <w:r>
               <w:rPr>
@@ -1787,7 +1877,7 @@
                 <w:noProof/>
                 <w:webHidden/>
               </w:rPr>
-              <w:instrText xml:space="preserve"> PAGEREF _Toc131327505 \h </w:instrText>
+              <w:instrText xml:space="preserve"> PAGEREF _Toc131762554 \h </w:instrText>
             </w:r>
             <w:r>
               <w:rPr>
@@ -1834,13 +1924,13 @@
               <w:lang w:eastAsia="en-US"/>
             </w:rPr>
           </w:pPr>
-          <w:hyperlink w:anchor="_Toc131327506" w:history="1">
+          <w:hyperlink w:anchor="_Toc131762555" w:history="1">
             <w:r>
               <w:rPr>
                 <w:rStyle w:val="Hyperlink"/>
                 <w:noProof/>
               </w:rPr>
-              <w:t>Network ACL – Outbound Entries</w:t>
+              <w:t>Network ACL – Inbound Entries</w:t>
             </w:r>
             <w:r>
               <w:rPr>
@@ -1861,7 +1951,7 @@
                 <w:noProof/>
                 <w:webHidden/>
               </w:rPr>
-              <w:instrText xml:space="preserve"> PAGEREF _Toc131327506 \h </w:instrText>
+              <w:instrText xml:space="preserve"> PAGEREF _Toc131762555 \h </w:instrText>
             </w:r>
             <w:r>
               <w:rPr>
@@ -1908,13 +1998,13 @@
               <w:lang w:eastAsia="en-US"/>
             </w:rPr>
           </w:pPr>
-          <w:hyperlink w:anchor="_Toc131327507" w:history="1">
+          <w:hyperlink w:anchor="_Toc131762556" w:history="1">
             <w:r>
               <w:rPr>
                 <w:rStyle w:val="Hyperlink"/>
                 <w:noProof/>
               </w:rPr>
-              <w:t>Security Groups</w:t>
+              <w:t>Network ACL – Outbound Entries</w:t>
             </w:r>
             <w:r>
               <w:rPr>
@@ -1935,7 +2025,7 @@
                 <w:noProof/>
                 <w:webHidden/>
               </w:rPr>
-              <w:instrText xml:space="preserve"> PAGEREF _Toc131327507 \h </w:instrText>
+              <w:instrText xml:space="preserve"> PAGEREF _Toc131762556 \h </w:instrText>
             </w:r>
             <w:r>
               <w:rPr>
@@ -1982,13 +2072,13 @@
               <w:lang w:eastAsia="en-US"/>
             </w:rPr>
           </w:pPr>
-          <w:hyperlink w:anchor="_Toc131327508" w:history="1">
+          <w:hyperlink w:anchor="_Toc131762557" w:history="1">
             <w:r>
               <w:rPr>
                 <w:rStyle w:val="Hyperlink"/>
                 <w:noProof/>
               </w:rPr>
-              <w:t>Security Group – Inbound Entries</w:t>
+              <w:t>Security Groups</w:t>
             </w:r>
             <w:r>
               <w:rPr>
@@ -2009,7 +2099,7 @@
                 <w:noProof/>
                 <w:webHidden/>
               </w:rPr>
-              <w:instrText xml:space="preserve"> PAGEREF _Toc131327508 \h </w:instrText>
+              <w:instrText xml:space="preserve"> PAGEREF _Toc131762557 \h </w:instrText>
             </w:r>
             <w:r>
               <w:rPr>
@@ -2056,13 +2146,13 @@
               <w:lang w:eastAsia="en-US"/>
             </w:rPr>
           </w:pPr>
-          <w:hyperlink w:anchor="_Toc131327509" w:history="1">
+          <w:hyperlink w:anchor="_Toc131762558" w:history="1">
             <w:r>
               <w:rPr>
                 <w:rStyle w:val="Hyperlink"/>
                 <w:noProof/>
               </w:rPr>
-              <w:t>Security Group – Outbound Entries</w:t>
+              <w:t>Security Group – Inbound Entries</w:t>
             </w:r>
             <w:r>
               <w:rPr>
@@ -2083,7 +2173,7 @@
                 <w:noProof/>
                 <w:webHidden/>
               </w:rPr>
-              <w:instrText xml:space="preserve"> PAGEREF _Toc131327509 \h </w:instrText>
+              <w:instrText xml:space="preserve"> PAGEREF _Toc131762558 \h </w:instrText>
             </w:r>
             <w:r>
               <w:rPr>
@@ -2130,13 +2220,13 @@
               <w:lang w:eastAsia="en-US"/>
             </w:rPr>
           </w:pPr>
-          <w:hyperlink w:anchor="_Toc131327510" w:history="1">
+          <w:hyperlink w:anchor="_Toc131762559" w:history="1">
             <w:r>
               <w:rPr>
                 <w:rStyle w:val="Hyperlink"/>
                 <w:noProof/>
               </w:rPr>
-              <w:t>Internet Gateways</w:t>
+              <w:t>Security Group – Outbound Entries</w:t>
             </w:r>
             <w:r>
               <w:rPr>
@@ -2157,7 +2247,7 @@
                 <w:noProof/>
                 <w:webHidden/>
               </w:rPr>
-              <w:instrText xml:space="preserve"> PAGEREF _Toc131327510 \h </w:instrText>
+              <w:instrText xml:space="preserve"> PAGEREF _Toc131762559 \h </w:instrText>
             </w:r>
             <w:r>
               <w:rPr>
@@ -2204,13 +2294,13 @@
               <w:lang w:eastAsia="en-US"/>
             </w:rPr>
           </w:pPr>
-          <w:hyperlink w:anchor="_Toc131327511" w:history="1">
+          <w:hyperlink w:anchor="_Toc131762560" w:history="1">
             <w:r>
               <w:rPr>
                 <w:rStyle w:val="Hyperlink"/>
                 <w:noProof/>
               </w:rPr>
-              <w:t>Egress-Only Internet Gateways</w:t>
+              <w:t>Internet Gateways</w:t>
             </w:r>
             <w:r>
               <w:rPr>
@@ -2231,7 +2321,7 @@
                 <w:noProof/>
                 <w:webHidden/>
               </w:rPr>
-              <w:instrText xml:space="preserve"> PAGEREF _Toc131327511 \h </w:instrText>
+              <w:instrText xml:space="preserve"> PAGEREF _Toc131762560 \h </w:instrText>
             </w:r>
             <w:r>
               <w:rPr>
@@ -2278,13 +2368,13 @@
               <w:lang w:eastAsia="en-US"/>
             </w:rPr>
           </w:pPr>
-          <w:hyperlink w:anchor="_Toc131327512" w:history="1">
+          <w:hyperlink w:anchor="_Toc131762561" w:history="1">
             <w:r>
               <w:rPr>
                 <w:rStyle w:val="Hyperlink"/>
                 <w:noProof/>
               </w:rPr>
-              <w:t>NAT Gateways</w:t>
+              <w:t>Egress-Only Internet Gateways</w:t>
             </w:r>
             <w:r>
               <w:rPr>
@@ -2305,7 +2395,7 @@
                 <w:noProof/>
                 <w:webHidden/>
               </w:rPr>
-              <w:instrText xml:space="preserve"> PAGEREF _Toc131327512 \h </w:instrText>
+              <w:instrText xml:space="preserve"> PAGEREF _Toc131762561 \h </w:instrText>
             </w:r>
             <w:r>
               <w:rPr>
@@ -2352,13 +2442,13 @@
               <w:lang w:eastAsia="en-US"/>
             </w:rPr>
           </w:pPr>
-          <w:hyperlink w:anchor="_Toc131327513" w:history="1">
+          <w:hyperlink w:anchor="_Toc131762562" w:history="1">
             <w:r>
               <w:rPr>
                 <w:rStyle w:val="Hyperlink"/>
                 <w:noProof/>
               </w:rPr>
-              <w:t>Endpoint Services</w:t>
+              <w:t>NAT Gateways</w:t>
             </w:r>
             <w:r>
               <w:rPr>
@@ -2379,7 +2469,7 @@
                 <w:noProof/>
                 <w:webHidden/>
               </w:rPr>
-              <w:instrText xml:space="preserve"> PAGEREF _Toc131327513 \h </w:instrText>
+              <w:instrText xml:space="preserve"> PAGEREF _Toc131762562 \h </w:instrText>
             </w:r>
             <w:r>
               <w:rPr>
@@ -2399,7 +2489,7 @@
                 <w:noProof/>
                 <w:webHidden/>
               </w:rPr>
-              <w:t>5</w:t>
+              <w:t>6</w:t>
             </w:r>
             <w:r>
               <w:rPr>
@@ -2426,13 +2516,13 @@
               <w:lang w:eastAsia="en-US"/>
             </w:rPr>
           </w:pPr>
-          <w:hyperlink w:anchor="_Toc131327514" w:history="1">
+          <w:hyperlink w:anchor="_Toc131762563" w:history="1">
             <w:r>
               <w:rPr>
                 <w:rStyle w:val="Hyperlink"/>
                 <w:noProof/>
               </w:rPr>
-              <w:t>Endpoints</w:t>
+              <w:t>Endpoint Services</w:t>
             </w:r>
             <w:r>
               <w:rPr>
@@ -2453,7 +2543,7 @@
                 <w:noProof/>
                 <w:webHidden/>
               </w:rPr>
-              <w:instrText xml:space="preserve"> PAGEREF _Toc131327514 \h </w:instrText>
+              <w:instrText xml:space="preserve"> PAGEREF _Toc131762563 \h </w:instrText>
             </w:r>
             <w:r>
               <w:rPr>
@@ -2473,7 +2563,7 @@
                 <w:noProof/>
                 <w:webHidden/>
               </w:rPr>
-              <w:t>5</w:t>
+              <w:t>6</w:t>
             </w:r>
             <w:r>
               <w:rPr>
@@ -2500,13 +2590,13 @@
               <w:lang w:eastAsia="en-US"/>
             </w:rPr>
           </w:pPr>
-          <w:hyperlink w:anchor="_Toc131327515" w:history="1">
+          <w:hyperlink w:anchor="_Toc131762564" w:history="1">
             <w:r>
               <w:rPr>
                 <w:rStyle w:val="Hyperlink"/>
                 <w:noProof/>
               </w:rPr>
-              <w:t>Peering Connections</w:t>
+              <w:t>Endpoints</w:t>
             </w:r>
             <w:r>
               <w:rPr>
@@ -2527,7 +2617,7 @@
                 <w:noProof/>
                 <w:webHidden/>
               </w:rPr>
-              <w:instrText xml:space="preserve"> PAGEREF _Toc131327515 \h </w:instrText>
+              <w:instrText xml:space="preserve"> PAGEREF _Toc131762564 \h </w:instrText>
             </w:r>
             <w:r>
               <w:rPr>
@@ -2574,13 +2664,13 @@
               <w:lang w:eastAsia="en-US"/>
             </w:rPr>
           </w:pPr>
-          <w:hyperlink w:anchor="_Toc131327516" w:history="1">
+          <w:hyperlink w:anchor="_Toc131762565" w:history="1">
             <w:r>
               <w:rPr>
                 <w:rStyle w:val="Hyperlink"/>
                 <w:noProof/>
               </w:rPr>
-              <w:t>Transit Gateways</w:t>
+              <w:t>Peering Connections</w:t>
             </w:r>
             <w:r>
               <w:rPr>
@@ -2601,7 +2691,7 @@
                 <w:noProof/>
                 <w:webHidden/>
               </w:rPr>
-              <w:instrText xml:space="preserve"> PAGEREF _Toc131327516 \h </w:instrText>
+              <w:instrText xml:space="preserve"> PAGEREF _Toc131762565 \h </w:instrText>
             </w:r>
             <w:r>
               <w:rPr>
@@ -2648,13 +2738,13 @@
               <w:lang w:eastAsia="en-US"/>
             </w:rPr>
           </w:pPr>
-          <w:hyperlink w:anchor="_Toc131327517" w:history="1">
+          <w:hyperlink w:anchor="_Toc131762566" w:history="1">
             <w:r>
               <w:rPr>
                 <w:rStyle w:val="Hyperlink"/>
                 <w:noProof/>
               </w:rPr>
-              <w:t>Transit Gateway Routes</w:t>
+              <w:t>Transit Gateways</w:t>
             </w:r>
             <w:r>
               <w:rPr>
@@ -2675,7 +2765,7 @@
                 <w:noProof/>
                 <w:webHidden/>
               </w:rPr>
-              <w:instrText xml:space="preserve"> PAGEREF _Toc131327517 \h </w:instrText>
+              <w:instrText xml:space="preserve"> PAGEREF _Toc131762566 \h </w:instrText>
             </w:r>
             <w:r>
               <w:rPr>
@@ -2722,13 +2812,13 @@
               <w:lang w:eastAsia="en-US"/>
             </w:rPr>
           </w:pPr>
-          <w:hyperlink w:anchor="_Toc131327518" w:history="1">
+          <w:hyperlink w:anchor="_Toc131762567" w:history="1">
             <w:r>
               <w:rPr>
                 <w:rStyle w:val="Hyperlink"/>
                 <w:noProof/>
               </w:rPr>
-              <w:t>VPN – Customer Gateways</w:t>
+              <w:t>Transit Gateway Routes</w:t>
             </w:r>
             <w:r>
               <w:rPr>
@@ -2749,7 +2839,7 @@
                 <w:noProof/>
                 <w:webHidden/>
               </w:rPr>
-              <w:instrText xml:space="preserve"> PAGEREF _Toc131327518 \h </w:instrText>
+              <w:instrText xml:space="preserve"> PAGEREF _Toc131762567 \h </w:instrText>
             </w:r>
             <w:r>
               <w:rPr>
@@ -2796,13 +2886,13 @@
               <w:lang w:eastAsia="en-US"/>
             </w:rPr>
           </w:pPr>
-          <w:hyperlink w:anchor="_Toc131327519" w:history="1">
+          <w:hyperlink w:anchor="_Toc131762568" w:history="1">
             <w:r>
               <w:rPr>
                 <w:rStyle w:val="Hyperlink"/>
                 <w:noProof/>
               </w:rPr>
-              <w:t>VPN – Site-to-Site Connections (Connected to Transit Gateways)</w:t>
+              <w:t>VPN – Customer Gateways</w:t>
             </w:r>
             <w:r>
               <w:rPr>
@@ -2823,7 +2913,7 @@
                 <w:noProof/>
                 <w:webHidden/>
               </w:rPr>
-              <w:instrText xml:space="preserve"> PAGEREF _Toc131327519 \h </w:instrText>
+              <w:instrText xml:space="preserve"> PAGEREF _Toc131762568 \h </w:instrText>
             </w:r>
             <w:r>
               <w:rPr>
@@ -2870,13 +2960,13 @@
               <w:lang w:eastAsia="en-US"/>
             </w:rPr>
           </w:pPr>
-          <w:hyperlink w:anchor="_Toc131327520" w:history="1">
+          <w:hyperlink w:anchor="_Toc131762569" w:history="1">
             <w:r>
               <w:rPr>
                 <w:rStyle w:val="Hyperlink"/>
                 <w:noProof/>
               </w:rPr>
-              <w:t>VPN – Virtual Private Gateways</w:t>
+              <w:t>VPN – Site-to-Site Connections (Connected to Transit Gateways)</w:t>
             </w:r>
             <w:r>
               <w:rPr>
@@ -2897,7 +2987,7 @@
                 <w:noProof/>
                 <w:webHidden/>
               </w:rPr>
-              <w:instrText xml:space="preserve"> PAGEREF _Toc131327520 \h </w:instrText>
+              <w:instrText xml:space="preserve"> PAGEREF _Toc131762569 \h </w:instrText>
             </w:r>
             <w:r>
               <w:rPr>
@@ -2944,13 +3034,13 @@
               <w:lang w:eastAsia="en-US"/>
             </w:rPr>
           </w:pPr>
-          <w:hyperlink w:anchor="_Toc131327521" w:history="1">
+          <w:hyperlink w:anchor="_Toc131762570" w:history="1">
             <w:r>
               <w:rPr>
                 <w:rStyle w:val="Hyperlink"/>
                 <w:noProof/>
               </w:rPr>
-              <w:t>Direct Connect Gateways</w:t>
+              <w:t>VPN – Virtual Private Gateways</w:t>
             </w:r>
             <w:r>
               <w:rPr>
@@ -2971,7 +3061,7 @@
                 <w:noProof/>
                 <w:webHidden/>
               </w:rPr>
-              <w:instrText xml:space="preserve"> PAGEREF _Toc131327521 \h </w:instrText>
+              <w:instrText xml:space="preserve"> PAGEREF _Toc131762570 \h </w:instrText>
             </w:r>
             <w:r>
               <w:rPr>
@@ -3018,13 +3108,13 @@
               <w:lang w:eastAsia="en-US"/>
             </w:rPr>
           </w:pPr>
-          <w:hyperlink w:anchor="_Toc131327522" w:history="1">
+          <w:hyperlink w:anchor="_Toc131762571" w:history="1">
             <w:r>
               <w:rPr>
                 <w:rStyle w:val="Hyperlink"/>
                 <w:noProof/>
               </w:rPr>
-              <w:t>Load Balancers</w:t>
+              <w:t>Direct Connect Gateways</w:t>
             </w:r>
             <w:r>
               <w:rPr>
@@ -3045,7 +3135,7 @@
                 <w:noProof/>
                 <w:webHidden/>
               </w:rPr>
-              <w:instrText xml:space="preserve"> PAGEREF _Toc131327522 \h </w:instrText>
+              <w:instrText xml:space="preserve"> PAGEREF _Toc131762571 \h </w:instrText>
             </w:r>
             <w:r>
               <w:rPr>
@@ -3065,7 +3155,7 @@
                 <w:noProof/>
                 <w:webHidden/>
               </w:rPr>
-              <w:t>6</w:t>
+              <w:t>7</w:t>
             </w:r>
             <w:r>
               <w:rPr>
@@ -3092,13 +3182,13 @@
               <w:lang w:eastAsia="en-US"/>
             </w:rPr>
           </w:pPr>
-          <w:hyperlink w:anchor="_Toc131327523" w:history="1">
+          <w:hyperlink w:anchor="_Toc131762572" w:history="1">
             <w:r>
               <w:rPr>
                 <w:rStyle w:val="Hyperlink"/>
                 <w:noProof/>
               </w:rPr>
-              <w:t>Load Balancer Target Groups</w:t>
+              <w:t>Load Balancers</w:t>
             </w:r>
             <w:r>
               <w:rPr>
@@ -3119,7 +3209,7 @@
                 <w:noProof/>
                 <w:webHidden/>
               </w:rPr>
-              <w:instrText xml:space="preserve"> PAGEREF _Toc131327523 \h </w:instrText>
+              <w:instrText xml:space="preserve"> PAGEREF _Toc131762572 \h </w:instrText>
             </w:r>
             <w:r>
               <w:rPr>
@@ -3139,7 +3229,7 @@
                 <w:noProof/>
                 <w:webHidden/>
               </w:rPr>
-              <w:t>6</w:t>
+              <w:t>7</w:t>
             </w:r>
             <w:r>
               <w:rPr>
@@ -3166,12 +3256,86 @@
               <w:lang w:eastAsia="en-US"/>
             </w:rPr>
           </w:pPr>
-          <w:hyperlink w:anchor="_Toc131327524" w:history="1">
+          <w:hyperlink w:anchor="_Toc131762573" w:history="1">
             <w:r>
               <w:rPr>
                 <w:rStyle w:val="Hyperlink"/>
                 <w:noProof/>
               </w:rPr>
+              <w:t>Load Balancer Target Groups</w:t>
+            </w:r>
+            <w:r>
+              <w:rPr>
+                <w:noProof/>
+                <w:webHidden/>
+              </w:rPr>
+              <w:tab/>
+            </w:r>
+            <w:r>
+              <w:rPr>
+                <w:noProof/>
+                <w:webHidden/>
+              </w:rPr>
+              <w:fldChar w:fldCharType="begin"/>
+            </w:r>
+            <w:r>
+              <w:rPr>
+                <w:noProof/>
+                <w:webHidden/>
+              </w:rPr>
+              <w:instrText xml:space="preserve"> PAGEREF _Toc131762573 \h </w:instrText>
+            </w:r>
+            <w:r>
+              <w:rPr>
+                <w:noProof/>
+                <w:webHidden/>
+              </w:rPr>
+            </w:r>
+            <w:r>
+              <w:rPr>
+                <w:noProof/>
+                <w:webHidden/>
+              </w:rPr>
+              <w:fldChar w:fldCharType="separate"/>
+            </w:r>
+            <w:r>
+              <w:rPr>
+                <w:noProof/>
+                <w:webHidden/>
+              </w:rPr>
+              <w:t>7</w:t>
+            </w:r>
+            <w:r>
+              <w:rPr>
+                <w:noProof/>
+                <w:webHidden/>
+              </w:rPr>
+              <w:fldChar w:fldCharType="end"/>
+            </w:r>
+          </w:hyperlink>
+        </w:p>
+        <w:p>
+          <w:pPr>
+            <w:pStyle w:val="TOC1"/>
+            <w:tabs>
+              <w:tab w:val="right" w:leader="dot" w:pos="9350"/>
+            </w:tabs>
+            <w:rPr>
+              <w:b w:val="0"/>
+              <w:bCs w:val="0"/>
+              <w:noProof/>
+              <w:color w:val="auto"/>
+              <w:sz w:val="22"/>
+              <w:szCs w:val="22"/>
+              <w:lang w:eastAsia="en-US"/>
+            </w:rPr>
+          </w:pPr>
+          <w:hyperlink w:anchor="_Toc131762574" w:history="1">
+            <w:r>
+              <w:rPr>
+                <w:rStyle w:val="Hyperlink"/>
+                <w:noProof/>
+              </w:rPr>
               <w:t>EC2 Instances</w:t>
             </w:r>
             <w:r>
@@ -3193,7 +3357,7 @@
                 <w:noProof/>
                 <w:webHidden/>
               </w:rPr>
-              <w:instrText xml:space="preserve"> PAGEREF _Toc131327524 \h </w:instrText>
+              <w:instrText xml:space="preserve"> PAGEREF _Toc131762574 \h </w:instrText>
             </w:r>
             <w:r>
               <w:rPr>
@@ -3264,7 +3428,7 @@
       <w:pPr>
         <w:pStyle w:val="Heading1"/>
       </w:pPr>
-      <w:bookmarkStart w:id="0" w:name="_Toc131327496"/>
+      <w:bookmarkStart w:id="0" w:name="_Toc131762541"/>
       <w:r>
         <w:lastRenderedPageBreak/>
         <w:t>Document Control</w:t>
@@ -4335,7 +4499,7 @@
           <w:tab w:val="left" w:pos="3390"/>
         </w:tabs>
       </w:pPr>
-      <w:bookmarkStart w:id="3" w:name="_Toc131327497"/>
+      <w:bookmarkStart w:id="3" w:name="_Toc131762542"/>
       <w:r>
         <w:lastRenderedPageBreak/>
         <w:t>Introduction</w:t>
@@ -4359,7 +4523,7 @@
       <w:pPr>
         <w:pStyle w:val="Heading2"/>
       </w:pPr>
-      <w:bookmarkStart w:id="4" w:name="_Toc131327498"/>
+      <w:bookmarkStart w:id="4" w:name="_Toc131762543"/>
       <w:r>
         <w:t>Document Overview</w:t>
       </w:r>
@@ -4389,17 +4553,170 @@
       </w:sdtContent>
     </w:sdt>
     <w:p/>
-    <w:p/>
-    <w:p/>
     <w:p>
       <w:pPr>
         <w:pStyle w:val="Heading1"/>
       </w:pPr>
-      <w:bookmarkStart w:id="5" w:name="_Toc131327499"/>
+      <w:bookmarkStart w:id="5" w:name="_Toc131762544"/>
+      <w:r>
+        <w:t>Best Practices</w:t>
+      </w:r>
+      <w:r>
+        <w:t xml:space="preserve"> &amp; Health</w:t>
+      </w:r>
+      <w:r>
+        <w:t xml:space="preserve"> </w:t>
+      </w:r>
+      <w:r>
+        <w:t>Static Auto-</w:t>
+      </w:r>
+      <w:r>
+        <w:t>Analysis</w:t>
+      </w:r>
+      <w:bookmarkEnd w:id="5"/>
+    </w:p>
+    <w:p>
+      <w:pPr>
+        <w:pStyle w:val="Heading2"/>
+      </w:pPr>
+      <w:bookmarkStart w:id="6" w:name="_Toc131762545"/>
+      <w:r>
+        <w:t>Transit Gateway Analysis</w:t>
+      </w:r>
+      <w:bookmarkEnd w:id="6"/>
+    </w:p>
+    <w:p>
+      <w:pPr>
+        <w:pStyle w:val="NoSpacing"/>
+      </w:pPr>
+      <w:r>
+        <w:t>{{</w:t>
+      </w:r>
+      <w:proofErr w:type="spellStart"/>
+      <w:r>
+        <w:t>py_tgw_best_practices</w:t>
+      </w:r>
+      <w:proofErr w:type="spellEnd"/>
+      <w:r>
+        <w:t>}}</w:t>
+      </w:r>
+    </w:p>
+    <w:p>
+      <w:pPr>
+        <w:pStyle w:val="NoSpacing"/>
+      </w:pPr>
+    </w:p>
+    <w:p>
+      <w:pPr>
+        <w:pStyle w:val="Heading2"/>
+      </w:pPr>
+      <w:bookmarkStart w:id="7" w:name="_Toc131762546"/>
+      <w:r>
+        <w:t>VPN Analysis</w:t>
+      </w:r>
+      <w:bookmarkEnd w:id="7"/>
+    </w:p>
+    <w:p>
+      <w:pPr>
+        <w:pStyle w:val="NoSpacing"/>
+      </w:pPr>
+      <w:r>
+        <w:t>{{</w:t>
+      </w:r>
+      <w:proofErr w:type="spellStart"/>
+      <w:r>
+        <w:t>py_vpn_health</w:t>
+      </w:r>
+      <w:proofErr w:type="spellEnd"/>
+      <w:r>
+        <w:t>}}</w:t>
+      </w:r>
+    </w:p>
+    <w:p>
+      <w:pPr>
+        <w:pStyle w:val="NoSpacing"/>
+      </w:pPr>
+    </w:p>
+    <w:p>
+      <w:pPr>
+        <w:pStyle w:val="Heading2"/>
+      </w:pPr>
+      <w:bookmarkStart w:id="8" w:name="_Toc131762547"/>
+      <w:r>
+        <w:t>VPC Analysis</w:t>
+      </w:r>
+      <w:bookmarkEnd w:id="8"/>
+    </w:p>
+    <w:p>
+      <w:pPr>
+        <w:pStyle w:val="NoSpacing"/>
+      </w:pPr>
+      <w:r>
+        <w:t>{{</w:t>
+      </w:r>
+      <w:proofErr w:type="spellStart"/>
+      <w:r>
+        <w:t>py_vpc_health</w:t>
+      </w:r>
+      <w:proofErr w:type="spellEnd"/>
+      <w:r>
+        <w:t>}}</w:t>
+      </w:r>
+    </w:p>
+    <w:p>
+      <w:pPr>
+        <w:pStyle w:val="NoSpacing"/>
+      </w:pPr>
+    </w:p>
+    <w:p>
+      <w:pPr>
+        <w:pStyle w:val="Heading2"/>
+      </w:pPr>
+      <w:bookmarkStart w:id="9" w:name="_Toc131762548"/>
+      <w:r>
+        <w:t>Load Balancer</w:t>
+      </w:r>
+      <w:r>
+        <w:t xml:space="preserve"> Analysis</w:t>
+      </w:r>
+      <w:bookmarkEnd w:id="9"/>
+    </w:p>
+    <w:p>
+      <w:pPr>
+        <w:pStyle w:val="NoSpacing"/>
+      </w:pPr>
+      <w:r>
+        <w:t>{{</w:t>
+      </w:r>
+      <w:proofErr w:type="spellStart"/>
+      <w:r>
+        <w:t>py_</w:t>
+      </w:r>
+      <w:r>
+        <w:t>lb</w:t>
+      </w:r>
+      <w:r>
+        <w:t>_health</w:t>
+      </w:r>
+      <w:proofErr w:type="spellEnd"/>
+      <w:r>
+        <w:t>}}</w:t>
+      </w:r>
+    </w:p>
+    <w:p>
+      <w:pPr>
+        <w:pStyle w:val="NoSpacing"/>
+      </w:pPr>
+    </w:p>
+    <w:p>
+      <w:pPr>
+        <w:pStyle w:val="Heading1"/>
+      </w:pPr>
+      <w:bookmarkStart w:id="10" w:name="_Toc131762549"/>
       <w:r>
         <w:t>VPCs</w:t>
       </w:r>
-      <w:bookmarkEnd w:id="5"/>
+      <w:bookmarkEnd w:id="10"/>
     </w:p>
     <w:p>
       <w:pPr>
@@ -4426,11 +4743,11 @@
       <w:pPr>
         <w:pStyle w:val="Heading1"/>
       </w:pPr>
-      <w:bookmarkStart w:id="6" w:name="_Toc131327500"/>
+      <w:bookmarkStart w:id="11" w:name="_Toc131762550"/>
       <w:r>
         <w:t>Route Tables</w:t>
       </w:r>
-      <w:bookmarkEnd w:id="6"/>
+      <w:bookmarkEnd w:id="11"/>
     </w:p>
     <w:p>
       <w:pPr>
@@ -4460,7 +4777,7 @@
           <w:lang w:val="fr-FR"/>
         </w:rPr>
       </w:pPr>
-      <w:bookmarkStart w:id="7" w:name="_Toc131327501"/>
+      <w:bookmarkStart w:id="12" w:name="_Toc131762551"/>
       <w:r>
         <w:rPr>
           <w:lang w:val="fr-FR"/>
@@ -4473,7 +4790,7 @@
         </w:rPr>
         <w:t>- Routes</w:t>
       </w:r>
-      <w:bookmarkEnd w:id="7"/>
+      <w:bookmarkEnd w:id="12"/>
     </w:p>
     <w:p>
       <w:pPr>
@@ -4493,13 +4810,7 @@
         <w:rPr>
           <w:lang w:val="fr-FR"/>
         </w:rPr>
-        <w:t>py_r</w:t>
-      </w:r>
-      <w:r>
-        <w:rPr>
-          <w:lang w:val="fr-FR"/>
-        </w:rPr>
-        <w:t>t_routes</w:t>
+        <w:t>py_rt_routes</w:t>
       </w:r>
       <w:proofErr w:type="spellEnd"/>
       <w:r>
@@ -4521,11 +4832,11 @@
       <w:pPr>
         <w:pStyle w:val="Heading1"/>
       </w:pPr>
-      <w:bookmarkStart w:id="8" w:name="_Toc131327502"/>
+      <w:bookmarkStart w:id="13" w:name="_Toc131762552"/>
       <w:r>
         <w:t>Prefix Lists</w:t>
       </w:r>
-      <w:bookmarkEnd w:id="8"/>
+      <w:bookmarkEnd w:id="13"/>
     </w:p>
     <w:p>
       <w:pPr>
@@ -4555,11 +4866,11 @@
       <w:pPr>
         <w:pStyle w:val="Heading1"/>
       </w:pPr>
-      <w:bookmarkStart w:id="9" w:name="_Toc131327503"/>
+      <w:bookmarkStart w:id="14" w:name="_Toc131762553"/>
       <w:r>
         <w:t>Subnets</w:t>
       </w:r>
-      <w:bookmarkEnd w:id="9"/>
+      <w:bookmarkEnd w:id="14"/>
     </w:p>
     <w:p>
       <w:pPr>
@@ -4586,11 +4897,11 @@
       <w:pPr>
         <w:pStyle w:val="Heading1"/>
       </w:pPr>
-      <w:bookmarkStart w:id="10" w:name="_Toc131327504"/>
+      <w:bookmarkStart w:id="15" w:name="_Toc131762554"/>
       <w:r>
         <w:t>Network ACLs</w:t>
       </w:r>
-      <w:bookmarkEnd w:id="10"/>
+      <w:bookmarkEnd w:id="15"/>
     </w:p>
     <w:p>
       <w:pPr>
@@ -4617,24 +4928,270 @@
       <w:pPr>
         <w:pStyle w:val="Heading1"/>
       </w:pPr>
-      <w:bookmarkStart w:id="11" w:name="_Toc131327505"/>
+      <w:bookmarkStart w:id="16" w:name="_Toc131762555"/>
+      <w:r>
+        <w:t xml:space="preserve">Network ACL </w:t>
+      </w:r>
+      <w:r>
+        <w:t>–</w:t>
+      </w:r>
+      <w:r>
+        <w:t xml:space="preserve"> </w:t>
+      </w:r>
+      <w:r>
+        <w:t xml:space="preserve">Inbound </w:t>
+      </w:r>
+      <w:r>
+        <w:t>Entries</w:t>
+      </w:r>
+      <w:bookmarkEnd w:id="16"/>
+    </w:p>
+    <w:p>
+      <w:pPr>
+        <w:pStyle w:val="NoSpacing"/>
+      </w:pPr>
+      <w:r>
+        <w:t>{{</w:t>
+      </w:r>
+      <w:proofErr w:type="spellStart"/>
+      <w:r>
+        <w:t>py_netacl_</w:t>
+      </w:r>
+      <w:r>
+        <w:t>in_</w:t>
+      </w:r>
+      <w:r>
+        <w:t>entries</w:t>
+      </w:r>
+      <w:proofErr w:type="spellEnd"/>
+      <w:r>
+        <w:t>}}</w:t>
+      </w:r>
+    </w:p>
+    <w:p>
+      <w:pPr>
+        <w:pStyle w:val="NoSpacing"/>
+      </w:pPr>
+    </w:p>
+    <w:p>
+      <w:pPr>
+        <w:pStyle w:val="Heading1"/>
+      </w:pPr>
+      <w:bookmarkStart w:id="17" w:name="_Toc131762556"/>
+      <w:r>
+        <w:t>Network ACL – Outbound Entries</w:t>
+      </w:r>
+      <w:bookmarkEnd w:id="17"/>
+    </w:p>
+    <w:p>
+      <w:pPr>
+        <w:pStyle w:val="NoSpacing"/>
+      </w:pPr>
+      <w:r>
+        <w:t>{{</w:t>
+      </w:r>
+      <w:proofErr w:type="spellStart"/>
+      <w:r>
+        <w:t>py_netacl_out_entries</w:t>
+      </w:r>
+      <w:proofErr w:type="spellEnd"/>
+      <w:r>
+        <w:t>}}</w:t>
+      </w:r>
+    </w:p>
+    <w:p>
+      <w:pPr>
+        <w:pStyle w:val="NoSpacing"/>
+      </w:pPr>
+    </w:p>
+    <w:p>
+      <w:pPr>
+        <w:pStyle w:val="NoSpacing"/>
+      </w:pPr>
+    </w:p>
+    <w:p>
+      <w:pPr>
+        <w:pStyle w:val="Heading1"/>
+      </w:pPr>
+      <w:bookmarkStart w:id="18" w:name="_Toc131762557"/>
+      <w:r>
+        <w:t>Security Groups</w:t>
+      </w:r>
+      <w:bookmarkEnd w:id="18"/>
+    </w:p>
+    <w:p>
+      <w:pPr>
+        <w:pStyle w:val="NoSpacing"/>
+      </w:pPr>
+      <w:r>
+        <w:t>{{</w:t>
+      </w:r>
+      <w:proofErr w:type="spellStart"/>
+      <w:r>
+        <w:t>py_sgs</w:t>
+      </w:r>
+      <w:proofErr w:type="spellEnd"/>
+      <w:r>
+        <w:t>}}</w:t>
+      </w:r>
+    </w:p>
+    <w:p>
+      <w:pPr>
+        <w:pStyle w:val="NoSpacing"/>
+      </w:pPr>
+    </w:p>
+    <w:p>
+      <w:pPr>
+        <w:pStyle w:val="Heading1"/>
+      </w:pPr>
+      <w:bookmarkStart w:id="19" w:name="_Toc131762558"/>
+      <w:r>
+        <w:t xml:space="preserve">Security Group </w:t>
+      </w:r>
+      <w:r>
+        <w:t>–</w:t>
+      </w:r>
+      <w:r>
+        <w:t xml:space="preserve"> </w:t>
+      </w:r>
+      <w:r>
+        <w:t xml:space="preserve">Inbound </w:t>
+      </w:r>
+      <w:r>
+        <w:t>Entries</w:t>
+      </w:r>
+      <w:bookmarkEnd w:id="19"/>
+    </w:p>
+    <w:p>
+      <w:pPr>
+        <w:pStyle w:val="NoSpacing"/>
+      </w:pPr>
+      <w:r>
+        <w:t>{{</w:t>
+      </w:r>
+      <w:proofErr w:type="spellStart"/>
+      <w:r>
+        <w:t>py_sg_</w:t>
+      </w:r>
+      <w:r>
+        <w:t>in_</w:t>
+      </w:r>
+      <w:r>
+        <w:t>entries</w:t>
+      </w:r>
+      <w:proofErr w:type="spellEnd"/>
+      <w:r>
+        <w:t>}}</w:t>
+      </w:r>
+    </w:p>
+    <w:p>
+      <w:pPr>
+        <w:pStyle w:val="NoSpacing"/>
+      </w:pPr>
+    </w:p>
+    <w:p>
+      <w:pPr>
+        <w:pStyle w:val="Heading1"/>
+      </w:pPr>
+      <w:bookmarkStart w:id="20" w:name="_Toc131762559"/>
+      <w:r>
+        <w:t>Security Group – Outbound Entries</w:t>
+      </w:r>
+      <w:bookmarkEnd w:id="20"/>
+    </w:p>
+    <w:p>
+      <w:pPr>
+        <w:pStyle w:val="NoSpacing"/>
+      </w:pPr>
+      <w:r>
+        <w:t>{{</w:t>
+      </w:r>
+      <w:proofErr w:type="spellStart"/>
+      <w:r>
+        <w:t>py_sg_out_entries</w:t>
+      </w:r>
+      <w:proofErr w:type="spellEnd"/>
+      <w:r>
+        <w:t>}}</w:t>
+      </w:r>
+    </w:p>
+    <w:p>
+      <w:pPr>
+        <w:pStyle w:val="NoSpacing"/>
+      </w:pPr>
+    </w:p>
+    <w:p>
+      <w:pPr>
+        <w:pStyle w:val="Heading1"/>
+      </w:pPr>
+      <w:bookmarkStart w:id="21" w:name="_Toc131762560"/>
+      <w:r>
+        <w:t>Internet Gateways</w:t>
+      </w:r>
+      <w:bookmarkEnd w:id="21"/>
+    </w:p>
+    <w:p>
+      <w:pPr>
+        <w:pStyle w:val="NoSpacing"/>
+      </w:pPr>
+      <w:r>
+        <w:t>{{</w:t>
+      </w:r>
+      <w:proofErr w:type="spellStart"/>
+      <w:r>
+        <w:t>py_igws</w:t>
+      </w:r>
+      <w:proofErr w:type="spellEnd"/>
+      <w:r>
+        <w:t>}}</w:t>
+      </w:r>
+    </w:p>
+    <w:p>
+      <w:pPr>
+        <w:pStyle w:val="NoSpacing"/>
+      </w:pPr>
+    </w:p>
+    <w:p>
+      <w:pPr>
+        <w:pStyle w:val="Heading1"/>
+      </w:pPr>
+      <w:bookmarkStart w:id="22" w:name="_Toc131762561"/>
+      <w:r>
+        <w:t>Egress-Only Internet Gateways</w:t>
+      </w:r>
+      <w:bookmarkEnd w:id="22"/>
+    </w:p>
+    <w:p>
+      <w:pPr>
+        <w:pStyle w:val="NoSpacing"/>
+      </w:pPr>
+      <w:r>
+        <w:t>{{</w:t>
+      </w:r>
+      <w:proofErr w:type="spellStart"/>
+      <w:r>
+        <w:t>py_eigws</w:t>
+      </w:r>
+      <w:proofErr w:type="spellEnd"/>
+      <w:r>
+        <w:t>}}</w:t>
+      </w:r>
+    </w:p>
+    <w:p>
+      <w:pPr>
+        <w:pStyle w:val="NoSpacing"/>
+      </w:pPr>
+    </w:p>
+    <w:p>
+      <w:pPr>
+        <w:pStyle w:val="Heading1"/>
+      </w:pPr>
+      <w:bookmarkStart w:id="23" w:name="_Toc131762562"/>
       <w:r>
         <w:lastRenderedPageBreak/>
-        <w:t xml:space="preserve">Network ACL </w:t>
-      </w:r>
-      <w:r>
-        <w:t>–</w:t>
-      </w:r>
-      <w:r>
-        <w:t xml:space="preserve"> </w:t>
-      </w:r>
-      <w:r>
-        <w:t xml:space="preserve">Inbound </w:t>
-      </w:r>
-      <w:r>
-        <w:t>Entries</w:t>
-      </w:r>
-      <w:bookmarkEnd w:id="11"/>
+        <w:t>NAT Gateways</w:t>
+      </w:r>
+      <w:bookmarkEnd w:id="23"/>
     </w:p>
     <w:p>
       <w:pPr>
@@ -4645,13 +5202,7 @@
       </w:r>
       <w:proofErr w:type="spellStart"/>
       <w:r>
-        <w:t>py_netacl_</w:t>
-      </w:r>
-      <w:r>
-        <w:t>in_</w:t>
-      </w:r>
-      <w:r>
-        <w:t>entries</w:t>
+        <w:t>py_ngws</w:t>
       </w:r>
       <w:proofErr w:type="spellEnd"/>
       <w:r>
@@ -4667,11 +5218,11 @@
       <w:pPr>
         <w:pStyle w:val="Heading1"/>
       </w:pPr>
-      <w:bookmarkStart w:id="12" w:name="_Toc131327506"/>
-      <w:r>
-        <w:t>Network ACL – Outbound Entries</w:t>
-      </w:r>
-      <w:bookmarkEnd w:id="12"/>
+      <w:bookmarkStart w:id="24" w:name="_Toc131762563"/>
+      <w:r>
+        <w:t>Endpoint Services</w:t>
+      </w:r>
+      <w:bookmarkEnd w:id="24"/>
     </w:p>
     <w:p>
       <w:pPr>
@@ -4682,7 +5233,10 @@
       </w:r>
       <w:proofErr w:type="spellStart"/>
       <w:r>
-        <w:t>py_netacl_out_entries</w:t>
+        <w:t>py_endpoint</w:t>
+      </w:r>
+      <w:r>
+        <w:t>_services</w:t>
       </w:r>
       <w:proofErr w:type="spellEnd"/>
       <w:r>
@@ -4696,18 +5250,44 @@
     </w:p>
     <w:p>
       <w:pPr>
+        <w:pStyle w:val="Heading1"/>
+      </w:pPr>
+      <w:bookmarkStart w:id="25" w:name="_Toc131762564"/>
+      <w:r>
+        <w:t>Endpoints</w:t>
+      </w:r>
+      <w:bookmarkEnd w:id="25"/>
+    </w:p>
+    <w:p>
+      <w:pPr>
         <w:pStyle w:val="NoSpacing"/>
       </w:pPr>
+      <w:r>
+        <w:t>{{</w:t>
+      </w:r>
+      <w:proofErr w:type="spellStart"/>
+      <w:r>
+        <w:t>py_endpoints</w:t>
+      </w:r>
+      <w:proofErr w:type="spellEnd"/>
+      <w:r>
+        <w:t>}}</w:t>
+      </w:r>
+    </w:p>
+    <w:p>
+      <w:pPr>
+        <w:pStyle w:val="NoSpacing"/>
+      </w:pPr>
     </w:p>
     <w:p>
       <w:pPr>
         <w:pStyle w:val="Heading1"/>
       </w:pPr>
-      <w:bookmarkStart w:id="13" w:name="_Toc131327507"/>
-      <w:r>
-        <w:t>Security Groups</w:t>
-      </w:r>
-      <w:bookmarkEnd w:id="13"/>
+      <w:bookmarkStart w:id="26" w:name="_Toc131762565"/>
+      <w:r>
+        <w:t>Peering Connections</w:t>
+      </w:r>
+      <w:bookmarkEnd w:id="26"/>
     </w:p>
     <w:p>
       <w:pPr>
@@ -4718,7 +5298,13 @@
       </w:r>
       <w:proofErr w:type="spellStart"/>
       <w:r>
-        <w:t>py_sgs</w:t>
+        <w:t>py_p</w:t>
+      </w:r>
+      <w:r>
+        <w:t>c</w:t>
+      </w:r>
+      <w:r>
+        <w:t>x</w:t>
       </w:r>
       <w:proofErr w:type="spellEnd"/>
       <w:r>
@@ -4734,289 +5320,11 @@
       <w:pPr>
         <w:pStyle w:val="Heading1"/>
       </w:pPr>
-      <w:bookmarkStart w:id="14" w:name="_Toc131327508"/>
-      <w:r>
-        <w:t xml:space="preserve">Security Group </w:t>
-      </w:r>
-      <w:r>
-        <w:t>–</w:t>
-      </w:r>
-      <w:r>
-        <w:t xml:space="preserve"> </w:t>
-      </w:r>
-      <w:r>
-        <w:t xml:space="preserve">Inbound </w:t>
-      </w:r>
-      <w:r>
-        <w:t>Entries</w:t>
-      </w:r>
-      <w:bookmarkEnd w:id="14"/>
-    </w:p>
-    <w:p>
-      <w:pPr>
-        <w:pStyle w:val="NoSpacing"/>
-      </w:pPr>
-      <w:r>
-        <w:t>{{</w:t>
-      </w:r>
-      <w:proofErr w:type="spellStart"/>
-      <w:r>
-        <w:t>py_sg_</w:t>
-      </w:r>
-      <w:r>
-        <w:t>in_</w:t>
-      </w:r>
-      <w:r>
-        <w:t>entries</w:t>
-      </w:r>
-      <w:proofErr w:type="spellEnd"/>
-      <w:r>
-        <w:t>}}</w:t>
-      </w:r>
-    </w:p>
-    <w:p>
-      <w:pPr>
-        <w:pStyle w:val="NoSpacing"/>
-      </w:pPr>
-    </w:p>
-    <w:p>
-      <w:pPr>
-        <w:pStyle w:val="Heading1"/>
-      </w:pPr>
-      <w:bookmarkStart w:id="15" w:name="_Toc131327509"/>
-      <w:r>
-        <w:t>Security Group – Outbound Entries</w:t>
-      </w:r>
-      <w:bookmarkEnd w:id="15"/>
-    </w:p>
-    <w:p>
-      <w:pPr>
-        <w:pStyle w:val="NoSpacing"/>
-      </w:pPr>
-      <w:r>
-        <w:t>{{</w:t>
-      </w:r>
-      <w:proofErr w:type="spellStart"/>
-      <w:r>
-        <w:t>py_sg_out_entries</w:t>
-      </w:r>
-      <w:proofErr w:type="spellEnd"/>
-      <w:r>
-        <w:t>}}</w:t>
-      </w:r>
-    </w:p>
-    <w:p>
-      <w:pPr>
-        <w:pStyle w:val="NoSpacing"/>
-      </w:pPr>
-    </w:p>
-    <w:p>
-      <w:pPr>
-        <w:pStyle w:val="Heading1"/>
-      </w:pPr>
-      <w:bookmarkStart w:id="16" w:name="_Toc131327510"/>
-      <w:r>
-        <w:t>Internet Gateways</w:t>
-      </w:r>
-      <w:bookmarkEnd w:id="16"/>
-    </w:p>
-    <w:p>
-      <w:pPr>
-        <w:pStyle w:val="NoSpacing"/>
-      </w:pPr>
-      <w:r>
-        <w:t>{{</w:t>
-      </w:r>
-      <w:proofErr w:type="spellStart"/>
-      <w:r>
-        <w:t>py_igws</w:t>
-      </w:r>
-      <w:proofErr w:type="spellEnd"/>
-      <w:r>
-        <w:t>}}</w:t>
-      </w:r>
-    </w:p>
-    <w:p>
-      <w:pPr>
-        <w:pStyle w:val="NoSpacing"/>
-      </w:pPr>
-    </w:p>
-    <w:p>
-      <w:pPr>
-        <w:pStyle w:val="Heading1"/>
-      </w:pPr>
-      <w:bookmarkStart w:id="17" w:name="_Toc131327511"/>
-      <w:r>
-        <w:t>Egress-Only Internet Gateways</w:t>
-      </w:r>
-      <w:bookmarkEnd w:id="17"/>
-    </w:p>
-    <w:p>
-      <w:pPr>
-        <w:pStyle w:val="NoSpacing"/>
-      </w:pPr>
-      <w:r>
-        <w:t>{{</w:t>
-      </w:r>
-      <w:proofErr w:type="spellStart"/>
-      <w:r>
-        <w:t>py_eigws</w:t>
-      </w:r>
-      <w:proofErr w:type="spellEnd"/>
-      <w:r>
-        <w:t>}}</w:t>
-      </w:r>
-    </w:p>
-    <w:p>
-      <w:pPr>
-        <w:pStyle w:val="NoSpacing"/>
-      </w:pPr>
-    </w:p>
-    <w:p>
-      <w:pPr>
-        <w:pStyle w:val="Heading1"/>
-      </w:pPr>
-      <w:bookmarkStart w:id="18" w:name="_Toc131327512"/>
-      <w:r>
-        <w:t>NAT Gateways</w:t>
-      </w:r>
-      <w:bookmarkEnd w:id="18"/>
-    </w:p>
-    <w:p>
-      <w:pPr>
-        <w:pStyle w:val="NoSpacing"/>
-      </w:pPr>
-      <w:r>
-        <w:t>{{</w:t>
-      </w:r>
-      <w:proofErr w:type="spellStart"/>
-      <w:r>
-        <w:t>py_ngws</w:t>
-      </w:r>
-      <w:proofErr w:type="spellEnd"/>
-      <w:r>
-        <w:t>}}</w:t>
-      </w:r>
-    </w:p>
-    <w:p>
-      <w:pPr>
-        <w:pStyle w:val="NoSpacing"/>
-      </w:pPr>
-    </w:p>
-    <w:p>
-      <w:pPr>
-        <w:pStyle w:val="Heading1"/>
-      </w:pPr>
-      <w:bookmarkStart w:id="19" w:name="_Toc131327513"/>
-      <w:r>
-        <w:t>Endpoint</w:t>
-      </w:r>
-      <w:r>
-        <w:t xml:space="preserve"> Services</w:t>
-      </w:r>
-      <w:bookmarkEnd w:id="19"/>
-    </w:p>
-    <w:p>
-      <w:pPr>
-        <w:pStyle w:val="NoSpacing"/>
-      </w:pPr>
-      <w:r>
-        <w:t>{{</w:t>
-      </w:r>
-      <w:proofErr w:type="spellStart"/>
-      <w:r>
-        <w:t>py_endpoint</w:t>
-      </w:r>
-      <w:r>
-        <w:t>_services</w:t>
-      </w:r>
-      <w:proofErr w:type="spellEnd"/>
-      <w:r>
-        <w:t>}}</w:t>
-      </w:r>
-    </w:p>
-    <w:p>
-      <w:pPr>
-        <w:pStyle w:val="NoSpacing"/>
-      </w:pPr>
-    </w:p>
-    <w:p>
-      <w:pPr>
-        <w:pStyle w:val="Heading1"/>
-      </w:pPr>
-      <w:bookmarkStart w:id="20" w:name="_Toc131327514"/>
-      <w:r>
-        <w:t>Endpoints</w:t>
-      </w:r>
-      <w:bookmarkEnd w:id="20"/>
-    </w:p>
-    <w:p>
-      <w:pPr>
-        <w:pStyle w:val="NoSpacing"/>
-      </w:pPr>
-      <w:r>
-        <w:t>{{</w:t>
-      </w:r>
-      <w:proofErr w:type="spellStart"/>
-      <w:r>
-        <w:t>py_endpoints</w:t>
-      </w:r>
-      <w:proofErr w:type="spellEnd"/>
-      <w:r>
-        <w:t>}}</w:t>
-      </w:r>
-    </w:p>
-    <w:p>
-      <w:pPr>
-        <w:pStyle w:val="NoSpacing"/>
-      </w:pPr>
-    </w:p>
-    <w:p>
-      <w:pPr>
-        <w:pStyle w:val="Heading1"/>
-      </w:pPr>
-      <w:bookmarkStart w:id="21" w:name="_Toc131327515"/>
-      <w:r>
-        <w:t>Peering Connections</w:t>
-      </w:r>
-      <w:bookmarkEnd w:id="21"/>
-    </w:p>
-    <w:p>
-      <w:pPr>
-        <w:pStyle w:val="NoSpacing"/>
-      </w:pPr>
-      <w:r>
-        <w:t>{{</w:t>
-      </w:r>
-      <w:proofErr w:type="spellStart"/>
-      <w:r>
-        <w:t>py_p</w:t>
-      </w:r>
-      <w:r>
-        <w:t>c</w:t>
-      </w:r>
-      <w:r>
-        <w:t>x</w:t>
-      </w:r>
-      <w:proofErr w:type="spellEnd"/>
-      <w:r>
-        <w:t>}}</w:t>
-      </w:r>
-    </w:p>
-    <w:p>
-      <w:pPr>
-        <w:pStyle w:val="NoSpacing"/>
-      </w:pPr>
-    </w:p>
-    <w:p>
-      <w:pPr>
-        <w:pStyle w:val="Heading1"/>
-      </w:pPr>
-      <w:bookmarkStart w:id="22" w:name="_Toc131327516"/>
+      <w:bookmarkStart w:id="27" w:name="_Toc131762566"/>
       <w:r>
         <w:t>Transit Gateways</w:t>
       </w:r>
-      <w:bookmarkEnd w:id="22"/>
+      <w:bookmarkEnd w:id="27"/>
     </w:p>
     <w:p>
       <w:pPr>
@@ -5063,11 +5371,11 @@
       <w:pPr>
         <w:pStyle w:val="Heading1"/>
       </w:pPr>
-      <w:bookmarkStart w:id="23" w:name="_Toc131327517"/>
+      <w:bookmarkStart w:id="28" w:name="_Toc131762567"/>
       <w:r>
         <w:t>Transit Gateway Routes</w:t>
       </w:r>
-      <w:bookmarkEnd w:id="23"/>
+      <w:bookmarkEnd w:id="28"/>
     </w:p>
     <w:p>
       <w:pPr>
@@ -5094,11 +5402,11 @@
       <w:pPr>
         <w:pStyle w:val="Heading1"/>
       </w:pPr>
-      <w:bookmarkStart w:id="24" w:name="_Toc131327518"/>
+      <w:bookmarkStart w:id="29" w:name="_Toc131762568"/>
       <w:r>
         <w:t>VPN – Customer Gateways</w:t>
       </w:r>
-      <w:bookmarkEnd w:id="24"/>
+      <w:bookmarkEnd w:id="29"/>
     </w:p>
     <w:p>
       <w:pPr>
@@ -5125,7 +5433,7 @@
       <w:pPr>
         <w:pStyle w:val="Heading1"/>
       </w:pPr>
-      <w:bookmarkStart w:id="25" w:name="_Toc131327519"/>
+      <w:bookmarkStart w:id="30" w:name="_Toc131762569"/>
       <w:r>
         <w:t>VPN – Site-to-</w:t>
       </w:r>
@@ -5135,7 +5443,7 @@
       <w:r>
         <w:t xml:space="preserve"> (Connected to Transit Gateways)</w:t>
       </w:r>
-      <w:bookmarkEnd w:id="25"/>
+      <w:bookmarkEnd w:id="30"/>
     </w:p>
     <w:p>
       <w:pPr>
@@ -5160,11 +5468,11 @@
       <w:pPr>
         <w:pStyle w:val="Heading1"/>
       </w:pPr>
-      <w:bookmarkStart w:id="26" w:name="_Toc131327520"/>
+      <w:bookmarkStart w:id="31" w:name="_Toc131762570"/>
       <w:r>
         <w:t>VPN – Virtual Private Gateways</w:t>
       </w:r>
-      <w:bookmarkEnd w:id="26"/>
+      <w:bookmarkEnd w:id="31"/>
     </w:p>
     <w:p>
       <w:pPr>
@@ -5191,11 +5499,12 @@
       <w:pPr>
         <w:pStyle w:val="Heading1"/>
       </w:pPr>
-      <w:bookmarkStart w:id="27" w:name="_Toc131327521"/>
-      <w:r>
+      <w:bookmarkStart w:id="32" w:name="_Toc131762571"/>
+      <w:r>
+        <w:lastRenderedPageBreak/>
         <w:t>Direct Connect Gateways</w:t>
       </w:r>
-      <w:bookmarkEnd w:id="27"/>
+      <w:bookmarkEnd w:id="32"/>
     </w:p>
     <w:p>
       <w:pPr>
@@ -5222,11 +5531,11 @@
       <w:pPr>
         <w:pStyle w:val="Heading1"/>
       </w:pPr>
-      <w:bookmarkStart w:id="28" w:name="_Toc131327522"/>
+      <w:bookmarkStart w:id="33" w:name="_Toc131762572"/>
       <w:r>
         <w:t>Load Balancers</w:t>
       </w:r>
-      <w:bookmarkEnd w:id="28"/>
+      <w:bookmarkEnd w:id="33"/>
     </w:p>
     <w:p>
       <w:pPr>
@@ -5253,11 +5562,11 @@
       <w:pPr>
         <w:pStyle w:val="Heading1"/>
       </w:pPr>
-      <w:bookmarkStart w:id="29" w:name="_Toc131327523"/>
+      <w:bookmarkStart w:id="34" w:name="_Toc131762573"/>
       <w:r>
         <w:t>Load Balancer Target Groups</w:t>
       </w:r>
-      <w:bookmarkEnd w:id="29"/>
+      <w:bookmarkEnd w:id="34"/>
     </w:p>
     <w:p>
       <w:pPr>
@@ -5284,12 +5593,11 @@
       <w:pPr>
         <w:pStyle w:val="Heading1"/>
       </w:pPr>
-      <w:bookmarkStart w:id="30" w:name="_Toc131327524"/>
-      <w:r>
-        <w:lastRenderedPageBreak/>
+      <w:bookmarkStart w:id="35" w:name="_Toc131762574"/>
+      <w:r>
         <w:t>EC2 Instances</w:t>
       </w:r>
-      <w:bookmarkEnd w:id="30"/>
+      <w:bookmarkEnd w:id="35"/>
     </w:p>
     <w:p>
       <w:pPr>

--- a/template.docx
+++ b/template.docx
@@ -1148,7 +1148,7 @@
             </w:rPr>
             <w:fldChar w:fldCharType="separate"/>
           </w:r>
-          <w:hyperlink w:anchor="_Toc131762541" w:history="1">
+          <w:hyperlink w:anchor="_Toc131827692" w:history="1">
             <w:r>
               <w:rPr>
                 <w:rStyle w:val="Hyperlink"/>
@@ -1175,7 +1175,7 @@
                 <w:noProof/>
                 <w:webHidden/>
               </w:rPr>
-              <w:instrText xml:space="preserve"> PAGEREF _Toc131762541 \h </w:instrText>
+              <w:instrText xml:space="preserve"> PAGEREF _Toc131827692 \h </w:instrText>
             </w:r>
             <w:r>
               <w:rPr>
@@ -1222,7 +1222,7 @@
               <w:lang w:eastAsia="en-US"/>
             </w:rPr>
           </w:pPr>
-          <w:hyperlink w:anchor="_Toc131762542" w:history="1">
+          <w:hyperlink w:anchor="_Toc131827693" w:history="1">
             <w:r>
               <w:rPr>
                 <w:rStyle w:val="Hyperlink"/>
@@ -1249,7 +1249,7 @@
                 <w:noProof/>
                 <w:webHidden/>
               </w:rPr>
-              <w:instrText xml:space="preserve"> PAGEREF _Toc131762542 \h </w:instrText>
+              <w:instrText xml:space="preserve"> PAGEREF _Toc131827693 \h </w:instrText>
             </w:r>
             <w:r>
               <w:rPr>
@@ -1289,7 +1289,7 @@
               <w:lang w:eastAsia="en-US"/>
             </w:rPr>
           </w:pPr>
-          <w:hyperlink w:anchor="_Toc131762543" w:history="1">
+          <w:hyperlink w:anchor="_Toc131827694" w:history="1">
             <w:r>
               <w:rPr>
                 <w:rStyle w:val="Hyperlink"/>
@@ -1315,13 +1315,13 @@
               <w:lang w:eastAsia="en-US"/>
             </w:rPr>
           </w:pPr>
-          <w:hyperlink w:anchor="_Toc131762544" w:history="1">
+          <w:hyperlink w:anchor="_Toc131827695" w:history="1">
             <w:r>
               <w:rPr>
                 <w:rStyle w:val="Hyperlink"/>
                 <w:noProof/>
               </w:rPr>
-              <w:t>Best Practices &amp; Health Static Auto-Analysis</w:t>
+              <w:t>AWS Account Dashboard</w:t>
             </w:r>
             <w:r>
               <w:rPr>
@@ -1342,7 +1342,7 @@
                 <w:noProof/>
                 <w:webHidden/>
               </w:rPr>
-              <w:instrText xml:space="preserve"> PAGEREF _Toc131762544 \h </w:instrText>
+              <w:instrText xml:space="preserve"> PAGEREF _Toc131827695 \h </w:instrText>
             </w:r>
             <w:r>
               <w:rPr>
@@ -1370,96 +1370,6 @@
                 <w:webHidden/>
               </w:rPr>
               <w:fldChar w:fldCharType="end"/>
-            </w:r>
-          </w:hyperlink>
-        </w:p>
-        <w:p>
-          <w:pPr>
-            <w:pStyle w:val="TOC2"/>
-            <w:rPr>
-              <w:noProof/>
-              <w:color w:val="auto"/>
-              <w:lang w:eastAsia="en-US"/>
-            </w:rPr>
-          </w:pPr>
-          <w:hyperlink w:anchor="_Toc131762545" w:history="1">
-            <w:r>
-              <w:rPr>
-                <w:rStyle w:val="Hyperlink"/>
-                <w:noProof/>
-              </w:rPr>
-              <w:t>Transit Gateway Analysis</w:t>
-            </w:r>
-          </w:hyperlink>
-        </w:p>
-        <w:p>
-          <w:pPr>
-            <w:pStyle w:val="TOC2"/>
-            <w:rPr>
-              <w:noProof/>
-              <w:color w:val="auto"/>
-              <w:lang w:eastAsia="en-US"/>
-            </w:rPr>
-          </w:pPr>
-          <w:hyperlink w:anchor="_Toc131762546" w:history="1">
-            <w:r>
-              <w:rPr>
-                <w:rStyle w:val="Hyperlink"/>
-                <w:noProof/>
-              </w:rPr>
-              <w:t>VPN Ana</w:t>
-            </w:r>
-            <w:r>
-              <w:rPr>
-                <w:rStyle w:val="Hyperlink"/>
-                <w:noProof/>
-              </w:rPr>
-              <w:t>l</w:t>
-            </w:r>
-            <w:r>
-              <w:rPr>
-                <w:rStyle w:val="Hyperlink"/>
-                <w:noProof/>
-              </w:rPr>
-              <w:t>ysis</w:t>
-            </w:r>
-          </w:hyperlink>
-        </w:p>
-        <w:p>
-          <w:pPr>
-            <w:pStyle w:val="TOC2"/>
-            <w:rPr>
-              <w:noProof/>
-              <w:color w:val="auto"/>
-              <w:lang w:eastAsia="en-US"/>
-            </w:rPr>
-          </w:pPr>
-          <w:hyperlink w:anchor="_Toc131762547" w:history="1">
-            <w:r>
-              <w:rPr>
-                <w:rStyle w:val="Hyperlink"/>
-                <w:noProof/>
-              </w:rPr>
-              <w:t>VPC Analysis</w:t>
-            </w:r>
-          </w:hyperlink>
-        </w:p>
-        <w:p>
-          <w:pPr>
-            <w:pStyle w:val="TOC2"/>
-            <w:rPr>
-              <w:noProof/>
-              <w:color w:val="auto"/>
-              <w:lang w:eastAsia="en-US"/>
-            </w:rPr>
-          </w:pPr>
-          <w:hyperlink w:anchor="_Toc131762548" w:history="1">
-            <w:r>
-              <w:rPr>
-                <w:rStyle w:val="Hyperlink"/>
-                <w:noProof/>
-              </w:rPr>
-              <w:t>Load Balancer Analysis</w:t>
             </w:r>
           </w:hyperlink>
         </w:p>
@@ -1479,13 +1389,13 @@
               <w:lang w:eastAsia="en-US"/>
             </w:rPr>
           </w:pPr>
-          <w:hyperlink w:anchor="_Toc131762549" w:history="1">
+          <w:hyperlink w:anchor="_Toc131827696" w:history="1">
             <w:r>
               <w:rPr>
                 <w:rStyle w:val="Hyperlink"/>
                 <w:noProof/>
               </w:rPr>
-              <w:t>VPCs</w:t>
+              <w:t>Best Practices &amp; Health Static Auto-Analysis</w:t>
             </w:r>
             <w:r>
               <w:rPr>
@@ -1506,7 +1416,7 @@
                 <w:noProof/>
                 <w:webHidden/>
               </w:rPr>
-              <w:instrText xml:space="preserve"> PAGEREF _Toc131762549 \h </w:instrText>
+              <w:instrText xml:space="preserve"> PAGEREF _Toc131827696 \h </w:instrText>
             </w:r>
             <w:r>
               <w:rPr>
@@ -1534,6 +1444,101 @@
                 <w:webHidden/>
               </w:rPr>
               <w:fldChar w:fldCharType="end"/>
+            </w:r>
+          </w:hyperlink>
+        </w:p>
+        <w:p>
+          <w:pPr>
+            <w:pStyle w:val="TOC2"/>
+            <w:rPr>
+              <w:noProof/>
+              <w:color w:val="auto"/>
+              <w:lang w:eastAsia="en-US"/>
+            </w:rPr>
+          </w:pPr>
+          <w:hyperlink w:anchor="_Toc131827697" w:history="1">
+            <w:r>
+              <w:rPr>
+                <w:rStyle w:val="Hyperlink"/>
+                <w:noProof/>
+              </w:rPr>
+              <w:t>Transit Gateway Analysis</w:t>
+            </w:r>
+          </w:hyperlink>
+        </w:p>
+        <w:p>
+          <w:pPr>
+            <w:pStyle w:val="TOC2"/>
+            <w:rPr>
+              <w:noProof/>
+              <w:color w:val="auto"/>
+              <w:lang w:eastAsia="en-US"/>
+            </w:rPr>
+          </w:pPr>
+          <w:hyperlink w:anchor="_Toc131827698" w:history="1">
+            <w:r>
+              <w:rPr>
+                <w:rStyle w:val="Hyperlink"/>
+                <w:noProof/>
+              </w:rPr>
+              <w:t>VPN Analysis</w:t>
+            </w:r>
+          </w:hyperlink>
+        </w:p>
+        <w:p>
+          <w:pPr>
+            <w:pStyle w:val="TOC2"/>
+            <w:rPr>
+              <w:noProof/>
+              <w:color w:val="auto"/>
+              <w:lang w:eastAsia="en-US"/>
+            </w:rPr>
+          </w:pPr>
+          <w:hyperlink w:anchor="_Toc131827699" w:history="1">
+            <w:r>
+              <w:rPr>
+                <w:rStyle w:val="Hyperlink"/>
+                <w:noProof/>
+              </w:rPr>
+              <w:t>VPC Analysis</w:t>
+            </w:r>
+          </w:hyperlink>
+        </w:p>
+        <w:p>
+          <w:pPr>
+            <w:pStyle w:val="TOC2"/>
+            <w:rPr>
+              <w:noProof/>
+              <w:color w:val="auto"/>
+              <w:lang w:eastAsia="en-US"/>
+            </w:rPr>
+          </w:pPr>
+          <w:hyperlink w:anchor="_Toc131827700" w:history="1">
+            <w:r>
+              <w:rPr>
+                <w:rStyle w:val="Hyperlink"/>
+                <w:noProof/>
+              </w:rPr>
+              <w:t>Load Balancer Analysis</w:t>
+            </w:r>
+          </w:hyperlink>
+        </w:p>
+        <w:p>
+          <w:pPr>
+            <w:pStyle w:val="TOC2"/>
+            <w:rPr>
+              <w:noProof/>
+              <w:color w:val="auto"/>
+              <w:lang w:eastAsia="en-US"/>
+            </w:rPr>
+          </w:pPr>
+          <w:hyperlink w:anchor="_Toc131827701" w:history="1">
+            <w:r>
+              <w:rPr>
+                <w:rStyle w:val="Hyperlink"/>
+                <w:noProof/>
+              </w:rPr>
+              <w:t>EC2 instance Analysis</w:t>
             </w:r>
           </w:hyperlink>
         </w:p>
@@ -1553,13 +1558,13 @@
               <w:lang w:eastAsia="en-US"/>
             </w:rPr>
           </w:pPr>
-          <w:hyperlink w:anchor="_Toc131762550" w:history="1">
+          <w:hyperlink w:anchor="_Toc131827702" w:history="1">
             <w:r>
               <w:rPr>
                 <w:rStyle w:val="Hyperlink"/>
                 <w:noProof/>
               </w:rPr>
-              <w:t>Route Tables</w:t>
+              <w:t>VPCs</w:t>
             </w:r>
             <w:r>
               <w:rPr>
@@ -1580,7 +1585,7 @@
                 <w:noProof/>
                 <w:webHidden/>
               </w:rPr>
-              <w:instrText xml:space="preserve"> PAGEREF _Toc131762550 \h </w:instrText>
+              <w:instrText xml:space="preserve"> PAGEREF _Toc131827702 \h </w:instrText>
             </w:r>
             <w:r>
               <w:rPr>
@@ -1600,7 +1605,7 @@
                 <w:noProof/>
                 <w:webHidden/>
               </w:rPr>
-              <w:t>4</w:t>
+              <w:t>5</w:t>
             </w:r>
             <w:r>
               <w:rPr>
@@ -1627,14 +1632,13 @@
               <w:lang w:eastAsia="en-US"/>
             </w:rPr>
           </w:pPr>
-          <w:hyperlink w:anchor="_Toc131762551" w:history="1">
+          <w:hyperlink w:anchor="_Toc131827703" w:history="1">
             <w:r>
               <w:rPr>
                 <w:rStyle w:val="Hyperlink"/>
                 <w:noProof/>
-                <w:lang w:val="fr-FR"/>
-              </w:rPr>
-              <w:t>Route Tables - Routes</w:t>
+              </w:rPr>
+              <w:t>Route Tables</w:t>
             </w:r>
             <w:r>
               <w:rPr>
@@ -1655,7 +1659,7 @@
                 <w:noProof/>
                 <w:webHidden/>
               </w:rPr>
-              <w:instrText xml:space="preserve"> PAGEREF _Toc131762551 \h </w:instrText>
+              <w:instrText xml:space="preserve"> PAGEREF _Toc131827703 \h </w:instrText>
             </w:r>
             <w:r>
               <w:rPr>
@@ -1675,7 +1679,7 @@
                 <w:noProof/>
                 <w:webHidden/>
               </w:rPr>
-              <w:t>4</w:t>
+              <w:t>5</w:t>
             </w:r>
             <w:r>
               <w:rPr>
@@ -1702,13 +1706,14 @@
               <w:lang w:eastAsia="en-US"/>
             </w:rPr>
           </w:pPr>
-          <w:hyperlink w:anchor="_Toc131762552" w:history="1">
+          <w:hyperlink w:anchor="_Toc131827704" w:history="1">
             <w:r>
               <w:rPr>
                 <w:rStyle w:val="Hyperlink"/>
                 <w:noProof/>
-              </w:rPr>
-              <w:t>Prefix Lists</w:t>
+                <w:lang w:val="fr-FR"/>
+              </w:rPr>
+              <w:t>Route Tables - Routes</w:t>
             </w:r>
             <w:r>
               <w:rPr>
@@ -1729,7 +1734,7 @@
                 <w:noProof/>
                 <w:webHidden/>
               </w:rPr>
-              <w:instrText xml:space="preserve"> PAGEREF _Toc131762552 \h </w:instrText>
+              <w:instrText xml:space="preserve"> PAGEREF _Toc131827704 \h </w:instrText>
             </w:r>
             <w:r>
               <w:rPr>
@@ -1749,7 +1754,7 @@
                 <w:noProof/>
                 <w:webHidden/>
               </w:rPr>
-              <w:t>4</w:t>
+              <w:t>5</w:t>
             </w:r>
             <w:r>
               <w:rPr>
@@ -1776,13 +1781,13 @@
               <w:lang w:eastAsia="en-US"/>
             </w:rPr>
           </w:pPr>
-          <w:hyperlink w:anchor="_Toc131762553" w:history="1">
+          <w:hyperlink w:anchor="_Toc131827705" w:history="1">
             <w:r>
               <w:rPr>
                 <w:rStyle w:val="Hyperlink"/>
                 <w:noProof/>
               </w:rPr>
-              <w:t>Subnets</w:t>
+              <w:t>Prefix Lists</w:t>
             </w:r>
             <w:r>
               <w:rPr>
@@ -1803,7 +1808,7 @@
                 <w:noProof/>
                 <w:webHidden/>
               </w:rPr>
-              <w:instrText xml:space="preserve"> PAGEREF _Toc131762553 \h </w:instrText>
+              <w:instrText xml:space="preserve"> PAGEREF _Toc131827705 \h </w:instrText>
             </w:r>
             <w:r>
               <w:rPr>
@@ -1850,13 +1855,13 @@
               <w:lang w:eastAsia="en-US"/>
             </w:rPr>
           </w:pPr>
-          <w:hyperlink w:anchor="_Toc131762554" w:history="1">
+          <w:hyperlink w:anchor="_Toc131827706" w:history="1">
             <w:r>
               <w:rPr>
                 <w:rStyle w:val="Hyperlink"/>
                 <w:noProof/>
               </w:rPr>
-              <w:t>Network ACLs</w:t>
+              <w:t>Subnets</w:t>
             </w:r>
             <w:r>
               <w:rPr>
@@ -1877,7 +1882,7 @@
                 <w:noProof/>
                 <w:webHidden/>
               </w:rPr>
-              <w:instrText xml:space="preserve"> PAGEREF _Toc131762554 \h </w:instrText>
+              <w:instrText xml:space="preserve"> PAGEREF _Toc131827706 \h </w:instrText>
             </w:r>
             <w:r>
               <w:rPr>
@@ -1924,13 +1929,13 @@
               <w:lang w:eastAsia="en-US"/>
             </w:rPr>
           </w:pPr>
-          <w:hyperlink w:anchor="_Toc131762555" w:history="1">
+          <w:hyperlink w:anchor="_Toc131827707" w:history="1">
             <w:r>
               <w:rPr>
                 <w:rStyle w:val="Hyperlink"/>
                 <w:noProof/>
               </w:rPr>
-              <w:t>Network ACL – Inbound Entries</w:t>
+              <w:t>Network ACLs</w:t>
             </w:r>
             <w:r>
               <w:rPr>
@@ -1951,7 +1956,7 @@
                 <w:noProof/>
                 <w:webHidden/>
               </w:rPr>
-              <w:instrText xml:space="preserve"> PAGEREF _Toc131762555 \h </w:instrText>
+              <w:instrText xml:space="preserve"> PAGEREF _Toc131827707 \h </w:instrText>
             </w:r>
             <w:r>
               <w:rPr>
@@ -1998,13 +2003,13 @@
               <w:lang w:eastAsia="en-US"/>
             </w:rPr>
           </w:pPr>
-          <w:hyperlink w:anchor="_Toc131762556" w:history="1">
+          <w:hyperlink w:anchor="_Toc131827708" w:history="1">
             <w:r>
               <w:rPr>
                 <w:rStyle w:val="Hyperlink"/>
                 <w:noProof/>
               </w:rPr>
-              <w:t>Network ACL – Outbound Entries</w:t>
+              <w:t>Network ACL – Inbound Entries</w:t>
             </w:r>
             <w:r>
               <w:rPr>
@@ -2025,7 +2030,7 @@
                 <w:noProof/>
                 <w:webHidden/>
               </w:rPr>
-              <w:instrText xml:space="preserve"> PAGEREF _Toc131762556 \h </w:instrText>
+              <w:instrText xml:space="preserve"> PAGEREF _Toc131827708 \h </w:instrText>
             </w:r>
             <w:r>
               <w:rPr>
@@ -2072,13 +2077,13 @@
               <w:lang w:eastAsia="en-US"/>
             </w:rPr>
           </w:pPr>
-          <w:hyperlink w:anchor="_Toc131762557" w:history="1">
+          <w:hyperlink w:anchor="_Toc131827709" w:history="1">
             <w:r>
               <w:rPr>
                 <w:rStyle w:val="Hyperlink"/>
                 <w:noProof/>
               </w:rPr>
-              <w:t>Security Groups</w:t>
+              <w:t>Network ACL – Outbound Entries</w:t>
             </w:r>
             <w:r>
               <w:rPr>
@@ -2099,7 +2104,7 @@
                 <w:noProof/>
                 <w:webHidden/>
               </w:rPr>
-              <w:instrText xml:space="preserve"> PAGEREF _Toc131762557 \h </w:instrText>
+              <w:instrText xml:space="preserve"> PAGEREF _Toc131827709 \h </w:instrText>
             </w:r>
             <w:r>
               <w:rPr>
@@ -2146,13 +2151,13 @@
               <w:lang w:eastAsia="en-US"/>
             </w:rPr>
           </w:pPr>
-          <w:hyperlink w:anchor="_Toc131762558" w:history="1">
+          <w:hyperlink w:anchor="_Toc131827710" w:history="1">
             <w:r>
               <w:rPr>
                 <w:rStyle w:val="Hyperlink"/>
                 <w:noProof/>
               </w:rPr>
-              <w:t>Security Group – Inbound Entries</w:t>
+              <w:t>Security Groups</w:t>
             </w:r>
             <w:r>
               <w:rPr>
@@ -2173,7 +2178,7 @@
                 <w:noProof/>
                 <w:webHidden/>
               </w:rPr>
-              <w:instrText xml:space="preserve"> PAGEREF _Toc131762558 \h </w:instrText>
+              <w:instrText xml:space="preserve"> PAGEREF _Toc131827710 \h </w:instrText>
             </w:r>
             <w:r>
               <w:rPr>
@@ -2220,13 +2225,13 @@
               <w:lang w:eastAsia="en-US"/>
             </w:rPr>
           </w:pPr>
-          <w:hyperlink w:anchor="_Toc131762559" w:history="1">
+          <w:hyperlink w:anchor="_Toc131827711" w:history="1">
             <w:r>
               <w:rPr>
                 <w:rStyle w:val="Hyperlink"/>
                 <w:noProof/>
               </w:rPr>
-              <w:t>Security Group – Outbound Entries</w:t>
+              <w:t>Security Group – Inbound Entries</w:t>
             </w:r>
             <w:r>
               <w:rPr>
@@ -2247,7 +2252,7 @@
                 <w:noProof/>
                 <w:webHidden/>
               </w:rPr>
-              <w:instrText xml:space="preserve"> PAGEREF _Toc131762559 \h </w:instrText>
+              <w:instrText xml:space="preserve"> PAGEREF _Toc131827711 \h </w:instrText>
             </w:r>
             <w:r>
               <w:rPr>
@@ -2267,7 +2272,7 @@
                 <w:noProof/>
                 <w:webHidden/>
               </w:rPr>
-              <w:t>5</w:t>
+              <w:t>6</w:t>
             </w:r>
             <w:r>
               <w:rPr>
@@ -2294,13 +2299,13 @@
               <w:lang w:eastAsia="en-US"/>
             </w:rPr>
           </w:pPr>
-          <w:hyperlink w:anchor="_Toc131762560" w:history="1">
+          <w:hyperlink w:anchor="_Toc131827712" w:history="1">
             <w:r>
               <w:rPr>
                 <w:rStyle w:val="Hyperlink"/>
                 <w:noProof/>
               </w:rPr>
-              <w:t>Internet Gateways</w:t>
+              <w:t>Security Group – Outbound Entries</w:t>
             </w:r>
             <w:r>
               <w:rPr>
@@ -2321,7 +2326,7 @@
                 <w:noProof/>
                 <w:webHidden/>
               </w:rPr>
-              <w:instrText xml:space="preserve"> PAGEREF _Toc131762560 \h </w:instrText>
+              <w:instrText xml:space="preserve"> PAGEREF _Toc131827712 \h </w:instrText>
             </w:r>
             <w:r>
               <w:rPr>
@@ -2341,7 +2346,7 @@
                 <w:noProof/>
                 <w:webHidden/>
               </w:rPr>
-              <w:t>5</w:t>
+              <w:t>6</w:t>
             </w:r>
             <w:r>
               <w:rPr>
@@ -2368,13 +2373,13 @@
               <w:lang w:eastAsia="en-US"/>
             </w:rPr>
           </w:pPr>
-          <w:hyperlink w:anchor="_Toc131762561" w:history="1">
+          <w:hyperlink w:anchor="_Toc131827713" w:history="1">
             <w:r>
               <w:rPr>
                 <w:rStyle w:val="Hyperlink"/>
                 <w:noProof/>
               </w:rPr>
-              <w:t>Egress-Only Internet Gateways</w:t>
+              <w:t>Internet Gateways</w:t>
             </w:r>
             <w:r>
               <w:rPr>
@@ -2395,7 +2400,7 @@
                 <w:noProof/>
                 <w:webHidden/>
               </w:rPr>
-              <w:instrText xml:space="preserve"> PAGEREF _Toc131762561 \h </w:instrText>
+              <w:instrText xml:space="preserve"> PAGEREF _Toc131827713 \h </w:instrText>
             </w:r>
             <w:r>
               <w:rPr>
@@ -2415,7 +2420,7 @@
                 <w:noProof/>
                 <w:webHidden/>
               </w:rPr>
-              <w:t>5</w:t>
+              <w:t>6</w:t>
             </w:r>
             <w:r>
               <w:rPr>
@@ -2442,13 +2447,13 @@
               <w:lang w:eastAsia="en-US"/>
             </w:rPr>
           </w:pPr>
-          <w:hyperlink w:anchor="_Toc131762562" w:history="1">
+          <w:hyperlink w:anchor="_Toc131827714" w:history="1">
             <w:r>
               <w:rPr>
                 <w:rStyle w:val="Hyperlink"/>
                 <w:noProof/>
               </w:rPr>
-              <w:t>NAT Gateways</w:t>
+              <w:t>Egress-Only Internet Gateways</w:t>
             </w:r>
             <w:r>
               <w:rPr>
@@ -2469,7 +2474,7 @@
                 <w:noProof/>
                 <w:webHidden/>
               </w:rPr>
-              <w:instrText xml:space="preserve"> PAGEREF _Toc131762562 \h </w:instrText>
+              <w:instrText xml:space="preserve"> PAGEREF _Toc131827714 \h </w:instrText>
             </w:r>
             <w:r>
               <w:rPr>
@@ -2516,13 +2521,13 @@
               <w:lang w:eastAsia="en-US"/>
             </w:rPr>
           </w:pPr>
-          <w:hyperlink w:anchor="_Toc131762563" w:history="1">
+          <w:hyperlink w:anchor="_Toc131827715" w:history="1">
             <w:r>
               <w:rPr>
                 <w:rStyle w:val="Hyperlink"/>
                 <w:noProof/>
               </w:rPr>
-              <w:t>Endpoint Services</w:t>
+              <w:t>NAT Gateways</w:t>
             </w:r>
             <w:r>
               <w:rPr>
@@ -2543,7 +2548,7 @@
                 <w:noProof/>
                 <w:webHidden/>
               </w:rPr>
-              <w:instrText xml:space="preserve"> PAGEREF _Toc131762563 \h </w:instrText>
+              <w:instrText xml:space="preserve"> PAGEREF _Toc131827715 \h </w:instrText>
             </w:r>
             <w:r>
               <w:rPr>
@@ -2590,13 +2595,13 @@
               <w:lang w:eastAsia="en-US"/>
             </w:rPr>
           </w:pPr>
-          <w:hyperlink w:anchor="_Toc131762564" w:history="1">
+          <w:hyperlink w:anchor="_Toc131827716" w:history="1">
             <w:r>
               <w:rPr>
                 <w:rStyle w:val="Hyperlink"/>
                 <w:noProof/>
               </w:rPr>
-              <w:t>Endpoints</w:t>
+              <w:t>Endpoint Services</w:t>
             </w:r>
             <w:r>
               <w:rPr>
@@ -2617,7 +2622,7 @@
                 <w:noProof/>
                 <w:webHidden/>
               </w:rPr>
-              <w:instrText xml:space="preserve"> PAGEREF _Toc131762564 \h </w:instrText>
+              <w:instrText xml:space="preserve"> PAGEREF _Toc131827716 \h </w:instrText>
             </w:r>
             <w:r>
               <w:rPr>
@@ -2664,13 +2669,13 @@
               <w:lang w:eastAsia="en-US"/>
             </w:rPr>
           </w:pPr>
-          <w:hyperlink w:anchor="_Toc131762565" w:history="1">
+          <w:hyperlink w:anchor="_Toc131827717" w:history="1">
             <w:r>
               <w:rPr>
                 <w:rStyle w:val="Hyperlink"/>
                 <w:noProof/>
               </w:rPr>
-              <w:t>Peering Connections</w:t>
+              <w:t>Endpoints</w:t>
             </w:r>
             <w:r>
               <w:rPr>
@@ -2691,7 +2696,7 @@
                 <w:noProof/>
                 <w:webHidden/>
               </w:rPr>
-              <w:instrText xml:space="preserve"> PAGEREF _Toc131762565 \h </w:instrText>
+              <w:instrText xml:space="preserve"> PAGEREF _Toc131827717 \h </w:instrText>
             </w:r>
             <w:r>
               <w:rPr>
@@ -2738,13 +2743,13 @@
               <w:lang w:eastAsia="en-US"/>
             </w:rPr>
           </w:pPr>
-          <w:hyperlink w:anchor="_Toc131762566" w:history="1">
+          <w:hyperlink w:anchor="_Toc131827718" w:history="1">
             <w:r>
               <w:rPr>
                 <w:rStyle w:val="Hyperlink"/>
                 <w:noProof/>
               </w:rPr>
-              <w:t>Transit Gateways</w:t>
+              <w:t>Peering Connections</w:t>
             </w:r>
             <w:r>
               <w:rPr>
@@ -2765,7 +2770,7 @@
                 <w:noProof/>
                 <w:webHidden/>
               </w:rPr>
-              <w:instrText xml:space="preserve"> PAGEREF _Toc131762566 \h </w:instrText>
+              <w:instrText xml:space="preserve"> PAGEREF _Toc131827718 \h </w:instrText>
             </w:r>
             <w:r>
               <w:rPr>
@@ -2812,13 +2817,13 @@
               <w:lang w:eastAsia="en-US"/>
             </w:rPr>
           </w:pPr>
-          <w:hyperlink w:anchor="_Toc131762567" w:history="1">
+          <w:hyperlink w:anchor="_Toc131827719" w:history="1">
             <w:r>
               <w:rPr>
                 <w:rStyle w:val="Hyperlink"/>
                 <w:noProof/>
               </w:rPr>
-              <w:t>Transit Gateway Routes</w:t>
+              <w:t>Transit Gateways</w:t>
             </w:r>
             <w:r>
               <w:rPr>
@@ -2839,7 +2844,7 @@
                 <w:noProof/>
                 <w:webHidden/>
               </w:rPr>
-              <w:instrText xml:space="preserve"> PAGEREF _Toc131762567 \h </w:instrText>
+              <w:instrText xml:space="preserve"> PAGEREF _Toc131827719 \h </w:instrText>
             </w:r>
             <w:r>
               <w:rPr>
@@ -2886,13 +2891,13 @@
               <w:lang w:eastAsia="en-US"/>
             </w:rPr>
           </w:pPr>
-          <w:hyperlink w:anchor="_Toc131762568" w:history="1">
+          <w:hyperlink w:anchor="_Toc131827720" w:history="1">
             <w:r>
               <w:rPr>
                 <w:rStyle w:val="Hyperlink"/>
                 <w:noProof/>
               </w:rPr>
-              <w:t>VPN – Customer Gateways</w:t>
+              <w:t>Transit Gateway Routes</w:t>
             </w:r>
             <w:r>
               <w:rPr>
@@ -2913,7 +2918,7 @@
                 <w:noProof/>
                 <w:webHidden/>
               </w:rPr>
-              <w:instrText xml:space="preserve"> PAGEREF _Toc131762568 \h </w:instrText>
+              <w:instrText xml:space="preserve"> PAGEREF _Toc131827720 \h </w:instrText>
             </w:r>
             <w:r>
               <w:rPr>
@@ -2933,7 +2938,7 @@
                 <w:noProof/>
                 <w:webHidden/>
               </w:rPr>
-              <w:t>6</w:t>
+              <w:t>7</w:t>
             </w:r>
             <w:r>
               <w:rPr>
@@ -2960,13 +2965,13 @@
               <w:lang w:eastAsia="en-US"/>
             </w:rPr>
           </w:pPr>
-          <w:hyperlink w:anchor="_Toc131762569" w:history="1">
+          <w:hyperlink w:anchor="_Toc131827721" w:history="1">
             <w:r>
               <w:rPr>
                 <w:rStyle w:val="Hyperlink"/>
                 <w:noProof/>
               </w:rPr>
-              <w:t>VPN – Site-to-Site Connections (Connected to Transit Gateways)</w:t>
+              <w:t>VPN – Customer Gateways</w:t>
             </w:r>
             <w:r>
               <w:rPr>
@@ -2987,7 +2992,7 @@
                 <w:noProof/>
                 <w:webHidden/>
               </w:rPr>
-              <w:instrText xml:space="preserve"> PAGEREF _Toc131762569 \h </w:instrText>
+              <w:instrText xml:space="preserve"> PAGEREF _Toc131827721 \h </w:instrText>
             </w:r>
             <w:r>
               <w:rPr>
@@ -3007,7 +3012,7 @@
                 <w:noProof/>
                 <w:webHidden/>
               </w:rPr>
-              <w:t>6</w:t>
+              <w:t>7</w:t>
             </w:r>
             <w:r>
               <w:rPr>
@@ -3034,13 +3039,13 @@
               <w:lang w:eastAsia="en-US"/>
             </w:rPr>
           </w:pPr>
-          <w:hyperlink w:anchor="_Toc131762570" w:history="1">
+          <w:hyperlink w:anchor="_Toc131827722" w:history="1">
             <w:r>
               <w:rPr>
                 <w:rStyle w:val="Hyperlink"/>
                 <w:noProof/>
               </w:rPr>
-              <w:t>VPN – Virtual Private Gateways</w:t>
+              <w:t>VPN – Site-to-Site Connections (Connected to Transit Gateways)</w:t>
             </w:r>
             <w:r>
               <w:rPr>
@@ -3061,7 +3066,7 @@
                 <w:noProof/>
                 <w:webHidden/>
               </w:rPr>
-              <w:instrText xml:space="preserve"> PAGEREF _Toc131762570 \h </w:instrText>
+              <w:instrText xml:space="preserve"> PAGEREF _Toc131827722 \h </w:instrText>
             </w:r>
             <w:r>
               <w:rPr>
@@ -3081,7 +3086,7 @@
                 <w:noProof/>
                 <w:webHidden/>
               </w:rPr>
-              <w:t>6</w:t>
+              <w:t>7</w:t>
             </w:r>
             <w:r>
               <w:rPr>
@@ -3108,13 +3113,13 @@
               <w:lang w:eastAsia="en-US"/>
             </w:rPr>
           </w:pPr>
-          <w:hyperlink w:anchor="_Toc131762571" w:history="1">
+          <w:hyperlink w:anchor="_Toc131827723" w:history="1">
             <w:r>
               <w:rPr>
                 <w:rStyle w:val="Hyperlink"/>
                 <w:noProof/>
               </w:rPr>
-              <w:t>Direct Connect Gateways</w:t>
+              <w:t>VPN – Virtual Private Gateways</w:t>
             </w:r>
             <w:r>
               <w:rPr>
@@ -3135,7 +3140,7 @@
                 <w:noProof/>
                 <w:webHidden/>
               </w:rPr>
-              <w:instrText xml:space="preserve"> PAGEREF _Toc131762571 \h </w:instrText>
+              <w:instrText xml:space="preserve"> PAGEREF _Toc131827723 \h </w:instrText>
             </w:r>
             <w:r>
               <w:rPr>
@@ -3182,13 +3187,13 @@
               <w:lang w:eastAsia="en-US"/>
             </w:rPr>
           </w:pPr>
-          <w:hyperlink w:anchor="_Toc131762572" w:history="1">
+          <w:hyperlink w:anchor="_Toc131827724" w:history="1">
             <w:r>
               <w:rPr>
                 <w:rStyle w:val="Hyperlink"/>
                 <w:noProof/>
               </w:rPr>
-              <w:t>Load Balancers</w:t>
+              <w:t>Direct Connect Gateways</w:t>
             </w:r>
             <w:r>
               <w:rPr>
@@ -3209,7 +3214,7 @@
                 <w:noProof/>
                 <w:webHidden/>
               </w:rPr>
-              <w:instrText xml:space="preserve"> PAGEREF _Toc131762572 \h </w:instrText>
+              <w:instrText xml:space="preserve"> PAGEREF _Toc131827724 \h </w:instrText>
             </w:r>
             <w:r>
               <w:rPr>
@@ -3256,13 +3261,13 @@
               <w:lang w:eastAsia="en-US"/>
             </w:rPr>
           </w:pPr>
-          <w:hyperlink w:anchor="_Toc131762573" w:history="1">
+          <w:hyperlink w:anchor="_Toc131827725" w:history="1">
             <w:r>
               <w:rPr>
                 <w:rStyle w:val="Hyperlink"/>
                 <w:noProof/>
               </w:rPr>
-              <w:t>Load Balancer Target Groups</w:t>
+              <w:t>Load Balancers</w:t>
             </w:r>
             <w:r>
               <w:rPr>
@@ -3283,7 +3288,7 @@
                 <w:noProof/>
                 <w:webHidden/>
               </w:rPr>
-              <w:instrText xml:space="preserve"> PAGEREF _Toc131762573 \h </w:instrText>
+              <w:instrText xml:space="preserve"> PAGEREF _Toc131827725 \h </w:instrText>
             </w:r>
             <w:r>
               <w:rPr>
@@ -3330,12 +3335,86 @@
               <w:lang w:eastAsia="en-US"/>
             </w:rPr>
           </w:pPr>
-          <w:hyperlink w:anchor="_Toc131762574" w:history="1">
+          <w:hyperlink w:anchor="_Toc131827726" w:history="1">
             <w:r>
               <w:rPr>
                 <w:rStyle w:val="Hyperlink"/>
                 <w:noProof/>
               </w:rPr>
+              <w:t>Load Balancer Target Groups</w:t>
+            </w:r>
+            <w:r>
+              <w:rPr>
+                <w:noProof/>
+                <w:webHidden/>
+              </w:rPr>
+              <w:tab/>
+            </w:r>
+            <w:r>
+              <w:rPr>
+                <w:noProof/>
+                <w:webHidden/>
+              </w:rPr>
+              <w:fldChar w:fldCharType="begin"/>
+            </w:r>
+            <w:r>
+              <w:rPr>
+                <w:noProof/>
+                <w:webHidden/>
+              </w:rPr>
+              <w:instrText xml:space="preserve"> PAGEREF _Toc131827726 \h </w:instrText>
+            </w:r>
+            <w:r>
+              <w:rPr>
+                <w:noProof/>
+                <w:webHidden/>
+              </w:rPr>
+            </w:r>
+            <w:r>
+              <w:rPr>
+                <w:noProof/>
+                <w:webHidden/>
+              </w:rPr>
+              <w:fldChar w:fldCharType="separate"/>
+            </w:r>
+            <w:r>
+              <w:rPr>
+                <w:noProof/>
+                <w:webHidden/>
+              </w:rPr>
+              <w:t>7</w:t>
+            </w:r>
+            <w:r>
+              <w:rPr>
+                <w:noProof/>
+                <w:webHidden/>
+              </w:rPr>
+              <w:fldChar w:fldCharType="end"/>
+            </w:r>
+          </w:hyperlink>
+        </w:p>
+        <w:p>
+          <w:pPr>
+            <w:pStyle w:val="TOC1"/>
+            <w:tabs>
+              <w:tab w:val="right" w:leader="dot" w:pos="9350"/>
+            </w:tabs>
+            <w:rPr>
+              <w:b w:val="0"/>
+              <w:bCs w:val="0"/>
+              <w:noProof/>
+              <w:color w:val="auto"/>
+              <w:sz w:val="22"/>
+              <w:szCs w:val="22"/>
+              <w:lang w:eastAsia="en-US"/>
+            </w:rPr>
+          </w:pPr>
+          <w:hyperlink w:anchor="_Toc131827727" w:history="1">
+            <w:r>
+              <w:rPr>
+                <w:rStyle w:val="Hyperlink"/>
+                <w:noProof/>
+              </w:rPr>
               <w:t>EC2 Instances</w:t>
             </w:r>
             <w:r>
@@ -3357,7 +3436,7 @@
                 <w:noProof/>
                 <w:webHidden/>
               </w:rPr>
-              <w:instrText xml:space="preserve"> PAGEREF _Toc131762574 \h </w:instrText>
+              <w:instrText xml:space="preserve"> PAGEREF _Toc131827727 \h </w:instrText>
             </w:r>
             <w:r>
               <w:rPr>
@@ -3428,7 +3507,7 @@
       <w:pPr>
         <w:pStyle w:val="Heading1"/>
       </w:pPr>
-      <w:bookmarkStart w:id="0" w:name="_Toc131762541"/>
+      <w:bookmarkStart w:id="0" w:name="_Toc131827692"/>
       <w:r>
         <w:lastRenderedPageBreak/>
         <w:t>Document Control</w:t>
@@ -4499,7 +4578,7 @@
           <w:tab w:val="left" w:pos="3390"/>
         </w:tabs>
       </w:pPr>
-      <w:bookmarkStart w:id="3" w:name="_Toc131762542"/>
+      <w:bookmarkStart w:id="3" w:name="_Toc131827693"/>
       <w:r>
         <w:lastRenderedPageBreak/>
         <w:t>Introduction</w:t>
@@ -4508,6 +4587,10 @@
     </w:p>
     <w:p>
       <w:pPr>
+        <w:autoSpaceDE w:val="0"/>
+        <w:autoSpaceDN w:val="0"/>
+        <w:adjustRightInd w:val="0"/>
+        <w:spacing w:after="0" w:line="240" w:lineRule="auto"/>
         <w:rPr>
           <w:rFonts w:ascii="Arial" w:hAnsi="Arial" w:cs="Arial"/>
         </w:rPr>
@@ -4516,48 +4599,169 @@
         <w:rPr>
           <w:rFonts w:ascii="Arial" w:hAnsi="Arial" w:cs="Arial"/>
         </w:rPr>
-        <w:t>[Project goals from SOW]</w:t>
+        <w:t xml:space="preserve">GBT has engaged Computacenter US to </w:t>
+      </w:r>
+      <w:r>
+        <w:rPr>
+          <w:rFonts w:ascii="Arial" w:eastAsiaTheme="minorHAnsi" w:hAnsi="Arial" w:cs="Arial"/>
+          <w:lang w:eastAsia="en-US"/>
+        </w:rPr>
+        <w:t>provide consulting services to assess GBT’s network architecture and configuration to provide</w:t>
+      </w:r>
+      <w:r>
+        <w:rPr>
+          <w:rFonts w:ascii="Arial" w:eastAsiaTheme="minorHAnsi" w:hAnsi="Arial" w:cs="Arial"/>
+          <w:lang w:eastAsia="en-US"/>
+        </w:rPr>
+        <w:t xml:space="preserve"> </w:t>
+      </w:r>
+      <w:r>
+        <w:rPr>
+          <w:rFonts w:ascii="Arial" w:eastAsiaTheme="minorHAnsi" w:hAnsi="Arial" w:cs="Arial"/>
+          <w:lang w:eastAsia="en-US"/>
+        </w:rPr>
+        <w:t>recommendations and a roadmap to optimize and stabilize the environment.</w:t>
       </w:r>
     </w:p>
     <w:p>
       <w:pPr>
         <w:pStyle w:val="Heading2"/>
       </w:pPr>
-      <w:bookmarkStart w:id="4" w:name="_Toc131762543"/>
+      <w:bookmarkStart w:id="4" w:name="_Toc131827694"/>
       <w:r>
         <w:t>Document Overview</w:t>
       </w:r>
       <w:bookmarkEnd w:id="4"/>
     </w:p>
-    <w:sdt>
-      <w:sdtPr>
-        <w:id w:val="204835237"/>
-        <w:placeholder>
-          <w:docPart w:val="5DD7C1376CA44D84926F1718B0A64B31"/>
-        </w:placeholder>
-        <w:temporary/>
-        <w:showingPlcHdr/>
-        <w15:appearance w15:val="hidden"/>
-      </w:sdtPr>
-      <w:sdtEndPr/>
-      <w:sdtContent>
-        <w:p>
-          <w:r>
-            <w:rPr>
-              <w:rStyle w:val="PlaceholderText"/>
-              <w:rFonts w:ascii="Arial" w:hAnsi="Arial" w:cs="Arial"/>
-            </w:rPr>
-            <w:t>Click here to enter text.</w:t>
-          </w:r>
-        </w:p>
-      </w:sdtContent>
-    </w:sdt>
-    <w:p/>
+    <w:p>
+      <w:r>
+        <w:t>This document captures the current network configuration of an AWS account (identified on the title page and the account dashboard below). All data is gathered via the AWS API using the Python Boto3 client.</w:t>
+      </w:r>
+    </w:p>
+    <w:p>
+      <w:r>
+        <w:t>Additionally, data returned by the API is used to auto-generate some basic best-practices analysis as well as health status of various objects (VPN connections, etc.)</w:t>
+      </w:r>
+    </w:p>
+    <w:p>
+      <w:r>
+        <w:t xml:space="preserve">Amazon-published best practices are used for reference: </w:t>
+      </w:r>
+    </w:p>
+    <w:p>
+      <w:pPr>
+        <w:pStyle w:val="ListParagraph"/>
+        <w:numPr>
+          <w:ilvl w:val="0"/>
+          <w:numId w:val="5"/>
+        </w:numPr>
+        <w:rPr>
+          <w:rStyle w:val="Hyperlink"/>
+          <w:color w:val="44546A" w:themeColor="text2"/>
+          <w:u w:val="none"/>
+        </w:rPr>
+      </w:pPr>
+      <w:hyperlink r:id="rId13" w:history="1">
+        <w:r>
+          <w:rPr>
+            <w:rStyle w:val="Hyperlink"/>
+          </w:rPr>
+          <w:t>https://docs.aws.amazon.com/vpc/latest/tgw/tgw-best-design-practices.html</w:t>
+        </w:r>
+      </w:hyperlink>
+    </w:p>
+    <w:p>
+      <w:pPr>
+        <w:pStyle w:val="ListParagraph"/>
+        <w:numPr>
+          <w:ilvl w:val="0"/>
+          <w:numId w:val="5"/>
+        </w:numPr>
+      </w:pPr>
+      <w:hyperlink r:id="rId14" w:history="1">
+        <w:r>
+          <w:rPr>
+            <w:rStyle w:val="Hyperlink"/>
+          </w:rPr>
+          <w:t>https://docs.aws.amazon.com/vpc/latest/userguide/vpc-security-best-practices.html</w:t>
+        </w:r>
+      </w:hyperlink>
+    </w:p>
+    <w:p>
+      <w:pPr>
+        <w:pStyle w:val="ListParagraph"/>
+        <w:numPr>
+          <w:ilvl w:val="0"/>
+          <w:numId w:val="5"/>
+        </w:numPr>
+        <w:rPr>
+          <w:rStyle w:val="Hyperlink"/>
+          <w:color w:val="44546A" w:themeColor="text2"/>
+          <w:u w:val="none"/>
+        </w:rPr>
+      </w:pPr>
+      <w:hyperlink r:id="rId15" w:history="1">
+        <w:r>
+          <w:rPr>
+            <w:rStyle w:val="Hyperlink"/>
+          </w:rPr>
+          <w:t>https://aws.amazon.com/blogs/networking-and-content-delivery/best-practices-for-deploying-gateway-load-balancer/</w:t>
+        </w:r>
+      </w:hyperlink>
+    </w:p>
+    <w:p>
+      <w:pPr>
+        <w:pStyle w:val="ListParagraph"/>
+        <w:numPr>
+          <w:ilvl w:val="0"/>
+          <w:numId w:val="5"/>
+        </w:numPr>
+      </w:pPr>
+      <w:hyperlink r:id="rId16" w:history="1">
+        <w:r>
+          <w:rPr>
+            <w:rStyle w:val="Hyperlink"/>
+          </w:rPr>
+          <w:t>https://docs.aws.amazon.com/AWSEC2/latest/UserGuide/enhanced-networking.html</w:t>
+        </w:r>
+      </w:hyperlink>
+    </w:p>
     <w:p>
       <w:pPr>
         <w:pStyle w:val="Heading1"/>
       </w:pPr>
-      <w:bookmarkStart w:id="5" w:name="_Toc131762544"/>
+      <w:bookmarkStart w:id="5" w:name="_Toc131827695"/>
+      <w:r>
+        <w:t>AWS Account Dashboard</w:t>
+      </w:r>
+      <w:bookmarkEnd w:id="5"/>
+    </w:p>
+    <w:p>
+      <w:pPr>
+        <w:pStyle w:val="NoSpacing"/>
+      </w:pPr>
+      <w:r>
+        <w:t>{{</w:t>
+      </w:r>
+      <w:proofErr w:type="spellStart"/>
+      <w:r>
+        <w:t>py_account_dashboard</w:t>
+      </w:r>
+      <w:proofErr w:type="spellEnd"/>
+      <w:r>
+        <w:t>}}</w:t>
+      </w:r>
+    </w:p>
+    <w:p>
+      <w:pPr>
+        <w:pStyle w:val="NoSpacing"/>
+      </w:pPr>
+    </w:p>
+    <w:p>
+      <w:pPr>
+        <w:pStyle w:val="Heading1"/>
+      </w:pPr>
+      <w:bookmarkStart w:id="6" w:name="_Toc131827696"/>
       <w:r>
         <w:t>Best Practices</w:t>
       </w:r>
@@ -4573,17 +4777,17 @@
       <w:r>
         <w:t>Analysis</w:t>
       </w:r>
-      <w:bookmarkEnd w:id="5"/>
+      <w:bookmarkEnd w:id="6"/>
     </w:p>
     <w:p>
       <w:pPr>
         <w:pStyle w:val="Heading2"/>
       </w:pPr>
-      <w:bookmarkStart w:id="6" w:name="_Toc131762545"/>
+      <w:bookmarkStart w:id="7" w:name="_Toc131827697"/>
       <w:r>
         <w:t>Transit Gateway Analysis</w:t>
       </w:r>
-      <w:bookmarkEnd w:id="6"/>
+      <w:bookmarkEnd w:id="7"/>
     </w:p>
     <w:p>
       <w:pPr>
@@ -4610,11 +4814,11 @@
       <w:pPr>
         <w:pStyle w:val="Heading2"/>
       </w:pPr>
-      <w:bookmarkStart w:id="7" w:name="_Toc131762546"/>
+      <w:bookmarkStart w:id="8" w:name="_Toc131827698"/>
       <w:r>
         <w:t>VPN Analysis</w:t>
       </w:r>
-      <w:bookmarkEnd w:id="7"/>
+      <w:bookmarkEnd w:id="8"/>
     </w:p>
     <w:p>
       <w:pPr>
@@ -4641,11 +4845,11 @@
       <w:pPr>
         <w:pStyle w:val="Heading2"/>
       </w:pPr>
-      <w:bookmarkStart w:id="8" w:name="_Toc131762547"/>
+      <w:bookmarkStart w:id="9" w:name="_Toc131827699"/>
       <w:r>
         <w:t>VPC Analysis</w:t>
       </w:r>
-      <w:bookmarkEnd w:id="8"/>
+      <w:bookmarkEnd w:id="9"/>
     </w:p>
     <w:p>
       <w:pPr>
@@ -4672,14 +4876,52 @@
       <w:pPr>
         <w:pStyle w:val="Heading2"/>
       </w:pPr>
-      <w:bookmarkStart w:id="9" w:name="_Toc131762548"/>
-      <w:r>
-        <w:t>Load Balancer</w:t>
+      <w:bookmarkStart w:id="10" w:name="_Toc131827700"/>
+      <w:r>
+        <w:t>Load Balancer Analysis</w:t>
+      </w:r>
+      <w:bookmarkEnd w:id="10"/>
+    </w:p>
+    <w:p>
+      <w:pPr>
+        <w:pStyle w:val="NoSpacing"/>
+      </w:pPr>
+      <w:r>
+        <w:t>{{</w:t>
+      </w:r>
+      <w:proofErr w:type="spellStart"/>
+      <w:r>
+        <w:t>py_</w:t>
+      </w:r>
+      <w:r>
+        <w:t>lb</w:t>
+      </w:r>
+      <w:r>
+        <w:t>_health</w:t>
+      </w:r>
+      <w:proofErr w:type="spellEnd"/>
+      <w:r>
+        <w:t>}}</w:t>
+      </w:r>
+    </w:p>
+    <w:p>
+      <w:pPr>
+        <w:pStyle w:val="NoSpacing"/>
+      </w:pPr>
+    </w:p>
+    <w:p>
+      <w:pPr>
+        <w:pStyle w:val="Heading2"/>
+      </w:pPr>
+      <w:bookmarkStart w:id="11" w:name="_Toc131827701"/>
+      <w:r>
+        <w:lastRenderedPageBreak/>
+        <w:t>EC2 instance</w:t>
       </w:r>
       <w:r>
         <w:t xml:space="preserve"> Analysis</w:t>
       </w:r>
-      <w:bookmarkEnd w:id="9"/>
+      <w:bookmarkEnd w:id="11"/>
     </w:p>
     <w:p>
       <w:pPr>
@@ -4693,7 +4935,7 @@
         <w:t>py_</w:t>
       </w:r>
       <w:r>
-        <w:t>lb</w:t>
+        <w:t>inst</w:t>
       </w:r>
       <w:r>
         <w:t>_health</w:t>
@@ -4712,11 +4954,11 @@
       <w:pPr>
         <w:pStyle w:val="Heading1"/>
       </w:pPr>
-      <w:bookmarkStart w:id="10" w:name="_Toc131762549"/>
+      <w:bookmarkStart w:id="12" w:name="_Toc131827702"/>
       <w:r>
         <w:t>VPCs</w:t>
       </w:r>
-      <w:bookmarkEnd w:id="10"/>
+      <w:bookmarkEnd w:id="12"/>
     </w:p>
     <w:p>
       <w:pPr>
@@ -4743,11 +4985,11 @@
       <w:pPr>
         <w:pStyle w:val="Heading1"/>
       </w:pPr>
-      <w:bookmarkStart w:id="11" w:name="_Toc131762550"/>
+      <w:bookmarkStart w:id="13" w:name="_Toc131827703"/>
       <w:r>
         <w:t>Route Tables</w:t>
       </w:r>
-      <w:bookmarkEnd w:id="11"/>
+      <w:bookmarkEnd w:id="13"/>
     </w:p>
     <w:p>
       <w:pPr>
@@ -4777,7 +5019,7 @@
           <w:lang w:val="fr-FR"/>
         </w:rPr>
       </w:pPr>
-      <w:bookmarkStart w:id="12" w:name="_Toc131762551"/>
+      <w:bookmarkStart w:id="14" w:name="_Toc131827704"/>
       <w:r>
         <w:rPr>
           <w:lang w:val="fr-FR"/>
@@ -4790,7 +5032,7 @@
         </w:rPr>
         <w:t>- Routes</w:t>
       </w:r>
-      <w:bookmarkEnd w:id="12"/>
+      <w:bookmarkEnd w:id="14"/>
     </w:p>
     <w:p>
       <w:pPr>
@@ -4832,11 +5074,11 @@
       <w:pPr>
         <w:pStyle w:val="Heading1"/>
       </w:pPr>
-      <w:bookmarkStart w:id="13" w:name="_Toc131762552"/>
+      <w:bookmarkStart w:id="15" w:name="_Toc131827705"/>
       <w:r>
         <w:t>Prefix Lists</w:t>
       </w:r>
-      <w:bookmarkEnd w:id="13"/>
+      <w:bookmarkEnd w:id="15"/>
     </w:p>
     <w:p>
       <w:pPr>
@@ -4866,11 +5108,11 @@
       <w:pPr>
         <w:pStyle w:val="Heading1"/>
       </w:pPr>
-      <w:bookmarkStart w:id="14" w:name="_Toc131762553"/>
+      <w:bookmarkStart w:id="16" w:name="_Toc131827706"/>
       <w:r>
         <w:t>Subnets</w:t>
       </w:r>
-      <w:bookmarkEnd w:id="14"/>
+      <w:bookmarkEnd w:id="16"/>
     </w:p>
     <w:p>
       <w:pPr>
@@ -4897,11 +5139,11 @@
       <w:pPr>
         <w:pStyle w:val="Heading1"/>
       </w:pPr>
-      <w:bookmarkStart w:id="15" w:name="_Toc131762554"/>
+      <w:bookmarkStart w:id="17" w:name="_Toc131827707"/>
       <w:r>
         <w:t>Network ACLs</w:t>
       </w:r>
-      <w:bookmarkEnd w:id="15"/>
+      <w:bookmarkEnd w:id="17"/>
     </w:p>
     <w:p>
       <w:pPr>
@@ -4928,7 +5170,7 @@
       <w:pPr>
         <w:pStyle w:val="Heading1"/>
       </w:pPr>
-      <w:bookmarkStart w:id="16" w:name="_Toc131762555"/>
+      <w:bookmarkStart w:id="18" w:name="_Toc131827708"/>
       <w:r>
         <w:t xml:space="preserve">Network ACL </w:t>
       </w:r>
@@ -4944,7 +5186,7 @@
       <w:r>
         <w:t>Entries</w:t>
       </w:r>
-      <w:bookmarkEnd w:id="16"/>
+      <w:bookmarkEnd w:id="18"/>
     </w:p>
     <w:p>
       <w:pPr>
@@ -4977,11 +5219,11 @@
       <w:pPr>
         <w:pStyle w:val="Heading1"/>
       </w:pPr>
-      <w:bookmarkStart w:id="17" w:name="_Toc131762556"/>
+      <w:bookmarkStart w:id="19" w:name="_Toc131827709"/>
       <w:r>
         <w:t>Network ACL – Outbound Entries</w:t>
       </w:r>
-      <w:bookmarkEnd w:id="17"/>
+      <w:bookmarkEnd w:id="19"/>
     </w:p>
     <w:p>
       <w:pPr>
@@ -5013,11 +5255,11 @@
       <w:pPr>
         <w:pStyle w:val="Heading1"/>
       </w:pPr>
-      <w:bookmarkStart w:id="18" w:name="_Toc131762557"/>
+      <w:bookmarkStart w:id="20" w:name="_Toc131827710"/>
       <w:r>
         <w:t>Security Groups</w:t>
       </w:r>
-      <w:bookmarkEnd w:id="18"/>
+      <w:bookmarkEnd w:id="20"/>
     </w:p>
     <w:p>
       <w:pPr>
@@ -5044,8 +5286,9 @@
       <w:pPr>
         <w:pStyle w:val="Heading1"/>
       </w:pPr>
-      <w:bookmarkStart w:id="19" w:name="_Toc131762558"/>
-      <w:r>
+      <w:bookmarkStart w:id="21" w:name="_Toc131827711"/>
+      <w:r>
+        <w:lastRenderedPageBreak/>
         <w:t xml:space="preserve">Security Group </w:t>
       </w:r>
       <w:r>
@@ -5060,7 +5303,7 @@
       <w:r>
         <w:t>Entries</w:t>
       </w:r>
-      <w:bookmarkEnd w:id="19"/>
+      <w:bookmarkEnd w:id="21"/>
     </w:p>
     <w:p>
       <w:pPr>
@@ -5093,11 +5336,11 @@
       <w:pPr>
         <w:pStyle w:val="Heading1"/>
       </w:pPr>
-      <w:bookmarkStart w:id="20" w:name="_Toc131762559"/>
+      <w:bookmarkStart w:id="22" w:name="_Toc131827712"/>
       <w:r>
         <w:t>Security Group – Outbound Entries</w:t>
       </w:r>
-      <w:bookmarkEnd w:id="20"/>
+      <w:bookmarkEnd w:id="22"/>
     </w:p>
     <w:p>
       <w:pPr>
@@ -5124,11 +5367,11 @@
       <w:pPr>
         <w:pStyle w:val="Heading1"/>
       </w:pPr>
-      <w:bookmarkStart w:id="21" w:name="_Toc131762560"/>
+      <w:bookmarkStart w:id="23" w:name="_Toc131827713"/>
       <w:r>
         <w:t>Internet Gateways</w:t>
       </w:r>
-      <w:bookmarkEnd w:id="21"/>
+      <w:bookmarkEnd w:id="23"/>
     </w:p>
     <w:p>
       <w:pPr>
@@ -5155,11 +5398,11 @@
       <w:pPr>
         <w:pStyle w:val="Heading1"/>
       </w:pPr>
-      <w:bookmarkStart w:id="22" w:name="_Toc131762561"/>
+      <w:bookmarkStart w:id="24" w:name="_Toc131827714"/>
       <w:r>
         <w:t>Egress-Only Internet Gateways</w:t>
       </w:r>
-      <w:bookmarkEnd w:id="22"/>
+      <w:bookmarkEnd w:id="24"/>
     </w:p>
     <w:p>
       <w:pPr>
@@ -5186,12 +5429,11 @@
       <w:pPr>
         <w:pStyle w:val="Heading1"/>
       </w:pPr>
-      <w:bookmarkStart w:id="23" w:name="_Toc131762562"/>
-      <w:r>
-        <w:lastRenderedPageBreak/>
+      <w:bookmarkStart w:id="25" w:name="_Toc131827715"/>
+      <w:r>
         <w:t>NAT Gateways</w:t>
       </w:r>
-      <w:bookmarkEnd w:id="23"/>
+      <w:bookmarkEnd w:id="25"/>
     </w:p>
     <w:p>
       <w:pPr>
@@ -5218,11 +5460,11 @@
       <w:pPr>
         <w:pStyle w:val="Heading1"/>
       </w:pPr>
-      <w:bookmarkStart w:id="24" w:name="_Toc131762563"/>
+      <w:bookmarkStart w:id="26" w:name="_Toc131827716"/>
       <w:r>
         <w:t>Endpoint Services</w:t>
       </w:r>
-      <w:bookmarkEnd w:id="24"/>
+      <w:bookmarkEnd w:id="26"/>
     </w:p>
     <w:p>
       <w:pPr>
@@ -5252,11 +5494,11 @@
       <w:pPr>
         <w:pStyle w:val="Heading1"/>
       </w:pPr>
-      <w:bookmarkStart w:id="25" w:name="_Toc131762564"/>
+      <w:bookmarkStart w:id="27" w:name="_Toc131827717"/>
       <w:r>
         <w:t>Endpoints</w:t>
       </w:r>
-      <w:bookmarkEnd w:id="25"/>
+      <w:bookmarkEnd w:id="27"/>
     </w:p>
     <w:p>
       <w:pPr>
@@ -5283,11 +5525,11 @@
       <w:pPr>
         <w:pStyle w:val="Heading1"/>
       </w:pPr>
-      <w:bookmarkStart w:id="26" w:name="_Toc131762565"/>
+      <w:bookmarkStart w:id="28" w:name="_Toc131827718"/>
       <w:r>
         <w:t>Peering Connections</w:t>
       </w:r>
-      <w:bookmarkEnd w:id="26"/>
+      <w:bookmarkEnd w:id="28"/>
     </w:p>
     <w:p>
       <w:pPr>
@@ -5320,11 +5562,11 @@
       <w:pPr>
         <w:pStyle w:val="Heading1"/>
       </w:pPr>
-      <w:bookmarkStart w:id="27" w:name="_Toc131762566"/>
+      <w:bookmarkStart w:id="29" w:name="_Toc131827719"/>
       <w:r>
         <w:t>Transit Gateways</w:t>
       </w:r>
-      <w:bookmarkEnd w:id="27"/>
+      <w:bookmarkEnd w:id="29"/>
     </w:p>
     <w:p>
       <w:pPr>
@@ -5371,11 +5613,12 @@
       <w:pPr>
         <w:pStyle w:val="Heading1"/>
       </w:pPr>
-      <w:bookmarkStart w:id="28" w:name="_Toc131762567"/>
-      <w:r>
+      <w:bookmarkStart w:id="30" w:name="_Toc131827720"/>
+      <w:r>
+        <w:lastRenderedPageBreak/>
         <w:t>Transit Gateway Routes</w:t>
       </w:r>
-      <w:bookmarkEnd w:id="28"/>
+      <w:bookmarkEnd w:id="30"/>
     </w:p>
     <w:p>
       <w:pPr>
@@ -5402,11 +5645,11 @@
       <w:pPr>
         <w:pStyle w:val="Heading1"/>
       </w:pPr>
-      <w:bookmarkStart w:id="29" w:name="_Toc131762568"/>
+      <w:bookmarkStart w:id="31" w:name="_Toc131827721"/>
       <w:r>
         <w:t>VPN – Customer Gateways</w:t>
       </w:r>
-      <w:bookmarkEnd w:id="29"/>
+      <w:bookmarkEnd w:id="31"/>
     </w:p>
     <w:p>
       <w:pPr>
@@ -5433,7 +5676,7 @@
       <w:pPr>
         <w:pStyle w:val="Heading1"/>
       </w:pPr>
-      <w:bookmarkStart w:id="30" w:name="_Toc131762569"/>
+      <w:bookmarkStart w:id="32" w:name="_Toc131827722"/>
       <w:r>
         <w:t>VPN – Site-to-</w:t>
       </w:r>
@@ -5443,7 +5686,7 @@
       <w:r>
         <w:t xml:space="preserve"> (Connected to Transit Gateways)</w:t>
       </w:r>
-      <w:bookmarkEnd w:id="30"/>
+      <w:bookmarkEnd w:id="32"/>
     </w:p>
     <w:p>
       <w:pPr>
@@ -5468,11 +5711,11 @@
       <w:pPr>
         <w:pStyle w:val="Heading1"/>
       </w:pPr>
-      <w:bookmarkStart w:id="31" w:name="_Toc131762570"/>
+      <w:bookmarkStart w:id="33" w:name="_Toc131827723"/>
       <w:r>
         <w:t>VPN – Virtual Private Gateways</w:t>
       </w:r>
-      <w:bookmarkEnd w:id="31"/>
+      <w:bookmarkEnd w:id="33"/>
     </w:p>
     <w:p>
       <w:pPr>
@@ -5499,12 +5742,11 @@
       <w:pPr>
         <w:pStyle w:val="Heading1"/>
       </w:pPr>
-      <w:bookmarkStart w:id="32" w:name="_Toc131762571"/>
-      <w:r>
-        <w:lastRenderedPageBreak/>
+      <w:bookmarkStart w:id="34" w:name="_Toc131827724"/>
+      <w:r>
         <w:t>Direct Connect Gateways</w:t>
       </w:r>
-      <w:bookmarkEnd w:id="32"/>
+      <w:bookmarkEnd w:id="34"/>
     </w:p>
     <w:p>
       <w:pPr>
@@ -5531,11 +5773,11 @@
       <w:pPr>
         <w:pStyle w:val="Heading1"/>
       </w:pPr>
-      <w:bookmarkStart w:id="33" w:name="_Toc131762572"/>
+      <w:bookmarkStart w:id="35" w:name="_Toc131827725"/>
       <w:r>
         <w:t>Load Balancers</w:t>
       </w:r>
-      <w:bookmarkEnd w:id="33"/>
+      <w:bookmarkEnd w:id="35"/>
     </w:p>
     <w:p>
       <w:pPr>
@@ -5562,11 +5804,11 @@
       <w:pPr>
         <w:pStyle w:val="Heading1"/>
       </w:pPr>
-      <w:bookmarkStart w:id="34" w:name="_Toc131762573"/>
+      <w:bookmarkStart w:id="36" w:name="_Toc131827726"/>
       <w:r>
         <w:t>Load Balancer Target Groups</w:t>
       </w:r>
-      <w:bookmarkEnd w:id="34"/>
+      <w:bookmarkEnd w:id="36"/>
     </w:p>
     <w:p>
       <w:pPr>
@@ -5593,11 +5835,11 @@
       <w:pPr>
         <w:pStyle w:val="Heading1"/>
       </w:pPr>
-      <w:bookmarkStart w:id="35" w:name="_Toc131762574"/>
+      <w:bookmarkStart w:id="37" w:name="_Toc131827727"/>
       <w:r>
         <w:t>EC2 Instances</w:t>
       </w:r>
-      <w:bookmarkEnd w:id="35"/>
+      <w:bookmarkEnd w:id="37"/>
     </w:p>
     <w:p>
       <w:pPr>
@@ -6406,6 +6648,119 @@
 <file path=word/numbering.xml><?xml version="1.0" encoding="utf-8"?>
 <w:numbering xmlns:wpc="http://schemas.microsoft.com/office/word/2010/wordprocessingCanvas" xmlns:cx="http://schemas.microsoft.com/office/drawing/2014/chartex" xmlns:cx1="http://schemas.microsoft.com/office/drawing/2015/9/8/chartex" xmlns:cx2="http://schemas.microsoft.com/office/drawing/2015/10/21/chartex" xmlns:cx3="http://schemas.microsoft.com/office/drawing/2016/5/9/chartex" xmlns:cx4="http://schemas.microsoft.com/office/drawing/2016/5/10/chartex" xmlns:cx5="http://schemas.microsoft.com/office/drawing/2016/5/11/chartex" xmlns:cx6="http://schemas.microsoft.com/office/drawing/2016/5/12/chartex" xmlns:cx7="http://schemas.microsoft.com/office/drawing/2016/5/13/chartex" xmlns:cx8="http://schemas.microsoft.com/office/drawing/2016/5/14/chartex" xmlns:mc="http://schemas.openxmlformats.org/markup-compatibility/2006" xmlns:aink="http://schemas.microsoft.com/office/drawing/2016/ink" xmlns:am3d="http://schemas.microsoft.com/office/drawing/2017/model3d" xmlns:o="urn:schemas-microsoft-com:office:office" xmlns:oel="http://schemas.microsoft.com/office/2019/extlst" xmlns:r="http://schemas.openxmlformats.org/officeDocument/2006/relationships" xmlns:m="http://schemas.openxmlformats.org/officeDocument/2006/math" xmlns:v="urn:schemas-microsoft-com:vml" xmlns:wp14="http://schemas.microsoft.com/office/word/2010/wordprocessingDrawing" xmlns:wp="http://schemas.openxmlformats.org/drawingml/2006/wordprocessingDrawing" xmlns:w10="urn:schemas-microsoft-com:office:word" xmlns:w="http://schemas.openxmlformats.org/wordprocessingml/2006/main" xmlns:w14="http://schemas.microsoft.com/office/word/2010/wordml" xmlns:w15="http://schemas.microsoft.com/office/word/2012/wordml" xmlns:w16cex="http://schemas.microsoft.com/office/word/2018/wordml/cex" xmlns:w16cid="http://schemas.microsoft.com/office/word/2016/wordml/cid" xmlns:w16="http://schemas.microsoft.com/office/word/2018/wordml" xmlns:w16sdtdh="http://schemas.microsoft.com/office/word/2020/wordml/sdtdatahash" xmlns:w16se="http://schemas.microsoft.com/office/word/2015/wordml/symex" xmlns:wpg="http://schemas.microsoft.com/office/word/2010/wordprocessingGroup" xmlns:wpi="http://schemas.microsoft.com/office/word/2010/wordprocessingInk" xmlns:wne="http://schemas.microsoft.com/office/word/2006/wordml" xmlns:wps="http://schemas.microsoft.com/office/word/2010/wordprocessingShape" mc:Ignorable="w14 w15 w16se w16cid w16 w16cex w16sdtdh wp14">
   <w:abstractNum w:abstractNumId="0" w15:restartNumberingAfterBreak="0">
+    <w:nsid w:val="1DB018B0"/>
+    <w:multiLevelType w:val="hybridMultilevel"/>
+    <w:tmpl w:val="82E28118"/>
+    <w:lvl w:ilvl="0" w:tplc="04090001">
+      <w:start w:val="1"/>
+      <w:numFmt w:val="bullet"/>
+      <w:lvlText w:val=""/>
+      <w:lvlJc w:val="left"/>
+      <w:pPr>
+        <w:ind w:left="720" w:hanging="360"/>
+      </w:pPr>
+      <w:rPr>
+        <w:rFonts w:ascii="Symbol" w:hAnsi="Symbol" w:hint="default"/>
+      </w:rPr>
+    </w:lvl>
+    <w:lvl w:ilvl="1" w:tplc="04090003" w:tentative="1">
+      <w:start w:val="1"/>
+      <w:numFmt w:val="bullet"/>
+      <w:lvlText w:val="o"/>
+      <w:lvlJc w:val="left"/>
+      <w:pPr>
+        <w:ind w:left="1440" w:hanging="360"/>
+      </w:pPr>
+      <w:rPr>
+        <w:rFonts w:ascii="Courier New" w:hAnsi="Courier New" w:cs="Courier New" w:hint="default"/>
+      </w:rPr>
+    </w:lvl>
+    <w:lvl w:ilvl="2" w:tplc="04090005" w:tentative="1">
+      <w:start w:val="1"/>
+      <w:numFmt w:val="bullet"/>
+      <w:lvlText w:val=""/>
+      <w:lvlJc w:val="left"/>
+      <w:pPr>
+        <w:ind w:left="2160" w:hanging="360"/>
+      </w:pPr>
+      <w:rPr>
+        <w:rFonts w:ascii="Wingdings" w:hAnsi="Wingdings" w:hint="default"/>
+      </w:rPr>
+    </w:lvl>
+    <w:lvl w:ilvl="3" w:tplc="04090001" w:tentative="1">
+      <w:start w:val="1"/>
+      <w:numFmt w:val="bullet"/>
+      <w:lvlText w:val=""/>
+      <w:lvlJc w:val="left"/>
+      <w:pPr>
+        <w:ind w:left="2880" w:hanging="360"/>
+      </w:pPr>
+      <w:rPr>
+        <w:rFonts w:ascii="Symbol" w:hAnsi="Symbol" w:hint="default"/>
+      </w:rPr>
+    </w:lvl>
+    <w:lvl w:ilvl="4" w:tplc="04090003" w:tentative="1">
+      <w:start w:val="1"/>
+      <w:numFmt w:val="bullet"/>
+      <w:lvlText w:val="o"/>
+      <w:lvlJc w:val="left"/>
+      <w:pPr>
+        <w:ind w:left="3600" w:hanging="360"/>
+      </w:pPr>
+      <w:rPr>
+        <w:rFonts w:ascii="Courier New" w:hAnsi="Courier New" w:cs="Courier New" w:hint="default"/>
+      </w:rPr>
+    </w:lvl>
+    <w:lvl w:ilvl="5" w:tplc="04090005" w:tentative="1">
+      <w:start w:val="1"/>
+      <w:numFmt w:val="bullet"/>
+      <w:lvlText w:val=""/>
+      <w:lvlJc w:val="left"/>
+      <w:pPr>
+        <w:ind w:left="4320" w:hanging="360"/>
+      </w:pPr>
+      <w:rPr>
+        <w:rFonts w:ascii="Wingdings" w:hAnsi="Wingdings" w:hint="default"/>
+      </w:rPr>
+    </w:lvl>
+    <w:lvl w:ilvl="6" w:tplc="04090001" w:tentative="1">
+      <w:start w:val="1"/>
+      <w:numFmt w:val="bullet"/>
+      <w:lvlText w:val=""/>
+      <w:lvlJc w:val="left"/>
+      <w:pPr>
+        <w:ind w:left="5040" w:hanging="360"/>
+      </w:pPr>
+      <w:rPr>
+        <w:rFonts w:ascii="Symbol" w:hAnsi="Symbol" w:hint="default"/>
+      </w:rPr>
+    </w:lvl>
+    <w:lvl w:ilvl="7" w:tplc="04090003" w:tentative="1">
+      <w:start w:val="1"/>
+      <w:numFmt w:val="bullet"/>
+      <w:lvlText w:val="o"/>
+      <w:lvlJc w:val="left"/>
+      <w:pPr>
+        <w:ind w:left="5760" w:hanging="360"/>
+      </w:pPr>
+      <w:rPr>
+        <w:rFonts w:ascii="Courier New" w:hAnsi="Courier New" w:cs="Courier New" w:hint="default"/>
+      </w:rPr>
+    </w:lvl>
+    <w:lvl w:ilvl="8" w:tplc="04090005" w:tentative="1">
+      <w:start w:val="1"/>
+      <w:numFmt w:val="bullet"/>
+      <w:lvlText w:val=""/>
+      <w:lvlJc w:val="left"/>
+      <w:pPr>
+        <w:ind w:left="6480" w:hanging="360"/>
+      </w:pPr>
+      <w:rPr>
+        <w:rFonts w:ascii="Wingdings" w:hAnsi="Wingdings" w:hint="default"/>
+      </w:rPr>
+    </w:lvl>
+  </w:abstractNum>
+  <w:abstractNum w:abstractNumId="1" w15:restartNumberingAfterBreak="0">
     <w:nsid w:val="3603416D"/>
     <w:multiLevelType w:val="hybridMultilevel"/>
     <w:tmpl w:val="B692A92A"/>
@@ -6520,7 +6875,7 @@
       </w:rPr>
     </w:lvl>
   </w:abstractNum>
-  <w:abstractNum w:abstractNumId="1" w15:restartNumberingAfterBreak="0">
+  <w:abstractNum w:abstractNumId="2" w15:restartNumberingAfterBreak="0">
     <w:nsid w:val="467D61B9"/>
     <w:multiLevelType w:val="hybridMultilevel"/>
     <w:tmpl w:val="9F5C3840"/>
@@ -6634,7 +6989,7 @@
       </w:rPr>
     </w:lvl>
   </w:abstractNum>
-  <w:abstractNum w:abstractNumId="2" w15:restartNumberingAfterBreak="0">
+  <w:abstractNum w:abstractNumId="3" w15:restartNumberingAfterBreak="0">
     <w:nsid w:val="4AE56C24"/>
     <w:multiLevelType w:val="hybridMultilevel"/>
     <w:tmpl w:val="C8B68AA6"/>
@@ -6724,7 +7079,7 @@
       </w:pPr>
     </w:lvl>
   </w:abstractNum>
-  <w:abstractNum w:abstractNumId="3" w15:restartNumberingAfterBreak="0">
+  <w:abstractNum w:abstractNumId="4" w15:restartNumberingAfterBreak="0">
     <w:nsid w:val="609574E4"/>
     <w:multiLevelType w:val="hybridMultilevel"/>
     <w:tmpl w:val="991413FE"/>
@@ -6839,15 +7194,18 @@
     </w:lvl>
   </w:abstractNum>
   <w:num w:numId="1" w16cid:durableId="994066903">
+    <w:abstractNumId w:val="3"/>
+  </w:num>
+  <w:num w:numId="2" w16cid:durableId="485518094">
     <w:abstractNumId w:val="2"/>
   </w:num>
-  <w:num w:numId="2" w16cid:durableId="485518094">
+  <w:num w:numId="3" w16cid:durableId="1283806766">
+    <w:abstractNumId w:val="4"/>
+  </w:num>
+  <w:num w:numId="4" w16cid:durableId="1871870906">
     <w:abstractNumId w:val="1"/>
   </w:num>
-  <w:num w:numId="3" w16cid:durableId="1283806766">
-    <w:abstractNumId w:val="3"/>
-  </w:num>
-  <w:num w:numId="4" w16cid:durableId="1871870906">
+  <w:num w:numId="5" w16cid:durableId="189687398">
     <w:abstractNumId w:val="0"/>
   </w:num>
 </w:numbering>
@@ -8034,41 +8392,35 @@
       <w:lang w:eastAsia="ja-JP"/>
     </w:rPr>
   </w:style>
+  <w:style w:type="character" w:styleId="UnresolvedMention">
+    <w:name w:val="Unresolved Mention"/>
+    <w:basedOn w:val="DefaultParagraphFont"/>
+    <w:uiPriority w:val="99"/>
+    <w:semiHidden/>
+    <w:unhideWhenUsed/>
+    <w:rsid w:val="002E0260"/>
+    <w:rPr>
+      <w:color w:val="605E5C"/>
+      <w:shd w:val="clear" w:color="auto" w:fill="E1DFDD"/>
+    </w:rPr>
+  </w:style>
+  <w:style w:type="paragraph" w:styleId="ListParagraph">
+    <w:name w:val="List Paragraph"/>
+    <w:basedOn w:val="Normal"/>
+    <w:uiPriority w:val="34"/>
+    <w:qFormat/>
+    <w:rsid w:val="00612194"/>
+    <w:pPr>
+      <w:ind w:left="720"/>
+      <w:contextualSpacing/>
+    </w:pPr>
+  </w:style>
 </w:styles>
 </file>
 
 <file path=word/glossary/document.xml><?xml version="1.0" encoding="utf-8"?>
 <w:glossaryDocument xmlns:wpc="http://schemas.microsoft.com/office/word/2010/wordprocessingCanvas" xmlns:cx="http://schemas.microsoft.com/office/drawing/2014/chartex" xmlns:cx1="http://schemas.microsoft.com/office/drawing/2015/9/8/chartex" xmlns:cx2="http://schemas.microsoft.com/office/drawing/2015/10/21/chartex" xmlns:cx3="http://schemas.microsoft.com/office/drawing/2016/5/9/chartex" xmlns:cx4="http://schemas.microsoft.com/office/drawing/2016/5/10/chartex" xmlns:cx5="http://schemas.microsoft.com/office/drawing/2016/5/11/chartex" xmlns:cx6="http://schemas.microsoft.com/office/drawing/2016/5/12/chartex" xmlns:cx7="http://schemas.microsoft.com/office/drawing/2016/5/13/chartex" xmlns:cx8="http://schemas.microsoft.com/office/drawing/2016/5/14/chartex" xmlns:mc="http://schemas.openxmlformats.org/markup-compatibility/2006" xmlns:aink="http://schemas.microsoft.com/office/drawing/2016/ink" xmlns:am3d="http://schemas.microsoft.com/office/drawing/2017/model3d" xmlns:o="urn:schemas-microsoft-com:office:office" xmlns:oel="http://schemas.microsoft.com/office/2019/extlst" xmlns:r="http://schemas.openxmlformats.org/officeDocument/2006/relationships" xmlns:m="http://schemas.openxmlformats.org/officeDocument/2006/math" xmlns:v="urn:schemas-microsoft-com:vml" xmlns:wp14="http://schemas.microsoft.com/office/word/2010/wordprocessingDrawing" xmlns:wp="http://schemas.openxmlformats.org/drawingml/2006/wordprocessingDrawing" xmlns:w10="urn:schemas-microsoft-com:office:word" xmlns:w="http://schemas.openxmlformats.org/wordprocessingml/2006/main" xmlns:w14="http://schemas.microsoft.com/office/word/2010/wordml" xmlns:w15="http://schemas.microsoft.com/office/word/2012/wordml" xmlns:w16cex="http://schemas.microsoft.com/office/word/2018/wordml/cex" xmlns:w16cid="http://schemas.microsoft.com/office/word/2016/wordml/cid" xmlns:w16="http://schemas.microsoft.com/office/word/2018/wordml" xmlns:w16sdtdh="http://schemas.microsoft.com/office/word/2020/wordml/sdtdatahash" xmlns:w16se="http://schemas.microsoft.com/office/word/2015/wordml/symex" xmlns:wpg="http://schemas.microsoft.com/office/word/2010/wordprocessingGroup" xmlns:wpi="http://schemas.microsoft.com/office/word/2010/wordprocessingInk" xmlns:wne="http://schemas.microsoft.com/office/word/2006/wordml" xmlns:wps="http://schemas.microsoft.com/office/word/2010/wordprocessingShape" mc:Ignorable="w14 w15 w16se w16cid w16 w16cex w16sdtdh wp14">
   <w:docParts>
-    <w:docPart>
-      <w:docPartPr>
-        <w:name w:val="5DD7C1376CA44D84926F1718B0A64B31"/>
-        <w:category>
-          <w:name w:val="General"/>
-          <w:gallery w:val="placeholder"/>
-        </w:category>
-        <w:types>
-          <w:type w:val="bbPlcHdr"/>
-        </w:types>
-        <w:behaviors>
-          <w:behavior w:val="content"/>
-        </w:behaviors>
-        <w:guid w:val="{03593023-A49B-4A09-84E8-8DD72EB63254}"/>
-      </w:docPartPr>
-      <w:docPartBody>
-        <w:p>
-          <w:pPr>
-            <w:pStyle w:val="5DD7C1376CA44D84926F1718B0A64B31"/>
-          </w:pPr>
-          <w:r>
-            <w:rPr>
-              <w:rStyle w:val="PlaceholderText"/>
-            </w:rPr>
-            <w:t>Click here to enter text.</w:t>
-          </w:r>
-        </w:p>
-      </w:docPartBody>
-    </w:docPart>
     <w:docPart>
       <w:docPartPr>
         <w:name w:val="DefaultPlaceholder_-1854013440"/>
@@ -8101,12 +8453,12 @@
 
 <file path=word/glossary/fontTable.xml><?xml version="1.0" encoding="utf-8"?>
 <w:fonts xmlns:mc="http://schemas.openxmlformats.org/markup-compatibility/2006" xmlns:r="http://schemas.openxmlformats.org/officeDocument/2006/relationships" xmlns:w="http://schemas.openxmlformats.org/wordprocessingml/2006/main" xmlns:w14="http://schemas.microsoft.com/office/word/2010/wordml" xmlns:w15="http://schemas.microsoft.com/office/word/2012/wordml" xmlns:w16cex="http://schemas.microsoft.com/office/word/2018/wordml/cex" xmlns:w16cid="http://schemas.microsoft.com/office/word/2016/wordml/cid" xmlns:w16="http://schemas.microsoft.com/office/word/2018/wordml" xmlns:w16sdtdh="http://schemas.microsoft.com/office/word/2020/wordml/sdtdatahash" xmlns:w16se="http://schemas.microsoft.com/office/word/2015/wordml/symex" mc:Ignorable="w14 w15 w16se w16cid w16 w16cex w16sdtdh">
-  <w:font w:name="Arial">
-    <w:panose1 w:val="020B0604020202020204"/>
-    <w:charset w:val="00"/>
-    <w:family w:val="swiss"/>
+  <w:font w:name="Symbol">
+    <w:panose1 w:val="05050102010706020507"/>
+    <w:charset w:val="02"/>
+    <w:family w:val="roman"/>
     <w:pitch w:val="variable"/>
-    <w:sig w:usb0="E0002EFF" w:usb1="C000785B" w:usb2="00000009" w:usb3="00000000" w:csb0="000001FF" w:csb1="00000000"/>
+    <w:sig w:usb0="00000000" w:usb1="10000000" w:usb2="00000000" w:usb3="00000000" w:csb0="80000000" w:csb1="00000000"/>
   </w:font>
   <w:font w:name="Times New Roman">
     <w:panose1 w:val="02020603050405020304"/>
@@ -8129,12 +8481,12 @@
     <w:pitch w:val="variable"/>
     <w:sig w:usb0="00000000" w:usb1="10000000" w:usb2="00000000" w:usb3="00000000" w:csb0="80000000" w:csb1="00000000"/>
   </w:font>
-  <w:font w:name="Symbol">
-    <w:panose1 w:val="05050102010706020507"/>
-    <w:charset w:val="02"/>
-    <w:family w:val="roman"/>
+  <w:font w:name="Arial">
+    <w:panose1 w:val="020B0604020202020204"/>
+    <w:charset w:val="00"/>
+    <w:family w:val="swiss"/>
     <w:pitch w:val="variable"/>
-    <w:sig w:usb0="00000000" w:usb1="10000000" w:usb2="00000000" w:usb3="00000000" w:csb0="80000000" w:csb1="00000000"/>
+    <w:sig w:usb0="E0002EFF" w:usb1="C000785B" w:usb2="00000009" w:usb3="00000000" w:csb0="000001FF" w:csb1="00000000"/>
   </w:font>
   <w:font w:name="Calibri">
     <w:panose1 w:val="020F0502020204030204"/>
@@ -9001,10 +9353,6 @@
       <w:color w:val="808080"/>
     </w:rPr>
   </w:style>
-  <w:style w:type="paragraph" w:customStyle="1" w:styleId="5DD7C1376CA44D84926F1718B0A64B31">
-    <w:name w:val="5DD7C1376CA44D84926F1718B0A64B31"/>
-    <w:rsid w:val="0094385F"/>
-  </w:style>
 </w:styles>
 </file>
 

--- a/template.docx
+++ b/template.docx
@@ -131,6 +131,231 @@
             <w:spacing w:after="0"/>
           </w:pPr>
           <w:r>
+            <w:t>AWS Current-State Configuration</w:t>
+          </w:r>
+        </w:p>
+        <w:p>
+          <w:pPr>
+            <w:pStyle w:val="DocTitle"/>
+            <w:keepLines/>
+            <w:spacing w:after="0"/>
+          </w:pPr>
+          <w:r>
+            <w:t>Account ID:</w:t>
+          </w:r>
+        </w:p>
+        <w:p>
+          <w:pPr>
+            <w:pStyle w:val="DocTitle"/>
+            <w:keepLines/>
+            <w:spacing w:after="0"/>
+          </w:pPr>
+          <w:r>
+            <w:t xml:space="preserve">Account Alias: </w:t>
+          </w:r>
+        </w:p>
+        <w:p>
+          <w:pPr>
+            <w:pStyle w:val="DocTitle2"/>
+            <w:keepLines/>
+            <w:spacing w:after="0"/>
+          </w:pPr>
+          <w:r>
+            <w:t>American Express Global Business Travel</w:t>
+          </w:r>
+        </w:p>
+        <w:p>
+          <w:pPr>
+            <w:pStyle w:val="DocTitle2"/>
+            <w:keepLines/>
+            <w:spacing w:after="0"/>
+            <w:rPr>
+              <w:sz w:val="44"/>
+              <w:szCs w:val="44"/>
+            </w:rPr>
+          </w:pPr>
+          <w:r>
+            <w:rPr>
+              <w:sz w:val="44"/>
+              <w:szCs w:val="44"/>
+            </w:rPr>
+            <w:t>SOW#</w:t>
+          </w:r>
+          <w:r>
+            <w:rPr>
+              <w:sz w:val="44"/>
+              <w:szCs w:val="44"/>
+            </w:rPr>
+            <w:t xml:space="preserve"> 00007620</w:t>
+          </w:r>
+        </w:p>
+        <w:p>
+          <w:pPr>
+            <w:pStyle w:val="DocTitle2"/>
+            <w:keepLines/>
+            <w:spacing w:after="0"/>
+            <w:rPr>
+              <w:sz w:val="44"/>
+              <w:szCs w:val="44"/>
+            </w:rPr>
+          </w:pPr>
+          <w:r>
+            <w:rPr>
+              <w:sz w:val="44"/>
+              <w:szCs w:val="44"/>
+            </w:rPr>
+            <w:t>Architecture Assessment</w:t>
+          </w:r>
+        </w:p>
+        <w:p>
+          <w:pPr>
+            <w:pStyle w:val="DocTitle2"/>
+            <w:keepLines/>
+            <w:spacing w:after="0"/>
+            <w:jc w:val="left"/>
+            <w:rPr>
+              <w:sz w:val="44"/>
+              <w:szCs w:val="44"/>
+            </w:rPr>
+          </w:pPr>
+        </w:p>
+        <w:p>
+          <w:pPr>
+            <w:pStyle w:val="DocTitle2"/>
+            <w:keepLines/>
+            <w:spacing w:after="0"/>
+            <w:rPr>
+              <w:b/>
+              <w:color w:val="706F6F"/>
+              <w:sz w:val="36"/>
+            </w:rPr>
+          </w:pPr>
+          <w:r>
+            <w:rPr>
+              <w:b/>
+              <w:color w:val="706F6F"/>
+              <w:sz w:val="36"/>
+            </w:rPr>
+            <w:t>Deliver To:</w:t>
+          </w:r>
+        </w:p>
+        <w:p>
+          <w:pPr>
+            <w:pStyle w:val="DocTitle4"/>
+          </w:pPr>
+          <w:r>
+            <w:t>Neil Kirk</w:t>
+          </w:r>
+        </w:p>
+        <w:p>
+          <w:pPr>
+            <w:pStyle w:val="DocTitle4"/>
+          </w:pPr>
+          <w:r>
+            <w:t>VP – Global Technology Services Platform Engineering and Technology</w:t>
+          </w:r>
+        </w:p>
+        <w:p>
+          <w:pPr>
+            <w:pStyle w:val="DocTitle4"/>
+          </w:pPr>
+        </w:p>
+        <w:p>
+          <w:pPr>
+            <w:pStyle w:val="DocTitle4"/>
+          </w:pPr>
+        </w:p>
+        <w:p>
+          <w:pPr>
+            <w:pStyle w:val="DocTitle4"/>
+            <w:rPr>
+              <w:rFonts w:ascii="Arial Narrow" w:hAnsi="Arial Narrow"/>
+              <w:b/>
+              <w:sz w:val="36"/>
+            </w:rPr>
+          </w:pPr>
+          <w:r>
+            <w:rPr>
+              <w:rFonts w:ascii="Arial Narrow" w:hAnsi="Arial Narrow"/>
+              <w:b/>
+              <w:sz w:val="36"/>
+            </w:rPr>
+            <w:t>Prepared By</w:t>
+          </w:r>
+          <w:r>
+            <w:rPr>
+              <w:rFonts w:ascii="Arial Narrow" w:hAnsi="Arial Narrow"/>
+              <w:b/>
+              <w:sz w:val="36"/>
+            </w:rPr>
+            <w:t>:</w:t>
+          </w:r>
+        </w:p>
+        <w:p>
+          <w:pPr>
+            <w:pStyle w:val="DocTitle4"/>
+            <w:rPr>
+              <w:lang w:val="fr-FR"/>
+            </w:rPr>
+          </w:pPr>
+          <w:r>
+            <w:rPr>
+              <w:lang w:val="fr-FR"/>
+            </w:rPr>
+            <w:t>Computacenter US</w:t>
+          </w:r>
+        </w:p>
+        <w:p>
+          <w:pPr>
+            <w:pStyle w:val="DocTitle4"/>
+            <w:rPr>
+              <w:lang w:val="fr-FR"/>
+            </w:rPr>
+          </w:pPr>
+          <w:r>
+            <w:rPr>
+              <w:lang w:val="fr-FR"/>
+            </w:rPr>
+            <w:t>AJ Cruz, CCIE 50268</w:t>
+          </w:r>
+        </w:p>
+        <w:p>
+          <w:pPr>
+            <w:pStyle w:val="DocTitle4"/>
+            <w:rPr>
+              <w:lang w:val="fr-FR"/>
+            </w:rPr>
+          </w:pPr>
+          <w:r>
+            <w:rPr>
+              <w:lang w:val="fr-FR"/>
+            </w:rPr>
+            <w:t>Pr</w:t>
+          </w:r>
+          <w:r>
+            <w:rPr>
+              <w:lang w:val="fr-FR"/>
+            </w:rPr>
+            <w:t>incipal Consultant</w:t>
+          </w:r>
+        </w:p>
+        <w:p>
+          <w:pPr>
+            <w:pStyle w:val="DocTitle4"/>
+            <w:rPr>
+              <w:lang w:val="fr-FR"/>
+            </w:rPr>
+          </w:pPr>
+        </w:p>
+        <w:p>
+          <w:pPr>
+            <w:pStyle w:val="DocTitle4"/>
+            <w:jc w:val="left"/>
+            <w:rPr>
+              <w:lang w:val="fr-FR"/>
+            </w:rPr>
+          </w:pPr>
+          <w:r>
             <w:rPr>
               <w:noProof/>
               <w:lang w:eastAsia="en-US"/>
@@ -138,13 +363,13 @@
             <mc:AlternateContent>
               <mc:Choice Requires="wps">
                 <w:drawing>
-                  <wp:anchor distT="0" distB="0" distL="114300" distR="114300" simplePos="0" relativeHeight="251660288" behindDoc="0" locked="0" layoutInCell="1" allowOverlap="1" wp14:anchorId="7E11909A" wp14:editId="2DAC03A0">
+                  <wp:anchor distT="0" distB="0" distL="114300" distR="114300" simplePos="0" relativeHeight="251660288" behindDoc="0" locked="0" layoutInCell="1" allowOverlap="1" wp14:anchorId="7E11909A" wp14:editId="52749CA1">
                     <wp:simplePos x="0" y="0"/>
                     <wp:positionH relativeFrom="margin">
-                      <wp:posOffset>-913819</wp:posOffset>
+                      <wp:posOffset>-913765</wp:posOffset>
                     </wp:positionH>
                     <wp:positionV relativeFrom="margin">
-                      <wp:posOffset>8302206</wp:posOffset>
+                      <wp:posOffset>8292465</wp:posOffset>
                     </wp:positionV>
                     <wp:extent cx="7878445" cy="1059180"/>
                     <wp:effectExtent l="0" t="0" r="8255" b="7620"/>
@@ -214,7 +439,7 @@
                                         <w:pStyle w:val="DocFooter"/>
                                       </w:pPr>
                                       <w:r>
-                                        <w:t>[Office Address]</w:t>
+                                        <w:t>One University Ave</w:t>
                                       </w:r>
                                       <w:r>
                                         <w:t>,</w:t>
@@ -237,7 +462,7 @@
                                           <w:rFonts w:ascii="Arial" w:hAnsi="Arial" w:cs="Arial"/>
                                           <w:sz w:val="28"/>
                                         </w:rPr>
-                                        <w:t>[Office Suite]</w:t>
+                                        <w:t>Suite 102</w:t>
                                       </w:r>
                                     </w:p>
                                     <w:p>
@@ -254,51 +479,7 @@
                                           <w:rFonts w:ascii="Arial" w:hAnsi="Arial" w:cs="Arial"/>
                                           <w:sz w:val="28"/>
                                         </w:rPr>
-                                        <w:t>[City]</w:t>
-                                      </w:r>
-                                      <w:r>
-                                        <w:rPr>
-                                          <w:rFonts w:ascii="Arial" w:hAnsi="Arial" w:cs="Arial"/>
-                                          <w:sz w:val="28"/>
-                                        </w:rPr>
-                                        <w:t xml:space="preserve">, </w:t>
-                                      </w:r>
-                                      <w:r>
-                                        <w:rPr>
-                                          <w:rFonts w:ascii="Arial" w:hAnsi="Arial" w:cs="Arial"/>
-                                          <w:sz w:val="28"/>
-                                        </w:rPr>
-                                        <w:t>[State]</w:t>
-                                      </w:r>
-                                      <w:r>
-                                        <w:rPr>
-                                          <w:rFonts w:ascii="Arial" w:hAnsi="Arial" w:cs="Arial"/>
-                                          <w:sz w:val="28"/>
-                                        </w:rPr>
-                                        <w:t xml:space="preserve"> </w:t>
-                                      </w:r>
-                                      <w:r>
-                                        <w:rPr>
-                                          <w:rFonts w:ascii="Arial" w:hAnsi="Arial" w:cs="Arial"/>
-                                          <w:sz w:val="28"/>
-                                        </w:rPr>
-                                        <w:t>[</w:t>
-                                      </w:r>
-                                      <w:proofErr w:type="spellStart"/>
-                                      <w:r>
-                                        <w:rPr>
-                                          <w:rFonts w:ascii="Arial" w:hAnsi="Arial" w:cs="Arial"/>
-                                          <w:sz w:val="28"/>
-                                        </w:rPr>
-                                        <w:t>Zipcode</w:t>
-                                      </w:r>
-                                      <w:proofErr w:type="spellEnd"/>
-                                      <w:r>
-                                        <w:rPr>
-                                          <w:rFonts w:ascii="Arial" w:hAnsi="Arial" w:cs="Arial"/>
-                                          <w:sz w:val="28"/>
-                                        </w:rPr>
-                                        <w:t>]</w:t>
+                                        <w:t>Westwood, MA 02090</w:t>
                                       </w:r>
                                     </w:p>
                                   </w:tc>
@@ -344,7 +525,6 @@
                                           <w:alias w:val="Company Phone"/>
                                           <w:tag w:val=""/>
                                           <w:id w:val="-87777077"/>
-                                          <w:showingPlcHdr/>
                                           <w:dataBinding w:prefixMappings="xmlns:ns0='http://schemas.microsoft.com/office/2006/coverPageProps' " w:xpath="/ns0:CoverPageProperties[1]/ns0:CompanyPhone[1]" w:storeItemID="{55AF091B-3C7A-41E3-B477-F2FDAA23CFDA}"/>
                                           <w15:appearance w15:val="hidden"/>
                                           <w:text/>
@@ -356,7 +536,7 @@
                                               <w:rFonts w:ascii="Arial" w:hAnsi="Arial" w:cs="Arial"/>
                                               <w:sz w:val="28"/>
                                             </w:rPr>
-                                            <w:t>[Telephone]</w:t>
+                                            <w:t>714-861-2200</w:t>
                                           </w:r>
                                         </w:sdtContent>
                                       </w:sdt>
@@ -369,44 +549,6 @@
                                           <w:sz w:val="28"/>
                                         </w:rPr>
                                       </w:pPr>
-                                      <w:r>
-                                        <w:rPr>
-                                          <w:rFonts w:ascii="Arial" w:hAnsi="Arial" w:cs="Arial"/>
-                                          <w:sz w:val="28"/>
-                                        </w:rPr>
-                                        <w:t>f</w:t>
-                                      </w:r>
-                                      <w:r>
-                                        <w:rPr>
-                                          <w:rFonts w:ascii="Arial" w:hAnsi="Arial" w:cs="Arial"/>
-                                          <w:sz w:val="28"/>
-                                        </w:rPr>
-                                        <w:t xml:space="preserve">. </w:t>
-                                      </w:r>
-                                      <w:sdt>
-                                        <w:sdtPr>
-                                          <w:rPr>
-                                            <w:rFonts w:ascii="Arial" w:hAnsi="Arial" w:cs="Arial"/>
-                                            <w:sz w:val="28"/>
-                                          </w:rPr>
-                                          <w:alias w:val="Mobile Phone"/>
-                                          <w:tag w:val=""/>
-                                          <w:id w:val="-139662679"/>
-                                          <w:dataBinding w:prefixMappings="xmlns:ns0='http://schemas.microsoft.com/office/2006/coverPageProps' " w:xpath="/ns0:CoverPageProperties[1]/ns0:CompanyFax[1]" w:storeItemID="{55AF091B-3C7A-41E3-B477-F2FDAA23CFDA}"/>
-                                          <w15:appearance w15:val="hidden"/>
-                                          <w:text/>
-                                        </w:sdtPr>
-                                        <w:sdtEndPr/>
-                                        <w:sdtContent>
-                                          <w:r>
-                                            <w:rPr>
-                                              <w:rFonts w:ascii="Arial" w:hAnsi="Arial" w:cs="Arial"/>
-                                              <w:sz w:val="28"/>
-                                            </w:rPr>
-                                            <w:t>[Fax]</w:t>
-                                          </w:r>
-                                        </w:sdtContent>
-                                      </w:sdt>
                                     </w:p>
                                   </w:tc>
                                   <w:tc>
@@ -530,7 +672,7 @@
                     <v:stroke joinstyle="miter"/>
                     <v:path gradientshapeok="t" o:connecttype="rect"/>
                   </v:shapetype>
-                  <v:shape id="Text Box 1" o:spid="_x0000_s1026" type="#_x0000_t202" alt="Text box displaying company contact information" style="position:absolute;left:0;text-align:left;margin-left:-71.95pt;margin-top:653.7pt;width:620.35pt;height:83.4pt;z-index:251660288;visibility:visible;mso-wrap-style:square;mso-width-percent:0;mso-height-percent:0;mso-wrap-distance-left:9pt;mso-wrap-distance-top:0;mso-wrap-distance-right:9pt;mso-wrap-distance-bottom:0;mso-position-horizontal:absolute;mso-position-horizontal-relative:margin;mso-position-vertical:absolute;mso-position-vertical-relative:margin;mso-width-percent:0;mso-height-percent:0;mso-width-relative:margin;mso-height-relative:margin;v-text-anchor:middle" o:gfxdata="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" fillcolor="#24387f" stroked="f" strokeweight=".5pt">
+                  <v:shape id="Text Box 1" o:spid="_x0000_s1026" type="#_x0000_t202" alt="Text box displaying company contact information" style="position:absolute;margin-left:-71.95pt;margin-top:652.95pt;width:620.35pt;height:83.4pt;z-index:251660288;visibility:visible;mso-wrap-style:square;mso-width-percent:0;mso-height-percent:0;mso-wrap-distance-left:9pt;mso-wrap-distance-top:0;mso-wrap-distance-right:9pt;mso-wrap-distance-bottom:0;mso-position-horizontal:absolute;mso-position-horizontal-relative:margin;mso-position-vertical:absolute;mso-position-vertical-relative:margin;mso-width-percent:0;mso-height-percent:0;mso-width-relative:margin;mso-height-relative:margin;v-text-anchor:middle" o:gfxdata="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" fillcolor="#24387f" stroked="f" strokeweight=".5pt">
                     <v:textbox inset="12.96pt,0,12.96pt,0">
                       <w:txbxContent>
                         <w:tbl>
@@ -560,7 +702,7 @@
                                   <w:pStyle w:val="DocFooter"/>
                                 </w:pPr>
                                 <w:r>
-                                  <w:t>[Office Address]</w:t>
+                                  <w:t>One University Ave</w:t>
                                 </w:r>
                                 <w:r>
                                   <w:t>,</w:t>
@@ -583,7 +725,7 @@
                                     <w:rFonts w:ascii="Arial" w:hAnsi="Arial" w:cs="Arial"/>
                                     <w:sz w:val="28"/>
                                   </w:rPr>
-                                  <w:t>[Office Suite]</w:t>
+                                  <w:t>Suite 102</w:t>
                                 </w:r>
                               </w:p>
                               <w:p>
@@ -600,51 +742,7 @@
                                     <w:rFonts w:ascii="Arial" w:hAnsi="Arial" w:cs="Arial"/>
                                     <w:sz w:val="28"/>
                                   </w:rPr>
-                                  <w:t>[City]</w:t>
-                                </w:r>
-                                <w:r>
-                                  <w:rPr>
-                                    <w:rFonts w:ascii="Arial" w:hAnsi="Arial" w:cs="Arial"/>
-                                    <w:sz w:val="28"/>
-                                  </w:rPr>
-                                  <w:t xml:space="preserve">, </w:t>
-                                </w:r>
-                                <w:r>
-                                  <w:rPr>
-                                    <w:rFonts w:ascii="Arial" w:hAnsi="Arial" w:cs="Arial"/>
-                                    <w:sz w:val="28"/>
-                                  </w:rPr>
-                                  <w:t>[State]</w:t>
-                                </w:r>
-                                <w:r>
-                                  <w:rPr>
-                                    <w:rFonts w:ascii="Arial" w:hAnsi="Arial" w:cs="Arial"/>
-                                    <w:sz w:val="28"/>
-                                  </w:rPr>
-                                  <w:t xml:space="preserve"> </w:t>
-                                </w:r>
-                                <w:r>
-                                  <w:rPr>
-                                    <w:rFonts w:ascii="Arial" w:hAnsi="Arial" w:cs="Arial"/>
-                                    <w:sz w:val="28"/>
-                                  </w:rPr>
-                                  <w:t>[</w:t>
-                                </w:r>
-                                <w:proofErr w:type="spellStart"/>
-                                <w:r>
-                                  <w:rPr>
-                                    <w:rFonts w:ascii="Arial" w:hAnsi="Arial" w:cs="Arial"/>
-                                    <w:sz w:val="28"/>
-                                  </w:rPr>
-                                  <w:t>Zipcode</w:t>
-                                </w:r>
-                                <w:proofErr w:type="spellEnd"/>
-                                <w:r>
-                                  <w:rPr>
-                                    <w:rFonts w:ascii="Arial" w:hAnsi="Arial" w:cs="Arial"/>
-                                    <w:sz w:val="28"/>
-                                  </w:rPr>
-                                  <w:t>]</w:t>
+                                  <w:t>Westwood, MA 02090</w:t>
                                 </w:r>
                               </w:p>
                             </w:tc>
@@ -690,7 +788,6 @@
                                     <w:alias w:val="Company Phone"/>
                                     <w:tag w:val=""/>
                                     <w:id w:val="-87777077"/>
-                                    <w:showingPlcHdr/>
                                     <w:dataBinding w:prefixMappings="xmlns:ns0='http://schemas.microsoft.com/office/2006/coverPageProps' " w:xpath="/ns0:CoverPageProperties[1]/ns0:CompanyPhone[1]" w:storeItemID="{55AF091B-3C7A-41E3-B477-F2FDAA23CFDA}"/>
                                     <w15:appearance w15:val="hidden"/>
                                     <w:text/>
@@ -702,7 +799,7 @@
                                         <w:rFonts w:ascii="Arial" w:hAnsi="Arial" w:cs="Arial"/>
                                         <w:sz w:val="28"/>
                                       </w:rPr>
-                                      <w:t>[Telephone]</w:t>
+                                      <w:t>714-861-2200</w:t>
                                     </w:r>
                                   </w:sdtContent>
                                 </w:sdt>
@@ -715,44 +812,6 @@
                                     <w:sz w:val="28"/>
                                   </w:rPr>
                                 </w:pPr>
-                                <w:r>
-                                  <w:rPr>
-                                    <w:rFonts w:ascii="Arial" w:hAnsi="Arial" w:cs="Arial"/>
-                                    <w:sz w:val="28"/>
-                                  </w:rPr>
-                                  <w:t>f</w:t>
-                                </w:r>
-                                <w:r>
-                                  <w:rPr>
-                                    <w:rFonts w:ascii="Arial" w:hAnsi="Arial" w:cs="Arial"/>
-                                    <w:sz w:val="28"/>
-                                  </w:rPr>
-                                  <w:t xml:space="preserve">. </w:t>
-                                </w:r>
-                                <w:sdt>
-                                  <w:sdtPr>
-                                    <w:rPr>
-                                      <w:rFonts w:ascii="Arial" w:hAnsi="Arial" w:cs="Arial"/>
-                                      <w:sz w:val="28"/>
-                                    </w:rPr>
-                                    <w:alias w:val="Mobile Phone"/>
-                                    <w:tag w:val=""/>
-                                    <w:id w:val="-139662679"/>
-                                    <w:dataBinding w:prefixMappings="xmlns:ns0='http://schemas.microsoft.com/office/2006/coverPageProps' " w:xpath="/ns0:CoverPageProperties[1]/ns0:CompanyFax[1]" w:storeItemID="{55AF091B-3C7A-41E3-B477-F2FDAA23CFDA}"/>
-                                    <w15:appearance w15:val="hidden"/>
-                                    <w:text/>
-                                  </w:sdtPr>
-                                  <w:sdtEndPr/>
-                                  <w:sdtContent>
-                                    <w:r>
-                                      <w:rPr>
-                                        <w:rFonts w:ascii="Arial" w:hAnsi="Arial" w:cs="Arial"/>
-                                        <w:sz w:val="28"/>
-                                      </w:rPr>
-                                      <w:t>[Fax]</w:t>
-                                    </w:r>
-                                  </w:sdtContent>
-                                </w:sdt>
                               </w:p>
                             </w:tc>
                             <w:tc>
@@ -858,205 +917,13 @@
               </mc:Fallback>
             </mc:AlternateContent>
           </w:r>
-          <w:r>
-            <w:t>[Document Title]</w:t>
-          </w:r>
-        </w:p>
-        <w:p>
-          <w:pPr>
-            <w:pStyle w:val="DocTitle2"/>
-            <w:keepLines/>
-            <w:spacing w:after="0"/>
-          </w:pPr>
-          <w:r>
-            <w:t>[Company Name]</w:t>
-          </w:r>
-        </w:p>
-        <w:p>
-          <w:pPr>
-            <w:pStyle w:val="DocTitle2"/>
-            <w:keepLines/>
-            <w:spacing w:after="0"/>
-            <w:rPr>
-              <w:sz w:val="44"/>
-              <w:szCs w:val="44"/>
-            </w:rPr>
-          </w:pPr>
-          <w:r>
-            <w:rPr>
-              <w:sz w:val="44"/>
-              <w:szCs w:val="44"/>
-            </w:rPr>
-            <w:t>[SOW#]</w:t>
-          </w:r>
-        </w:p>
-        <w:p>
-          <w:pPr>
-            <w:pStyle w:val="DocTitle2"/>
-            <w:keepLines/>
-            <w:spacing w:after="0"/>
-            <w:rPr>
-              <w:sz w:val="44"/>
-              <w:szCs w:val="44"/>
-            </w:rPr>
-          </w:pPr>
-          <w:r>
-            <w:rPr>
-              <w:sz w:val="44"/>
-              <w:szCs w:val="44"/>
-            </w:rPr>
-            <w:t>[Project Title]</w:t>
-          </w:r>
-        </w:p>
-        <w:p>
-          <w:pPr>
-            <w:pStyle w:val="DocTitle2"/>
-            <w:keepLines/>
-            <w:spacing w:after="0"/>
-            <w:rPr>
-              <w:sz w:val="44"/>
-              <w:szCs w:val="44"/>
-            </w:rPr>
-          </w:pPr>
-        </w:p>
-        <w:p>
-          <w:pPr>
-            <w:pStyle w:val="DocTitle2"/>
-            <w:keepLines/>
-            <w:spacing w:after="0"/>
-            <w:rPr>
-              <w:sz w:val="44"/>
-              <w:szCs w:val="44"/>
-            </w:rPr>
-          </w:pPr>
-        </w:p>
-        <w:p>
-          <w:pPr>
-            <w:pStyle w:val="DocTitle2"/>
-            <w:keepLines/>
-            <w:spacing w:after="0"/>
-            <w:rPr>
-              <w:b/>
-              <w:color w:val="706F6F"/>
-              <w:sz w:val="36"/>
-            </w:rPr>
-          </w:pPr>
-          <w:r>
-            <w:rPr>
-              <w:b/>
-              <w:color w:val="706F6F"/>
-              <w:sz w:val="36"/>
-            </w:rPr>
-            <w:t>Deliver To:</w:t>
-          </w:r>
-        </w:p>
-        <w:p>
-          <w:pPr>
-            <w:pStyle w:val="DocTitle4"/>
-          </w:pPr>
-          <w:r>
-            <w:t>[Customer’s Name]</w:t>
-          </w:r>
-        </w:p>
-        <w:p>
-          <w:pPr>
-            <w:pStyle w:val="DocTitle4"/>
-          </w:pPr>
-          <w:r>
-            <w:t>[Customer’s Title]</w:t>
-          </w:r>
-        </w:p>
-        <w:p>
-          <w:pPr>
-            <w:pStyle w:val="DocTitle4"/>
-          </w:pPr>
-          <w:r>
-            <w:t>[Street Address]</w:t>
-          </w:r>
-        </w:p>
-        <w:p>
-          <w:pPr>
-            <w:pStyle w:val="DocTitle4"/>
-          </w:pPr>
-          <w:r>
-            <w:t>[City, State Zip]</w:t>
-          </w:r>
-        </w:p>
-        <w:p>
-          <w:pPr>
-            <w:pStyle w:val="DocTitle4"/>
-          </w:pPr>
-        </w:p>
-        <w:p>
-          <w:pPr>
-            <w:pStyle w:val="DocTitle4"/>
-          </w:pPr>
         </w:p>
         <w:p>
           <w:pPr>
             <w:pStyle w:val="DocTitle4"/>
             <w:rPr>
-              <w:rFonts w:ascii="Arial Narrow" w:hAnsi="Arial Narrow"/>
-              <w:b/>
-              <w:sz w:val="36"/>
+              <w:lang w:val="fr-FR"/>
             </w:rPr>
-          </w:pPr>
-          <w:r>
-            <w:rPr>
-              <w:rFonts w:ascii="Arial Narrow" w:hAnsi="Arial Narrow"/>
-              <w:b/>
-              <w:sz w:val="36"/>
-            </w:rPr>
-            <w:t>Prepared By</w:t>
-          </w:r>
-          <w:r>
-            <w:rPr>
-              <w:rFonts w:ascii="Arial Narrow" w:hAnsi="Arial Narrow"/>
-              <w:b/>
-              <w:sz w:val="36"/>
-            </w:rPr>
-            <w:t>:</w:t>
-          </w:r>
-        </w:p>
-        <w:p>
-          <w:pPr>
-            <w:pStyle w:val="DocTitle4"/>
-          </w:pPr>
-          <w:r>
-            <w:t>[Engineer’s Name]</w:t>
-          </w:r>
-        </w:p>
-        <w:p>
-          <w:pPr>
-            <w:pStyle w:val="DocTitle4"/>
-          </w:pPr>
-          <w:r>
-            <w:t>[Engineer’s Title]</w:t>
-          </w:r>
-        </w:p>
-        <w:p>
-          <w:pPr>
-            <w:pStyle w:val="DocTitle4"/>
-          </w:pPr>
-        </w:p>
-        <w:p>
-          <w:pPr>
-            <w:pStyle w:val="DocTitle4"/>
-          </w:pPr>
-        </w:p>
-        <w:p>
-          <w:pPr>
-            <w:pStyle w:val="DocTitle4"/>
-          </w:pPr>
-        </w:p>
-        <w:p>
-          <w:pPr>
-            <w:pStyle w:val="DocTitle4"/>
-          </w:pPr>
-        </w:p>
-        <w:p>
-          <w:pPr>
-            <w:pStyle w:val="DocTitle4"/>
           </w:pPr>
         </w:p>
         <w:p>
@@ -4916,10 +4783,7 @@
       <w:bookmarkStart w:id="11" w:name="_Toc131827701"/>
       <w:r>
         <w:lastRenderedPageBreak/>
-        <w:t>EC2 instance</w:t>
-      </w:r>
-      <w:r>
-        <w:t xml:space="preserve"> Analysis</w:t>
+        <w:t>EC2 instance Analysis</w:t>
       </w:r>
       <w:bookmarkEnd w:id="11"/>
     </w:p>
@@ -4932,13 +4796,7 @@
       </w:r>
       <w:proofErr w:type="spellStart"/>
       <w:r>
-        <w:t>py_</w:t>
-      </w:r>
-      <w:r>
-        <w:t>inst</w:t>
-      </w:r>
-      <w:r>
-        <w:t>_health</w:t>
+        <w:t>py_inst_health</w:t>
       </w:r>
       <w:proofErr w:type="spellEnd"/>
       <w:r>
@@ -6116,21 +5974,14 @@
                                   <w:rFonts w:ascii="Arial" w:hAnsi="Arial" w:cs="Arial"/>
                                   <w:color w:val="FFFFFF" w:themeColor="background1"/>
                                 </w:rPr>
-                                <w:t>[</w:t>
+                                <w:t>SOW#</w:t>
                               </w:r>
                               <w:r>
                                 <w:rPr>
                                   <w:rFonts w:ascii="Arial" w:hAnsi="Arial" w:cs="Arial"/>
                                   <w:color w:val="FFFFFF" w:themeColor="background1"/>
                                 </w:rPr>
-                                <w:t xml:space="preserve">Footer </w:t>
-                              </w:r>
-                              <w:r>
-                                <w:rPr>
-                                  <w:rFonts w:ascii="Arial" w:hAnsi="Arial" w:cs="Arial"/>
-                                  <w:color w:val="FFFFFF" w:themeColor="background1"/>
-                                </w:rPr>
-                                <w:t>SOW#]</w:t>
+                                <w:t xml:space="preserve"> 00007620</w:t>
                               </w:r>
                             </w:sdtContent>
                           </w:sdt>
@@ -6160,21 +6011,7 @@
                                   <w:rFonts w:ascii="Arial" w:hAnsi="Arial" w:cs="Arial"/>
                                   <w:color w:val="FFFFFF" w:themeColor="background1"/>
                                 </w:rPr>
-                                <w:t>[</w:t>
-                              </w:r>
-                              <w:r>
-                                <w:rPr>
-                                  <w:rFonts w:ascii="Arial" w:hAnsi="Arial" w:cs="Arial"/>
-                                  <w:color w:val="FFFFFF" w:themeColor="background1"/>
-                                </w:rPr>
-                                <w:t xml:space="preserve">Footer </w:t>
-                              </w:r>
-                              <w:r>
-                                <w:rPr>
-                                  <w:rFonts w:ascii="Arial" w:hAnsi="Arial" w:cs="Arial"/>
-                                  <w:color w:val="FFFFFF" w:themeColor="background1"/>
-                                </w:rPr>
-                                <w:t>Project Name]</w:t>
+                                <w:t>Architecture Assessment</w:t>
                               </w:r>
                             </w:sdtContent>
                           </w:sdt>
@@ -6379,21 +6216,14 @@
                             <w:rFonts w:ascii="Arial" w:hAnsi="Arial" w:cs="Arial"/>
                             <w:color w:val="FFFFFF" w:themeColor="background1"/>
                           </w:rPr>
-                          <w:t>[</w:t>
+                          <w:t>SOW#</w:t>
                         </w:r>
                         <w:r>
                           <w:rPr>
                             <w:rFonts w:ascii="Arial" w:hAnsi="Arial" w:cs="Arial"/>
                             <w:color w:val="FFFFFF" w:themeColor="background1"/>
                           </w:rPr>
-                          <w:t xml:space="preserve">Footer </w:t>
-                        </w:r>
-                        <w:r>
-                          <w:rPr>
-                            <w:rFonts w:ascii="Arial" w:hAnsi="Arial" w:cs="Arial"/>
-                            <w:color w:val="FFFFFF" w:themeColor="background1"/>
-                          </w:rPr>
-                          <w:t>SOW#]</w:t>
+                          <w:t xml:space="preserve"> 00007620</w:t>
                         </w:r>
                       </w:sdtContent>
                     </w:sdt>
@@ -6423,21 +6253,7 @@
                             <w:rFonts w:ascii="Arial" w:hAnsi="Arial" w:cs="Arial"/>
                             <w:color w:val="FFFFFF" w:themeColor="background1"/>
                           </w:rPr>
-                          <w:t>[</w:t>
-                        </w:r>
-                        <w:r>
-                          <w:rPr>
-                            <w:rFonts w:ascii="Arial" w:hAnsi="Arial" w:cs="Arial"/>
-                            <w:color w:val="FFFFFF" w:themeColor="background1"/>
-                          </w:rPr>
-                          <w:t xml:space="preserve">Footer </w:t>
-                        </w:r>
-                        <w:r>
-                          <w:rPr>
-                            <w:rFonts w:ascii="Arial" w:hAnsi="Arial" w:cs="Arial"/>
-                            <w:color w:val="FFFFFF" w:themeColor="background1"/>
-                          </w:rPr>
-                          <w:t>Project Name]</w:t>
+                          <w:t>Architecture Assessment</w:t>
                         </w:r>
                       </w:sdtContent>
                     </w:sdt>
@@ -9629,7 +9445,7 @@
   <PublishDate/>
   <Abstract/>
   <CompanyAddress/>
-  <CompanyPhone/>
+  <CompanyPhone>714-861-2200</CompanyPhone>
   <CompanyFax>[Fax]</CompanyFax>
   <CompanyEmail/>
 </CoverPageProperties>
